--- a/docs/Техническое задание.docx
+++ b/docs/Техническое задание.docx
@@ -290,6 +290,12 @@
             <w:insideH w:val="none" w:color="auto" w:sz="0" w:space="0"/>
             <w:insideV w:val="none" w:color="auto" w:sz="0" w:space="0"/>
           </w:tblBorders>
+          <w:tblCellMar>
+            <w:top w:w="0" w:type="dxa"/>
+            <w:left w:w="108" w:type="dxa"/>
+            <w:bottom w:w="0" w:type="dxa"/>
+            <w:right w:w="108" w:type="dxa"/>
+          </w:tblCellMar>
         </w:tblPrEx>
         <w:trPr>
           <w:trHeight w:val="3205" w:hRule="atLeast"/>
@@ -880,6 +886,7 @@
       </w:sdtPr>
       <w:sdtEndPr>
         <w:rPr>
+          <w:rFonts w:hint="default" w:ascii="Times New Roman" w:hAnsi="Times New Roman" w:cs="Times New Roman"/>
           <w:b/>
           <w:bCs/>
           <w:sz w:val="28"/>
@@ -911,13 +918,14 @@
               <w:tab w:val="right" w:leader="dot" w:pos="9638"/>
             </w:tabs>
             <w:rPr>
+              <w:rFonts w:hint="default" w:ascii="Times New Roman" w:hAnsi="Times New Roman" w:cs="Times New Roman"/>
               <w:sz w:val="28"/>
               <w:szCs w:val="28"/>
             </w:rPr>
           </w:pPr>
           <w:r>
             <w:rPr>
-              <w:rFonts w:ascii="Times New Roman" w:hAnsi="Times New Roman" w:cs="Times New Roman"/>
+              <w:rFonts w:hint="default" w:ascii="Times New Roman" w:hAnsi="Times New Roman" w:cs="Times New Roman"/>
               <w:sz w:val="28"/>
               <w:szCs w:val="28"/>
             </w:rPr>
@@ -925,7 +933,7 @@
           </w:r>
           <w:r>
             <w:rPr>
-              <w:rFonts w:ascii="Times New Roman" w:hAnsi="Times New Roman" w:cs="Times New Roman"/>
+              <w:rFonts w:hint="default" w:ascii="Times New Roman" w:hAnsi="Times New Roman" w:cs="Times New Roman"/>
               <w:sz w:val="28"/>
               <w:szCs w:val="28"/>
             </w:rPr>
@@ -933,7 +941,7 @@
           </w:r>
           <w:r>
             <w:rPr>
-              <w:rFonts w:ascii="Times New Roman" w:hAnsi="Times New Roman" w:cs="Times New Roman"/>
+              <w:rFonts w:hint="default" w:ascii="Times New Roman" w:hAnsi="Times New Roman" w:cs="Times New Roman"/>
               <w:sz w:val="28"/>
               <w:szCs w:val="28"/>
             </w:rPr>
@@ -941,7 +949,7 @@
           </w:r>
           <w:r>
             <w:rPr>
-              <w:rFonts w:ascii="Times New Roman" w:hAnsi="Times New Roman" w:cs="Times New Roman"/>
+              <w:rFonts w:hint="default" w:ascii="Times New Roman" w:hAnsi="Times New Roman" w:cs="Times New Roman"/>
               <w:sz w:val="28"/>
               <w:szCs w:val="28"/>
             </w:rPr>
@@ -949,15 +957,15 @@
           </w:r>
           <w:r>
             <w:rPr>
-              <w:rFonts w:ascii="Times New Roman" w:hAnsi="Times New Roman" w:cs="Times New Roman"/>
-              <w:sz w:val="28"/>
-              <w:szCs w:val="28"/>
-            </w:rPr>
-            <w:instrText xml:space="preserve"> HYPERLINK \l _Toc11012 </w:instrText>
-          </w:r>
-          <w:r>
-            <w:rPr>
-              <w:rFonts w:ascii="Times New Roman" w:hAnsi="Times New Roman" w:cs="Times New Roman"/>
+              <w:rFonts w:hint="default" w:ascii="Times New Roman" w:hAnsi="Times New Roman" w:cs="Times New Roman"/>
+              <w:sz w:val="28"/>
+              <w:szCs w:val="28"/>
+            </w:rPr>
+            <w:instrText xml:space="preserve"> HYPERLINK \l _Toc30547 </w:instrText>
+          </w:r>
+          <w:r>
+            <w:rPr>
+              <w:rFonts w:hint="default" w:ascii="Times New Roman" w:hAnsi="Times New Roman" w:cs="Times New Roman"/>
               <w:sz w:val="28"/>
               <w:szCs w:val="28"/>
             </w:rPr>
@@ -965,14 +973,15 @@
           </w:r>
           <w:r>
             <w:rPr>
-              <w:rFonts w:ascii="Times New Roman" w:hAnsi="Times New Roman" w:cs="Times New Roman"/>
-              <w:sz w:val="28"/>
-              <w:szCs w:val="28"/>
-            </w:rPr>
-            <w:t>1 Введение</w:t>
-          </w:r>
-          <w:r>
-            <w:rPr>
+              <w:rFonts w:hint="default" w:ascii="Times New Roman" w:hAnsi="Times New Roman" w:cs="Times New Roman"/>
+              <w:sz w:val="28"/>
+              <w:szCs w:val="28"/>
+            </w:rPr>
+            <w:t>Введение</w:t>
+          </w:r>
+          <w:r>
+            <w:rPr>
+              <w:rFonts w:hint="default" w:ascii="Times New Roman" w:hAnsi="Times New Roman" w:cs="Times New Roman"/>
               <w:sz w:val="28"/>
               <w:szCs w:val="28"/>
             </w:rPr>
@@ -980,6 +989,7 @@
           </w:r>
           <w:r>
             <w:rPr>
+              <w:rFonts w:hint="default" w:ascii="Times New Roman" w:hAnsi="Times New Roman" w:cs="Times New Roman"/>
               <w:sz w:val="28"/>
               <w:szCs w:val="28"/>
             </w:rPr>
@@ -987,13 +997,15 @@
           </w:r>
           <w:r>
             <w:rPr>
-              <w:sz w:val="28"/>
-              <w:szCs w:val="28"/>
-            </w:rPr>
-            <w:instrText xml:space="preserve"> PAGEREF _Toc11012 </w:instrText>
-          </w:r>
-          <w:r>
-            <w:rPr>
+              <w:rFonts w:hint="default" w:ascii="Times New Roman" w:hAnsi="Times New Roman" w:cs="Times New Roman"/>
+              <w:sz w:val="28"/>
+              <w:szCs w:val="28"/>
+            </w:rPr>
+            <w:instrText xml:space="preserve"> PAGEREF _Toc30547 </w:instrText>
+          </w:r>
+          <w:r>
+            <w:rPr>
+              <w:rFonts w:hint="default" w:ascii="Times New Roman" w:hAnsi="Times New Roman" w:cs="Times New Roman"/>
               <w:sz w:val="28"/>
               <w:szCs w:val="28"/>
             </w:rPr>
@@ -1001,6 +1013,7 @@
           </w:r>
           <w:r>
             <w:rPr>
+              <w:rFonts w:hint="default" w:ascii="Times New Roman" w:hAnsi="Times New Roman" w:cs="Times New Roman"/>
               <w:sz w:val="28"/>
               <w:szCs w:val="28"/>
             </w:rPr>
@@ -1008,6 +1021,7 @@
           </w:r>
           <w:r>
             <w:rPr>
+              <w:rFonts w:hint="default" w:ascii="Times New Roman" w:hAnsi="Times New Roman" w:cs="Times New Roman"/>
               <w:sz w:val="28"/>
               <w:szCs w:val="28"/>
             </w:rPr>
@@ -1015,7 +1029,7 @@
           </w:r>
           <w:r>
             <w:rPr>
-              <w:rFonts w:ascii="Times New Roman" w:hAnsi="Times New Roman" w:cs="Times New Roman"/>
+              <w:rFonts w:hint="default" w:ascii="Times New Roman" w:hAnsi="Times New Roman" w:cs="Times New Roman"/>
               <w:sz w:val="28"/>
               <w:szCs w:val="28"/>
             </w:rPr>
@@ -1029,13 +1043,14 @@
               <w:tab w:val="right" w:leader="dot" w:pos="9638"/>
             </w:tabs>
             <w:rPr>
+              <w:rFonts w:hint="default" w:ascii="Times New Roman" w:hAnsi="Times New Roman" w:cs="Times New Roman"/>
               <w:sz w:val="28"/>
               <w:szCs w:val="28"/>
             </w:rPr>
           </w:pPr>
           <w:r>
             <w:rPr>
-              <w:rFonts w:ascii="Times New Roman" w:hAnsi="Times New Roman" w:cs="Times New Roman"/>
+              <w:rFonts w:hint="default" w:ascii="Times New Roman" w:hAnsi="Times New Roman" w:cs="Times New Roman"/>
               <w:bCs/>
               <w:sz w:val="28"/>
               <w:szCs w:val="28"/>
@@ -1044,16 +1059,16 @@
           </w:r>
           <w:r>
             <w:rPr>
-              <w:rFonts w:ascii="Times New Roman" w:hAnsi="Times New Roman" w:cs="Times New Roman"/>
+              <w:rFonts w:hint="default" w:ascii="Times New Roman" w:hAnsi="Times New Roman" w:cs="Times New Roman"/>
               <w:bCs/>
               <w:sz w:val="28"/>
               <w:szCs w:val="28"/>
             </w:rPr>
-            <w:instrText xml:space="preserve"> HYPERLINK \l _Toc24345 </w:instrText>
-          </w:r>
-          <w:r>
-            <w:rPr>
-              <w:rFonts w:ascii="Times New Roman" w:hAnsi="Times New Roman" w:cs="Times New Roman"/>
+            <w:instrText xml:space="preserve"> HYPERLINK \l _Toc15795 </w:instrText>
+          </w:r>
+          <w:r>
+            <w:rPr>
+              <w:rFonts w:hint="default" w:ascii="Times New Roman" w:hAnsi="Times New Roman" w:cs="Times New Roman"/>
               <w:bCs/>
               <w:sz w:val="28"/>
               <w:szCs w:val="28"/>
@@ -1062,14 +1077,24 @@
           </w:r>
           <w:r>
             <w:rPr>
-              <w:rFonts w:ascii="Times New Roman" w:hAnsi="Times New Roman" w:cs="Times New Roman"/>
-              <w:sz w:val="28"/>
-              <w:szCs w:val="28"/>
-            </w:rPr>
-            <w:t>2 Основания для разработки</w:t>
-          </w:r>
-          <w:r>
-            <w:rPr>
+              <w:rFonts w:hint="default" w:ascii="Times New Roman" w:hAnsi="Times New Roman" w:cs="Times New Roman"/>
+              <w:sz w:val="28"/>
+              <w:szCs w:val="28"/>
+              <w:lang w:val="ru-RU"/>
+            </w:rPr>
+            <w:t>1</w:t>
+          </w:r>
+          <w:r>
+            <w:rPr>
+              <w:rFonts w:hint="default" w:ascii="Times New Roman" w:hAnsi="Times New Roman" w:cs="Times New Roman"/>
+              <w:sz w:val="28"/>
+              <w:szCs w:val="28"/>
+            </w:rPr>
+            <w:t xml:space="preserve"> Основания для разработки</w:t>
+          </w:r>
+          <w:r>
+            <w:rPr>
+              <w:rFonts w:hint="default" w:ascii="Times New Roman" w:hAnsi="Times New Roman" w:cs="Times New Roman"/>
               <w:sz w:val="28"/>
               <w:szCs w:val="28"/>
             </w:rPr>
@@ -1077,6 +1102,7 @@
           </w:r>
           <w:r>
             <w:rPr>
+              <w:rFonts w:hint="default" w:ascii="Times New Roman" w:hAnsi="Times New Roman" w:cs="Times New Roman"/>
               <w:sz w:val="28"/>
               <w:szCs w:val="28"/>
             </w:rPr>
@@ -1084,13 +1110,15 @@
           </w:r>
           <w:r>
             <w:rPr>
-              <w:sz w:val="28"/>
-              <w:szCs w:val="28"/>
-            </w:rPr>
-            <w:instrText xml:space="preserve"> PAGEREF _Toc24345 </w:instrText>
-          </w:r>
-          <w:r>
-            <w:rPr>
+              <w:rFonts w:hint="default" w:ascii="Times New Roman" w:hAnsi="Times New Roman" w:cs="Times New Roman"/>
+              <w:sz w:val="28"/>
+              <w:szCs w:val="28"/>
+            </w:rPr>
+            <w:instrText xml:space="preserve"> PAGEREF _Toc15795 </w:instrText>
+          </w:r>
+          <w:r>
+            <w:rPr>
+              <w:rFonts w:hint="default" w:ascii="Times New Roman" w:hAnsi="Times New Roman" w:cs="Times New Roman"/>
               <w:sz w:val="28"/>
               <w:szCs w:val="28"/>
             </w:rPr>
@@ -1098,6 +1126,7 @@
           </w:r>
           <w:r>
             <w:rPr>
+              <w:rFonts w:hint="default" w:ascii="Times New Roman" w:hAnsi="Times New Roman" w:cs="Times New Roman"/>
               <w:sz w:val="28"/>
               <w:szCs w:val="28"/>
             </w:rPr>
@@ -1105,6 +1134,7 @@
           </w:r>
           <w:r>
             <w:rPr>
+              <w:rFonts w:hint="default" w:ascii="Times New Roman" w:hAnsi="Times New Roman" w:cs="Times New Roman"/>
               <w:sz w:val="28"/>
               <w:szCs w:val="28"/>
             </w:rPr>
@@ -1112,7 +1142,7 @@
           </w:r>
           <w:r>
             <w:rPr>
-              <w:rFonts w:ascii="Times New Roman" w:hAnsi="Times New Roman" w:cs="Times New Roman"/>
+              <w:rFonts w:hint="default" w:ascii="Times New Roman" w:hAnsi="Times New Roman" w:cs="Times New Roman"/>
               <w:bCs/>
               <w:sz w:val="28"/>
               <w:szCs w:val="28"/>
@@ -1127,13 +1157,14 @@
               <w:tab w:val="right" w:leader="dot" w:pos="9638"/>
             </w:tabs>
             <w:rPr>
+              <w:rFonts w:hint="default" w:ascii="Times New Roman" w:hAnsi="Times New Roman" w:cs="Times New Roman"/>
               <w:sz w:val="28"/>
               <w:szCs w:val="28"/>
             </w:rPr>
           </w:pPr>
           <w:r>
             <w:rPr>
-              <w:rFonts w:ascii="Times New Roman" w:hAnsi="Times New Roman" w:cs="Times New Roman"/>
+              <w:rFonts w:hint="default" w:ascii="Times New Roman" w:hAnsi="Times New Roman" w:cs="Times New Roman"/>
               <w:bCs/>
               <w:sz w:val="28"/>
               <w:szCs w:val="28"/>
@@ -1142,16 +1173,16 @@
           </w:r>
           <w:r>
             <w:rPr>
-              <w:rFonts w:ascii="Times New Roman" w:hAnsi="Times New Roman" w:cs="Times New Roman"/>
+              <w:rFonts w:hint="default" w:ascii="Times New Roman" w:hAnsi="Times New Roman" w:cs="Times New Roman"/>
               <w:bCs/>
               <w:sz w:val="28"/>
               <w:szCs w:val="28"/>
             </w:rPr>
-            <w:instrText xml:space="preserve"> HYPERLINK \l _Toc14219 </w:instrText>
-          </w:r>
-          <w:r>
-            <w:rPr>
-              <w:rFonts w:ascii="Times New Roman" w:hAnsi="Times New Roman" w:cs="Times New Roman"/>
+            <w:instrText xml:space="preserve"> HYPERLINK \l _Toc30255 </w:instrText>
+          </w:r>
+          <w:r>
+            <w:rPr>
+              <w:rFonts w:hint="default" w:ascii="Times New Roman" w:hAnsi="Times New Roman" w:cs="Times New Roman"/>
               <w:bCs/>
               <w:sz w:val="28"/>
               <w:szCs w:val="28"/>
@@ -1160,14 +1191,24 @@
           </w:r>
           <w:r>
             <w:rPr>
-              <w:rFonts w:ascii="Times New Roman" w:hAnsi="Times New Roman" w:cs="Times New Roman"/>
-              <w:sz w:val="28"/>
-              <w:szCs w:val="28"/>
-            </w:rPr>
-            <w:t>3 Назначение разработки</w:t>
-          </w:r>
-          <w:r>
-            <w:rPr>
+              <w:rFonts w:hint="default" w:ascii="Times New Roman" w:hAnsi="Times New Roman" w:cs="Times New Roman"/>
+              <w:sz w:val="28"/>
+              <w:szCs w:val="28"/>
+              <w:lang w:val="ru-RU"/>
+            </w:rPr>
+            <w:t>2</w:t>
+          </w:r>
+          <w:r>
+            <w:rPr>
+              <w:rFonts w:hint="default" w:ascii="Times New Roman" w:hAnsi="Times New Roman" w:cs="Times New Roman"/>
+              <w:sz w:val="28"/>
+              <w:szCs w:val="28"/>
+            </w:rPr>
+            <w:t xml:space="preserve"> Назначение разработки</w:t>
+          </w:r>
+          <w:r>
+            <w:rPr>
+              <w:rFonts w:hint="default" w:ascii="Times New Roman" w:hAnsi="Times New Roman" w:cs="Times New Roman"/>
               <w:sz w:val="28"/>
               <w:szCs w:val="28"/>
             </w:rPr>
@@ -1175,6 +1216,7 @@
           </w:r>
           <w:r>
             <w:rPr>
+              <w:rFonts w:hint="default" w:ascii="Times New Roman" w:hAnsi="Times New Roman" w:cs="Times New Roman"/>
               <w:sz w:val="28"/>
               <w:szCs w:val="28"/>
             </w:rPr>
@@ -1182,13 +1224,15 @@
           </w:r>
           <w:r>
             <w:rPr>
-              <w:sz w:val="28"/>
-              <w:szCs w:val="28"/>
-            </w:rPr>
-            <w:instrText xml:space="preserve"> PAGEREF _Toc14219 </w:instrText>
-          </w:r>
-          <w:r>
-            <w:rPr>
+              <w:rFonts w:hint="default" w:ascii="Times New Roman" w:hAnsi="Times New Roman" w:cs="Times New Roman"/>
+              <w:sz w:val="28"/>
+              <w:szCs w:val="28"/>
+            </w:rPr>
+            <w:instrText xml:space="preserve"> PAGEREF _Toc30255 </w:instrText>
+          </w:r>
+          <w:r>
+            <w:rPr>
+              <w:rFonts w:hint="default" w:ascii="Times New Roman" w:hAnsi="Times New Roman" w:cs="Times New Roman"/>
               <w:sz w:val="28"/>
               <w:szCs w:val="28"/>
             </w:rPr>
@@ -1196,6 +1240,7 @@
           </w:r>
           <w:r>
             <w:rPr>
+              <w:rFonts w:hint="default" w:ascii="Times New Roman" w:hAnsi="Times New Roman" w:cs="Times New Roman"/>
               <w:sz w:val="28"/>
               <w:szCs w:val="28"/>
             </w:rPr>
@@ -1203,6 +1248,7 @@
           </w:r>
           <w:r>
             <w:rPr>
+              <w:rFonts w:hint="default" w:ascii="Times New Roman" w:hAnsi="Times New Roman" w:cs="Times New Roman"/>
               <w:sz w:val="28"/>
               <w:szCs w:val="28"/>
             </w:rPr>
@@ -1210,7 +1256,7 @@
           </w:r>
           <w:r>
             <w:rPr>
-              <w:rFonts w:ascii="Times New Roman" w:hAnsi="Times New Roman" w:cs="Times New Roman"/>
+              <w:rFonts w:hint="default" w:ascii="Times New Roman" w:hAnsi="Times New Roman" w:cs="Times New Roman"/>
               <w:bCs/>
               <w:sz w:val="28"/>
               <w:szCs w:val="28"/>
@@ -1225,13 +1271,14 @@
               <w:tab w:val="right" w:leader="dot" w:pos="9638"/>
             </w:tabs>
             <w:rPr>
+              <w:rFonts w:hint="default" w:ascii="Times New Roman" w:hAnsi="Times New Roman" w:cs="Times New Roman"/>
               <w:sz w:val="28"/>
               <w:szCs w:val="28"/>
             </w:rPr>
           </w:pPr>
           <w:r>
             <w:rPr>
-              <w:rFonts w:ascii="Times New Roman" w:hAnsi="Times New Roman" w:cs="Times New Roman"/>
+              <w:rFonts w:hint="default" w:ascii="Times New Roman" w:hAnsi="Times New Roman" w:cs="Times New Roman"/>
               <w:bCs/>
               <w:sz w:val="28"/>
               <w:szCs w:val="28"/>
@@ -1240,16 +1287,16 @@
           </w:r>
           <w:r>
             <w:rPr>
-              <w:rFonts w:ascii="Times New Roman" w:hAnsi="Times New Roman" w:cs="Times New Roman"/>
+              <w:rFonts w:hint="default" w:ascii="Times New Roman" w:hAnsi="Times New Roman" w:cs="Times New Roman"/>
               <w:bCs/>
               <w:sz w:val="28"/>
               <w:szCs w:val="28"/>
             </w:rPr>
-            <w:instrText xml:space="preserve"> HYPERLINK \l _Toc24910 </w:instrText>
-          </w:r>
-          <w:r>
-            <w:rPr>
-              <w:rFonts w:ascii="Times New Roman" w:hAnsi="Times New Roman" w:cs="Times New Roman"/>
+            <w:instrText xml:space="preserve"> HYPERLINK \l _Toc10001 </w:instrText>
+          </w:r>
+          <w:r>
+            <w:rPr>
+              <w:rFonts w:hint="default" w:ascii="Times New Roman" w:hAnsi="Times New Roman" w:cs="Times New Roman"/>
               <w:bCs/>
               <w:sz w:val="28"/>
               <w:szCs w:val="28"/>
@@ -1258,14 +1305,24 @@
           </w:r>
           <w:r>
             <w:rPr>
-              <w:rFonts w:ascii="Times New Roman" w:hAnsi="Times New Roman" w:cs="Times New Roman"/>
-              <w:sz w:val="28"/>
-              <w:szCs w:val="28"/>
-            </w:rPr>
-            <w:t>4 Требования к программе</w:t>
-          </w:r>
-          <w:r>
-            <w:rPr>
+              <w:rFonts w:hint="default" w:ascii="Times New Roman" w:hAnsi="Times New Roman" w:cs="Times New Roman"/>
+              <w:sz w:val="28"/>
+              <w:szCs w:val="28"/>
+              <w:lang w:val="ru-RU"/>
+            </w:rPr>
+            <w:t>3</w:t>
+          </w:r>
+          <w:r>
+            <w:rPr>
+              <w:rFonts w:hint="default" w:ascii="Times New Roman" w:hAnsi="Times New Roman" w:cs="Times New Roman"/>
+              <w:sz w:val="28"/>
+              <w:szCs w:val="28"/>
+            </w:rPr>
+            <w:t xml:space="preserve"> Требования к программе</w:t>
+          </w:r>
+          <w:r>
+            <w:rPr>
+              <w:rFonts w:hint="default" w:ascii="Times New Roman" w:hAnsi="Times New Roman" w:cs="Times New Roman"/>
               <w:sz w:val="28"/>
               <w:szCs w:val="28"/>
             </w:rPr>
@@ -1273,6 +1330,7 @@
           </w:r>
           <w:r>
             <w:rPr>
+              <w:rFonts w:hint="default" w:ascii="Times New Roman" w:hAnsi="Times New Roman" w:cs="Times New Roman"/>
               <w:sz w:val="28"/>
               <w:szCs w:val="28"/>
             </w:rPr>
@@ -1280,13 +1338,15 @@
           </w:r>
           <w:r>
             <w:rPr>
-              <w:sz w:val="28"/>
-              <w:szCs w:val="28"/>
-            </w:rPr>
-            <w:instrText xml:space="preserve"> PAGEREF _Toc24910 </w:instrText>
-          </w:r>
-          <w:r>
-            <w:rPr>
+              <w:rFonts w:hint="default" w:ascii="Times New Roman" w:hAnsi="Times New Roman" w:cs="Times New Roman"/>
+              <w:sz w:val="28"/>
+              <w:szCs w:val="28"/>
+            </w:rPr>
+            <w:instrText xml:space="preserve"> PAGEREF _Toc10001 </w:instrText>
+          </w:r>
+          <w:r>
+            <w:rPr>
+              <w:rFonts w:hint="default" w:ascii="Times New Roman" w:hAnsi="Times New Roman" w:cs="Times New Roman"/>
               <w:sz w:val="28"/>
               <w:szCs w:val="28"/>
             </w:rPr>
@@ -1294,6 +1354,7 @@
           </w:r>
           <w:r>
             <w:rPr>
+              <w:rFonts w:hint="default" w:ascii="Times New Roman" w:hAnsi="Times New Roman" w:cs="Times New Roman"/>
               <w:sz w:val="28"/>
               <w:szCs w:val="28"/>
             </w:rPr>
@@ -1301,6 +1362,7 @@
           </w:r>
           <w:r>
             <w:rPr>
+              <w:rFonts w:hint="default" w:ascii="Times New Roman" w:hAnsi="Times New Roman" w:cs="Times New Roman"/>
               <w:sz w:val="28"/>
               <w:szCs w:val="28"/>
             </w:rPr>
@@ -1308,7 +1370,7 @@
           </w:r>
           <w:r>
             <w:rPr>
-              <w:rFonts w:ascii="Times New Roman" w:hAnsi="Times New Roman" w:cs="Times New Roman"/>
+              <w:rFonts w:hint="default" w:ascii="Times New Roman" w:hAnsi="Times New Roman" w:cs="Times New Roman"/>
               <w:bCs/>
               <w:sz w:val="28"/>
               <w:szCs w:val="28"/>
@@ -1323,13 +1385,14 @@
               <w:tab w:val="right" w:leader="dot" w:pos="9638"/>
             </w:tabs>
             <w:rPr>
+              <w:rFonts w:hint="default" w:ascii="Times New Roman" w:hAnsi="Times New Roman" w:cs="Times New Roman"/>
               <w:sz w:val="28"/>
               <w:szCs w:val="28"/>
             </w:rPr>
           </w:pPr>
           <w:r>
             <w:rPr>
-              <w:rFonts w:ascii="Times New Roman" w:hAnsi="Times New Roman" w:cs="Times New Roman"/>
+              <w:rFonts w:hint="default" w:ascii="Times New Roman" w:hAnsi="Times New Roman" w:cs="Times New Roman"/>
               <w:bCs/>
               <w:sz w:val="28"/>
               <w:szCs w:val="28"/>
@@ -1338,16 +1401,16 @@
           </w:r>
           <w:r>
             <w:rPr>
-              <w:rFonts w:ascii="Times New Roman" w:hAnsi="Times New Roman" w:cs="Times New Roman"/>
+              <w:rFonts w:hint="default" w:ascii="Times New Roman" w:hAnsi="Times New Roman" w:cs="Times New Roman"/>
               <w:bCs/>
               <w:sz w:val="28"/>
               <w:szCs w:val="28"/>
             </w:rPr>
-            <w:instrText xml:space="preserve"> HYPERLINK \l _Toc22316 </w:instrText>
-          </w:r>
-          <w:r>
-            <w:rPr>
-              <w:rFonts w:ascii="Times New Roman" w:hAnsi="Times New Roman" w:cs="Times New Roman"/>
+            <w:instrText xml:space="preserve"> HYPERLINK \l _Toc19926 </w:instrText>
+          </w:r>
+          <w:r>
+            <w:rPr>
+              <w:rFonts w:hint="default" w:ascii="Times New Roman" w:hAnsi="Times New Roman" w:cs="Times New Roman"/>
               <w:bCs/>
               <w:sz w:val="28"/>
               <w:szCs w:val="28"/>
@@ -1356,14 +1419,24 @@
           </w:r>
           <w:r>
             <w:rPr>
-              <w:rFonts w:ascii="Times New Roman" w:hAnsi="Times New Roman" w:cs="Times New Roman"/>
-              <w:sz w:val="28"/>
-              <w:szCs w:val="28"/>
-            </w:rPr>
-            <w:t>4.1 Требования к функциональным характеристикам</w:t>
-          </w:r>
-          <w:r>
-            <w:rPr>
+              <w:rFonts w:hint="default" w:ascii="Times New Roman" w:hAnsi="Times New Roman" w:cs="Times New Roman"/>
+              <w:sz w:val="28"/>
+              <w:szCs w:val="28"/>
+              <w:lang w:val="ru-RU"/>
+            </w:rPr>
+            <w:t>3</w:t>
+          </w:r>
+          <w:r>
+            <w:rPr>
+              <w:rFonts w:hint="default" w:ascii="Times New Roman" w:hAnsi="Times New Roman" w:cs="Times New Roman"/>
+              <w:sz w:val="28"/>
+              <w:szCs w:val="28"/>
+            </w:rPr>
+            <w:t>.1 Требования к функциональным характеристикам</w:t>
+          </w:r>
+          <w:r>
+            <w:rPr>
+              <w:rFonts w:hint="default" w:ascii="Times New Roman" w:hAnsi="Times New Roman" w:cs="Times New Roman"/>
               <w:sz w:val="28"/>
               <w:szCs w:val="28"/>
             </w:rPr>
@@ -1371,6 +1444,7 @@
           </w:r>
           <w:r>
             <w:rPr>
+              <w:rFonts w:hint="default" w:ascii="Times New Roman" w:hAnsi="Times New Roman" w:cs="Times New Roman"/>
               <w:sz w:val="28"/>
               <w:szCs w:val="28"/>
             </w:rPr>
@@ -1378,13 +1452,15 @@
           </w:r>
           <w:r>
             <w:rPr>
-              <w:sz w:val="28"/>
-              <w:szCs w:val="28"/>
-            </w:rPr>
-            <w:instrText xml:space="preserve"> PAGEREF _Toc22316 </w:instrText>
-          </w:r>
-          <w:r>
-            <w:rPr>
+              <w:rFonts w:hint="default" w:ascii="Times New Roman" w:hAnsi="Times New Roman" w:cs="Times New Roman"/>
+              <w:sz w:val="28"/>
+              <w:szCs w:val="28"/>
+            </w:rPr>
+            <w:instrText xml:space="preserve"> PAGEREF _Toc19926 </w:instrText>
+          </w:r>
+          <w:r>
+            <w:rPr>
+              <w:rFonts w:hint="default" w:ascii="Times New Roman" w:hAnsi="Times New Roman" w:cs="Times New Roman"/>
               <w:sz w:val="28"/>
               <w:szCs w:val="28"/>
             </w:rPr>
@@ -1392,6 +1468,7 @@
           </w:r>
           <w:r>
             <w:rPr>
+              <w:rFonts w:hint="default" w:ascii="Times New Roman" w:hAnsi="Times New Roman" w:cs="Times New Roman"/>
               <w:sz w:val="28"/>
               <w:szCs w:val="28"/>
             </w:rPr>
@@ -1399,6 +1476,7 @@
           </w:r>
           <w:r>
             <w:rPr>
+              <w:rFonts w:hint="default" w:ascii="Times New Roman" w:hAnsi="Times New Roman" w:cs="Times New Roman"/>
               <w:sz w:val="28"/>
               <w:szCs w:val="28"/>
             </w:rPr>
@@ -1406,7 +1484,7 @@
           </w:r>
           <w:r>
             <w:rPr>
-              <w:rFonts w:ascii="Times New Roman" w:hAnsi="Times New Roman" w:cs="Times New Roman"/>
+              <w:rFonts w:hint="default" w:ascii="Times New Roman" w:hAnsi="Times New Roman" w:cs="Times New Roman"/>
               <w:bCs/>
               <w:sz w:val="28"/>
               <w:szCs w:val="28"/>
@@ -1421,13 +1499,14 @@
               <w:tab w:val="right" w:leader="dot" w:pos="9638"/>
             </w:tabs>
             <w:rPr>
+              <w:rFonts w:hint="default" w:ascii="Times New Roman" w:hAnsi="Times New Roman" w:cs="Times New Roman"/>
               <w:sz w:val="28"/>
               <w:szCs w:val="28"/>
             </w:rPr>
           </w:pPr>
           <w:r>
             <w:rPr>
-              <w:rFonts w:ascii="Times New Roman" w:hAnsi="Times New Roman" w:cs="Times New Roman"/>
+              <w:rFonts w:hint="default" w:ascii="Times New Roman" w:hAnsi="Times New Roman" w:cs="Times New Roman"/>
               <w:bCs/>
               <w:sz w:val="28"/>
               <w:szCs w:val="28"/>
@@ -1436,16 +1515,16 @@
           </w:r>
           <w:r>
             <w:rPr>
-              <w:rFonts w:ascii="Times New Roman" w:hAnsi="Times New Roman" w:cs="Times New Roman"/>
+              <w:rFonts w:hint="default" w:ascii="Times New Roman" w:hAnsi="Times New Roman" w:cs="Times New Roman"/>
               <w:bCs/>
               <w:sz w:val="28"/>
               <w:szCs w:val="28"/>
             </w:rPr>
-            <w:instrText xml:space="preserve"> HYPERLINK \l _Toc14029 </w:instrText>
-          </w:r>
-          <w:r>
-            <w:rPr>
-              <w:rFonts w:ascii="Times New Roman" w:hAnsi="Times New Roman" w:cs="Times New Roman"/>
+            <w:instrText xml:space="preserve"> HYPERLINK \l _Toc5113 </w:instrText>
+          </w:r>
+          <w:r>
+            <w:rPr>
+              <w:rFonts w:hint="default" w:ascii="Times New Roman" w:hAnsi="Times New Roman" w:cs="Times New Roman"/>
               <w:bCs/>
               <w:sz w:val="28"/>
               <w:szCs w:val="28"/>
@@ -1454,14 +1533,24 @@
           </w:r>
           <w:r>
             <w:rPr>
-              <w:rFonts w:ascii="Times New Roman" w:hAnsi="Times New Roman" w:cs="Times New Roman"/>
-              <w:sz w:val="28"/>
-              <w:szCs w:val="28"/>
-            </w:rPr>
-            <w:t>4.3 Требования к составу и параметрам технических средств</w:t>
-          </w:r>
-          <w:r>
-            <w:rPr>
+              <w:rFonts w:hint="default" w:ascii="Times New Roman" w:hAnsi="Times New Roman" w:cs="Times New Roman"/>
+              <w:sz w:val="28"/>
+              <w:szCs w:val="28"/>
+              <w:lang w:val="ru-RU"/>
+            </w:rPr>
+            <w:t>3</w:t>
+          </w:r>
+          <w:r>
+            <w:rPr>
+              <w:rFonts w:hint="default" w:ascii="Times New Roman" w:hAnsi="Times New Roman" w:cs="Times New Roman"/>
+              <w:sz w:val="28"/>
+              <w:szCs w:val="28"/>
+            </w:rPr>
+            <w:t>.3 Требования к составу и параметрам технических средств</w:t>
+          </w:r>
+          <w:r>
+            <w:rPr>
+              <w:rFonts w:hint="default" w:ascii="Times New Roman" w:hAnsi="Times New Roman" w:cs="Times New Roman"/>
               <w:sz w:val="28"/>
               <w:szCs w:val="28"/>
             </w:rPr>
@@ -1469,6 +1558,7 @@
           </w:r>
           <w:r>
             <w:rPr>
+              <w:rFonts w:hint="default" w:ascii="Times New Roman" w:hAnsi="Times New Roman" w:cs="Times New Roman"/>
               <w:sz w:val="28"/>
               <w:szCs w:val="28"/>
             </w:rPr>
@@ -1476,13 +1566,15 @@
           </w:r>
           <w:r>
             <w:rPr>
-              <w:sz w:val="28"/>
-              <w:szCs w:val="28"/>
-            </w:rPr>
-            <w:instrText xml:space="preserve"> PAGEREF _Toc14029 </w:instrText>
-          </w:r>
-          <w:r>
-            <w:rPr>
+              <w:rFonts w:hint="default" w:ascii="Times New Roman" w:hAnsi="Times New Roman" w:cs="Times New Roman"/>
+              <w:sz w:val="28"/>
+              <w:szCs w:val="28"/>
+            </w:rPr>
+            <w:instrText xml:space="preserve"> PAGEREF _Toc5113 </w:instrText>
+          </w:r>
+          <w:r>
+            <w:rPr>
+              <w:rFonts w:hint="default" w:ascii="Times New Roman" w:hAnsi="Times New Roman" w:cs="Times New Roman"/>
               <w:sz w:val="28"/>
               <w:szCs w:val="28"/>
             </w:rPr>
@@ -1490,6 +1582,7 @@
           </w:r>
           <w:r>
             <w:rPr>
+              <w:rFonts w:hint="default" w:ascii="Times New Roman" w:hAnsi="Times New Roman" w:cs="Times New Roman"/>
               <w:sz w:val="28"/>
               <w:szCs w:val="28"/>
             </w:rPr>
@@ -1497,6 +1590,7 @@
           </w:r>
           <w:r>
             <w:rPr>
+              <w:rFonts w:hint="default" w:ascii="Times New Roman" w:hAnsi="Times New Roman" w:cs="Times New Roman"/>
               <w:sz w:val="28"/>
               <w:szCs w:val="28"/>
             </w:rPr>
@@ -1504,7 +1598,7 @@
           </w:r>
           <w:r>
             <w:rPr>
-              <w:rFonts w:ascii="Times New Roman" w:hAnsi="Times New Roman" w:cs="Times New Roman"/>
+              <w:rFonts w:hint="default" w:ascii="Times New Roman" w:hAnsi="Times New Roman" w:cs="Times New Roman"/>
               <w:bCs/>
               <w:sz w:val="28"/>
               <w:szCs w:val="28"/>
@@ -1519,13 +1613,14 @@
               <w:tab w:val="right" w:leader="dot" w:pos="9638"/>
             </w:tabs>
             <w:rPr>
+              <w:rFonts w:hint="default" w:ascii="Times New Roman" w:hAnsi="Times New Roman" w:cs="Times New Roman"/>
               <w:sz w:val="28"/>
               <w:szCs w:val="28"/>
             </w:rPr>
           </w:pPr>
           <w:r>
             <w:rPr>
-              <w:rFonts w:ascii="Times New Roman" w:hAnsi="Times New Roman" w:cs="Times New Roman"/>
+              <w:rFonts w:hint="default" w:ascii="Times New Roman" w:hAnsi="Times New Roman" w:cs="Times New Roman"/>
               <w:bCs/>
               <w:sz w:val="28"/>
               <w:szCs w:val="28"/>
@@ -1534,16 +1629,16 @@
           </w:r>
           <w:r>
             <w:rPr>
-              <w:rFonts w:ascii="Times New Roman" w:hAnsi="Times New Roman" w:cs="Times New Roman"/>
+              <w:rFonts w:hint="default" w:ascii="Times New Roman" w:hAnsi="Times New Roman" w:cs="Times New Roman"/>
               <w:bCs/>
               <w:sz w:val="28"/>
               <w:szCs w:val="28"/>
             </w:rPr>
-            <w:instrText xml:space="preserve"> HYPERLINK \l _Toc17450 </w:instrText>
-          </w:r>
-          <w:r>
-            <w:rPr>
-              <w:rFonts w:ascii="Times New Roman" w:hAnsi="Times New Roman" w:cs="Times New Roman"/>
+            <w:instrText xml:space="preserve"> HYPERLINK \l _Toc7722 </w:instrText>
+          </w:r>
+          <w:r>
+            <w:rPr>
+              <w:rFonts w:hint="default" w:ascii="Times New Roman" w:hAnsi="Times New Roman" w:cs="Times New Roman"/>
               <w:bCs/>
               <w:sz w:val="28"/>
               <w:szCs w:val="28"/>
@@ -1552,14 +1647,24 @@
           </w:r>
           <w:r>
             <w:rPr>
-              <w:rFonts w:ascii="Times New Roman" w:hAnsi="Times New Roman" w:cs="Times New Roman"/>
-              <w:sz w:val="28"/>
-              <w:szCs w:val="28"/>
-            </w:rPr>
-            <w:t>4.4 Требования к информационной и программной совместимости</w:t>
-          </w:r>
-          <w:r>
-            <w:rPr>
+              <w:rFonts w:hint="default" w:ascii="Times New Roman" w:hAnsi="Times New Roman" w:cs="Times New Roman"/>
+              <w:sz w:val="28"/>
+              <w:szCs w:val="28"/>
+              <w:lang w:val="ru-RU"/>
+            </w:rPr>
+            <w:t>3</w:t>
+          </w:r>
+          <w:r>
+            <w:rPr>
+              <w:rFonts w:hint="default" w:ascii="Times New Roman" w:hAnsi="Times New Roman" w:cs="Times New Roman"/>
+              <w:sz w:val="28"/>
+              <w:szCs w:val="28"/>
+            </w:rPr>
+            <w:t>.4 Требования к информационной и программной совместимости</w:t>
+          </w:r>
+          <w:r>
+            <w:rPr>
+              <w:rFonts w:hint="default" w:ascii="Times New Roman" w:hAnsi="Times New Roman" w:cs="Times New Roman"/>
               <w:sz w:val="28"/>
               <w:szCs w:val="28"/>
             </w:rPr>
@@ -1567,6 +1672,7 @@
           </w:r>
           <w:r>
             <w:rPr>
+              <w:rFonts w:hint="default" w:ascii="Times New Roman" w:hAnsi="Times New Roman" w:cs="Times New Roman"/>
               <w:sz w:val="28"/>
               <w:szCs w:val="28"/>
             </w:rPr>
@@ -1574,13 +1680,15 @@
           </w:r>
           <w:r>
             <w:rPr>
-              <w:sz w:val="28"/>
-              <w:szCs w:val="28"/>
-            </w:rPr>
-            <w:instrText xml:space="preserve"> PAGEREF _Toc17450 </w:instrText>
-          </w:r>
-          <w:r>
-            <w:rPr>
+              <w:rFonts w:hint="default" w:ascii="Times New Roman" w:hAnsi="Times New Roman" w:cs="Times New Roman"/>
+              <w:sz w:val="28"/>
+              <w:szCs w:val="28"/>
+            </w:rPr>
+            <w:instrText xml:space="preserve"> PAGEREF _Toc7722 </w:instrText>
+          </w:r>
+          <w:r>
+            <w:rPr>
+              <w:rFonts w:hint="default" w:ascii="Times New Roman" w:hAnsi="Times New Roman" w:cs="Times New Roman"/>
               <w:sz w:val="28"/>
               <w:szCs w:val="28"/>
             </w:rPr>
@@ -1588,6 +1696,7 @@
           </w:r>
           <w:r>
             <w:rPr>
+              <w:rFonts w:hint="default" w:ascii="Times New Roman" w:hAnsi="Times New Roman" w:cs="Times New Roman"/>
               <w:sz w:val="28"/>
               <w:szCs w:val="28"/>
             </w:rPr>
@@ -1595,6 +1704,7 @@
           </w:r>
           <w:r>
             <w:rPr>
+              <w:rFonts w:hint="default" w:ascii="Times New Roman" w:hAnsi="Times New Roman" w:cs="Times New Roman"/>
               <w:sz w:val="28"/>
               <w:szCs w:val="28"/>
             </w:rPr>
@@ -1602,7 +1712,7 @@
           </w:r>
           <w:r>
             <w:rPr>
-              <w:rFonts w:ascii="Times New Roman" w:hAnsi="Times New Roman" w:cs="Times New Roman"/>
+              <w:rFonts w:hint="default" w:ascii="Times New Roman" w:hAnsi="Times New Roman" w:cs="Times New Roman"/>
               <w:bCs/>
               <w:sz w:val="28"/>
               <w:szCs w:val="28"/>
@@ -1617,13 +1727,14 @@
               <w:tab w:val="right" w:leader="dot" w:pos="9638"/>
             </w:tabs>
             <w:rPr>
+              <w:rFonts w:hint="default" w:ascii="Times New Roman" w:hAnsi="Times New Roman" w:cs="Times New Roman"/>
               <w:sz w:val="28"/>
               <w:szCs w:val="28"/>
             </w:rPr>
           </w:pPr>
           <w:r>
             <w:rPr>
-              <w:rFonts w:ascii="Times New Roman" w:hAnsi="Times New Roman" w:cs="Times New Roman"/>
+              <w:rFonts w:hint="default" w:ascii="Times New Roman" w:hAnsi="Times New Roman" w:cs="Times New Roman"/>
               <w:bCs/>
               <w:sz w:val="28"/>
               <w:szCs w:val="28"/>
@@ -1632,16 +1743,16 @@
           </w:r>
           <w:r>
             <w:rPr>
-              <w:rFonts w:ascii="Times New Roman" w:hAnsi="Times New Roman" w:cs="Times New Roman"/>
+              <w:rFonts w:hint="default" w:ascii="Times New Roman" w:hAnsi="Times New Roman" w:cs="Times New Roman"/>
               <w:bCs/>
               <w:sz w:val="28"/>
               <w:szCs w:val="28"/>
             </w:rPr>
-            <w:instrText xml:space="preserve"> HYPERLINK \l _Toc1929 </w:instrText>
-          </w:r>
-          <w:r>
-            <w:rPr>
-              <w:rFonts w:ascii="Times New Roman" w:hAnsi="Times New Roman" w:cs="Times New Roman"/>
+            <w:instrText xml:space="preserve"> HYPERLINK \l _Toc1532 </w:instrText>
+          </w:r>
+          <w:r>
+            <w:rPr>
+              <w:rFonts w:hint="default" w:ascii="Times New Roman" w:hAnsi="Times New Roman" w:cs="Times New Roman"/>
               <w:bCs/>
               <w:sz w:val="28"/>
               <w:szCs w:val="28"/>
@@ -1650,14 +1761,24 @@
           </w:r>
           <w:r>
             <w:rPr>
-              <w:rFonts w:ascii="Times New Roman" w:hAnsi="Times New Roman" w:cs="Times New Roman"/>
-              <w:sz w:val="28"/>
-              <w:szCs w:val="28"/>
-            </w:rPr>
-            <w:t>5 Требования к программной документации</w:t>
-          </w:r>
-          <w:r>
-            <w:rPr>
+              <w:rFonts w:hint="default" w:ascii="Times New Roman" w:hAnsi="Times New Roman" w:cs="Times New Roman"/>
+              <w:sz w:val="28"/>
+              <w:szCs w:val="28"/>
+              <w:lang w:val="ru-RU"/>
+            </w:rPr>
+            <w:t>4</w:t>
+          </w:r>
+          <w:r>
+            <w:rPr>
+              <w:rFonts w:hint="default" w:ascii="Times New Roman" w:hAnsi="Times New Roman" w:cs="Times New Roman"/>
+              <w:sz w:val="28"/>
+              <w:szCs w:val="28"/>
+            </w:rPr>
+            <w:t xml:space="preserve"> Требования к программной документации</w:t>
+          </w:r>
+          <w:r>
+            <w:rPr>
+              <w:rFonts w:hint="default" w:ascii="Times New Roman" w:hAnsi="Times New Roman" w:cs="Times New Roman"/>
               <w:sz w:val="28"/>
               <w:szCs w:val="28"/>
             </w:rPr>
@@ -1665,6 +1786,7 @@
           </w:r>
           <w:r>
             <w:rPr>
+              <w:rFonts w:hint="default" w:ascii="Times New Roman" w:hAnsi="Times New Roman" w:cs="Times New Roman"/>
               <w:sz w:val="28"/>
               <w:szCs w:val="28"/>
             </w:rPr>
@@ -1672,13 +1794,15 @@
           </w:r>
           <w:r>
             <w:rPr>
-              <w:sz w:val="28"/>
-              <w:szCs w:val="28"/>
-            </w:rPr>
-            <w:instrText xml:space="preserve"> PAGEREF _Toc1929 </w:instrText>
-          </w:r>
-          <w:r>
-            <w:rPr>
+              <w:rFonts w:hint="default" w:ascii="Times New Roman" w:hAnsi="Times New Roman" w:cs="Times New Roman"/>
+              <w:sz w:val="28"/>
+              <w:szCs w:val="28"/>
+            </w:rPr>
+            <w:instrText xml:space="preserve"> PAGEREF _Toc1532 </w:instrText>
+          </w:r>
+          <w:r>
+            <w:rPr>
+              <w:rFonts w:hint="default" w:ascii="Times New Roman" w:hAnsi="Times New Roman" w:cs="Times New Roman"/>
               <w:sz w:val="28"/>
               <w:szCs w:val="28"/>
             </w:rPr>
@@ -1686,13 +1810,15 @@
           </w:r>
           <w:r>
             <w:rPr>
-              <w:sz w:val="28"/>
-              <w:szCs w:val="28"/>
-            </w:rPr>
-            <w:t>5</w:t>
-          </w:r>
-          <w:r>
-            <w:rPr>
+              <w:rFonts w:hint="default" w:ascii="Times New Roman" w:hAnsi="Times New Roman" w:cs="Times New Roman"/>
+              <w:sz w:val="28"/>
+              <w:szCs w:val="28"/>
+            </w:rPr>
+            <w:t>6</w:t>
+          </w:r>
+          <w:r>
+            <w:rPr>
+              <w:rFonts w:hint="default" w:ascii="Times New Roman" w:hAnsi="Times New Roman" w:cs="Times New Roman"/>
               <w:sz w:val="28"/>
               <w:szCs w:val="28"/>
             </w:rPr>
@@ -1700,7 +1826,7 @@
           </w:r>
           <w:r>
             <w:rPr>
-              <w:rFonts w:ascii="Times New Roman" w:hAnsi="Times New Roman" w:cs="Times New Roman"/>
+              <w:rFonts w:hint="default" w:ascii="Times New Roman" w:hAnsi="Times New Roman" w:cs="Times New Roman"/>
               <w:bCs/>
               <w:sz w:val="28"/>
               <w:szCs w:val="28"/>
@@ -1715,13 +1841,14 @@
               <w:tab w:val="right" w:leader="dot" w:pos="9638"/>
             </w:tabs>
             <w:rPr>
+              <w:rFonts w:hint="default" w:ascii="Times New Roman" w:hAnsi="Times New Roman" w:cs="Times New Roman"/>
               <w:sz w:val="28"/>
               <w:szCs w:val="28"/>
             </w:rPr>
           </w:pPr>
           <w:r>
             <w:rPr>
-              <w:rFonts w:ascii="Times New Roman" w:hAnsi="Times New Roman" w:cs="Times New Roman"/>
+              <w:rFonts w:hint="default" w:ascii="Times New Roman" w:hAnsi="Times New Roman" w:cs="Times New Roman"/>
               <w:bCs/>
               <w:sz w:val="28"/>
               <w:szCs w:val="28"/>
@@ -1730,16 +1857,16 @@
           </w:r>
           <w:r>
             <w:rPr>
-              <w:rFonts w:ascii="Times New Roman" w:hAnsi="Times New Roman" w:cs="Times New Roman"/>
+              <w:rFonts w:hint="default" w:ascii="Times New Roman" w:hAnsi="Times New Roman" w:cs="Times New Roman"/>
               <w:bCs/>
               <w:sz w:val="28"/>
               <w:szCs w:val="28"/>
             </w:rPr>
-            <w:instrText xml:space="preserve"> HYPERLINK \l _Toc27261 </w:instrText>
-          </w:r>
-          <w:r>
-            <w:rPr>
-              <w:rFonts w:ascii="Times New Roman" w:hAnsi="Times New Roman" w:cs="Times New Roman"/>
+            <w:instrText xml:space="preserve"> HYPERLINK \l _Toc9929 </w:instrText>
+          </w:r>
+          <w:r>
+            <w:rPr>
+              <w:rFonts w:hint="default" w:ascii="Times New Roman" w:hAnsi="Times New Roman" w:cs="Times New Roman"/>
               <w:bCs/>
               <w:sz w:val="28"/>
               <w:szCs w:val="28"/>
@@ -1748,14 +1875,24 @@
           </w:r>
           <w:r>
             <w:rPr>
-              <w:rFonts w:ascii="Times New Roman" w:hAnsi="Times New Roman" w:cs="Times New Roman"/>
-              <w:sz w:val="28"/>
-              <w:szCs w:val="28"/>
-            </w:rPr>
-            <w:t>6 Стадии и этапы разработки</w:t>
-          </w:r>
-          <w:r>
-            <w:rPr>
+              <w:rFonts w:hint="default" w:ascii="Times New Roman" w:hAnsi="Times New Roman" w:cs="Times New Roman"/>
+              <w:sz w:val="28"/>
+              <w:szCs w:val="28"/>
+              <w:lang w:val="ru-RU"/>
+            </w:rPr>
+            <w:t>5</w:t>
+          </w:r>
+          <w:r>
+            <w:rPr>
+              <w:rFonts w:hint="default" w:ascii="Times New Roman" w:hAnsi="Times New Roman" w:cs="Times New Roman"/>
+              <w:sz w:val="28"/>
+              <w:szCs w:val="28"/>
+            </w:rPr>
+            <w:t xml:space="preserve"> Стадии и этапы разработки</w:t>
+          </w:r>
+          <w:r>
+            <w:rPr>
+              <w:rFonts w:hint="default" w:ascii="Times New Roman" w:hAnsi="Times New Roman" w:cs="Times New Roman"/>
               <w:sz w:val="28"/>
               <w:szCs w:val="28"/>
             </w:rPr>
@@ -1763,6 +1900,7 @@
           </w:r>
           <w:r>
             <w:rPr>
+              <w:rFonts w:hint="default" w:ascii="Times New Roman" w:hAnsi="Times New Roman" w:cs="Times New Roman"/>
               <w:sz w:val="28"/>
               <w:szCs w:val="28"/>
             </w:rPr>
@@ -1770,13 +1908,15 @@
           </w:r>
           <w:r>
             <w:rPr>
-              <w:sz w:val="28"/>
-              <w:szCs w:val="28"/>
-            </w:rPr>
-            <w:instrText xml:space="preserve"> PAGEREF _Toc27261 </w:instrText>
-          </w:r>
-          <w:r>
-            <w:rPr>
+              <w:rFonts w:hint="default" w:ascii="Times New Roman" w:hAnsi="Times New Roman" w:cs="Times New Roman"/>
+              <w:sz w:val="28"/>
+              <w:szCs w:val="28"/>
+            </w:rPr>
+            <w:instrText xml:space="preserve"> PAGEREF _Toc9929 </w:instrText>
+          </w:r>
+          <w:r>
+            <w:rPr>
+              <w:rFonts w:hint="default" w:ascii="Times New Roman" w:hAnsi="Times New Roman" w:cs="Times New Roman"/>
               <w:sz w:val="28"/>
               <w:szCs w:val="28"/>
             </w:rPr>
@@ -1784,6 +1924,7 @@
           </w:r>
           <w:r>
             <w:rPr>
+              <w:rFonts w:hint="default" w:ascii="Times New Roman" w:hAnsi="Times New Roman" w:cs="Times New Roman"/>
               <w:sz w:val="28"/>
               <w:szCs w:val="28"/>
             </w:rPr>
@@ -1791,6 +1932,7 @@
           </w:r>
           <w:r>
             <w:rPr>
+              <w:rFonts w:hint="default" w:ascii="Times New Roman" w:hAnsi="Times New Roman" w:cs="Times New Roman"/>
               <w:sz w:val="28"/>
               <w:szCs w:val="28"/>
             </w:rPr>
@@ -1798,7 +1940,7 @@
           </w:r>
           <w:r>
             <w:rPr>
-              <w:rFonts w:ascii="Times New Roman" w:hAnsi="Times New Roman" w:cs="Times New Roman"/>
+              <w:rFonts w:hint="default" w:ascii="Times New Roman" w:hAnsi="Times New Roman" w:cs="Times New Roman"/>
               <w:bCs/>
               <w:sz w:val="28"/>
               <w:szCs w:val="28"/>
@@ -1813,13 +1955,14 @@
               <w:tab w:val="right" w:leader="dot" w:pos="9638"/>
             </w:tabs>
             <w:rPr>
+              <w:rFonts w:hint="default" w:ascii="Times New Roman" w:hAnsi="Times New Roman" w:cs="Times New Roman"/>
               <w:sz w:val="28"/>
               <w:szCs w:val="28"/>
             </w:rPr>
           </w:pPr>
           <w:r>
             <w:rPr>
-              <w:rFonts w:ascii="Times New Roman" w:hAnsi="Times New Roman" w:cs="Times New Roman"/>
+              <w:rFonts w:hint="default" w:ascii="Times New Roman" w:hAnsi="Times New Roman" w:cs="Times New Roman"/>
               <w:bCs/>
               <w:sz w:val="28"/>
               <w:szCs w:val="28"/>
@@ -1828,16 +1971,16 @@
           </w:r>
           <w:r>
             <w:rPr>
-              <w:rFonts w:ascii="Times New Roman" w:hAnsi="Times New Roman" w:cs="Times New Roman"/>
+              <w:rFonts w:hint="default" w:ascii="Times New Roman" w:hAnsi="Times New Roman" w:cs="Times New Roman"/>
               <w:bCs/>
               <w:sz w:val="28"/>
               <w:szCs w:val="28"/>
             </w:rPr>
-            <w:instrText xml:space="preserve"> HYPERLINK \l _Toc11294 </w:instrText>
-          </w:r>
-          <w:r>
-            <w:rPr>
-              <w:rFonts w:ascii="Times New Roman" w:hAnsi="Times New Roman" w:cs="Times New Roman"/>
+            <w:instrText xml:space="preserve"> HYPERLINK \l _Toc14661 </w:instrText>
+          </w:r>
+          <w:r>
+            <w:rPr>
+              <w:rFonts w:hint="default" w:ascii="Times New Roman" w:hAnsi="Times New Roman" w:cs="Times New Roman"/>
               <w:bCs/>
               <w:sz w:val="28"/>
               <w:szCs w:val="28"/>
@@ -1846,14 +1989,24 @@
           </w:r>
           <w:r>
             <w:rPr>
-              <w:rFonts w:ascii="Times New Roman" w:hAnsi="Times New Roman" w:cs="Times New Roman"/>
-              <w:sz w:val="28"/>
-              <w:szCs w:val="28"/>
-            </w:rPr>
-            <w:t>7 Порядок контроля и приемки</w:t>
-          </w:r>
-          <w:r>
-            <w:rPr>
+              <w:rFonts w:hint="default" w:ascii="Times New Roman" w:hAnsi="Times New Roman" w:cs="Times New Roman"/>
+              <w:sz w:val="28"/>
+              <w:szCs w:val="28"/>
+              <w:lang w:val="ru-RU"/>
+            </w:rPr>
+            <w:t>6</w:t>
+          </w:r>
+          <w:r>
+            <w:rPr>
+              <w:rFonts w:hint="default" w:ascii="Times New Roman" w:hAnsi="Times New Roman" w:cs="Times New Roman"/>
+              <w:sz w:val="28"/>
+              <w:szCs w:val="28"/>
+            </w:rPr>
+            <w:t xml:space="preserve"> Порядок контроля и приемки</w:t>
+          </w:r>
+          <w:r>
+            <w:rPr>
+              <w:rFonts w:hint="default" w:ascii="Times New Roman" w:hAnsi="Times New Roman" w:cs="Times New Roman"/>
               <w:sz w:val="28"/>
               <w:szCs w:val="28"/>
             </w:rPr>
@@ -1861,6 +2014,7 @@
           </w:r>
           <w:r>
             <w:rPr>
+              <w:rFonts w:hint="default" w:ascii="Times New Roman" w:hAnsi="Times New Roman" w:cs="Times New Roman"/>
               <w:sz w:val="28"/>
               <w:szCs w:val="28"/>
             </w:rPr>
@@ -1868,13 +2022,15 @@
           </w:r>
           <w:r>
             <w:rPr>
-              <w:sz w:val="28"/>
-              <w:szCs w:val="28"/>
-            </w:rPr>
-            <w:instrText xml:space="preserve"> PAGEREF _Toc11294 </w:instrText>
-          </w:r>
-          <w:r>
-            <w:rPr>
+              <w:rFonts w:hint="default" w:ascii="Times New Roman" w:hAnsi="Times New Roman" w:cs="Times New Roman"/>
+              <w:sz w:val="28"/>
+              <w:szCs w:val="28"/>
+            </w:rPr>
+            <w:instrText xml:space="preserve"> PAGEREF _Toc14661 </w:instrText>
+          </w:r>
+          <w:r>
+            <w:rPr>
+              <w:rFonts w:hint="default" w:ascii="Times New Roman" w:hAnsi="Times New Roman" w:cs="Times New Roman"/>
               <w:sz w:val="28"/>
               <w:szCs w:val="28"/>
             </w:rPr>
@@ -1882,6 +2038,7 @@
           </w:r>
           <w:r>
             <w:rPr>
+              <w:rFonts w:hint="default" w:ascii="Times New Roman" w:hAnsi="Times New Roman" w:cs="Times New Roman"/>
               <w:sz w:val="28"/>
               <w:szCs w:val="28"/>
             </w:rPr>
@@ -1889,6 +2046,7 @@
           </w:r>
           <w:r>
             <w:rPr>
+              <w:rFonts w:hint="default" w:ascii="Times New Roman" w:hAnsi="Times New Roman" w:cs="Times New Roman"/>
               <w:sz w:val="28"/>
               <w:szCs w:val="28"/>
             </w:rPr>
@@ -1896,7 +2054,7 @@
           </w:r>
           <w:r>
             <w:rPr>
-              <w:rFonts w:ascii="Times New Roman" w:hAnsi="Times New Roman" w:cs="Times New Roman"/>
+              <w:rFonts w:hint="default" w:ascii="Times New Roman" w:hAnsi="Times New Roman" w:cs="Times New Roman"/>
               <w:bCs/>
               <w:sz w:val="28"/>
               <w:szCs w:val="28"/>
@@ -1911,13 +2069,14 @@
               <w:tab w:val="right" w:leader="dot" w:pos="9638"/>
             </w:tabs>
             <w:rPr>
+              <w:rFonts w:hint="default" w:ascii="Times New Roman" w:hAnsi="Times New Roman" w:cs="Times New Roman"/>
               <w:sz w:val="28"/>
               <w:szCs w:val="28"/>
             </w:rPr>
           </w:pPr>
           <w:r>
             <w:rPr>
-              <w:rFonts w:ascii="Times New Roman" w:hAnsi="Times New Roman" w:cs="Times New Roman"/>
+              <w:rFonts w:hint="default" w:ascii="Times New Roman" w:hAnsi="Times New Roman" w:cs="Times New Roman"/>
               <w:bCs/>
               <w:sz w:val="28"/>
               <w:szCs w:val="28"/>
@@ -1926,16 +2085,16 @@
           </w:r>
           <w:r>
             <w:rPr>
-              <w:rFonts w:ascii="Times New Roman" w:hAnsi="Times New Roman" w:cs="Times New Roman"/>
+              <w:rFonts w:hint="default" w:ascii="Times New Roman" w:hAnsi="Times New Roman" w:cs="Times New Roman"/>
               <w:bCs/>
               <w:sz w:val="28"/>
               <w:szCs w:val="28"/>
             </w:rPr>
-            <w:instrText xml:space="preserve"> HYPERLINK \l _Toc4784 </w:instrText>
-          </w:r>
-          <w:r>
-            <w:rPr>
-              <w:rFonts w:ascii="Times New Roman" w:hAnsi="Times New Roman" w:cs="Times New Roman"/>
+            <w:instrText xml:space="preserve"> HYPERLINK \l _Toc27154 </w:instrText>
+          </w:r>
+          <w:r>
+            <w:rPr>
+              <w:rFonts w:hint="default" w:ascii="Times New Roman" w:hAnsi="Times New Roman" w:cs="Times New Roman"/>
               <w:bCs/>
               <w:sz w:val="28"/>
               <w:szCs w:val="28"/>
@@ -1944,23 +2103,15 @@
           </w:r>
           <w:r>
             <w:rPr>
-              <w:rFonts w:ascii="Times New Roman" w:hAnsi="Times New Roman" w:cs="Times New Roman"/>
-              <w:sz w:val="28"/>
-              <w:szCs w:val="28"/>
-            </w:rPr>
-            <w:t>Приложение 1</w:t>
-          </w:r>
-          <w:r>
-            <w:rPr>
-              <w:rFonts w:hint="default" w:ascii="Times New Roman" w:hAnsi="Times New Roman" w:cs="Times New Roman"/>
-              <w:sz w:val="28"/>
-              <w:szCs w:val="28"/>
-              <w:lang w:val="ru-RU"/>
-            </w:rPr>
-            <w:t xml:space="preserve"> О чем</w:t>
-          </w:r>
-          <w:r>
-            <w:rPr>
+              <w:rFonts w:hint="default" w:ascii="Times New Roman" w:hAnsi="Times New Roman" w:cs="Times New Roman"/>
+              <w:sz w:val="28"/>
+              <w:szCs w:val="28"/>
+            </w:rPr>
+            <w:t>Приложение 1. Азбука Морзе</w:t>
+          </w:r>
+          <w:r>
+            <w:rPr>
+              <w:rFonts w:hint="default" w:ascii="Times New Roman" w:hAnsi="Times New Roman" w:cs="Times New Roman"/>
               <w:sz w:val="28"/>
               <w:szCs w:val="28"/>
             </w:rPr>
@@ -1968,6 +2119,7 @@
           </w:r>
           <w:r>
             <w:rPr>
+              <w:rFonts w:hint="default" w:ascii="Times New Roman" w:hAnsi="Times New Roman" w:cs="Times New Roman"/>
               <w:sz w:val="28"/>
               <w:szCs w:val="28"/>
             </w:rPr>
@@ -1975,13 +2127,15 @@
           </w:r>
           <w:r>
             <w:rPr>
-              <w:sz w:val="28"/>
-              <w:szCs w:val="28"/>
-            </w:rPr>
-            <w:instrText xml:space="preserve"> PAGEREF _Toc4784 </w:instrText>
-          </w:r>
-          <w:r>
-            <w:rPr>
+              <w:rFonts w:hint="default" w:ascii="Times New Roman" w:hAnsi="Times New Roman" w:cs="Times New Roman"/>
+              <w:sz w:val="28"/>
+              <w:szCs w:val="28"/>
+            </w:rPr>
+            <w:instrText xml:space="preserve"> PAGEREF _Toc27154 </w:instrText>
+          </w:r>
+          <w:r>
+            <w:rPr>
+              <w:rFonts w:hint="default" w:ascii="Times New Roman" w:hAnsi="Times New Roman" w:cs="Times New Roman"/>
               <w:sz w:val="28"/>
               <w:szCs w:val="28"/>
             </w:rPr>
@@ -1989,6 +2143,7 @@
           </w:r>
           <w:r>
             <w:rPr>
+              <w:rFonts w:hint="default" w:ascii="Times New Roman" w:hAnsi="Times New Roman" w:cs="Times New Roman"/>
               <w:sz w:val="28"/>
               <w:szCs w:val="28"/>
             </w:rPr>
@@ -1996,6 +2151,7 @@
           </w:r>
           <w:r>
             <w:rPr>
+              <w:rFonts w:hint="default" w:ascii="Times New Roman" w:hAnsi="Times New Roman" w:cs="Times New Roman"/>
               <w:sz w:val="28"/>
               <w:szCs w:val="28"/>
             </w:rPr>
@@ -2003,7 +2159,7 @@
           </w:r>
           <w:r>
             <w:rPr>
-              <w:rFonts w:ascii="Times New Roman" w:hAnsi="Times New Roman" w:cs="Times New Roman"/>
+              <w:rFonts w:hint="default" w:ascii="Times New Roman" w:hAnsi="Times New Roman" w:cs="Times New Roman"/>
               <w:bCs/>
               <w:sz w:val="28"/>
               <w:szCs w:val="28"/>
@@ -2013,14 +2169,120 @@
         </w:p>
         <w:p>
           <w:pPr>
-            <w:rPr>
+            <w:pStyle w:val="7"/>
+            <w:tabs>
+              <w:tab w:val="right" w:leader="dot" w:pos="9638"/>
+            </w:tabs>
+            <w:rPr>
+              <w:rFonts w:hint="default" w:ascii="Times New Roman" w:hAnsi="Times New Roman" w:cs="Times New Roman"/>
               <w:sz w:val="28"/>
               <w:szCs w:val="28"/>
             </w:rPr>
           </w:pPr>
           <w:r>
             <w:rPr>
-              <w:rFonts w:ascii="Times New Roman" w:hAnsi="Times New Roman" w:cs="Times New Roman"/>
+              <w:rFonts w:hint="default" w:ascii="Times New Roman" w:hAnsi="Times New Roman" w:cs="Times New Roman"/>
+              <w:bCs/>
+              <w:sz w:val="28"/>
+              <w:szCs w:val="28"/>
+            </w:rPr>
+            <w:fldChar w:fldCharType="begin"/>
+          </w:r>
+          <w:r>
+            <w:rPr>
+              <w:rFonts w:hint="default" w:ascii="Times New Roman" w:hAnsi="Times New Roman" w:cs="Times New Roman"/>
+              <w:bCs/>
+              <w:sz w:val="28"/>
+              <w:szCs w:val="28"/>
+            </w:rPr>
+            <w:instrText xml:space="preserve"> HYPERLINK \l _Toc2585 </w:instrText>
+          </w:r>
+          <w:r>
+            <w:rPr>
+              <w:rFonts w:hint="default" w:ascii="Times New Roman" w:hAnsi="Times New Roman" w:cs="Times New Roman"/>
+              <w:bCs/>
+              <w:sz w:val="28"/>
+              <w:szCs w:val="28"/>
+            </w:rPr>
+            <w:fldChar w:fldCharType="separate"/>
+          </w:r>
+          <w:r>
+            <w:rPr>
+              <w:rFonts w:hint="default" w:ascii="Times New Roman" w:hAnsi="Times New Roman" w:cs="Times New Roman"/>
+              <w:sz w:val="28"/>
+              <w:szCs w:val="28"/>
+            </w:rPr>
+            <w:t>Приложение 2.Пример работы программы</w:t>
+          </w:r>
+          <w:r>
+            <w:rPr>
+              <w:rFonts w:hint="default" w:ascii="Times New Roman" w:hAnsi="Times New Roman" w:cs="Times New Roman"/>
+              <w:sz w:val="28"/>
+              <w:szCs w:val="28"/>
+            </w:rPr>
+            <w:tab/>
+          </w:r>
+          <w:r>
+            <w:rPr>
+              <w:rFonts w:hint="default" w:ascii="Times New Roman" w:hAnsi="Times New Roman" w:cs="Times New Roman"/>
+              <w:sz w:val="28"/>
+              <w:szCs w:val="28"/>
+            </w:rPr>
+            <w:fldChar w:fldCharType="begin"/>
+          </w:r>
+          <w:r>
+            <w:rPr>
+              <w:rFonts w:hint="default" w:ascii="Times New Roman" w:hAnsi="Times New Roman" w:cs="Times New Roman"/>
+              <w:sz w:val="28"/>
+              <w:szCs w:val="28"/>
+            </w:rPr>
+            <w:instrText xml:space="preserve"> PAGEREF _Toc2585 </w:instrText>
+          </w:r>
+          <w:r>
+            <w:rPr>
+              <w:rFonts w:hint="default" w:ascii="Times New Roman" w:hAnsi="Times New Roman" w:cs="Times New Roman"/>
+              <w:sz w:val="28"/>
+              <w:szCs w:val="28"/>
+            </w:rPr>
+            <w:fldChar w:fldCharType="separate"/>
+          </w:r>
+          <w:r>
+            <w:rPr>
+              <w:rFonts w:hint="default" w:ascii="Times New Roman" w:hAnsi="Times New Roman" w:cs="Times New Roman"/>
+              <w:sz w:val="28"/>
+              <w:szCs w:val="28"/>
+            </w:rPr>
+            <w:t>9</w:t>
+          </w:r>
+          <w:r>
+            <w:rPr>
+              <w:rFonts w:hint="default" w:ascii="Times New Roman" w:hAnsi="Times New Roman" w:cs="Times New Roman"/>
+              <w:sz w:val="28"/>
+              <w:szCs w:val="28"/>
+            </w:rPr>
+            <w:fldChar w:fldCharType="end"/>
+          </w:r>
+          <w:r>
+            <w:rPr>
+              <w:rFonts w:hint="default" w:ascii="Times New Roman" w:hAnsi="Times New Roman" w:cs="Times New Roman"/>
+              <w:bCs/>
+              <w:sz w:val="28"/>
+              <w:szCs w:val="28"/>
+            </w:rPr>
+            <w:fldChar w:fldCharType="end"/>
+          </w:r>
+        </w:p>
+        <w:p>
+          <w:pPr>
+            <w:rPr>
+              <w:rFonts w:hint="default" w:ascii="Times New Roman" w:hAnsi="Times New Roman" w:cs="Times New Roman"/>
+              <w:sz w:val="28"/>
+              <w:szCs w:val="28"/>
+            </w:rPr>
+          </w:pPr>
+          <w:r>
+            <w:rPr>
+              <w:rFonts w:hint="default" w:ascii="Times New Roman" w:hAnsi="Times New Roman" w:cs="Times New Roman"/>
               <w:bCs/>
               <w:sz w:val="28"/>
               <w:szCs w:val="28"/>
@@ -2069,16 +2331,18 @@
           <w:color w:val="auto"/>
         </w:rPr>
       </w:pPr>
-      <w:bookmarkStart w:id="0" w:name="_Toc11012"/>
+      <w:bookmarkStart w:id="0" w:name="_Toc26115"/>
+      <w:bookmarkStart w:id="1" w:name="_Toc30547"/>
       <w:r>
         <w:rPr>
           <w:rFonts w:ascii="Times New Roman" w:hAnsi="Times New Roman" w:cs="Times New Roman"/>
           <w:b w:val="0"/>
           <w:color w:val="auto"/>
         </w:rPr>
-        <w:t>1 Введение</w:t>
+        <w:t>Введение</w:t>
       </w:r>
       <w:bookmarkEnd w:id="0"/>
+      <w:bookmarkEnd w:id="1"/>
     </w:p>
     <w:p>
       <w:pPr>
@@ -2109,125 +2373,284 @@
           <w:sz w:val="28"/>
           <w:szCs w:val="28"/>
         </w:rPr>
-        <w:t>Наименование программы – «</w:t>
-      </w:r>
-      <w:r>
-        <w:rPr>
-          <w:rFonts w:ascii="Times New Roman" w:hAnsi="Times New Roman" w:cs="Times New Roman"/>
-          <w:sz w:val="28"/>
-          <w:szCs w:val="28"/>
-          <w:lang w:val="ru-RU"/>
-        </w:rPr>
-        <w:t>Программа</w:t>
-      </w:r>
-      <w:r>
-        <w:rPr>
-          <w:rFonts w:hint="default" w:ascii="Times New Roman" w:hAnsi="Times New Roman" w:cs="Times New Roman"/>
-          <w:sz w:val="28"/>
-          <w:szCs w:val="28"/>
-          <w:lang w:val="ru-RU"/>
-        </w:rPr>
-        <w:t xml:space="preserve"> для р</w:t>
-      </w:r>
-      <w:r>
-        <w:rPr>
-          <w:rFonts w:ascii="Times New Roman" w:hAnsi="Times New Roman" w:cs="Times New Roman"/>
-          <w:sz w:val="28"/>
-          <w:szCs w:val="28"/>
-        </w:rPr>
-        <w:t>асшифров</w:t>
-      </w:r>
-      <w:r>
-        <w:rPr>
-          <w:rFonts w:ascii="Times New Roman" w:hAnsi="Times New Roman" w:cs="Times New Roman"/>
-          <w:sz w:val="28"/>
-          <w:szCs w:val="28"/>
-          <w:lang w:val="ru-RU"/>
-        </w:rPr>
-        <w:t>ки</w:t>
-      </w:r>
-      <w:r>
-        <w:rPr>
-          <w:rFonts w:ascii="Times New Roman" w:hAnsi="Times New Roman" w:cs="Times New Roman"/>
-          <w:sz w:val="28"/>
-          <w:szCs w:val="28"/>
-        </w:rPr>
-        <w:t xml:space="preserve"> сообщени</w:t>
-      </w:r>
-      <w:r>
-        <w:rPr>
-          <w:rFonts w:ascii="Times New Roman" w:hAnsi="Times New Roman" w:cs="Times New Roman"/>
-          <w:sz w:val="28"/>
-          <w:szCs w:val="28"/>
-          <w:lang w:val="ru-RU"/>
-        </w:rPr>
-        <w:t>я</w:t>
-      </w:r>
-      <w:r>
-        <w:rPr>
-          <w:rFonts w:ascii="Times New Roman" w:hAnsi="Times New Roman" w:cs="Times New Roman"/>
-          <w:sz w:val="28"/>
-          <w:szCs w:val="28"/>
-        </w:rPr>
-        <w:t xml:space="preserve"> на азбуке </w:t>
-      </w:r>
-      <w:r>
-        <w:rPr>
-          <w:rFonts w:hint="default" w:ascii="Times New Roman" w:hAnsi="Times New Roman" w:cs="Times New Roman"/>
-          <w:sz w:val="28"/>
-          <w:szCs w:val="28"/>
-        </w:rPr>
-        <w:t>Морзе</w:t>
-      </w:r>
-      <w:r>
-        <w:rPr>
-          <w:rFonts w:ascii="Times New Roman" w:hAnsi="Times New Roman" w:cs="Times New Roman"/>
-          <w:sz w:val="28"/>
-          <w:szCs w:val="28"/>
-        </w:rPr>
-        <w:t>» (далее «Программа»).</w:t>
-      </w:r>
-    </w:p>
-    <w:p>
-      <w:pPr>
+        <w:t>Наименование программы – «Программа для расшифровки сообщения на азбуке Морзе» (далее «Программа»).</w:t>
+      </w:r>
+    </w:p>
+    <w:p>
+      <w:pPr>
+        <w:pageBreakBefore w:val="0"/>
+        <w:widowControl/>
+        <w:kinsoku/>
+        <w:wordWrap/>
+        <w:overflowPunct/>
+        <w:topLinePunct w:val="0"/>
+        <w:autoSpaceDE/>
+        <w:autoSpaceDN/>
+        <w:bidi w:val="0"/>
+        <w:adjustRightInd/>
+        <w:snapToGrid/>
         <w:spacing w:after="0" w:line="360" w:lineRule="auto"/>
         <w:ind w:firstLine="851"/>
         <w:jc w:val="both"/>
-        <w:rPr>
-          <w:rFonts w:ascii="Times New Roman" w:hAnsi="Times New Roman" w:cs="Times New Roman"/>
-          <w:sz w:val="28"/>
-          <w:szCs w:val="28"/>
-        </w:rPr>
-      </w:pPr>
-      <w:r>
-        <w:rPr>
-          <w:rFonts w:ascii="Times New Roman" w:hAnsi="Times New Roman" w:cs="Times New Roman"/>
-          <w:sz w:val="28"/>
-          <w:szCs w:val="28"/>
-        </w:rPr>
-        <w:t>Программа предназначена</w:t>
-      </w:r>
+        <w:textAlignment w:val="auto"/>
+        <w:rPr>
+          <w:rFonts w:ascii="Times New Roman" w:hAnsi="Times New Roman" w:cs="Times New Roman"/>
+          <w:sz w:val="28"/>
+          <w:szCs w:val="28"/>
+        </w:rPr>
+      </w:pPr>
+      <w:r>
+        <w:rPr>
+          <w:rFonts w:ascii="Times New Roman" w:hAnsi="Times New Roman" w:cs="Times New Roman"/>
+          <w:sz w:val="28"/>
+          <w:szCs w:val="28"/>
+        </w:rPr>
+        <w:t xml:space="preserve">Программа предназначена для предоставления вариантов расшифровки сообщения на азбуке Морзе. </w:t>
+      </w:r>
+    </w:p>
+    <w:p>
+      <w:pPr>
+        <w:keepNext w:val="0"/>
+        <w:keepLines w:val="0"/>
+        <w:pageBreakBefore w:val="0"/>
+        <w:widowControl/>
+        <w:kinsoku/>
+        <w:wordWrap/>
+        <w:overflowPunct/>
+        <w:topLinePunct w:val="0"/>
+        <w:autoSpaceDE/>
+        <w:autoSpaceDN/>
+        <w:bidi w:val="0"/>
+        <w:adjustRightInd/>
+        <w:snapToGrid/>
+        <w:spacing w:after="0" w:line="360" w:lineRule="auto"/>
+        <w:jc w:val="both"/>
+        <w:textAlignment w:val="auto"/>
+        <w:rPr>
+          <w:rFonts w:ascii="Times New Roman" w:hAnsi="Times New Roman" w:cs="Times New Roman"/>
+          <w:sz w:val="28"/>
+          <w:szCs w:val="28"/>
+        </w:rPr>
+      </w:pPr>
+    </w:p>
+    <w:p>
+      <w:pPr>
+        <w:pStyle w:val="2"/>
+        <w:pageBreakBefore w:val="0"/>
+        <w:widowControl/>
+        <w:kinsoku/>
+        <w:wordWrap/>
+        <w:overflowPunct/>
+        <w:topLinePunct w:val="0"/>
+        <w:autoSpaceDE/>
+        <w:autoSpaceDN/>
+        <w:bidi w:val="0"/>
+        <w:adjustRightInd/>
+        <w:snapToGrid/>
+        <w:spacing w:before="0" w:line="360" w:lineRule="auto"/>
+        <w:ind w:firstLine="851"/>
+        <w:textAlignment w:val="auto"/>
+        <w:rPr>
+          <w:rFonts w:ascii="Times New Roman" w:hAnsi="Times New Roman" w:cs="Times New Roman"/>
+          <w:color w:val="auto"/>
+        </w:rPr>
+      </w:pPr>
+      <w:bookmarkStart w:id="2" w:name="_Toc10165"/>
+      <w:bookmarkStart w:id="3" w:name="_Toc15795"/>
       <w:r>
         <w:rPr>
           <w:rFonts w:hint="default" w:ascii="Times New Roman" w:hAnsi="Times New Roman" w:cs="Times New Roman"/>
-          <w:sz w:val="28"/>
-          <w:szCs w:val="28"/>
+          <w:b w:val="0"/>
+          <w:color w:val="auto"/>
           <w:lang w:val="ru-RU"/>
         </w:rPr>
-        <w:t xml:space="preserve"> для предоставления вариантов расшифровки сообщения на азбуке Морзе</w:t>
-      </w:r>
-      <w:r>
-        <w:rPr>
-          <w:rFonts w:ascii="Times New Roman" w:hAnsi="Times New Roman" w:cs="Times New Roman"/>
-          <w:sz w:val="28"/>
-          <w:szCs w:val="28"/>
-        </w:rPr>
-        <w:t xml:space="preserve">. </w:t>
-      </w:r>
-    </w:p>
-    <w:p>
-      <w:pPr>
+        <w:t>1</w:t>
+      </w:r>
+      <w:r>
+        <w:rPr>
+          <w:rFonts w:ascii="Times New Roman" w:hAnsi="Times New Roman" w:cs="Times New Roman"/>
+          <w:b w:val="0"/>
+          <w:color w:val="auto"/>
+        </w:rPr>
+        <w:t xml:space="preserve"> Основания для разработки</w:t>
+      </w:r>
+      <w:bookmarkEnd w:id="2"/>
+      <w:bookmarkEnd w:id="3"/>
+    </w:p>
+    <w:p>
+      <w:pPr>
+        <w:pageBreakBefore w:val="0"/>
+        <w:widowControl/>
+        <w:kinsoku/>
+        <w:wordWrap/>
+        <w:overflowPunct/>
+        <w:topLinePunct w:val="0"/>
+        <w:autoSpaceDE/>
+        <w:autoSpaceDN/>
+        <w:bidi w:val="0"/>
+        <w:adjustRightInd/>
+        <w:snapToGrid/>
         <w:spacing w:after="0" w:line="360" w:lineRule="auto"/>
+        <w:ind w:firstLine="851"/>
+        <w:jc w:val="both"/>
+        <w:textAlignment w:val="auto"/>
+        <w:rPr>
+          <w:rFonts w:ascii="Times New Roman" w:hAnsi="Times New Roman" w:cs="Times New Roman"/>
+          <w:sz w:val="28"/>
+          <w:szCs w:val="28"/>
+        </w:rPr>
+      </w:pPr>
+    </w:p>
+    <w:p>
+      <w:pPr>
+        <w:pageBreakBefore w:val="0"/>
+        <w:widowControl/>
+        <w:kinsoku/>
+        <w:wordWrap/>
+        <w:overflowPunct/>
+        <w:topLinePunct w:val="0"/>
+        <w:autoSpaceDE/>
+        <w:autoSpaceDN/>
+        <w:bidi w:val="0"/>
+        <w:adjustRightInd/>
+        <w:snapToGrid/>
+        <w:spacing w:after="0" w:line="360" w:lineRule="auto"/>
+        <w:ind w:firstLine="851"/>
+        <w:textAlignment w:val="auto"/>
+        <w:rPr>
+          <w:rFonts w:ascii="Times New Roman" w:hAnsi="Times New Roman" w:cs="Times New Roman"/>
+          <w:b/>
+          <w:sz w:val="28"/>
+          <w:szCs w:val="28"/>
+        </w:rPr>
+      </w:pPr>
+      <w:r>
+        <w:rPr>
+          <w:rFonts w:hint="default" w:ascii="Times New Roman" w:hAnsi="Times New Roman" w:cs="Times New Roman"/>
+          <w:sz w:val="28"/>
+          <w:szCs w:val="28"/>
+          <w:lang w:val="ru-RU"/>
+        </w:rPr>
+        <w:t>1</w:t>
+      </w:r>
+      <w:r>
+        <w:rPr>
+          <w:rFonts w:ascii="Times New Roman" w:hAnsi="Times New Roman" w:cs="Times New Roman"/>
+          <w:sz w:val="28"/>
+          <w:szCs w:val="28"/>
+        </w:rPr>
+        <w:t>.1 Основания для проведения разработки</w:t>
+      </w:r>
+    </w:p>
+    <w:p>
+      <w:pPr>
+        <w:spacing w:after="0" w:line="360" w:lineRule="auto"/>
+        <w:ind w:firstLine="851"/>
+        <w:jc w:val="both"/>
+        <w:rPr>
+          <w:rFonts w:ascii="Times New Roman" w:hAnsi="Times New Roman" w:cs="Times New Roman"/>
+          <w:sz w:val="28"/>
+          <w:szCs w:val="28"/>
+        </w:rPr>
+      </w:pPr>
+    </w:p>
+    <w:p>
+      <w:pPr>
+        <w:spacing w:after="0" w:line="360" w:lineRule="auto"/>
+        <w:ind w:firstLine="851"/>
+        <w:jc w:val="both"/>
+        <w:rPr>
+          <w:rFonts w:ascii="Times New Roman" w:hAnsi="Times New Roman" w:cs="Times New Roman"/>
+          <w:sz w:val="28"/>
+          <w:szCs w:val="28"/>
+        </w:rPr>
+      </w:pPr>
+      <w:r>
+        <w:rPr>
+          <w:rFonts w:ascii="Times New Roman" w:hAnsi="Times New Roman" w:cs="Times New Roman"/>
+          <w:sz w:val="28"/>
+          <w:szCs w:val="28"/>
+        </w:rPr>
+        <w:t>Разработка проводится на основании задания на курсовой проект по дисциплине «Качество и надёжность программного обеспечения», выданного доцентом кафедры ПОАС Сычевым О.А., именуемым в дальнейшем Заказчиком, 14 февраля 2018 г.</w:t>
+      </w:r>
+    </w:p>
+    <w:p>
+      <w:pPr>
+        <w:spacing w:after="0" w:line="360" w:lineRule="auto"/>
+        <w:ind w:firstLine="851"/>
+        <w:jc w:val="both"/>
+        <w:rPr>
+          <w:rFonts w:ascii="Times New Roman" w:hAnsi="Times New Roman" w:cs="Times New Roman"/>
+          <w:sz w:val="28"/>
+          <w:szCs w:val="28"/>
+        </w:rPr>
+      </w:pPr>
+    </w:p>
+    <w:p>
+      <w:pPr>
+        <w:spacing w:after="0"/>
+        <w:ind w:firstLine="851"/>
+        <w:rPr>
+          <w:rFonts w:ascii="Times New Roman" w:hAnsi="Times New Roman" w:cs="Times New Roman"/>
+          <w:b/>
+          <w:sz w:val="28"/>
+          <w:szCs w:val="28"/>
+        </w:rPr>
+      </w:pPr>
+      <w:r>
+        <w:rPr>
+          <w:rFonts w:hint="default" w:ascii="Times New Roman" w:hAnsi="Times New Roman" w:cs="Times New Roman"/>
+          <w:sz w:val="28"/>
+          <w:szCs w:val="28"/>
+          <w:lang w:val="ru-RU"/>
+        </w:rPr>
+        <w:t>1</w:t>
+      </w:r>
+      <w:r>
+        <w:rPr>
+          <w:rFonts w:ascii="Times New Roman" w:hAnsi="Times New Roman" w:cs="Times New Roman"/>
+          <w:sz w:val="28"/>
+          <w:szCs w:val="28"/>
+        </w:rPr>
+        <w:t>.2 Наименование и условное обозначение темы разработки</w:t>
+      </w:r>
+    </w:p>
+    <w:p>
+      <w:pPr>
+        <w:spacing w:after="0" w:line="360" w:lineRule="auto"/>
+        <w:ind w:firstLine="851"/>
+        <w:jc w:val="both"/>
+        <w:rPr>
+          <w:rFonts w:ascii="Times New Roman" w:hAnsi="Times New Roman" w:cs="Times New Roman"/>
+          <w:sz w:val="28"/>
+          <w:szCs w:val="28"/>
+        </w:rPr>
+      </w:pPr>
+    </w:p>
+    <w:p>
+      <w:pPr>
+        <w:spacing w:after="0" w:line="360" w:lineRule="auto"/>
+        <w:ind w:firstLine="851"/>
+        <w:jc w:val="both"/>
+        <w:rPr>
+          <w:rFonts w:ascii="Times New Roman" w:hAnsi="Times New Roman" w:cs="Times New Roman"/>
+          <w:sz w:val="28"/>
+          <w:szCs w:val="28"/>
+        </w:rPr>
+      </w:pPr>
+      <w:r>
+        <w:rPr>
+          <w:rFonts w:ascii="Times New Roman" w:hAnsi="Times New Roman" w:cs="Times New Roman"/>
+          <w:sz w:val="28"/>
+          <w:szCs w:val="28"/>
+        </w:rPr>
+        <w:t>Наименование темы разработки – "Программа для расшифровки сообщения на азбуке Морзе".</w:t>
+      </w:r>
+    </w:p>
+    <w:p>
+      <w:pPr>
+        <w:spacing w:after="0" w:line="360" w:lineRule="auto"/>
+        <w:ind w:firstLine="851"/>
         <w:jc w:val="both"/>
         <w:rPr>
           <w:rFonts w:ascii="Times New Roman" w:hAnsi="Times New Roman" w:cs="Times New Roman"/>
@@ -2243,19 +2666,29 @@
         <w:ind w:firstLine="851"/>
         <w:rPr>
           <w:rFonts w:ascii="Times New Roman" w:hAnsi="Times New Roman" w:cs="Times New Roman"/>
-          <w:color w:val="auto"/>
-        </w:rPr>
-      </w:pPr>
-      <w:bookmarkStart w:id="1" w:name="_Toc24345"/>
-      <w:r>
-        <w:rPr>
-          <w:rFonts w:ascii="Times New Roman" w:hAnsi="Times New Roman" w:cs="Times New Roman"/>
+        </w:rPr>
+      </w:pPr>
+      <w:bookmarkStart w:id="4" w:name="_Toc2014"/>
+      <w:bookmarkStart w:id="5" w:name="_Toc30255"/>
+      <w:r>
+        <w:rPr>
+          <w:rFonts w:hint="default" w:ascii="Times New Roman" w:hAnsi="Times New Roman" w:cs="Times New Roman"/>
           <w:b w:val="0"/>
           <w:color w:val="auto"/>
-        </w:rPr>
-        <w:t>2 Основания для разработки</w:t>
-      </w:r>
-      <w:bookmarkEnd w:id="1"/>
+          <w:lang w:val="ru-RU"/>
+        </w:rPr>
+        <w:t>2</w:t>
+      </w:r>
+      <w:r>
+        <w:rPr>
+          <w:rFonts w:ascii="Times New Roman" w:hAnsi="Times New Roman" w:cs="Times New Roman"/>
+          <w:b w:val="0"/>
+          <w:color w:val="auto"/>
+        </w:rPr>
+        <w:t xml:space="preserve"> Назначение разработки</w:t>
+      </w:r>
+      <w:bookmarkEnd w:id="4"/>
+      <w:bookmarkEnd w:id="5"/>
     </w:p>
     <w:p>
       <w:pPr>
@@ -2271,26 +2704,6 @@
     </w:p>
     <w:p>
       <w:pPr>
-        <w:spacing w:after="0"/>
-        <w:ind w:firstLine="851"/>
-        <w:rPr>
-          <w:rFonts w:ascii="Times New Roman" w:hAnsi="Times New Roman" w:cs="Times New Roman"/>
-          <w:b/>
-          <w:sz w:val="28"/>
-          <w:szCs w:val="28"/>
-        </w:rPr>
-      </w:pPr>
-      <w:r>
-        <w:rPr>
-          <w:rFonts w:ascii="Times New Roman" w:hAnsi="Times New Roman" w:cs="Times New Roman"/>
-          <w:sz w:val="28"/>
-          <w:szCs w:val="28"/>
-        </w:rPr>
-        <w:t>2.1 Основания для проведения разработки</w:t>
-      </w:r>
-    </w:p>
-    <w:p>
-      <w:pPr>
         <w:spacing w:after="0" w:line="360" w:lineRule="auto"/>
         <w:ind w:firstLine="851"/>
         <w:jc w:val="both"/>
@@ -2300,6 +2713,76 @@
           <w:szCs w:val="28"/>
         </w:rPr>
       </w:pPr>
+      <w:r>
+        <w:rPr>
+          <w:rFonts w:ascii="Times New Roman" w:hAnsi="Times New Roman" w:cs="Times New Roman"/>
+          <w:sz w:val="28"/>
+          <w:szCs w:val="28"/>
+        </w:rPr>
+        <w:t>Разработка может быть использована для расшифровки и предоставления вероятных вариантов расшифровки сообщения на азбуке Морзе.</w:t>
+      </w:r>
+    </w:p>
+    <w:p>
+      <w:pPr>
+        <w:pStyle w:val="2"/>
+        <w:spacing w:before="0"/>
+        <w:ind w:firstLine="851"/>
+        <w:rPr>
+          <w:rFonts w:ascii="Times New Roman" w:hAnsi="Times New Roman" w:cs="Times New Roman"/>
+          <w:b w:val="0"/>
+          <w:color w:val="auto"/>
+        </w:rPr>
+      </w:pPr>
+    </w:p>
+    <w:p>
+      <w:pPr>
+        <w:rPr>
+          <w:rFonts w:ascii="Times New Roman" w:hAnsi="Times New Roman" w:cs="Times New Roman" w:eastAsiaTheme="majorEastAsia"/>
+          <w:bCs/>
+          <w:sz w:val="28"/>
+          <w:szCs w:val="28"/>
+        </w:rPr>
+      </w:pPr>
+      <w:r>
+        <w:rPr>
+          <w:rFonts w:ascii="Times New Roman" w:hAnsi="Times New Roman" w:cs="Times New Roman"/>
+          <w:b/>
+        </w:rPr>
+        <w:br w:type="page"/>
+      </w:r>
+    </w:p>
+    <w:p>
+      <w:pPr>
+        <w:pStyle w:val="2"/>
+        <w:spacing w:before="0"/>
+        <w:ind w:firstLine="851"/>
+        <w:rPr>
+          <w:rFonts w:ascii="Times New Roman" w:hAnsi="Times New Roman" w:cs="Times New Roman"/>
+          <w:b w:val="0"/>
+          <w:color w:val="auto"/>
+        </w:rPr>
+      </w:pPr>
+      <w:bookmarkStart w:id="6" w:name="_Toc27926"/>
+      <w:bookmarkStart w:id="7" w:name="_Toc10001"/>
+      <w:r>
+        <w:rPr>
+          <w:rFonts w:hint="default" w:ascii="Times New Roman" w:hAnsi="Times New Roman" w:cs="Times New Roman"/>
+          <w:b w:val="0"/>
+          <w:color w:val="auto"/>
+          <w:lang w:val="ru-RU"/>
+        </w:rPr>
+        <w:t>3</w:t>
+      </w:r>
+      <w:r>
+        <w:rPr>
+          <w:rFonts w:ascii="Times New Roman" w:hAnsi="Times New Roman" w:cs="Times New Roman"/>
+          <w:b w:val="0"/>
+          <w:color w:val="auto"/>
+        </w:rPr>
+        <w:t xml:space="preserve"> Требования к программе</w:t>
+      </w:r>
+      <w:bookmarkEnd w:id="6"/>
+      <w:bookmarkEnd w:id="7"/>
     </w:p>
     <w:p>
       <w:pPr>
@@ -2312,324 +2795,6 @@
           <w:szCs w:val="28"/>
         </w:rPr>
       </w:pPr>
-      <w:r>
-        <w:rPr>
-          <w:rFonts w:ascii="Times New Roman" w:hAnsi="Times New Roman" w:cs="Times New Roman"/>
-          <w:sz w:val="28"/>
-          <w:szCs w:val="28"/>
-        </w:rPr>
-        <w:t>Разработка проводится на основании задания на курсовой проект по дисциплине «Качество и надёжность программного обеспечения», выданного доцентом кафедры ПОАС Сычевым О.А., именуемым в дальнейшем Заказчиком, 1</w:t>
-      </w:r>
-      <w:r>
-        <w:rPr>
-          <w:rFonts w:hint="default" w:ascii="Times New Roman" w:hAnsi="Times New Roman" w:cs="Times New Roman"/>
-          <w:sz w:val="28"/>
-          <w:szCs w:val="28"/>
-          <w:lang w:val="ru-RU"/>
-        </w:rPr>
-        <w:t>4</w:t>
-      </w:r>
-      <w:r>
-        <w:rPr>
-          <w:rFonts w:ascii="Times New Roman" w:hAnsi="Times New Roman" w:cs="Times New Roman"/>
-          <w:sz w:val="28"/>
-          <w:szCs w:val="28"/>
-        </w:rPr>
-        <w:t xml:space="preserve"> февраля 2018 г.</w:t>
-      </w:r>
-    </w:p>
-    <w:p>
-      <w:pPr>
-        <w:spacing w:after="0" w:line="360" w:lineRule="auto"/>
-        <w:ind w:firstLine="851"/>
-        <w:jc w:val="both"/>
-        <w:rPr>
-          <w:rFonts w:ascii="Times New Roman" w:hAnsi="Times New Roman" w:cs="Times New Roman"/>
-          <w:sz w:val="28"/>
-          <w:szCs w:val="28"/>
-        </w:rPr>
-      </w:pPr>
-    </w:p>
-    <w:p>
-      <w:pPr>
-        <w:spacing w:after="0"/>
-        <w:ind w:firstLine="851"/>
-        <w:rPr>
-          <w:rFonts w:ascii="Times New Roman" w:hAnsi="Times New Roman" w:cs="Times New Roman"/>
-          <w:b/>
-          <w:sz w:val="28"/>
-          <w:szCs w:val="28"/>
-        </w:rPr>
-      </w:pPr>
-      <w:r>
-        <w:rPr>
-          <w:rFonts w:ascii="Times New Roman" w:hAnsi="Times New Roman" w:cs="Times New Roman"/>
-          <w:sz w:val="28"/>
-          <w:szCs w:val="28"/>
-        </w:rPr>
-        <w:t>2.2 Наименование и условное обозначение темы разработки</w:t>
-      </w:r>
-    </w:p>
-    <w:p>
-      <w:pPr>
-        <w:spacing w:after="0" w:line="360" w:lineRule="auto"/>
-        <w:ind w:firstLine="851"/>
-        <w:jc w:val="both"/>
-        <w:rPr>
-          <w:rFonts w:ascii="Times New Roman" w:hAnsi="Times New Roman" w:cs="Times New Roman"/>
-          <w:sz w:val="28"/>
-          <w:szCs w:val="28"/>
-        </w:rPr>
-      </w:pPr>
-    </w:p>
-    <w:p>
-      <w:pPr>
-        <w:spacing w:after="0" w:line="360" w:lineRule="auto"/>
-        <w:ind w:firstLine="851"/>
-        <w:jc w:val="both"/>
-        <w:rPr>
-          <w:rFonts w:ascii="Times New Roman" w:hAnsi="Times New Roman" w:cs="Times New Roman"/>
-          <w:sz w:val="28"/>
-          <w:szCs w:val="28"/>
-        </w:rPr>
-      </w:pPr>
-      <w:r>
-        <w:rPr>
-          <w:rFonts w:ascii="Times New Roman" w:hAnsi="Times New Roman" w:cs="Times New Roman"/>
-          <w:sz w:val="28"/>
-          <w:szCs w:val="28"/>
-        </w:rPr>
-        <w:t>Наименование темы разработки – "</w:t>
-      </w:r>
-      <w:r>
-        <w:rPr>
-          <w:rFonts w:ascii="Times New Roman" w:hAnsi="Times New Roman" w:cs="Times New Roman"/>
-          <w:sz w:val="28"/>
-          <w:szCs w:val="28"/>
-          <w:lang w:val="ru-RU"/>
-        </w:rPr>
-        <w:t>Программа</w:t>
-      </w:r>
-      <w:r>
-        <w:rPr>
-          <w:rFonts w:hint="default" w:ascii="Times New Roman" w:hAnsi="Times New Roman" w:cs="Times New Roman"/>
-          <w:sz w:val="28"/>
-          <w:szCs w:val="28"/>
-          <w:lang w:val="ru-RU"/>
-        </w:rPr>
-        <w:t xml:space="preserve"> для р</w:t>
-      </w:r>
-      <w:r>
-        <w:rPr>
-          <w:rFonts w:ascii="Times New Roman" w:hAnsi="Times New Roman" w:cs="Times New Roman"/>
-          <w:sz w:val="28"/>
-          <w:szCs w:val="28"/>
-        </w:rPr>
-        <w:t>асшифров</w:t>
-      </w:r>
-      <w:r>
-        <w:rPr>
-          <w:rFonts w:ascii="Times New Roman" w:hAnsi="Times New Roman" w:cs="Times New Roman"/>
-          <w:sz w:val="28"/>
-          <w:szCs w:val="28"/>
-          <w:lang w:val="ru-RU"/>
-        </w:rPr>
-        <w:t>ки</w:t>
-      </w:r>
-      <w:r>
-        <w:rPr>
-          <w:rFonts w:ascii="Times New Roman" w:hAnsi="Times New Roman" w:cs="Times New Roman"/>
-          <w:sz w:val="28"/>
-          <w:szCs w:val="28"/>
-        </w:rPr>
-        <w:t xml:space="preserve"> сообщени</w:t>
-      </w:r>
-      <w:r>
-        <w:rPr>
-          <w:rFonts w:ascii="Times New Roman" w:hAnsi="Times New Roman" w:cs="Times New Roman"/>
-          <w:sz w:val="28"/>
-          <w:szCs w:val="28"/>
-          <w:lang w:val="ru-RU"/>
-        </w:rPr>
-        <w:t>я</w:t>
-      </w:r>
-      <w:r>
-        <w:rPr>
-          <w:rFonts w:ascii="Times New Roman" w:hAnsi="Times New Roman" w:cs="Times New Roman"/>
-          <w:sz w:val="28"/>
-          <w:szCs w:val="28"/>
-        </w:rPr>
-        <w:t xml:space="preserve"> на азбуке </w:t>
-      </w:r>
-      <w:r>
-        <w:rPr>
-          <w:rFonts w:hint="default" w:ascii="Times New Roman" w:hAnsi="Times New Roman" w:cs="Times New Roman"/>
-          <w:sz w:val="28"/>
-          <w:szCs w:val="28"/>
-        </w:rPr>
-        <w:t>Морзе</w:t>
-      </w:r>
-      <w:r>
-        <w:rPr>
-          <w:rFonts w:ascii="Times New Roman" w:hAnsi="Times New Roman" w:cs="Times New Roman"/>
-          <w:sz w:val="28"/>
-          <w:szCs w:val="28"/>
-        </w:rPr>
-        <w:t>".</w:t>
-      </w:r>
-    </w:p>
-    <w:p>
-      <w:pPr>
-        <w:spacing w:after="0" w:line="360" w:lineRule="auto"/>
-        <w:ind w:firstLine="851"/>
-        <w:jc w:val="both"/>
-        <w:rPr>
-          <w:rFonts w:ascii="Times New Roman" w:hAnsi="Times New Roman" w:cs="Times New Roman"/>
-          <w:sz w:val="28"/>
-          <w:szCs w:val="28"/>
-        </w:rPr>
-      </w:pPr>
-    </w:p>
-    <w:p>
-      <w:pPr>
-        <w:pStyle w:val="2"/>
-        <w:spacing w:before="0"/>
-        <w:ind w:firstLine="851"/>
-        <w:rPr>
-          <w:rFonts w:ascii="Times New Roman" w:hAnsi="Times New Roman" w:cs="Times New Roman"/>
-        </w:rPr>
-      </w:pPr>
-      <w:bookmarkStart w:id="2" w:name="_Toc14219"/>
-      <w:r>
-        <w:rPr>
-          <w:rFonts w:ascii="Times New Roman" w:hAnsi="Times New Roman" w:cs="Times New Roman"/>
-          <w:b w:val="0"/>
-          <w:color w:val="auto"/>
-        </w:rPr>
-        <w:t>3 Назначение разработки</w:t>
-      </w:r>
-      <w:bookmarkEnd w:id="2"/>
-    </w:p>
-    <w:p>
-      <w:pPr>
-        <w:spacing w:after="0" w:line="360" w:lineRule="auto"/>
-        <w:ind w:firstLine="851"/>
-        <w:jc w:val="both"/>
-        <w:rPr>
-          <w:rFonts w:ascii="Times New Roman" w:hAnsi="Times New Roman" w:cs="Times New Roman"/>
-          <w:sz w:val="28"/>
-          <w:szCs w:val="28"/>
-        </w:rPr>
-      </w:pPr>
-    </w:p>
-    <w:p>
-      <w:pPr>
-        <w:spacing w:after="0" w:line="360" w:lineRule="auto"/>
-        <w:ind w:firstLine="851"/>
-        <w:jc w:val="both"/>
-        <w:rPr>
-          <w:rFonts w:ascii="Times New Roman" w:hAnsi="Times New Roman" w:cs="Times New Roman"/>
-          <w:sz w:val="28"/>
-          <w:szCs w:val="28"/>
-        </w:rPr>
-      </w:pPr>
-      <w:r>
-        <w:rPr>
-          <w:rFonts w:ascii="Times New Roman" w:hAnsi="Times New Roman" w:cs="Times New Roman"/>
-          <w:sz w:val="28"/>
-          <w:szCs w:val="28"/>
-        </w:rPr>
-        <w:t xml:space="preserve">Разработка может быть использована </w:t>
-      </w:r>
-      <w:r>
-        <w:rPr>
-          <w:rFonts w:ascii="Times New Roman" w:hAnsi="Times New Roman" w:cs="Times New Roman"/>
-          <w:sz w:val="28"/>
-          <w:szCs w:val="28"/>
-          <w:lang w:val="ru-RU"/>
-        </w:rPr>
-        <w:t>для</w:t>
-      </w:r>
-      <w:r>
-        <w:rPr>
-          <w:rFonts w:hint="default" w:ascii="Times New Roman" w:hAnsi="Times New Roman" w:cs="Times New Roman"/>
-          <w:sz w:val="28"/>
-          <w:szCs w:val="28"/>
-          <w:lang w:val="ru-RU"/>
-        </w:rPr>
-        <w:t xml:space="preserve"> расшифровки и предоставления наиболее вероятных вариантов расшифровки сообщения на азбуке Морзе</w:t>
-      </w:r>
-      <w:r>
-        <w:rPr>
-          <w:rFonts w:ascii="Times New Roman" w:hAnsi="Times New Roman" w:cs="Times New Roman"/>
-          <w:sz w:val="28"/>
-          <w:szCs w:val="28"/>
-        </w:rPr>
-        <w:t>.</w:t>
-      </w:r>
-    </w:p>
-    <w:p>
-      <w:pPr>
-        <w:pStyle w:val="2"/>
-        <w:spacing w:before="0"/>
-        <w:ind w:firstLine="851"/>
-        <w:rPr>
-          <w:rFonts w:ascii="Times New Roman" w:hAnsi="Times New Roman" w:cs="Times New Roman"/>
-          <w:b w:val="0"/>
-          <w:color w:val="auto"/>
-        </w:rPr>
-      </w:pPr>
-    </w:p>
-    <w:p>
-      <w:pPr>
-        <w:rPr>
-          <w:rFonts w:ascii="Times New Roman" w:hAnsi="Times New Roman" w:cs="Times New Roman" w:eastAsiaTheme="majorEastAsia"/>
-          <w:bCs/>
-          <w:sz w:val="28"/>
-          <w:szCs w:val="28"/>
-        </w:rPr>
-      </w:pPr>
-      <w:r>
-        <w:rPr>
-          <w:rFonts w:ascii="Times New Roman" w:hAnsi="Times New Roman" w:cs="Times New Roman"/>
-          <w:b/>
-        </w:rPr>
-        <w:br w:type="page"/>
-      </w:r>
-    </w:p>
-    <w:p>
-      <w:pPr>
-        <w:pStyle w:val="2"/>
-        <w:spacing w:before="0"/>
-        <w:ind w:firstLine="851"/>
-        <w:rPr>
-          <w:rFonts w:ascii="Times New Roman" w:hAnsi="Times New Roman" w:cs="Times New Roman"/>
-          <w:b w:val="0"/>
-          <w:color w:val="auto"/>
-        </w:rPr>
-      </w:pPr>
-      <w:bookmarkStart w:id="3" w:name="_Toc24910"/>
-      <w:r>
-        <w:rPr>
-          <w:rFonts w:ascii="Times New Roman" w:hAnsi="Times New Roman" w:cs="Times New Roman"/>
-          <w:b w:val="0"/>
-          <w:color w:val="auto"/>
-        </w:rPr>
-        <w:t>4 Требования к программе</w:t>
-      </w:r>
-      <w:bookmarkEnd w:id="3"/>
-    </w:p>
-    <w:p>
-      <w:pPr>
-        <w:spacing w:after="0" w:line="360" w:lineRule="auto"/>
-        <w:ind w:firstLine="851"/>
-        <w:jc w:val="both"/>
-        <w:rPr>
-          <w:rFonts w:ascii="Times New Roman" w:hAnsi="Times New Roman" w:cs="Times New Roman"/>
-          <w:sz w:val="28"/>
-          <w:szCs w:val="28"/>
-        </w:rPr>
-      </w:pPr>
     </w:p>
     <w:p>
       <w:pPr>
@@ -2644,18 +2809,31 @@
           <w:szCs w:val="28"/>
         </w:rPr>
       </w:pPr>
-      <w:bookmarkStart w:id="4" w:name="_Toc22316"/>
-      <w:r>
-        <w:rPr>
-          <w:rFonts w:ascii="Times New Roman" w:hAnsi="Times New Roman" w:cs="Times New Roman"/>
+      <w:bookmarkStart w:id="8" w:name="_Toc3075"/>
+      <w:bookmarkStart w:id="9" w:name="_Toc19926"/>
+      <w:r>
+        <w:rPr>
+          <w:rFonts w:hint="default" w:ascii="Times New Roman" w:hAnsi="Times New Roman" w:cs="Times New Roman"/>
           <w:b w:val="0"/>
           <w:color w:val="auto"/>
           <w:sz w:val="28"/>
           <w:szCs w:val="28"/>
-        </w:rPr>
-        <w:t>4.1 Требования к функциональным характеристикам</w:t>
-      </w:r>
-      <w:bookmarkEnd w:id="4"/>
+          <w:lang w:val="ru-RU"/>
+        </w:rPr>
+        <w:t>3</w:t>
+      </w:r>
+      <w:r>
+        <w:rPr>
+          <w:rFonts w:ascii="Times New Roman" w:hAnsi="Times New Roman" w:cs="Times New Roman"/>
+          <w:b w:val="0"/>
+          <w:color w:val="auto"/>
+          <w:sz w:val="28"/>
+          <w:szCs w:val="28"/>
+        </w:rPr>
+        <w:t>.1 Требования к функциональным характеристикам</w:t>
+      </w:r>
+      <w:bookmarkEnd w:id="8"/>
+      <w:bookmarkEnd w:id="9"/>
     </w:p>
     <w:p>
       <w:pPr>
@@ -2699,29 +2877,18 @@
         <w:ind w:firstLine="851"/>
         <w:jc w:val="both"/>
         <w:rPr>
-          <w:rFonts w:hint="default" w:ascii="Times New Roman" w:hAnsi="Times New Roman" w:cs="Times New Roman"/>
-          <w:sz w:val="28"/>
-          <w:szCs w:val="28"/>
-          <w:lang w:val="ru-RU"/>
-        </w:rPr>
-      </w:pPr>
-      <w:r>
-        <w:rPr>
-          <w:rFonts w:ascii="Times New Roman" w:hAnsi="Times New Roman" w:cs="Times New Roman"/>
-          <w:sz w:val="28"/>
-          <w:szCs w:val="28"/>
-          <w:lang w:val="ru-RU"/>
-        </w:rPr>
-        <w:t>Программа</w:t>
-      </w:r>
-      <w:r>
-        <w:rPr>
-          <w:rFonts w:hint="default" w:ascii="Times New Roman" w:hAnsi="Times New Roman" w:cs="Times New Roman"/>
-          <w:sz w:val="28"/>
-          <w:szCs w:val="28"/>
-          <w:lang w:val="ru-RU"/>
-        </w:rPr>
-        <w:t xml:space="preserve"> должна принимать на вход сообщение на азбуке Морзе</w:t>
+          <w:rFonts w:ascii="Times New Roman" w:hAnsi="Times New Roman" w:cs="Times New Roman"/>
+          <w:sz w:val="28"/>
+          <w:szCs w:val="28"/>
+        </w:rPr>
+      </w:pPr>
+      <w:r>
+        <w:rPr>
+          <w:rFonts w:ascii="Times New Roman" w:hAnsi="Times New Roman" w:cs="Times New Roman"/>
+          <w:sz w:val="28"/>
+          <w:szCs w:val="28"/>
+        </w:rPr>
+        <w:t>Программа должна принимать на вход сообщение на азбуке Морзе в соответствии с алфавитом в приложении 1 или выдать сообщение об ошибке.</w:t>
       </w:r>
     </w:p>
     <w:p>
@@ -2734,20 +2901,18 @@
         <w:ind w:firstLine="851"/>
         <w:jc w:val="both"/>
         <w:rPr>
-          <w:rFonts w:hint="default" w:ascii="Times New Roman" w:hAnsi="Times New Roman" w:cs="Times New Roman"/>
-          <w:sz w:val="28"/>
-          <w:szCs w:val="28"/>
-          <w:lang w:val="ru-RU"/>
-        </w:rPr>
-      </w:pPr>
-      <w:r>
-        <w:rPr>
-          <w:rFonts w:hint="default" w:ascii="Times New Roman" w:hAnsi="Times New Roman" w:cs="Times New Roman"/>
-          <w:sz w:val="28"/>
-          <w:szCs w:val="28"/>
-          <w:lang w:val="ru-RU"/>
-        </w:rPr>
-        <w:t>Программа должна выдать на выходе несколько возможных вариантов расшифровки входного сообщения</w:t>
+          <w:rFonts w:ascii="Times New Roman" w:hAnsi="Times New Roman" w:cs="Times New Roman"/>
+          <w:sz w:val="28"/>
+          <w:szCs w:val="28"/>
+        </w:rPr>
+      </w:pPr>
+      <w:r>
+        <w:rPr>
+          <w:rFonts w:ascii="Times New Roman" w:hAnsi="Times New Roman" w:cs="Times New Roman"/>
+          <w:sz w:val="28"/>
+          <w:szCs w:val="28"/>
+        </w:rPr>
+        <w:t>Программа должна выдать на выходе несколько возможных вариантов расшифровки входного сообщения на азбуке Морзе.</w:t>
       </w:r>
     </w:p>
     <w:p>
@@ -2757,34 +2922,65 @@
         <w:jc w:val="both"/>
         <w:rPr>
           <w:rFonts w:ascii="Times New Roman" w:hAnsi="Times New Roman" w:cs="Times New Roman"/>
-          <w:sz w:val="28"/>
-          <w:szCs w:val="28"/>
-        </w:rPr>
-      </w:pPr>
-      <w:r>
-        <w:rPr>
-          <w:rFonts w:ascii="Times New Roman" w:hAnsi="Times New Roman" w:cs="Times New Roman"/>
-          <w:sz w:val="28"/>
-          <w:szCs w:val="28"/>
-        </w:rPr>
-        <w:t>Программа не должна</w:t>
-      </w:r>
-      <w:r>
-        <w:rPr>
-          <w:rFonts w:hint="default" w:ascii="Times New Roman" w:hAnsi="Times New Roman" w:cs="Times New Roman"/>
+          <w:bCs/>
+          <w:sz w:val="28"/>
+          <w:szCs w:val="28"/>
+        </w:rPr>
+      </w:pPr>
+      <w:r>
+        <w:rPr>
+          <w:rFonts w:ascii="Times New Roman" w:hAnsi="Times New Roman" w:cs="Times New Roman"/>
+          <w:sz w:val="28"/>
+          <w:szCs w:val="28"/>
+        </w:rPr>
+        <w:t xml:space="preserve">Программа не должна выполнять точный перевод сообщения на азбуке Морзе. </w:t>
+      </w:r>
+      <w:r>
+        <w:rPr>
+          <w:rFonts w:ascii="Times New Roman" w:hAnsi="Times New Roman" w:cs="Times New Roman"/>
+          <w:bCs/>
+          <w:sz w:val="28"/>
+          <w:szCs w:val="28"/>
+        </w:rPr>
+        <w:t>Детальн</w:t>
+      </w:r>
+      <w:r>
+        <w:rPr>
+          <w:rFonts w:ascii="Times New Roman" w:hAnsi="Times New Roman" w:cs="Times New Roman"/>
+          <w:bCs/>
           <w:sz w:val="28"/>
           <w:szCs w:val="28"/>
           <w:lang w:val="ru-RU"/>
         </w:rPr>
-        <w:t xml:space="preserve"> выполнять точный перевод сообщения на азбуке Морзе. Программа не должна переводить любой другой шифр.</w:t>
-      </w:r>
-      <w:r>
-        <w:rPr>
-          <w:rFonts w:ascii="Times New Roman" w:hAnsi="Times New Roman" w:cs="Times New Roman"/>
+        <w:t>о</w:t>
+      </w:r>
+      <w:r>
+        <w:rPr>
+          <w:rFonts w:ascii="Times New Roman" w:hAnsi="Times New Roman" w:cs="Times New Roman"/>
+          <w:bCs/>
           <w:sz w:val="28"/>
           <w:szCs w:val="28"/>
         </w:rPr>
         <w:t xml:space="preserve"> </w:t>
+      </w:r>
+      <w:r>
+        <w:rPr>
+          <w:rFonts w:ascii="Times New Roman" w:hAnsi="Times New Roman" w:cs="Times New Roman"/>
+          <w:bCs/>
+          <w:sz w:val="28"/>
+          <w:szCs w:val="28"/>
+          <w:lang w:val="ru-RU"/>
+        </w:rPr>
+        <w:t>о</w:t>
+      </w:r>
+      <w:r>
+        <w:rPr>
+          <w:rFonts w:ascii="Times New Roman" w:hAnsi="Times New Roman" w:cs="Times New Roman"/>
+          <w:bCs/>
+          <w:sz w:val="28"/>
+          <w:szCs w:val="28"/>
+        </w:rPr>
+        <w:t xml:space="preserve"> работе программы можно узнать из приложения 2.</w:t>
       </w:r>
     </w:p>
     <w:p>
@@ -2793,25 +2989,12 @@
         <w:ind w:firstLine="851"/>
         <w:jc w:val="both"/>
         <w:rPr>
-          <w:rFonts w:hint="default" w:ascii="Times New Roman" w:hAnsi="Times New Roman" w:cs="Times New Roman"/>
-          <w:b w:val="0"/>
+          <w:rFonts w:ascii="Times New Roman" w:hAnsi="Times New Roman" w:cs="Times New Roman"/>
           <w:bCs/>
           <w:sz w:val="28"/>
           <w:szCs w:val="28"/>
-          <w:lang w:val="ru-RU"/>
-        </w:rPr>
-      </w:pPr>
-      <w:r>
-        <w:rPr>
-          <w:rFonts w:hint="default" w:ascii="Times New Roman" w:hAnsi="Times New Roman" w:cs="Times New Roman"/>
-          <w:b w:val="0"/>
-          <w:bCs/>
-          <w:sz w:val="28"/>
-          <w:szCs w:val="28"/>
-          <w:lang w:val="ru-RU"/>
-        </w:rPr>
-        <w:t>(в инф совм)Азбука Морзе - способ знакового кодирования, представление букв алфавита, цифр, знаков препинания и других символов последовательностью сигналов: длинных и коротких.</w:t>
-      </w:r>
+        </w:rPr>
+      </w:pPr>
     </w:p>
     <w:p>
       <w:pPr>
@@ -2819,24 +3002,27 @@
         <w:ind w:firstLine="851"/>
         <w:jc w:val="both"/>
         <w:rPr>
+          <w:rFonts w:ascii="Times New Roman" w:hAnsi="Times New Roman" w:cs="Times New Roman"/>
+          <w:sz w:val="28"/>
+          <w:szCs w:val="28"/>
+        </w:rPr>
+      </w:pPr>
+      <w:r>
+        <w:rPr>
           <w:rFonts w:hint="default" w:ascii="Times New Roman" w:hAnsi="Times New Roman" w:cs="Times New Roman"/>
-          <w:b w:val="0"/>
-          <w:bCs/>
           <w:sz w:val="28"/>
           <w:szCs w:val="28"/>
           <w:lang w:val="ru-RU"/>
         </w:rPr>
-      </w:pPr>
-      <w:r>
-        <w:rPr>
-          <w:rFonts w:hint="default" w:ascii="Times New Roman" w:hAnsi="Times New Roman" w:cs="Times New Roman"/>
-          <w:b w:val="0"/>
-          <w:bCs/>
-          <w:sz w:val="28"/>
-          <w:szCs w:val="28"/>
-          <w:lang w:val="ru-RU"/>
-        </w:rPr>
-        <w:t>В прил-е примеры работы</w:t>
+        <w:t>3</w:t>
+      </w:r>
+      <w:r>
+        <w:rPr>
+          <w:rFonts w:ascii="Times New Roman" w:hAnsi="Times New Roman" w:cs="Times New Roman"/>
+          <w:sz w:val="28"/>
+          <w:szCs w:val="28"/>
+        </w:rPr>
+        <w:t>.2 Требования к надёжности</w:t>
       </w:r>
     </w:p>
     <w:p>
@@ -2848,18 +3034,9 @@
           <w:rFonts w:ascii="Times New Roman" w:hAnsi="Times New Roman" w:cs="Times New Roman"/>
           <w:sz w:val="28"/>
           <w:szCs w:val="28"/>
-        </w:rPr>
-      </w:pPr>
-      <w:r>
-        <w:rPr>
-          <w:rFonts w:ascii="Times New Roman" w:hAnsi="Times New Roman" w:cs="Times New Roman"/>
-          <w:b w:val="0"/>
-          <w:color w:val="auto"/>
-          <w:sz w:val="28"/>
-          <w:szCs w:val="28"/>
-        </w:rPr>
-        <w:t>4.2 Требования к надёжности</w:t>
-      </w:r>
+          <w:lang w:val="ru-RU"/>
+        </w:rPr>
+      </w:pPr>
     </w:p>
     <w:p>
       <w:pPr>
@@ -2867,27 +3044,20 @@
         <w:ind w:firstLine="851"/>
         <w:jc w:val="both"/>
         <w:rPr>
-          <w:rFonts w:ascii="Times New Roman" w:hAnsi="Times New Roman" w:cs="Times New Roman"/>
-          <w:sz w:val="28"/>
-          <w:szCs w:val="28"/>
-        </w:rPr>
-      </w:pPr>
-      <w:r>
-        <w:rPr>
-          <w:rFonts w:ascii="Times New Roman" w:hAnsi="Times New Roman" w:cs="Times New Roman"/>
-          <w:sz w:val="28"/>
-          <w:szCs w:val="28"/>
-        </w:rPr>
-        <w:t>При возникновении синтаксической ошибки (</w:t>
-      </w:r>
-      <w:r>
-        <w:rPr>
-          <w:rFonts w:ascii="Times New Roman" w:hAnsi="Times New Roman" w:cs="Times New Roman"/>
+          <w:rFonts w:hint="default" w:ascii="Times New Roman" w:hAnsi="Times New Roman" w:cs="Times New Roman"/>
           <w:sz w:val="28"/>
           <w:szCs w:val="28"/>
           <w:lang w:val="ru-RU"/>
         </w:rPr>
-        <w:t>возникает</w:t>
+      </w:pPr>
+      <w:r>
+        <w:rPr>
+          <w:rFonts w:ascii="Times New Roman" w:hAnsi="Times New Roman" w:cs="Times New Roman"/>
+          <w:sz w:val="28"/>
+          <w:szCs w:val="28"/>
+          <w:lang w:val="ru-RU"/>
+        </w:rPr>
+        <w:t>Если</w:t>
       </w:r>
       <w:r>
         <w:rPr>
@@ -2896,35 +3066,7 @@
           <w:szCs w:val="28"/>
           <w:lang w:val="ru-RU"/>
         </w:rPr>
-        <w:t xml:space="preserve"> при отсутствии символа в алфавите</w:t>
-      </w:r>
-      <w:r>
-        <w:rPr>
-          <w:rFonts w:ascii="Times New Roman" w:hAnsi="Times New Roman" w:cs="Times New Roman"/>
-          <w:sz w:val="28"/>
-          <w:szCs w:val="28"/>
-        </w:rPr>
-        <w:t>) программа должна корректно завершиться с выдачей соответствующего сообщения.</w:t>
-      </w:r>
-    </w:p>
-    <w:p>
-      <w:pPr>
-        <w:spacing w:after="0" w:line="360" w:lineRule="auto"/>
-        <w:ind w:firstLine="700" w:firstLineChars="0"/>
-        <w:jc w:val="both"/>
-        <w:rPr>
-          <w:rFonts w:ascii="Times New Roman" w:hAnsi="Times New Roman" w:cs="Times New Roman"/>
-          <w:sz w:val="28"/>
-          <w:szCs w:val="28"/>
-        </w:rPr>
-      </w:pPr>
-      <w:r>
-        <w:rPr>
-          <w:rFonts w:ascii="Times New Roman" w:hAnsi="Times New Roman" w:cs="Times New Roman"/>
-          <w:sz w:val="28"/>
-          <w:szCs w:val="28"/>
-        </w:rPr>
-        <w:t>Возможные варианты сообщений представлены в таблице 1.</w:t>
+        <w:t xml:space="preserve"> во входном файле нет запрещённых символов, то программа выдаст возможные варианты расшифровки сообщения.</w:t>
       </w:r>
     </w:p>
     <w:p>
@@ -2944,7 +3086,73 @@
           <w:sz w:val="28"/>
           <w:szCs w:val="28"/>
         </w:rPr>
-        <w:t>Таблица 1. Варианты сообщений при возникновении синтаксических ошибок.</w:t>
+        <w:t xml:space="preserve">При возникновении синтаксической ошибки (возникает при </w:t>
+      </w:r>
+      <w:r>
+        <w:rPr>
+          <w:rFonts w:ascii="Times New Roman" w:hAnsi="Times New Roman" w:cs="Times New Roman"/>
+          <w:sz w:val="28"/>
+          <w:szCs w:val="28"/>
+          <w:lang w:val="ru-RU"/>
+        </w:rPr>
+        <w:t>использовании</w:t>
+      </w:r>
+      <w:r>
+        <w:rPr>
+          <w:rFonts w:hint="default" w:ascii="Times New Roman" w:hAnsi="Times New Roman" w:cs="Times New Roman"/>
+          <w:sz w:val="28"/>
+          <w:szCs w:val="28"/>
+          <w:lang w:val="ru-RU"/>
+        </w:rPr>
+        <w:t xml:space="preserve"> других символов помимо «.» или «-»</w:t>
+      </w:r>
+      <w:r>
+        <w:rPr>
+          <w:rFonts w:ascii="Times New Roman" w:hAnsi="Times New Roman" w:cs="Times New Roman"/>
+          <w:sz w:val="28"/>
+          <w:szCs w:val="28"/>
+        </w:rPr>
+        <w:t>) программа должна корректно завершиться с выдачей соответствующего сообщения.</w:t>
+      </w:r>
+    </w:p>
+    <w:p>
+      <w:pPr>
+        <w:spacing w:after="0" w:line="360" w:lineRule="auto"/>
+        <w:ind w:firstLine="700"/>
+        <w:jc w:val="both"/>
+        <w:rPr>
+          <w:rFonts w:ascii="Times New Roman" w:hAnsi="Times New Roman" w:cs="Times New Roman"/>
+          <w:sz w:val="28"/>
+          <w:szCs w:val="28"/>
+        </w:rPr>
+      </w:pPr>
+      <w:r>
+        <w:rPr>
+          <w:rFonts w:ascii="Times New Roman" w:hAnsi="Times New Roman" w:cs="Times New Roman"/>
+          <w:sz w:val="28"/>
+          <w:szCs w:val="28"/>
+        </w:rPr>
+        <w:t>Возможные варианты сообщений представлены в таблице 1.</w:t>
+      </w:r>
+    </w:p>
+    <w:p>
+      <w:pPr>
+        <w:spacing w:after="0" w:line="360" w:lineRule="auto"/>
+        <w:ind w:firstLine="851"/>
+        <w:jc w:val="both"/>
+        <w:rPr>
+          <w:rFonts w:ascii="Times New Roman" w:hAnsi="Times New Roman" w:cs="Times New Roman"/>
+          <w:sz w:val="28"/>
+          <w:szCs w:val="28"/>
+        </w:rPr>
+      </w:pPr>
+      <w:r>
+        <w:rPr>
+          <w:rFonts w:ascii="Times New Roman" w:hAnsi="Times New Roman" w:cs="Times New Roman"/>
+          <w:sz w:val="28"/>
+          <w:szCs w:val="28"/>
+        </w:rPr>
+        <w:t>Таблица 1. Вариант сообщения   при возникновении синтаксических ошибок.</w:t>
       </w:r>
     </w:p>
     <w:tbl>
@@ -2996,18 +3204,22 @@
           </w:tcPr>
           <w:p>
             <w:pPr>
-              <w:spacing w:after="0" w:line="360" w:lineRule="auto"/>
-              <w:ind w:firstLine="851"/>
+              <w:keepNext w:val="0"/>
+              <w:keepLines w:val="0"/>
+              <w:widowControl/>
+              <w:suppressLineNumbers w:val="0"/>
+              <w:spacing w:before="0" w:beforeAutospacing="0" w:after="0" w:afterAutospacing="0" w:line="360" w:lineRule="auto"/>
+              <w:ind w:left="0" w:right="0" w:firstLine="851"/>
               <w:jc w:val="both"/>
               <w:rPr>
-                <w:rFonts w:ascii="Times New Roman" w:hAnsi="Times New Roman" w:cs="Times New Roman"/>
-                <w:sz w:val="28"/>
-                <w:szCs w:val="28"/>
-              </w:rPr>
-            </w:pPr>
-            <w:r>
-              <w:rPr>
-                <w:rFonts w:ascii="Times New Roman" w:hAnsi="Times New Roman" w:cs="Times New Roman"/>
+                <w:rFonts w:hint="default" w:ascii="Times New Roman" w:hAnsi="Times New Roman" w:cs="Times New Roman"/>
+                <w:sz w:val="28"/>
+                <w:szCs w:val="28"/>
+              </w:rPr>
+            </w:pPr>
+            <w:r>
+              <w:rPr>
+                <w:rFonts w:hint="default" w:ascii="Times New Roman" w:hAnsi="Times New Roman" w:cs="Times New Roman"/>
                 <w:sz w:val="28"/>
                 <w:szCs w:val="28"/>
               </w:rPr>
@@ -3021,18 +3233,22 @@
           </w:tcPr>
           <w:p>
             <w:pPr>
-              <w:spacing w:after="0" w:line="360" w:lineRule="auto"/>
-              <w:ind w:firstLine="851"/>
+              <w:keepNext w:val="0"/>
+              <w:keepLines w:val="0"/>
+              <w:widowControl/>
+              <w:suppressLineNumbers w:val="0"/>
+              <w:spacing w:before="0" w:beforeAutospacing="0" w:after="0" w:afterAutospacing="0" w:line="360" w:lineRule="auto"/>
+              <w:ind w:left="0" w:right="0" w:firstLine="851"/>
               <w:jc w:val="both"/>
               <w:rPr>
-                <w:rFonts w:ascii="Times New Roman" w:hAnsi="Times New Roman" w:cs="Times New Roman"/>
-                <w:sz w:val="28"/>
-                <w:szCs w:val="28"/>
-              </w:rPr>
-            </w:pPr>
-            <w:r>
-              <w:rPr>
-                <w:rFonts w:ascii="Times New Roman" w:hAnsi="Times New Roman" w:cs="Times New Roman"/>
+                <w:rFonts w:hint="default" w:ascii="Times New Roman" w:hAnsi="Times New Roman" w:cs="Times New Roman"/>
+                <w:sz w:val="28"/>
+                <w:szCs w:val="28"/>
+              </w:rPr>
+            </w:pPr>
+            <w:r>
+              <w:rPr>
+                <w:rFonts w:hint="default" w:ascii="Times New Roman" w:hAnsi="Times New Roman" w:cs="Times New Roman"/>
                 <w:sz w:val="28"/>
                 <w:szCs w:val="28"/>
               </w:rPr>
@@ -3046,18 +3262,22 @@
           </w:tcPr>
           <w:p>
             <w:pPr>
-              <w:spacing w:after="0" w:line="360" w:lineRule="auto"/>
-              <w:ind w:firstLine="851"/>
+              <w:keepNext w:val="0"/>
+              <w:keepLines w:val="0"/>
+              <w:widowControl/>
+              <w:suppressLineNumbers w:val="0"/>
+              <w:spacing w:before="0" w:beforeAutospacing="0" w:after="0" w:afterAutospacing="0" w:line="360" w:lineRule="auto"/>
+              <w:ind w:left="0" w:right="0" w:firstLine="851"/>
               <w:jc w:val="both"/>
               <w:rPr>
-                <w:rFonts w:ascii="Times New Roman" w:hAnsi="Times New Roman" w:cs="Times New Roman"/>
-                <w:sz w:val="28"/>
-                <w:szCs w:val="28"/>
-              </w:rPr>
-            </w:pPr>
-            <w:r>
-              <w:rPr>
-                <w:rFonts w:ascii="Times New Roman" w:hAnsi="Times New Roman" w:cs="Times New Roman"/>
+                <w:rFonts w:hint="default" w:ascii="Times New Roman" w:hAnsi="Times New Roman" w:cs="Times New Roman"/>
+                <w:sz w:val="28"/>
+                <w:szCs w:val="28"/>
+              </w:rPr>
+            </w:pPr>
+            <w:r>
+              <w:rPr>
+                <w:rFonts w:hint="default" w:ascii="Times New Roman" w:hAnsi="Times New Roman" w:cs="Times New Roman"/>
                 <w:sz w:val="28"/>
                 <w:szCs w:val="28"/>
               </w:rPr>
@@ -3092,14 +3312,17 @@
           </w:tcPr>
           <w:p>
             <w:pPr>
-              <w:spacing w:after="0" w:line="360" w:lineRule="auto"/>
-              <w:ind w:firstLine="851"/>
+              <w:keepNext w:val="0"/>
+              <w:keepLines w:val="0"/>
+              <w:widowControl/>
+              <w:suppressLineNumbers w:val="0"/>
+              <w:spacing w:before="0" w:beforeAutospacing="0" w:after="0" w:afterAutospacing="0" w:line="360" w:lineRule="auto"/>
+              <w:ind w:left="0" w:right="0" w:firstLine="851"/>
               <w:jc w:val="both"/>
               <w:rPr>
                 <w:rFonts w:hint="default" w:ascii="Times New Roman" w:hAnsi="Times New Roman" w:cs="Times New Roman"/>
                 <w:sz w:val="28"/>
                 <w:szCs w:val="28"/>
-                <w:lang w:val="ru-RU"/>
               </w:rPr>
             </w:pPr>
             <w:r>
@@ -3107,7 +3330,6 @@
                 <w:rFonts w:hint="default" w:ascii="Times New Roman" w:hAnsi="Times New Roman" w:cs="Times New Roman"/>
                 <w:sz w:val="28"/>
                 <w:szCs w:val="28"/>
-                <w:lang w:val="ru-RU"/>
               </w:rPr>
               <w:t>.- -._. ..-</w:t>
             </w:r>
@@ -3119,41 +3341,26 @@
           </w:tcPr>
           <w:p>
             <w:pPr>
-              <w:spacing w:after="0" w:line="360" w:lineRule="auto"/>
-              <w:ind w:firstLine="851"/>
+              <w:keepNext w:val="0"/>
+              <w:keepLines w:val="0"/>
+              <w:widowControl/>
+              <w:suppressLineNumbers w:val="0"/>
+              <w:spacing w:before="0" w:beforeAutospacing="0" w:after="0" w:afterAutospacing="0" w:line="360" w:lineRule="auto"/>
+              <w:ind w:left="0" w:right="0" w:firstLine="851"/>
               <w:jc w:val="both"/>
               <w:rPr>
                 <w:rFonts w:hint="default" w:ascii="Times New Roman" w:hAnsi="Times New Roman" w:cs="Times New Roman"/>
                 <w:sz w:val="28"/>
                 <w:szCs w:val="28"/>
-                <w:lang w:val="ru-RU"/>
-              </w:rPr>
-            </w:pPr>
-            <w:r>
-              <w:rPr>
-                <w:rFonts w:ascii="Times New Roman" w:hAnsi="Times New Roman" w:cs="Times New Roman"/>
-                <w:sz w:val="28"/>
-                <w:szCs w:val="28"/>
-              </w:rPr>
-              <w:t xml:space="preserve">Ошибка! </w:t>
-            </w:r>
-            <w:r>
-              <w:rPr>
-                <w:rFonts w:ascii="Times New Roman" w:hAnsi="Times New Roman" w:cs="Times New Roman"/>
-                <w:sz w:val="28"/>
-                <w:szCs w:val="28"/>
-                <w:lang w:val="ru-RU"/>
-              </w:rPr>
-              <w:t>В</w:t>
-            </w:r>
+              </w:rPr>
+            </w:pPr>
             <w:r>
               <w:rPr>
                 <w:rFonts w:hint="default" w:ascii="Times New Roman" w:hAnsi="Times New Roman" w:cs="Times New Roman"/>
                 <w:sz w:val="28"/>
                 <w:szCs w:val="28"/>
-                <w:lang w:val="ru-RU"/>
-              </w:rPr>
-              <w:t xml:space="preserve"> сообщении присутствует недопустимый символ.</w:t>
+              </w:rPr>
+              <w:t>Ошибка! В сообщении присутствует недопустимый символ.</w:t>
             </w:r>
           </w:p>
         </w:tc>
@@ -3163,14 +3370,17 @@
           </w:tcPr>
           <w:p>
             <w:pPr>
-              <w:spacing w:after="0" w:line="360" w:lineRule="auto"/>
-              <w:ind w:firstLine="851"/>
+              <w:keepNext w:val="0"/>
+              <w:keepLines w:val="0"/>
+              <w:widowControl/>
+              <w:suppressLineNumbers w:val="0"/>
+              <w:spacing w:before="0" w:beforeAutospacing="0" w:after="0" w:afterAutospacing="0" w:line="360" w:lineRule="auto"/>
+              <w:ind w:left="0" w:right="0" w:firstLine="851"/>
               <w:jc w:val="both"/>
               <w:rPr>
                 <w:rFonts w:hint="default" w:ascii="Times New Roman" w:hAnsi="Times New Roman" w:cs="Times New Roman"/>
                 <w:sz w:val="28"/>
                 <w:szCs w:val="28"/>
-                <w:lang w:val="ru-RU"/>
               </w:rPr>
             </w:pPr>
             <w:r>
@@ -3178,142 +3388,53 @@
                 <w:rFonts w:hint="default" w:ascii="Times New Roman" w:hAnsi="Times New Roman" w:cs="Times New Roman"/>
                 <w:sz w:val="28"/>
                 <w:szCs w:val="28"/>
-                <w:lang w:val="ru-RU"/>
-              </w:rPr>
-              <w:t>В сообщении пристуствует символ, не содержащийся в алфавите</w:t>
-            </w:r>
-          </w:p>
-        </w:tc>
-      </w:tr>
-      <w:tr>
-        <w:tblPrEx>
-          <w:tblBorders>
-            <w:top w:val="single" w:color="auto" w:sz="4" w:space="0"/>
-            <w:left w:val="single" w:color="auto" w:sz="4" w:space="0"/>
-            <w:bottom w:val="single" w:color="auto" w:sz="4" w:space="0"/>
-            <w:right w:val="single" w:color="auto" w:sz="4" w:space="0"/>
-            <w:insideH w:val="single" w:color="auto" w:sz="4" w:space="0"/>
-            <w:insideV w:val="single" w:color="auto" w:sz="4" w:space="0"/>
-          </w:tblBorders>
-          <w:tblCellMar>
-            <w:top w:w="0" w:type="dxa"/>
-            <w:left w:w="108" w:type="dxa"/>
-            <w:bottom w:w="0" w:type="dxa"/>
-            <w:right w:w="108" w:type="dxa"/>
-          </w:tblCellMar>
-        </w:tblPrEx>
-        <w:trPr>
-          <w:trHeight w:val="1025" w:hRule="atLeast"/>
-        </w:trPr>
-        <w:tc>
-          <w:tcPr>
-            <w:tcW w:w="3114" w:type="dxa"/>
-          </w:tcPr>
-          <w:p>
-            <w:pPr>
-              <w:spacing w:after="0" w:line="360" w:lineRule="auto"/>
-              <w:ind w:firstLine="851"/>
-              <w:jc w:val="both"/>
-              <w:rPr>
-                <w:rFonts w:hint="default" w:ascii="Times New Roman" w:hAnsi="Times New Roman" w:cs="Times New Roman"/>
-                <w:sz w:val="28"/>
-                <w:szCs w:val="28"/>
-                <w:lang w:val="ru-RU"/>
-              </w:rPr>
-            </w:pPr>
-            <w:r>
-              <w:rPr>
-                <w:rFonts w:hint="default" w:ascii="Times New Roman" w:hAnsi="Times New Roman" w:cs="Times New Roman"/>
-                <w:sz w:val="28"/>
-                <w:szCs w:val="28"/>
-                <w:lang w:val="ru-RU"/>
-              </w:rPr>
-              <w:t>. . .</w:t>
-            </w:r>
-          </w:p>
-        </w:tc>
-        <w:tc>
-          <w:tcPr>
-            <w:tcW w:w="3969" w:type="dxa"/>
-          </w:tcPr>
-          <w:p>
-            <w:pPr>
-              <w:spacing w:after="0" w:line="360" w:lineRule="auto"/>
-              <w:ind w:firstLine="851"/>
-              <w:jc w:val="both"/>
-              <w:rPr>
-                <w:rFonts w:hint="default" w:ascii="Times New Roman" w:hAnsi="Times New Roman" w:cs="Times New Roman"/>
-                <w:sz w:val="28"/>
-                <w:szCs w:val="28"/>
-                <w:lang w:val="ru-RU"/>
-              </w:rPr>
-            </w:pPr>
-            <w:r>
-              <w:rPr>
-                <w:rFonts w:ascii="Times New Roman" w:hAnsi="Times New Roman" w:cs="Times New Roman"/>
-                <w:sz w:val="28"/>
-                <w:szCs w:val="28"/>
-              </w:rPr>
-              <w:t xml:space="preserve">Ошибка! </w:t>
-            </w:r>
-            <w:r>
-              <w:rPr>
-                <w:rFonts w:ascii="Times New Roman" w:hAnsi="Times New Roman" w:cs="Times New Roman"/>
-                <w:sz w:val="28"/>
-                <w:szCs w:val="28"/>
-                <w:lang w:val="ru-RU"/>
-              </w:rPr>
-              <w:t>Данный</w:t>
-            </w:r>
-            <w:r>
-              <w:rPr>
-                <w:rFonts w:hint="default" w:ascii="Times New Roman" w:hAnsi="Times New Roman" w:cs="Times New Roman"/>
-                <w:sz w:val="28"/>
-                <w:szCs w:val="28"/>
-                <w:lang w:val="ru-RU"/>
-              </w:rPr>
-              <w:t xml:space="preserve"> символ не существует</w:t>
-            </w:r>
-          </w:p>
-        </w:tc>
-        <w:tc>
-          <w:tcPr>
-            <w:tcW w:w="2835" w:type="dxa"/>
-          </w:tcPr>
-          <w:p>
-            <w:pPr>
-              <w:spacing w:after="0" w:line="360" w:lineRule="auto"/>
-              <w:ind w:firstLine="851"/>
-              <w:jc w:val="both"/>
-              <w:rPr>
-                <w:rFonts w:hint="default" w:ascii="Times New Roman" w:hAnsi="Times New Roman" w:cs="Times New Roman"/>
-                <w:sz w:val="28"/>
-                <w:szCs w:val="28"/>
-                <w:lang w:val="ru-RU"/>
-              </w:rPr>
-            </w:pPr>
-            <w:r>
-              <w:rPr>
-                <w:rFonts w:ascii="Times New Roman" w:hAnsi="Times New Roman" w:cs="Times New Roman"/>
-                <w:sz w:val="28"/>
-                <w:szCs w:val="28"/>
-                <w:lang w:val="ru-RU"/>
-              </w:rPr>
-              <w:t>В</w:t>
-            </w:r>
-            <w:r>
-              <w:rPr>
-                <w:rFonts w:hint="default" w:ascii="Times New Roman" w:hAnsi="Times New Roman" w:cs="Times New Roman"/>
-                <w:sz w:val="28"/>
-                <w:szCs w:val="28"/>
-                <w:lang w:val="ru-RU"/>
-              </w:rPr>
-              <w:t xml:space="preserve"> сообщении передан символ, которого нет в азбуке Морзе (приложение 1)</w:t>
+              </w:rPr>
+              <w:t>В сообщении присутствует символ, не содержащийся в алфавите</w:t>
             </w:r>
           </w:p>
         </w:tc>
       </w:tr>
     </w:tbl>
+    <w:p/>
+    <w:p>
+      <w:pPr>
+        <w:pStyle w:val="3"/>
+        <w:spacing w:before="0"/>
+        <w:ind w:firstLine="851"/>
+        <w:rPr>
+          <w:rFonts w:ascii="Times New Roman" w:hAnsi="Times New Roman" w:cs="Times New Roman"/>
+          <w:b w:val="0"/>
+          <w:color w:val="auto"/>
+          <w:sz w:val="28"/>
+          <w:szCs w:val="28"/>
+        </w:rPr>
+      </w:pPr>
+      <w:bookmarkStart w:id="10" w:name="_Toc25712"/>
+      <w:bookmarkStart w:id="11" w:name="_Toc5113"/>
+      <w:r>
+        <w:rPr>
+          <w:rFonts w:hint="default" w:ascii="Times New Roman" w:hAnsi="Times New Roman" w:cs="Times New Roman"/>
+          <w:b w:val="0"/>
+          <w:color w:val="auto"/>
+          <w:sz w:val="28"/>
+          <w:szCs w:val="28"/>
+          <w:lang w:val="ru-RU"/>
+        </w:rPr>
+        <w:t>3</w:t>
+      </w:r>
+      <w:r>
+        <w:rPr>
+          <w:rFonts w:ascii="Times New Roman" w:hAnsi="Times New Roman" w:cs="Times New Roman"/>
+          <w:b w:val="0"/>
+          <w:color w:val="auto"/>
+          <w:sz w:val="28"/>
+          <w:szCs w:val="28"/>
+        </w:rPr>
+        <w:t>.3 Требования к составу и параметрам технических средств</w:t>
+      </w:r>
+      <w:bookmarkEnd w:id="10"/>
+      <w:bookmarkEnd w:id="11"/>
+    </w:p>
     <w:p>
       <w:pPr>
         <w:spacing w:after="0" w:line="360" w:lineRule="auto"/>
@@ -3328,32 +3449,6 @@
     </w:p>
     <w:p>
       <w:pPr>
-        <w:pStyle w:val="3"/>
-        <w:spacing w:before="0"/>
-        <w:ind w:firstLine="851"/>
-        <w:rPr>
-          <w:rFonts w:ascii="Times New Roman" w:hAnsi="Times New Roman" w:cs="Times New Roman"/>
-          <w:b w:val="0"/>
-          <w:color w:val="auto"/>
-          <w:sz w:val="28"/>
-          <w:szCs w:val="28"/>
-        </w:rPr>
-      </w:pPr>
-      <w:bookmarkStart w:id="5" w:name="_Toc14029"/>
-      <w:r>
-        <w:rPr>
-          <w:rFonts w:ascii="Times New Roman" w:hAnsi="Times New Roman" w:cs="Times New Roman"/>
-          <w:b w:val="0"/>
-          <w:color w:val="auto"/>
-          <w:sz w:val="28"/>
-          <w:szCs w:val="28"/>
-        </w:rPr>
-        <w:t>4.3 Требования к составу и параметрам технических средств</w:t>
-      </w:r>
-      <w:bookmarkEnd w:id="5"/>
-    </w:p>
-    <w:p>
-      <w:pPr>
         <w:spacing w:after="0" w:line="360" w:lineRule="auto"/>
         <w:ind w:firstLine="851"/>
         <w:jc w:val="both"/>
@@ -3363,6 +3458,31 @@
           <w:szCs w:val="28"/>
         </w:rPr>
       </w:pPr>
+      <w:r>
+        <w:rPr>
+          <w:rFonts w:ascii="Times New Roman" w:hAnsi="Times New Roman" w:cs="Times New Roman"/>
+          <w:sz w:val="28"/>
+          <w:szCs w:val="28"/>
+        </w:rPr>
+        <w:t xml:space="preserve">Для использования и проверки данной программы нужны компьютер, удовлетворяющий минимальным требованиям </w:t>
+      </w:r>
+      <w:r>
+        <w:rPr>
+          <w:rFonts w:ascii="Times New Roman" w:hAnsi="Times New Roman" w:cs="Times New Roman"/>
+          <w:sz w:val="28"/>
+          <w:szCs w:val="28"/>
+          <w:lang w:val="en-US"/>
+        </w:rPr>
+        <w:t>WindowsXP</w:t>
+      </w:r>
+      <w:r>
+        <w:rPr>
+          <w:rFonts w:ascii="Times New Roman" w:hAnsi="Times New Roman" w:cs="Times New Roman"/>
+          <w:sz w:val="28"/>
+          <w:szCs w:val="28"/>
+        </w:rPr>
+        <w:t xml:space="preserve"> и клавиатура.</w:t>
+      </w:r>
     </w:p>
     <w:p>
       <w:pPr>
@@ -3381,7 +3501,7 @@
           <w:sz w:val="28"/>
           <w:szCs w:val="28"/>
         </w:rPr>
-        <w:t xml:space="preserve">Для использования и проверки данной программы нужны компьютер, удовлетворяющий минимальным требованиям </w:t>
+        <w:t xml:space="preserve">Чтобы использовать на компьютере </w:t>
       </w:r>
       <w:r>
         <w:rPr>
@@ -3390,32 +3510,15 @@
           <w:szCs w:val="28"/>
           <w:lang w:val="en-US"/>
         </w:rPr>
-        <w:t>Windows</w:t>
-      </w:r>
-      <w:r>
-        <w:rPr>
-          <w:rFonts w:ascii="Times New Roman" w:hAnsi="Times New Roman" w:cs="Times New Roman"/>
-          <w:sz w:val="28"/>
-          <w:szCs w:val="28"/>
-        </w:rPr>
-        <w:t xml:space="preserve"> </w:t>
-      </w:r>
-      <w:r>
-        <w:rPr>
-          <w:rFonts w:ascii="Times New Roman" w:hAnsi="Times New Roman" w:cs="Times New Roman"/>
-          <w:sz w:val="28"/>
-          <w:szCs w:val="28"/>
-          <w:lang w:val="en-US"/>
-        </w:rPr>
-        <w:t>XP</w:t>
-      </w:r>
-      <w:r>
-        <w:rPr>
-          <w:rFonts w:ascii="Times New Roman" w:hAnsi="Times New Roman" w:cs="Times New Roman"/>
-          <w:sz w:val="28"/>
-          <w:szCs w:val="28"/>
-        </w:rPr>
-        <w:t xml:space="preserve"> и клавиатура.</w:t>
+        <w:t>WindowsXP</w:t>
+      </w:r>
+      <w:r>
+        <w:rPr>
+          <w:rFonts w:ascii="Times New Roman" w:hAnsi="Times New Roman" w:cs="Times New Roman"/>
+          <w:sz w:val="28"/>
+          <w:szCs w:val="28"/>
+        </w:rPr>
+        <w:t>, компьютер должен соответствовать минимальным требованиям, приведённым в таблице 2.</w:t>
       </w:r>
     </w:p>
     <w:p>
@@ -3435,15 +3538,7 @@
           <w:sz w:val="28"/>
           <w:szCs w:val="28"/>
         </w:rPr>
-        <w:tab/>
-      </w:r>
-      <w:r>
-        <w:rPr>
-          <w:rFonts w:ascii="Times New Roman" w:hAnsi="Times New Roman" w:cs="Times New Roman"/>
-          <w:sz w:val="28"/>
-          <w:szCs w:val="28"/>
-        </w:rPr>
-        <w:t xml:space="preserve">Чтобы использовать на компьютере </w:t>
+        <w:t xml:space="preserve">Таблица 2. Минимальные требования </w:t>
       </w:r>
       <w:r>
         <w:rPr>
@@ -3452,78 +3547,7 @@
           <w:szCs w:val="28"/>
           <w:lang w:val="en-US"/>
         </w:rPr>
-        <w:t>Windows</w:t>
-      </w:r>
-      <w:r>
-        <w:rPr>
-          <w:rFonts w:ascii="Times New Roman" w:hAnsi="Times New Roman" w:cs="Times New Roman"/>
-          <w:sz w:val="28"/>
-          <w:szCs w:val="28"/>
-        </w:rPr>
-        <w:t xml:space="preserve"> </w:t>
-      </w:r>
-      <w:r>
-        <w:rPr>
-          <w:rFonts w:ascii="Times New Roman" w:hAnsi="Times New Roman" w:cs="Times New Roman"/>
-          <w:sz w:val="28"/>
-          <w:szCs w:val="28"/>
-          <w:lang w:val="en-US"/>
-        </w:rPr>
-        <w:t>XP</w:t>
-      </w:r>
-      <w:r>
-        <w:rPr>
-          <w:rFonts w:ascii="Times New Roman" w:hAnsi="Times New Roman" w:cs="Times New Roman"/>
-          <w:sz w:val="28"/>
-          <w:szCs w:val="28"/>
-        </w:rPr>
-        <w:t>, компьютер должен соответствовать минимальным требованиям, приведенным в таблице 2.</w:t>
-      </w:r>
-    </w:p>
-    <w:p>
-      <w:pPr>
-        <w:spacing w:after="0" w:line="360" w:lineRule="auto"/>
-        <w:ind w:firstLine="851"/>
-        <w:jc w:val="both"/>
-        <w:rPr>
-          <w:rFonts w:ascii="Times New Roman" w:hAnsi="Times New Roman" w:cs="Times New Roman"/>
-          <w:sz w:val="28"/>
-          <w:szCs w:val="28"/>
-        </w:rPr>
-      </w:pPr>
-      <w:r>
-        <w:rPr>
-          <w:rFonts w:ascii="Times New Roman" w:hAnsi="Times New Roman" w:cs="Times New Roman"/>
-          <w:sz w:val="28"/>
-          <w:szCs w:val="28"/>
-        </w:rPr>
-        <w:t xml:space="preserve">Таблица 2. Минимальные требования </w:t>
-      </w:r>
-      <w:r>
-        <w:rPr>
-          <w:rFonts w:ascii="Times New Roman" w:hAnsi="Times New Roman" w:cs="Times New Roman"/>
-          <w:sz w:val="28"/>
-          <w:szCs w:val="28"/>
-          <w:lang w:val="en-US"/>
-        </w:rPr>
-        <w:t>Windows</w:t>
-      </w:r>
-      <w:r>
-        <w:rPr>
-          <w:rFonts w:ascii="Times New Roman" w:hAnsi="Times New Roman" w:cs="Times New Roman"/>
-          <w:sz w:val="28"/>
-          <w:szCs w:val="28"/>
-        </w:rPr>
-        <w:t xml:space="preserve"> </w:t>
-      </w:r>
-      <w:r>
-        <w:rPr>
-          <w:rFonts w:ascii="Times New Roman" w:hAnsi="Times New Roman" w:cs="Times New Roman"/>
-          <w:sz w:val="28"/>
-          <w:szCs w:val="28"/>
-          <w:lang w:val="en-US"/>
-        </w:rPr>
-        <w:t>XP</w:t>
+        <w:t>WindowsXP</w:t>
       </w:r>
       <w:r>
         <w:rPr>
@@ -3582,35 +3606,43 @@
           </w:tcPr>
           <w:p>
             <w:pPr>
-              <w:spacing w:after="0" w:line="360" w:lineRule="auto"/>
-              <w:ind w:firstLine="851"/>
+              <w:keepNext w:val="0"/>
+              <w:keepLines w:val="0"/>
+              <w:widowControl/>
+              <w:suppressLineNumbers w:val="0"/>
+              <w:spacing w:before="0" w:beforeAutospacing="0" w:after="0" w:afterAutospacing="0" w:line="360" w:lineRule="auto"/>
+              <w:ind w:left="0" w:right="0" w:firstLine="851"/>
               <w:jc w:val="both"/>
               <w:rPr>
-                <w:rFonts w:ascii="Times New Roman" w:hAnsi="Times New Roman" w:cs="Times New Roman"/>
-                <w:sz w:val="28"/>
-                <w:szCs w:val="28"/>
-              </w:rPr>
-            </w:pPr>
-          </w:p>
-        </w:tc>
-        <w:tc>
-          <w:tcPr>
-            <w:tcW w:w="4927" w:type="dxa"/>
-          </w:tcPr>
-          <w:p>
-            <w:pPr>
-              <w:spacing w:after="0" w:line="360" w:lineRule="auto"/>
-              <w:ind w:firstLine="851"/>
+                <w:rFonts w:hint="default" w:ascii="Times New Roman" w:hAnsi="Times New Roman" w:cs="Times New Roman"/>
+                <w:sz w:val="28"/>
+                <w:szCs w:val="28"/>
+              </w:rPr>
+            </w:pPr>
+          </w:p>
+        </w:tc>
+        <w:tc>
+          <w:tcPr>
+            <w:tcW w:w="4927" w:type="dxa"/>
+          </w:tcPr>
+          <w:p>
+            <w:pPr>
+              <w:keepNext w:val="0"/>
+              <w:keepLines w:val="0"/>
+              <w:widowControl/>
+              <w:suppressLineNumbers w:val="0"/>
+              <w:spacing w:before="0" w:beforeAutospacing="0" w:after="0" w:afterAutospacing="0" w:line="360" w:lineRule="auto"/>
+              <w:ind w:left="0" w:right="0" w:firstLine="851"/>
               <w:jc w:val="both"/>
               <w:rPr>
-                <w:rFonts w:ascii="Times New Roman" w:hAnsi="Times New Roman" w:cs="Times New Roman"/>
-                <w:sz w:val="28"/>
-                <w:szCs w:val="28"/>
-              </w:rPr>
-            </w:pPr>
-            <w:r>
-              <w:rPr>
-                <w:rFonts w:ascii="Times New Roman" w:hAnsi="Times New Roman" w:cs="Times New Roman"/>
+                <w:rFonts w:hint="default" w:ascii="Times New Roman" w:hAnsi="Times New Roman" w:cs="Times New Roman"/>
+                <w:sz w:val="28"/>
+                <w:szCs w:val="28"/>
+              </w:rPr>
+            </w:pPr>
+            <w:r>
+              <w:rPr>
+                <w:rFonts w:hint="default" w:ascii="Times New Roman" w:hAnsi="Times New Roman" w:cs="Times New Roman"/>
                 <w:sz w:val="28"/>
                 <w:szCs w:val="28"/>
               </w:rPr>
@@ -3642,42 +3674,40 @@
           </w:tcPr>
           <w:p>
             <w:pPr>
-              <w:spacing w:after="0" w:line="360" w:lineRule="auto"/>
-              <w:ind w:firstLine="851"/>
+              <w:keepNext w:val="0"/>
+              <w:keepLines w:val="0"/>
+              <w:widowControl/>
+              <w:suppressLineNumbers w:val="0"/>
+              <w:spacing w:before="0" w:beforeAutospacing="0" w:after="0" w:afterAutospacing="0" w:line="360" w:lineRule="auto"/>
+              <w:ind w:left="0" w:right="0" w:firstLine="851"/>
               <w:jc w:val="both"/>
               <w:rPr>
-                <w:rFonts w:ascii="Times New Roman" w:hAnsi="Times New Roman" w:cs="Times New Roman"/>
-                <w:sz w:val="28"/>
-                <w:szCs w:val="28"/>
-              </w:rPr>
-            </w:pPr>
-            <w:r>
-              <w:rPr>
-                <w:rFonts w:ascii="Times New Roman" w:hAnsi="Times New Roman" w:cs="Times New Roman"/>
-                <w:sz w:val="28"/>
-                <w:szCs w:val="28"/>
+                <w:rFonts w:hint="default" w:ascii="Times New Roman" w:hAnsi="Times New Roman" w:cs="Times New Roman"/>
+                <w:sz w:val="28"/>
+                <w:szCs w:val="28"/>
+              </w:rPr>
+            </w:pPr>
+            <w:r>
+              <w:rPr>
+                <w:rFonts w:hint="default"/>
               </w:rPr>
               <w:fldChar w:fldCharType="begin"/>
             </w:r>
             <w:r>
               <w:rPr>
-                <w:rFonts w:ascii="Times New Roman" w:hAnsi="Times New Roman" w:cs="Times New Roman"/>
-                <w:sz w:val="28"/>
-                <w:szCs w:val="28"/>
+                <w:rFonts w:hint="default"/>
               </w:rPr>
               <w:instrText xml:space="preserve"> HYPERLINK "https://ru.wikipedia.org/wiki/%D0%9F%D1%80%D0%BE%D1%86%D0%B5%D1%81%D1%81%D0%BE%D1%80" \o "Процессор" </w:instrText>
             </w:r>
             <w:r>
               <w:rPr>
-                <w:rFonts w:ascii="Times New Roman" w:hAnsi="Times New Roman" w:cs="Times New Roman"/>
-                <w:sz w:val="28"/>
-                <w:szCs w:val="28"/>
+                <w:rFonts w:hint="default"/>
               </w:rPr>
               <w:fldChar w:fldCharType="separate"/>
             </w:r>
             <w:r>
               <w:rPr>
-                <w:rFonts w:ascii="Times New Roman" w:hAnsi="Times New Roman" w:cs="Times New Roman"/>
+                <w:rFonts w:hint="default" w:ascii="Times New Roman" w:hAnsi="Times New Roman" w:cs="Times New Roman"/>
                 <w:sz w:val="28"/>
                 <w:szCs w:val="28"/>
               </w:rPr>
@@ -3685,7 +3715,7 @@
             </w:r>
             <w:r>
               <w:rPr>
-                <w:rFonts w:ascii="Times New Roman" w:hAnsi="Times New Roman" w:cs="Times New Roman"/>
+                <w:rFonts w:hint="default" w:ascii="Times New Roman" w:hAnsi="Times New Roman" w:cs="Times New Roman"/>
                 <w:sz w:val="28"/>
                 <w:szCs w:val="28"/>
               </w:rPr>
@@ -3699,18 +3729,22 @@
           </w:tcPr>
           <w:p>
             <w:pPr>
-              <w:spacing w:after="0" w:line="360" w:lineRule="auto"/>
-              <w:ind w:firstLine="851"/>
+              <w:keepNext w:val="0"/>
+              <w:keepLines w:val="0"/>
+              <w:widowControl/>
+              <w:suppressLineNumbers w:val="0"/>
+              <w:spacing w:before="0" w:beforeAutospacing="0" w:after="0" w:afterAutospacing="0" w:line="360" w:lineRule="auto"/>
+              <w:ind w:left="0" w:right="0" w:firstLine="851"/>
               <w:jc w:val="both"/>
               <w:rPr>
-                <w:rFonts w:ascii="Times New Roman" w:hAnsi="Times New Roman" w:cs="Times New Roman"/>
-                <w:sz w:val="28"/>
-                <w:szCs w:val="28"/>
-              </w:rPr>
-            </w:pPr>
-            <w:r>
-              <w:rPr>
-                <w:rFonts w:ascii="Times New Roman" w:hAnsi="Times New Roman" w:cs="Times New Roman"/>
+                <w:rFonts w:hint="default" w:ascii="Times New Roman" w:hAnsi="Times New Roman" w:cs="Times New Roman"/>
+                <w:sz w:val="28"/>
+                <w:szCs w:val="28"/>
+              </w:rPr>
+            </w:pPr>
+            <w:r>
+              <w:rPr>
+                <w:rFonts w:hint="default" w:ascii="Times New Roman" w:hAnsi="Times New Roman" w:cs="Times New Roman"/>
                 <w:sz w:val="28"/>
                 <w:szCs w:val="28"/>
               </w:rPr>
@@ -3718,31 +3752,25 @@
             </w:r>
             <w:r>
               <w:rPr>
-                <w:rFonts w:ascii="Times New Roman" w:hAnsi="Times New Roman" w:cs="Times New Roman"/>
-                <w:sz w:val="28"/>
-                <w:szCs w:val="28"/>
+                <w:rFonts w:hint="default"/>
               </w:rPr>
               <w:fldChar w:fldCharType="begin"/>
             </w:r>
             <w:r>
               <w:rPr>
-                <w:rFonts w:ascii="Times New Roman" w:hAnsi="Times New Roman" w:cs="Times New Roman"/>
-                <w:sz w:val="28"/>
-                <w:szCs w:val="28"/>
+                <w:rFonts w:hint="default"/>
               </w:rPr>
               <w:instrText xml:space="preserve"> HYPERLINK "https://ru.wikipedia.org/wiki/%D0%93%D0%B5%D1%80%D1%86_(%D0%B5%D0%B4%D0%B8%D0%BD%D0%B8%D1%86%D0%B0_%D0%B8%D0%B7%D0%BC%D0%B5%D1%80%D0%B5%D0%BD%D0%B8%D1%8F)" \o "Герц (единица измерения)" </w:instrText>
             </w:r>
             <w:r>
               <w:rPr>
-                <w:rFonts w:ascii="Times New Roman" w:hAnsi="Times New Roman" w:cs="Times New Roman"/>
-                <w:sz w:val="28"/>
-                <w:szCs w:val="28"/>
+                <w:rFonts w:hint="default"/>
               </w:rPr>
               <w:fldChar w:fldCharType="separate"/>
             </w:r>
             <w:r>
               <w:rPr>
-                <w:rFonts w:ascii="Times New Roman" w:hAnsi="Times New Roman" w:cs="Times New Roman"/>
+                <w:rFonts w:hint="default" w:ascii="Times New Roman" w:hAnsi="Times New Roman" w:cs="Times New Roman"/>
                 <w:sz w:val="28"/>
                 <w:szCs w:val="28"/>
               </w:rPr>
@@ -3750,7 +3778,7 @@
             </w:r>
             <w:r>
               <w:rPr>
-                <w:rFonts w:ascii="Times New Roman" w:hAnsi="Times New Roman" w:cs="Times New Roman"/>
+                <w:rFonts w:hint="default" w:ascii="Times New Roman" w:hAnsi="Times New Roman" w:cs="Times New Roman"/>
                 <w:sz w:val="28"/>
                 <w:szCs w:val="28"/>
               </w:rPr>
@@ -3782,42 +3810,40 @@
           </w:tcPr>
           <w:p>
             <w:pPr>
-              <w:spacing w:after="0" w:line="360" w:lineRule="auto"/>
-              <w:ind w:firstLine="851"/>
+              <w:keepNext w:val="0"/>
+              <w:keepLines w:val="0"/>
+              <w:widowControl/>
+              <w:suppressLineNumbers w:val="0"/>
+              <w:spacing w:before="0" w:beforeAutospacing="0" w:after="0" w:afterAutospacing="0" w:line="360" w:lineRule="auto"/>
+              <w:ind w:left="0" w:right="0" w:firstLine="851"/>
               <w:jc w:val="both"/>
               <w:rPr>
-                <w:rFonts w:ascii="Times New Roman" w:hAnsi="Times New Roman" w:cs="Times New Roman"/>
-                <w:sz w:val="28"/>
-                <w:szCs w:val="28"/>
-              </w:rPr>
-            </w:pPr>
-            <w:r>
-              <w:rPr>
-                <w:rFonts w:ascii="Times New Roman" w:hAnsi="Times New Roman" w:cs="Times New Roman"/>
-                <w:sz w:val="28"/>
-                <w:szCs w:val="28"/>
+                <w:rFonts w:hint="default" w:ascii="Times New Roman" w:hAnsi="Times New Roman" w:cs="Times New Roman"/>
+                <w:sz w:val="28"/>
+                <w:szCs w:val="28"/>
+              </w:rPr>
+            </w:pPr>
+            <w:r>
+              <w:rPr>
+                <w:rFonts w:hint="default"/>
               </w:rPr>
               <w:fldChar w:fldCharType="begin"/>
             </w:r>
             <w:r>
               <w:rPr>
-                <w:rFonts w:ascii="Times New Roman" w:hAnsi="Times New Roman" w:cs="Times New Roman"/>
-                <w:sz w:val="28"/>
-                <w:szCs w:val="28"/>
+                <w:rFonts w:hint="default"/>
               </w:rPr>
               <w:instrText xml:space="preserve"> HYPERLINK "https://ru.wikipedia.org/wiki/%D0%9E%D0%BF%D0%B5%D1%80%D0%B0%D1%82%D0%B8%D0%B2%D0%BD%D0%B0%D1%8F_%D0%BF%D0%B0%D0%BC%D1%8F%D1%82%D1%8C" \o "Оперативная память" </w:instrText>
             </w:r>
             <w:r>
               <w:rPr>
-                <w:rFonts w:ascii="Times New Roman" w:hAnsi="Times New Roman" w:cs="Times New Roman"/>
-                <w:sz w:val="28"/>
-                <w:szCs w:val="28"/>
+                <w:rFonts w:hint="default"/>
               </w:rPr>
               <w:fldChar w:fldCharType="separate"/>
             </w:r>
             <w:r>
               <w:rPr>
-                <w:rFonts w:ascii="Times New Roman" w:hAnsi="Times New Roman" w:cs="Times New Roman"/>
+                <w:rFonts w:hint="default" w:ascii="Times New Roman" w:hAnsi="Times New Roman" w:cs="Times New Roman"/>
                 <w:sz w:val="28"/>
                 <w:szCs w:val="28"/>
               </w:rPr>
@@ -3825,7 +3851,7 @@
             </w:r>
             <w:r>
               <w:rPr>
-                <w:rFonts w:ascii="Times New Roman" w:hAnsi="Times New Roman" w:cs="Times New Roman"/>
+                <w:rFonts w:hint="default" w:ascii="Times New Roman" w:hAnsi="Times New Roman" w:cs="Times New Roman"/>
                 <w:sz w:val="28"/>
                 <w:szCs w:val="28"/>
               </w:rPr>
@@ -3839,18 +3865,22 @@
           </w:tcPr>
           <w:p>
             <w:pPr>
-              <w:spacing w:after="0" w:line="360" w:lineRule="auto"/>
-              <w:ind w:firstLine="851"/>
+              <w:keepNext w:val="0"/>
+              <w:keepLines w:val="0"/>
+              <w:widowControl/>
+              <w:suppressLineNumbers w:val="0"/>
+              <w:spacing w:before="0" w:beforeAutospacing="0" w:after="0" w:afterAutospacing="0" w:line="360" w:lineRule="auto"/>
+              <w:ind w:left="0" w:right="0" w:firstLine="851"/>
               <w:jc w:val="both"/>
               <w:rPr>
-                <w:rFonts w:ascii="Times New Roman" w:hAnsi="Times New Roman" w:cs="Times New Roman"/>
-                <w:sz w:val="28"/>
-                <w:szCs w:val="28"/>
-              </w:rPr>
-            </w:pPr>
-            <w:r>
-              <w:rPr>
-                <w:rFonts w:ascii="Times New Roman" w:hAnsi="Times New Roman" w:cs="Times New Roman"/>
+                <w:rFonts w:hint="default" w:ascii="Times New Roman" w:hAnsi="Times New Roman" w:cs="Times New Roman"/>
+                <w:sz w:val="28"/>
+                <w:szCs w:val="28"/>
+              </w:rPr>
+            </w:pPr>
+            <w:r>
+              <w:rPr>
+                <w:rFonts w:hint="default" w:ascii="Times New Roman" w:hAnsi="Times New Roman" w:cs="Times New Roman"/>
                 <w:sz w:val="28"/>
                 <w:szCs w:val="28"/>
               </w:rPr>
@@ -3858,31 +3888,25 @@
             </w:r>
             <w:r>
               <w:rPr>
-                <w:rFonts w:ascii="Times New Roman" w:hAnsi="Times New Roman" w:cs="Times New Roman"/>
-                <w:sz w:val="28"/>
-                <w:szCs w:val="28"/>
+                <w:rFonts w:hint="default"/>
               </w:rPr>
               <w:fldChar w:fldCharType="begin"/>
             </w:r>
             <w:r>
               <w:rPr>
-                <w:rFonts w:ascii="Times New Roman" w:hAnsi="Times New Roman" w:cs="Times New Roman"/>
-                <w:sz w:val="28"/>
-                <w:szCs w:val="28"/>
+                <w:rFonts w:hint="default"/>
               </w:rPr>
               <w:instrText xml:space="preserve"> HYPERLINK "https://ru.wikipedia.org/wiki/%D0%9C%D0%B5%D0%B3%D0%B0%D0%B1%D0%B0%D0%B9%D1%82" \o "Мегабайт" </w:instrText>
             </w:r>
             <w:r>
               <w:rPr>
-                <w:rFonts w:ascii="Times New Roman" w:hAnsi="Times New Roman" w:cs="Times New Roman"/>
-                <w:sz w:val="28"/>
-                <w:szCs w:val="28"/>
+                <w:rFonts w:hint="default"/>
               </w:rPr>
               <w:fldChar w:fldCharType="separate"/>
             </w:r>
             <w:r>
               <w:rPr>
-                <w:rFonts w:ascii="Times New Roman" w:hAnsi="Times New Roman" w:cs="Times New Roman"/>
+                <w:rFonts w:hint="default" w:ascii="Times New Roman" w:hAnsi="Times New Roman" w:cs="Times New Roman"/>
                 <w:sz w:val="28"/>
                 <w:szCs w:val="28"/>
               </w:rPr>
@@ -3890,19 +3914,11 @@
             </w:r>
             <w:r>
               <w:rPr>
-                <w:rFonts w:ascii="Times New Roman" w:hAnsi="Times New Roman" w:cs="Times New Roman"/>
+                <w:rFonts w:hint="default" w:ascii="Times New Roman" w:hAnsi="Times New Roman" w:cs="Times New Roman"/>
                 <w:sz w:val="28"/>
                 <w:szCs w:val="28"/>
               </w:rPr>
               <w:fldChar w:fldCharType="end"/>
-            </w:r>
-            <w:r>
-              <w:rPr>
-                <w:rFonts w:ascii="Times New Roman" w:hAnsi="Times New Roman" w:cs="Times New Roman"/>
-                <w:sz w:val="28"/>
-                <w:szCs w:val="28"/>
-              </w:rPr>
-              <w:t xml:space="preserve"> </w:t>
             </w:r>
           </w:p>
         </w:tc>
@@ -3930,60 +3946,48 @@
           </w:tcPr>
           <w:p>
             <w:pPr>
-              <w:spacing w:after="0" w:line="360" w:lineRule="auto"/>
-              <w:ind w:firstLine="851"/>
+              <w:keepNext w:val="0"/>
+              <w:keepLines w:val="0"/>
+              <w:widowControl/>
+              <w:suppressLineNumbers w:val="0"/>
+              <w:spacing w:before="0" w:beforeAutospacing="0" w:after="0" w:afterAutospacing="0" w:line="360" w:lineRule="auto"/>
+              <w:ind w:left="0" w:right="0" w:firstLine="851"/>
               <w:jc w:val="both"/>
               <w:rPr>
-                <w:rFonts w:ascii="Times New Roman" w:hAnsi="Times New Roman" w:cs="Times New Roman"/>
-                <w:sz w:val="28"/>
-                <w:szCs w:val="28"/>
-              </w:rPr>
-            </w:pPr>
-            <w:r>
-              <w:rPr>
-                <w:rFonts w:ascii="Times New Roman" w:hAnsi="Times New Roman" w:cs="Times New Roman"/>
-                <w:sz w:val="28"/>
-                <w:szCs w:val="28"/>
-              </w:rPr>
-              <w:t>Свободное</w:t>
-            </w:r>
-            <w:bookmarkStart w:id="11" w:name="_GoBack"/>
-            <w:bookmarkEnd w:id="11"/>
-            <w:r>
-              <w:rPr>
-                <w:rFonts w:ascii="Times New Roman" w:hAnsi="Times New Roman" w:cs="Times New Roman"/>
-                <w:sz w:val="28"/>
-                <w:szCs w:val="28"/>
-              </w:rPr>
-              <w:t xml:space="preserve"> место на </w:t>
-            </w:r>
-            <w:r>
-              <w:rPr>
-                <w:rFonts w:ascii="Times New Roman" w:hAnsi="Times New Roman" w:cs="Times New Roman"/>
-                <w:sz w:val="28"/>
-                <w:szCs w:val="28"/>
+                <w:rFonts w:hint="default" w:ascii="Times New Roman" w:hAnsi="Times New Roman" w:cs="Times New Roman"/>
+                <w:sz w:val="28"/>
+                <w:szCs w:val="28"/>
+              </w:rPr>
+            </w:pPr>
+            <w:r>
+              <w:rPr>
+                <w:rFonts w:hint="default" w:ascii="Times New Roman" w:hAnsi="Times New Roman" w:cs="Times New Roman"/>
+                <w:sz w:val="28"/>
+                <w:szCs w:val="28"/>
+              </w:rPr>
+              <w:t xml:space="preserve">Свободное место на </w:t>
+            </w:r>
+            <w:r>
+              <w:rPr>
+                <w:rFonts w:hint="default"/>
               </w:rPr>
               <w:fldChar w:fldCharType="begin"/>
             </w:r>
             <w:r>
               <w:rPr>
-                <w:rFonts w:ascii="Times New Roman" w:hAnsi="Times New Roman" w:cs="Times New Roman"/>
-                <w:sz w:val="28"/>
-                <w:szCs w:val="28"/>
+                <w:rFonts w:hint="default"/>
               </w:rPr>
               <w:instrText xml:space="preserve"> HYPERLINK "https://ru.wikipedia.org/wiki/%D0%96%D1%91%D1%81%D1%82%D0%BA%D0%B8%D0%B9_%D0%B4%D0%B8%D1%81%D0%BA" \o "Жёсткий диск" </w:instrText>
             </w:r>
             <w:r>
               <w:rPr>
-                <w:rFonts w:ascii="Times New Roman" w:hAnsi="Times New Roman" w:cs="Times New Roman"/>
-                <w:sz w:val="28"/>
-                <w:szCs w:val="28"/>
+                <w:rFonts w:hint="default"/>
               </w:rPr>
               <w:fldChar w:fldCharType="separate"/>
             </w:r>
             <w:r>
               <w:rPr>
-                <w:rFonts w:ascii="Times New Roman" w:hAnsi="Times New Roman" w:cs="Times New Roman"/>
+                <w:rFonts w:hint="default" w:ascii="Times New Roman" w:hAnsi="Times New Roman" w:cs="Times New Roman"/>
                 <w:sz w:val="28"/>
                 <w:szCs w:val="28"/>
               </w:rPr>
@@ -3991,7 +3995,7 @@
             </w:r>
             <w:r>
               <w:rPr>
-                <w:rFonts w:ascii="Times New Roman" w:hAnsi="Times New Roman" w:cs="Times New Roman"/>
+                <w:rFonts w:hint="default" w:ascii="Times New Roman" w:hAnsi="Times New Roman" w:cs="Times New Roman"/>
                 <w:sz w:val="28"/>
                 <w:szCs w:val="28"/>
               </w:rPr>
@@ -4005,18 +4009,22 @@
           </w:tcPr>
           <w:p>
             <w:pPr>
-              <w:spacing w:after="0" w:line="360" w:lineRule="auto"/>
-              <w:ind w:firstLine="851"/>
+              <w:keepNext w:val="0"/>
+              <w:keepLines w:val="0"/>
+              <w:widowControl/>
+              <w:suppressLineNumbers w:val="0"/>
+              <w:spacing w:before="0" w:beforeAutospacing="0" w:after="0" w:afterAutospacing="0" w:line="360" w:lineRule="auto"/>
+              <w:ind w:left="0" w:right="0" w:firstLine="851"/>
               <w:jc w:val="both"/>
               <w:rPr>
-                <w:rFonts w:ascii="Times New Roman" w:hAnsi="Times New Roman" w:cs="Times New Roman"/>
-                <w:sz w:val="28"/>
-                <w:szCs w:val="28"/>
-              </w:rPr>
-            </w:pPr>
-            <w:r>
-              <w:rPr>
-                <w:rFonts w:ascii="Times New Roman" w:hAnsi="Times New Roman" w:cs="Times New Roman"/>
+                <w:rFonts w:hint="default" w:ascii="Times New Roman" w:hAnsi="Times New Roman" w:cs="Times New Roman"/>
+                <w:sz w:val="28"/>
+                <w:szCs w:val="28"/>
+              </w:rPr>
+            </w:pPr>
+            <w:r>
+              <w:rPr>
+                <w:rFonts w:hint="default" w:ascii="Times New Roman" w:hAnsi="Times New Roman" w:cs="Times New Roman"/>
                 <w:sz w:val="28"/>
                 <w:szCs w:val="28"/>
               </w:rPr>
@@ -4024,31 +4032,25 @@
             </w:r>
             <w:r>
               <w:rPr>
-                <w:rFonts w:ascii="Times New Roman" w:hAnsi="Times New Roman" w:cs="Times New Roman"/>
-                <w:sz w:val="28"/>
-                <w:szCs w:val="28"/>
+                <w:rFonts w:hint="default"/>
               </w:rPr>
               <w:fldChar w:fldCharType="begin"/>
             </w:r>
             <w:r>
               <w:rPr>
-                <w:rFonts w:ascii="Times New Roman" w:hAnsi="Times New Roman" w:cs="Times New Roman"/>
-                <w:sz w:val="28"/>
-                <w:szCs w:val="28"/>
+                <w:rFonts w:hint="default"/>
               </w:rPr>
               <w:instrText xml:space="preserve"> HYPERLINK "https://ru.wikipedia.org/wiki/%D0%93%D0%B8%D0%B3%D0%B0%D0%B1%D0%B0%D0%B9%D1%82" \o "Гигабайт" </w:instrText>
             </w:r>
             <w:r>
               <w:rPr>
-                <w:rFonts w:ascii="Times New Roman" w:hAnsi="Times New Roman" w:cs="Times New Roman"/>
-                <w:sz w:val="28"/>
-                <w:szCs w:val="28"/>
+                <w:rFonts w:hint="default"/>
               </w:rPr>
               <w:fldChar w:fldCharType="separate"/>
             </w:r>
             <w:r>
               <w:rPr>
-                <w:rFonts w:ascii="Times New Roman" w:hAnsi="Times New Roman" w:cs="Times New Roman"/>
+                <w:rFonts w:hint="default" w:ascii="Times New Roman" w:hAnsi="Times New Roman" w:cs="Times New Roman"/>
                 <w:sz w:val="28"/>
                 <w:szCs w:val="28"/>
               </w:rPr>
@@ -4056,19 +4058,11 @@
             </w:r>
             <w:r>
               <w:rPr>
-                <w:rFonts w:ascii="Times New Roman" w:hAnsi="Times New Roman" w:cs="Times New Roman"/>
+                <w:rFonts w:hint="default" w:ascii="Times New Roman" w:hAnsi="Times New Roman" w:cs="Times New Roman"/>
                 <w:sz w:val="28"/>
                 <w:szCs w:val="28"/>
               </w:rPr>
               <w:fldChar w:fldCharType="end"/>
-            </w:r>
-            <w:r>
-              <w:rPr>
-                <w:rFonts w:ascii="Times New Roman" w:hAnsi="Times New Roman" w:cs="Times New Roman"/>
-                <w:sz w:val="28"/>
-                <w:szCs w:val="28"/>
-              </w:rPr>
-              <w:t xml:space="preserve"> </w:t>
             </w:r>
           </w:p>
         </w:tc>
@@ -4096,18 +4090,22 @@
           </w:tcPr>
           <w:p>
             <w:pPr>
-              <w:spacing w:after="0" w:line="360" w:lineRule="auto"/>
-              <w:ind w:firstLine="851"/>
+              <w:keepNext w:val="0"/>
+              <w:keepLines w:val="0"/>
+              <w:widowControl/>
+              <w:suppressLineNumbers w:val="0"/>
+              <w:spacing w:before="0" w:beforeAutospacing="0" w:after="0" w:afterAutospacing="0" w:line="360" w:lineRule="auto"/>
+              <w:ind w:left="0" w:right="0" w:firstLine="851"/>
               <w:jc w:val="both"/>
               <w:rPr>
-                <w:rFonts w:ascii="Times New Roman" w:hAnsi="Times New Roman" w:cs="Times New Roman"/>
-                <w:sz w:val="28"/>
-                <w:szCs w:val="28"/>
-              </w:rPr>
-            </w:pPr>
-            <w:r>
-              <w:rPr>
-                <w:rFonts w:ascii="Times New Roman" w:hAnsi="Times New Roman" w:cs="Times New Roman"/>
+                <w:rFonts w:hint="default" w:ascii="Times New Roman" w:hAnsi="Times New Roman" w:cs="Times New Roman"/>
+                <w:sz w:val="28"/>
+                <w:szCs w:val="28"/>
+              </w:rPr>
+            </w:pPr>
+            <w:r>
+              <w:rPr>
+                <w:rFonts w:hint="default" w:ascii="Times New Roman" w:hAnsi="Times New Roman" w:cs="Times New Roman"/>
                 <w:sz w:val="28"/>
                 <w:szCs w:val="28"/>
               </w:rPr>
@@ -4121,42 +4119,40 @@
           </w:tcPr>
           <w:p>
             <w:pPr>
-              <w:spacing w:after="0" w:line="360" w:lineRule="auto"/>
-              <w:ind w:firstLine="851"/>
+              <w:keepNext w:val="0"/>
+              <w:keepLines w:val="0"/>
+              <w:widowControl/>
+              <w:suppressLineNumbers w:val="0"/>
+              <w:spacing w:before="0" w:beforeAutospacing="0" w:after="0" w:afterAutospacing="0" w:line="360" w:lineRule="auto"/>
+              <w:ind w:left="0" w:right="0" w:firstLine="851"/>
               <w:jc w:val="both"/>
               <w:rPr>
-                <w:rFonts w:ascii="Times New Roman" w:hAnsi="Times New Roman" w:cs="Times New Roman"/>
-                <w:sz w:val="28"/>
-                <w:szCs w:val="28"/>
-              </w:rPr>
-            </w:pPr>
-            <w:r>
-              <w:rPr>
-                <w:rFonts w:ascii="Times New Roman" w:hAnsi="Times New Roman" w:cs="Times New Roman"/>
-                <w:sz w:val="28"/>
-                <w:szCs w:val="28"/>
+                <w:rFonts w:hint="default" w:ascii="Times New Roman" w:hAnsi="Times New Roman" w:cs="Times New Roman"/>
+                <w:sz w:val="28"/>
+                <w:szCs w:val="28"/>
+              </w:rPr>
+            </w:pPr>
+            <w:r>
+              <w:rPr>
+                <w:rFonts w:hint="default"/>
               </w:rPr>
               <w:fldChar w:fldCharType="begin"/>
             </w:r>
             <w:r>
               <w:rPr>
-                <w:rFonts w:ascii="Times New Roman" w:hAnsi="Times New Roman" w:cs="Times New Roman"/>
-                <w:sz w:val="28"/>
-                <w:szCs w:val="28"/>
+                <w:rFonts w:hint="default"/>
               </w:rPr>
               <w:instrText xml:space="preserve"> HYPERLINK "https://ru.wikipedia.org/wiki/CD-ROM" \o "CD-ROM" </w:instrText>
             </w:r>
             <w:r>
               <w:rPr>
-                <w:rFonts w:ascii="Times New Roman" w:hAnsi="Times New Roman" w:cs="Times New Roman"/>
-                <w:sz w:val="28"/>
-                <w:szCs w:val="28"/>
+                <w:rFonts w:hint="default"/>
               </w:rPr>
               <w:fldChar w:fldCharType="separate"/>
             </w:r>
             <w:r>
               <w:rPr>
-                <w:rFonts w:ascii="Times New Roman" w:hAnsi="Times New Roman" w:cs="Times New Roman"/>
+                <w:rFonts w:hint="default" w:ascii="Times New Roman" w:hAnsi="Times New Roman" w:cs="Times New Roman"/>
                 <w:sz w:val="28"/>
                 <w:szCs w:val="28"/>
               </w:rPr>
@@ -4164,7 +4160,7 @@
             </w:r>
             <w:r>
               <w:rPr>
-                <w:rFonts w:ascii="Times New Roman" w:hAnsi="Times New Roman" w:cs="Times New Roman"/>
+                <w:rFonts w:hint="default" w:ascii="Times New Roman" w:hAnsi="Times New Roman" w:cs="Times New Roman"/>
                 <w:sz w:val="28"/>
                 <w:szCs w:val="28"/>
               </w:rPr>
@@ -4196,18 +4192,22 @@
           </w:tcPr>
           <w:p>
             <w:pPr>
-              <w:spacing w:after="0" w:line="360" w:lineRule="auto"/>
-              <w:ind w:firstLine="851"/>
+              <w:keepNext w:val="0"/>
+              <w:keepLines w:val="0"/>
+              <w:widowControl/>
+              <w:suppressLineNumbers w:val="0"/>
+              <w:spacing w:before="0" w:beforeAutospacing="0" w:after="0" w:afterAutospacing="0" w:line="360" w:lineRule="auto"/>
+              <w:ind w:left="0" w:right="0" w:firstLine="851"/>
               <w:jc w:val="both"/>
               <w:rPr>
-                <w:rFonts w:ascii="Times New Roman" w:hAnsi="Times New Roman" w:cs="Times New Roman"/>
-                <w:sz w:val="28"/>
-                <w:szCs w:val="28"/>
-              </w:rPr>
-            </w:pPr>
-            <w:r>
-              <w:rPr>
-                <w:rFonts w:ascii="Times New Roman" w:hAnsi="Times New Roman" w:cs="Times New Roman"/>
+                <w:rFonts w:hint="default" w:ascii="Times New Roman" w:hAnsi="Times New Roman" w:cs="Times New Roman"/>
+                <w:sz w:val="28"/>
+                <w:szCs w:val="28"/>
+              </w:rPr>
+            </w:pPr>
+            <w:r>
+              <w:rPr>
+                <w:rFonts w:hint="default" w:ascii="Times New Roman" w:hAnsi="Times New Roman" w:cs="Times New Roman"/>
                 <w:sz w:val="28"/>
                 <w:szCs w:val="28"/>
               </w:rPr>
@@ -4221,42 +4221,40 @@
           </w:tcPr>
           <w:p>
             <w:pPr>
-              <w:spacing w:after="0" w:line="360" w:lineRule="auto"/>
-              <w:ind w:firstLine="851"/>
+              <w:keepNext w:val="0"/>
+              <w:keepLines w:val="0"/>
+              <w:widowControl/>
+              <w:suppressLineNumbers w:val="0"/>
+              <w:spacing w:before="0" w:beforeAutospacing="0" w:after="0" w:afterAutospacing="0" w:line="360" w:lineRule="auto"/>
+              <w:ind w:left="0" w:right="0" w:firstLine="851"/>
               <w:jc w:val="both"/>
               <w:rPr>
-                <w:rFonts w:ascii="Times New Roman" w:hAnsi="Times New Roman" w:cs="Times New Roman"/>
-                <w:sz w:val="28"/>
-                <w:szCs w:val="28"/>
-              </w:rPr>
-            </w:pPr>
-            <w:r>
-              <w:rPr>
-                <w:rFonts w:ascii="Times New Roman" w:hAnsi="Times New Roman" w:cs="Times New Roman"/>
-                <w:sz w:val="28"/>
-                <w:szCs w:val="28"/>
+                <w:rFonts w:hint="default" w:ascii="Times New Roman" w:hAnsi="Times New Roman" w:cs="Times New Roman"/>
+                <w:sz w:val="28"/>
+                <w:szCs w:val="28"/>
+              </w:rPr>
+            </w:pPr>
+            <w:r>
+              <w:rPr>
+                <w:rFonts w:hint="default"/>
               </w:rPr>
               <w:fldChar w:fldCharType="begin"/>
             </w:r>
             <w:r>
               <w:rPr>
-                <w:rFonts w:ascii="Times New Roman" w:hAnsi="Times New Roman" w:cs="Times New Roman"/>
-                <w:sz w:val="28"/>
-                <w:szCs w:val="28"/>
+                <w:rFonts w:hint="default"/>
               </w:rPr>
               <w:instrText xml:space="preserve"> HYPERLINK "https://ru.wikipedia.org/wiki/%D0%9A%D0%BE%D0%BC%D0%BF%D1%8C%D1%8E%D1%82%D0%B5%D1%80%D0%BD%D0%B0%D1%8F_%D0%BA%D0%BB%D0%B0%D0%B2%D0%B8%D0%B0%D1%82%D1%83%D1%80%D0%B0" \o "Компьютерная клавиатура" </w:instrText>
             </w:r>
             <w:r>
               <w:rPr>
-                <w:rFonts w:ascii="Times New Roman" w:hAnsi="Times New Roman" w:cs="Times New Roman"/>
-                <w:sz w:val="28"/>
-                <w:szCs w:val="28"/>
+                <w:rFonts w:hint="default"/>
               </w:rPr>
               <w:fldChar w:fldCharType="separate"/>
             </w:r>
             <w:r>
               <w:rPr>
-                <w:rFonts w:ascii="Times New Roman" w:hAnsi="Times New Roman" w:cs="Times New Roman"/>
+                <w:rFonts w:hint="default" w:ascii="Times New Roman" w:hAnsi="Times New Roman" w:cs="Times New Roman"/>
                 <w:sz w:val="28"/>
                 <w:szCs w:val="28"/>
               </w:rPr>
@@ -4264,7 +4262,7 @@
             </w:r>
             <w:r>
               <w:rPr>
-                <w:rFonts w:ascii="Times New Roman" w:hAnsi="Times New Roman" w:cs="Times New Roman"/>
+                <w:rFonts w:hint="default" w:ascii="Times New Roman" w:hAnsi="Times New Roman" w:cs="Times New Roman"/>
                 <w:sz w:val="28"/>
                 <w:szCs w:val="28"/>
               </w:rPr>
@@ -4274,6 +4272,56 @@
         </w:tc>
       </w:tr>
     </w:tbl>
+    <w:p>
+      <w:pPr>
+        <w:spacing w:after="0" w:line="360" w:lineRule="auto"/>
+        <w:jc w:val="both"/>
+        <w:rPr>
+          <w:rFonts w:ascii="Times New Roman" w:hAnsi="Times New Roman" w:cs="Times New Roman"/>
+          <w:sz w:val="28"/>
+          <w:szCs w:val="28"/>
+        </w:rPr>
+      </w:pPr>
+    </w:p>
+    <w:p>
+      <w:pPr>
+        <w:pStyle w:val="3"/>
+        <w:spacing w:before="0"/>
+        <w:ind w:firstLine="851"/>
+        <w:rPr>
+          <w:rFonts w:ascii="Times New Roman" w:hAnsi="Times New Roman" w:cs="Times New Roman"/>
+          <w:b w:val="0"/>
+          <w:color w:val="auto"/>
+          <w:sz w:val="28"/>
+          <w:szCs w:val="28"/>
+        </w:rPr>
+      </w:pPr>
+      <w:bookmarkStart w:id="12" w:name="_Toc6331"/>
+      <w:bookmarkStart w:id="13" w:name="_Toc7722"/>
+      <w:r>
+        <w:rPr>
+          <w:rFonts w:hint="default" w:ascii="Times New Roman" w:hAnsi="Times New Roman" w:cs="Times New Roman"/>
+          <w:b w:val="0"/>
+          <w:color w:val="auto"/>
+          <w:sz w:val="28"/>
+          <w:szCs w:val="28"/>
+          <w:lang w:val="ru-RU"/>
+        </w:rPr>
+        <w:t>3</w:t>
+      </w:r>
+      <w:r>
+        <w:rPr>
+          <w:rFonts w:ascii="Times New Roman" w:hAnsi="Times New Roman" w:cs="Times New Roman"/>
+          <w:b w:val="0"/>
+          <w:color w:val="auto"/>
+          <w:sz w:val="28"/>
+          <w:szCs w:val="28"/>
+        </w:rPr>
+        <w:t>.4 Требования к информационной и программной совместимости</w:t>
+      </w:r>
+      <w:bookmarkEnd w:id="12"/>
+      <w:bookmarkEnd w:id="13"/>
+    </w:p>
     <w:p>
       <w:pPr>
         <w:spacing w:after="0" w:line="360" w:lineRule="auto"/>
@@ -4281,6 +4329,7 @@
         <w:jc w:val="both"/>
         <w:rPr>
           <w:rFonts w:ascii="Times New Roman" w:hAnsi="Times New Roman" w:cs="Times New Roman"/>
+          <w:bCs/>
           <w:sz w:val="28"/>
           <w:szCs w:val="28"/>
         </w:rPr>
@@ -4297,32 +4346,15 @@
           <w:szCs w:val="28"/>
         </w:rPr>
       </w:pPr>
-    </w:p>
-    <w:p>
-      <w:pPr>
-        <w:pStyle w:val="3"/>
-        <w:spacing w:before="0"/>
-        <w:ind w:firstLine="851"/>
-        <w:rPr>
-          <w:rFonts w:ascii="Times New Roman" w:hAnsi="Times New Roman" w:cs="Times New Roman"/>
-          <w:b w:val="0"/>
-          <w:color w:val="auto"/>
-          <w:sz w:val="28"/>
-          <w:szCs w:val="28"/>
-        </w:rPr>
-      </w:pPr>
-      <w:bookmarkStart w:id="6" w:name="_Toc17450"/>
-      <w:r>
-        <w:rPr>
-          <w:rFonts w:ascii="Times New Roman" w:hAnsi="Times New Roman" w:cs="Times New Roman"/>
-          <w:b w:val="0"/>
-          <w:color w:val="auto"/>
-          <w:sz w:val="28"/>
-          <w:szCs w:val="28"/>
-        </w:rPr>
-        <w:t>4.4 Требования к информационной и программной совместимости</w:t>
-      </w:r>
-      <w:bookmarkEnd w:id="6"/>
+      <w:r>
+        <w:rPr>
+          <w:rFonts w:ascii="Times New Roman" w:hAnsi="Times New Roman" w:cs="Times New Roman"/>
+          <w:bCs/>
+          <w:sz w:val="28"/>
+          <w:szCs w:val="28"/>
+        </w:rPr>
+        <w:t>Азбука Морзе - способ знакового кодирования, представление букв алфавита, цифр, знаков препинания и других символов последовательностью сигналов: длинных, обозначаемых символом «-» и коротких, обозначаемых символом «.».</w:t>
+      </w:r>
     </w:p>
     <w:p>
       <w:pPr>
@@ -4337,14 +4369,11 @@
       </w:pPr>
       <w:r>
         <w:rPr>
-          <w:rFonts w:hint="default" w:ascii="Times New Roman" w:hAnsi="Times New Roman" w:cs="Times New Roman"/>
-          <w:b w:val="0"/>
-          <w:bCs/>
-          <w:sz w:val="28"/>
-          <w:szCs w:val="28"/>
-          <w:lang w:val="ru-RU"/>
-        </w:rPr>
-        <w:t>Азбука Морзе - способ знакового кодирования, представление букв алфавита, цифр, знаков препинания и других символов последовательностью сигналов: длинных и коротких.</w:t>
+          <w:rFonts w:ascii="Times New Roman" w:hAnsi="Times New Roman" w:cs="Times New Roman"/>
+          <w:sz w:val="28"/>
+          <w:szCs w:val="28"/>
+        </w:rPr>
+        <w:t>На вход должны быть поданы следующие файлы:</w:t>
       </w:r>
     </w:p>
     <w:p>
@@ -4364,7 +4393,41 @@
           <w:sz w:val="28"/>
           <w:szCs w:val="28"/>
         </w:rPr>
-        <w:t>На вход должны быть поданы следующие файлы:</w:t>
+        <w:t>Текстовый файл  с расширением .</w:t>
+      </w:r>
+      <w:r>
+        <w:rPr>
+          <w:rFonts w:ascii="Times New Roman" w:hAnsi="Times New Roman" w:cs="Times New Roman"/>
+          <w:sz w:val="28"/>
+          <w:szCs w:val="28"/>
+          <w:lang w:val="en-US"/>
+        </w:rPr>
+        <w:t>txt</w:t>
+      </w:r>
+      <w:r>
+        <w:rPr>
+          <w:rFonts w:ascii="Times New Roman" w:hAnsi="Times New Roman" w:cs="Times New Roman"/>
+          <w:sz w:val="28"/>
+          <w:szCs w:val="28"/>
+        </w:rPr>
+        <w:t>, содержащий сообщение на азбуке Морзе</w:t>
+      </w:r>
+      <w:r>
+        <w:rPr>
+          <w:rFonts w:hint="default" w:ascii="Times New Roman" w:hAnsi="Times New Roman" w:cs="Times New Roman"/>
+          <w:sz w:val="28"/>
+          <w:szCs w:val="28"/>
+          <w:lang w:val="ru-RU"/>
+        </w:rPr>
+        <w:t xml:space="preserve"> с символами</w:t>
+      </w:r>
+      <w:r>
+        <w:rPr>
+          <w:rFonts w:ascii="Times New Roman" w:hAnsi="Times New Roman" w:cs="Times New Roman"/>
+          <w:sz w:val="28"/>
+          <w:szCs w:val="28"/>
+        </w:rPr>
+        <w:t xml:space="preserve"> в соответствии с приложением 1.</w:t>
       </w:r>
     </w:p>
     <w:p>
@@ -4373,44 +4436,43 @@
         <w:ind w:firstLine="851"/>
         <w:jc w:val="both"/>
         <w:rPr>
-          <w:rFonts w:hint="default" w:ascii="Times New Roman" w:hAnsi="Times New Roman" w:cs="Times New Roman"/>
-          <w:sz w:val="28"/>
-          <w:szCs w:val="28"/>
-          <w:lang w:val="ru-RU"/>
-        </w:rPr>
-      </w:pPr>
-      <w:r>
-        <w:rPr>
-          <w:rFonts w:ascii="Times New Roman" w:hAnsi="Times New Roman" w:cs="Times New Roman"/>
-          <w:sz w:val="28"/>
-          <w:szCs w:val="28"/>
-        </w:rPr>
-        <w:t xml:space="preserve"> </w:t>
-      </w:r>
-      <w:r>
-        <w:rPr>
-          <w:rFonts w:ascii="Times New Roman" w:hAnsi="Times New Roman" w:cs="Times New Roman"/>
-          <w:sz w:val="28"/>
-          <w:szCs w:val="28"/>
-          <w:lang w:val="ru-RU"/>
-        </w:rPr>
-        <w:t>Ф</w:t>
-      </w:r>
-      <w:r>
-        <w:rPr>
-          <w:rFonts w:ascii="Times New Roman" w:hAnsi="Times New Roman" w:cs="Times New Roman"/>
-          <w:sz w:val="28"/>
-          <w:szCs w:val="28"/>
-        </w:rPr>
-        <w:t xml:space="preserve">айл </w:t>
-      </w:r>
-      <w:r>
-        <w:rPr>
-          <w:rFonts w:hint="default" w:ascii="Times New Roman" w:hAnsi="Times New Roman" w:cs="Times New Roman"/>
+          <w:rFonts w:ascii="Times New Roman" w:hAnsi="Times New Roman" w:cs="Times New Roman"/>
+          <w:sz w:val="28"/>
+          <w:szCs w:val="28"/>
+        </w:rPr>
+      </w:pPr>
+      <w:r>
+        <w:rPr>
+          <w:rFonts w:ascii="Times New Roman" w:hAnsi="Times New Roman" w:cs="Times New Roman"/>
+          <w:sz w:val="28"/>
+          <w:szCs w:val="28"/>
+        </w:rPr>
+        <w:t xml:space="preserve">Выходные файлы располагаются в файле </w:t>
+      </w:r>
+      <w:r>
+        <w:rPr>
+          <w:rFonts w:ascii="Times New Roman" w:hAnsi="Times New Roman" w:cs="Times New Roman"/>
           <w:sz w:val="28"/>
           <w:szCs w:val="28"/>
           <w:lang w:val="en-US"/>
         </w:rPr>
+        <w:t>result</w:t>
+      </w:r>
+      <w:r>
+        <w:rPr>
+          <w:rFonts w:ascii="Times New Roman" w:hAnsi="Times New Roman" w:cs="Times New Roman"/>
+          <w:sz w:val="28"/>
+          <w:szCs w:val="28"/>
+        </w:rPr>
+        <w:t>.</w:t>
+      </w:r>
+      <w:r>
+        <w:rPr>
+          <w:rFonts w:ascii="Times New Roman" w:hAnsi="Times New Roman" w:cs="Times New Roman"/>
+          <w:sz w:val="28"/>
+          <w:szCs w:val="28"/>
+          <w:lang w:val="en-US"/>
+        </w:rPr>
         <w:t>txt</w:t>
       </w:r>
       <w:r>
@@ -4419,25 +4481,7 @@
           <w:sz w:val="28"/>
           <w:szCs w:val="28"/>
         </w:rPr>
-        <w:t xml:space="preserve">, содержащий </w:t>
-      </w:r>
-      <w:r>
-        <w:rPr>
-          <w:rFonts w:ascii="Times New Roman" w:hAnsi="Times New Roman" w:cs="Times New Roman"/>
-          <w:sz w:val="28"/>
-          <w:szCs w:val="28"/>
-          <w:lang w:val="ru-RU"/>
-        </w:rPr>
-        <w:t>сообщение</w:t>
-      </w:r>
-      <w:r>
-        <w:rPr>
-          <w:rFonts w:hint="default" w:ascii="Times New Roman" w:hAnsi="Times New Roman" w:cs="Times New Roman"/>
-          <w:sz w:val="28"/>
-          <w:szCs w:val="28"/>
-          <w:lang w:val="ru-RU"/>
-        </w:rPr>
-        <w:t xml:space="preserve"> на азбуке Морзе.</w:t>
+        <w:t>, который находится в корневой папке программы.</w:t>
       </w:r>
     </w:p>
     <w:p>
@@ -4446,54 +4490,12 @@
         <w:ind w:firstLine="851"/>
         <w:jc w:val="both"/>
         <w:rPr>
-          <w:rFonts w:ascii="Times New Roman" w:hAnsi="Times New Roman" w:cs="Times New Roman"/>
-          <w:sz w:val="28"/>
-          <w:szCs w:val="28"/>
-        </w:rPr>
-      </w:pPr>
-      <w:r>
-        <w:rPr>
-          <w:rFonts w:ascii="Times New Roman" w:hAnsi="Times New Roman" w:cs="Times New Roman"/>
-          <w:sz w:val="28"/>
-          <w:szCs w:val="28"/>
-        </w:rPr>
-        <w:t xml:space="preserve">Выходные файлы располагаются в </w:t>
-      </w:r>
-      <w:r>
-        <w:rPr>
-          <w:rFonts w:ascii="Times New Roman" w:hAnsi="Times New Roman" w:cs="Times New Roman"/>
+          <w:rFonts w:hint="default" w:ascii="Times New Roman" w:hAnsi="Times New Roman" w:cs="Times New Roman"/>
           <w:sz w:val="28"/>
           <w:szCs w:val="28"/>
           <w:lang w:val="ru-RU"/>
         </w:rPr>
-        <w:t>файле</w:t>
-      </w:r>
-      <w:r>
-        <w:rPr>
-          <w:rFonts w:hint="default" w:ascii="Times New Roman" w:hAnsi="Times New Roman" w:cs="Times New Roman"/>
-          <w:sz w:val="28"/>
-          <w:szCs w:val="28"/>
-          <w:lang w:val="ru-RU"/>
-        </w:rPr>
-        <w:t xml:space="preserve"> </w:t>
-      </w:r>
-      <w:r>
-        <w:rPr>
-          <w:rFonts w:hint="default" w:ascii="Times New Roman" w:hAnsi="Times New Roman" w:cs="Times New Roman"/>
-          <w:sz w:val="28"/>
-          <w:szCs w:val="28"/>
-          <w:lang w:val="en-US"/>
-        </w:rPr>
-        <w:t>result.txt</w:t>
-      </w:r>
-      <w:r>
-        <w:rPr>
-          <w:rFonts w:ascii="Times New Roman" w:hAnsi="Times New Roman" w:cs="Times New Roman"/>
-          <w:sz w:val="28"/>
-          <w:szCs w:val="28"/>
-        </w:rPr>
-        <w:t>, которая находится в корневой папке программы.</w:t>
-      </w:r>
+      </w:pPr>
     </w:p>
     <w:p>
       <w:pPr>
@@ -4501,51 +4503,64 @@
         <w:ind w:firstLine="851"/>
         <w:jc w:val="both"/>
         <w:rPr>
+          <w:rFonts w:ascii="Times New Roman" w:hAnsi="Times New Roman" w:cs="Times New Roman"/>
+          <w:sz w:val="28"/>
+          <w:szCs w:val="28"/>
+        </w:rPr>
+      </w:pPr>
+    </w:p>
+    <w:p>
+      <w:pPr>
+        <w:pStyle w:val="2"/>
+        <w:spacing w:before="0"/>
+        <w:ind w:firstLine="851"/>
+        <w:rPr>
+          <w:rFonts w:ascii="Times New Roman" w:hAnsi="Times New Roman" w:cs="Times New Roman"/>
+          <w:b w:val="0"/>
+          <w:color w:val="auto"/>
+        </w:rPr>
+      </w:pPr>
+      <w:bookmarkStart w:id="14" w:name="_Toc27547"/>
+      <w:bookmarkStart w:id="15" w:name="_Toc1532"/>
+      <w:r>
+        <w:rPr>
           <w:rFonts w:hint="default" w:ascii="Times New Roman" w:hAnsi="Times New Roman" w:cs="Times New Roman"/>
-          <w:sz w:val="28"/>
-          <w:szCs w:val="28"/>
+          <w:b w:val="0"/>
+          <w:color w:val="auto"/>
           <w:lang w:val="ru-RU"/>
         </w:rPr>
-      </w:pPr>
-      <w:r>
-        <w:rPr>
-          <w:rFonts w:ascii="Times New Roman" w:hAnsi="Times New Roman" w:cs="Times New Roman"/>
-          <w:sz w:val="28"/>
-          <w:szCs w:val="28"/>
-          <w:lang w:val="ru-RU"/>
-        </w:rPr>
-        <w:t>Перечислить</w:t>
-      </w:r>
-      <w:r>
-        <w:rPr>
-          <w:rFonts w:hint="default" w:ascii="Times New Roman" w:hAnsi="Times New Roman" w:cs="Times New Roman"/>
-          <w:sz w:val="28"/>
-          <w:szCs w:val="28"/>
-          <w:lang w:val="ru-RU"/>
-        </w:rPr>
-        <w:t xml:space="preserve"> конкретные символы в файле</w:t>
-      </w:r>
-    </w:p>
+        <w:t>4</w:t>
+      </w:r>
+      <w:r>
+        <w:rPr>
+          <w:rFonts w:ascii="Times New Roman" w:hAnsi="Times New Roman" w:cs="Times New Roman"/>
+          <w:b w:val="0"/>
+          <w:color w:val="auto"/>
+        </w:rPr>
+        <w:t xml:space="preserve"> Требования к программной документации</w:t>
+      </w:r>
+      <w:bookmarkEnd w:id="14"/>
+      <w:bookmarkEnd w:id="15"/>
+    </w:p>
+    <w:p/>
     <w:p>
       <w:pPr>
         <w:spacing w:after="0" w:line="360" w:lineRule="auto"/>
         <w:ind w:firstLine="851"/>
         <w:jc w:val="both"/>
         <w:rPr>
-          <w:rFonts w:hint="default" w:ascii="Times New Roman" w:hAnsi="Times New Roman" w:cs="Times New Roman"/>
-          <w:sz w:val="28"/>
-          <w:szCs w:val="28"/>
-          <w:lang w:val="ru-RU"/>
-        </w:rPr>
-      </w:pPr>
-      <w:r>
-        <w:rPr>
-          <w:rFonts w:hint="default" w:ascii="Times New Roman" w:hAnsi="Times New Roman" w:cs="Times New Roman"/>
-          <w:sz w:val="28"/>
-          <w:szCs w:val="28"/>
-          <w:lang w:val="ru-RU"/>
-        </w:rPr>
-        <w:t>.назвать весь алфавит и расшифровку</w:t>
+          <w:rFonts w:ascii="Times New Roman" w:hAnsi="Times New Roman" w:cs="Times New Roman"/>
+          <w:sz w:val="28"/>
+          <w:szCs w:val="28"/>
+        </w:rPr>
+      </w:pPr>
+      <w:r>
+        <w:rPr>
+          <w:rFonts w:ascii="Times New Roman" w:hAnsi="Times New Roman" w:cs="Times New Roman"/>
+          <w:sz w:val="28"/>
+          <w:szCs w:val="28"/>
+        </w:rPr>
+        <w:t xml:space="preserve">Состав программной документации должен включать в себя следующие документы в печатной форме: </w:t>
       </w:r>
     </w:p>
     <w:p>
@@ -4559,6 +4574,176 @@
           <w:szCs w:val="28"/>
         </w:rPr>
       </w:pPr>
+      <w:r>
+        <w:rPr>
+          <w:rFonts w:ascii="Times New Roman" w:hAnsi="Times New Roman" w:cs="Times New Roman"/>
+          <w:sz w:val="28"/>
+          <w:szCs w:val="28"/>
+        </w:rPr>
+        <w:t>1) техническое задание;</w:t>
+      </w:r>
+    </w:p>
+    <w:p>
+      <w:pPr>
+        <w:spacing w:after="0" w:line="360" w:lineRule="auto"/>
+        <w:ind w:firstLine="851"/>
+        <w:jc w:val="both"/>
+        <w:rPr>
+          <w:rFonts w:ascii="Times New Roman" w:hAnsi="Times New Roman" w:cs="Times New Roman"/>
+          <w:sz w:val="28"/>
+          <w:szCs w:val="28"/>
+        </w:rPr>
+      </w:pPr>
+      <w:r>
+        <w:rPr>
+          <w:rFonts w:ascii="Times New Roman" w:hAnsi="Times New Roman" w:cs="Times New Roman"/>
+          <w:sz w:val="28"/>
+          <w:szCs w:val="28"/>
+        </w:rPr>
+        <w:t>2) технический проект в виде пояснительной записки;</w:t>
+      </w:r>
+    </w:p>
+    <w:p>
+      <w:pPr>
+        <w:spacing w:after="0" w:line="360" w:lineRule="auto"/>
+        <w:ind w:firstLine="851"/>
+        <w:jc w:val="both"/>
+        <w:rPr>
+          <w:rFonts w:ascii="Times New Roman" w:hAnsi="Times New Roman" w:cs="Times New Roman"/>
+          <w:sz w:val="28"/>
+          <w:szCs w:val="28"/>
+        </w:rPr>
+      </w:pPr>
+      <w:r>
+        <w:rPr>
+          <w:rFonts w:ascii="Times New Roman" w:hAnsi="Times New Roman" w:cs="Times New Roman"/>
+          <w:sz w:val="28"/>
+          <w:szCs w:val="28"/>
+        </w:rPr>
+        <w:t>3) программа и методика испытаний;</w:t>
+      </w:r>
+    </w:p>
+    <w:p>
+      <w:pPr>
+        <w:spacing w:after="0" w:line="360" w:lineRule="auto"/>
+        <w:ind w:firstLine="851"/>
+        <w:jc w:val="both"/>
+        <w:rPr>
+          <w:rFonts w:ascii="Times New Roman" w:hAnsi="Times New Roman" w:cs="Times New Roman"/>
+          <w:sz w:val="28"/>
+          <w:szCs w:val="28"/>
+        </w:rPr>
+      </w:pPr>
+      <w:r>
+        <w:rPr>
+          <w:rFonts w:ascii="Times New Roman" w:hAnsi="Times New Roman" w:cs="Times New Roman"/>
+          <w:sz w:val="28"/>
+          <w:szCs w:val="28"/>
+        </w:rPr>
+        <w:t>4) руководство программиста.</w:t>
+      </w:r>
+    </w:p>
+    <w:p>
+      <w:pPr>
+        <w:spacing w:after="0" w:line="360" w:lineRule="auto"/>
+        <w:ind w:firstLine="851"/>
+        <w:jc w:val="both"/>
+        <w:rPr>
+          <w:rFonts w:hint="default" w:ascii="Times New Roman" w:hAnsi="Times New Roman" w:cs="Times New Roman"/>
+          <w:sz w:val="28"/>
+          <w:szCs w:val="28"/>
+          <w:lang w:val="ru-RU"/>
+        </w:rPr>
+      </w:pPr>
+      <w:r>
+        <w:rPr>
+          <w:rFonts w:ascii="Times New Roman" w:hAnsi="Times New Roman" w:cs="Times New Roman"/>
+          <w:sz w:val="28"/>
+          <w:szCs w:val="28"/>
+        </w:rPr>
+        <w:t>Состав программной документации должен включать в себя следующие документы в электронной форме</w:t>
+      </w:r>
+      <w:r>
+        <w:rPr>
+          <w:rFonts w:hint="default" w:ascii="Times New Roman" w:hAnsi="Times New Roman" w:cs="Times New Roman"/>
+          <w:sz w:val="28"/>
+          <w:szCs w:val="28"/>
+          <w:lang w:val="ru-RU"/>
+        </w:rPr>
+        <w:t>:</w:t>
+      </w:r>
+    </w:p>
+    <w:p>
+      <w:pPr>
+        <w:spacing w:after="0" w:line="360" w:lineRule="auto"/>
+        <w:ind w:firstLine="851"/>
+        <w:jc w:val="both"/>
+        <w:rPr>
+          <w:rFonts w:ascii="Times New Roman" w:hAnsi="Times New Roman" w:cs="Times New Roman"/>
+          <w:sz w:val="28"/>
+          <w:szCs w:val="28"/>
+        </w:rPr>
+      </w:pPr>
+      <w:r>
+        <w:rPr>
+          <w:rFonts w:ascii="Times New Roman" w:hAnsi="Times New Roman" w:cs="Times New Roman"/>
+          <w:sz w:val="28"/>
+          <w:szCs w:val="28"/>
+        </w:rPr>
+        <w:t>1) копии всех документов бумажной формы;</w:t>
+      </w:r>
+    </w:p>
+    <w:p>
+      <w:pPr>
+        <w:spacing w:after="0" w:line="360" w:lineRule="auto"/>
+        <w:ind w:firstLine="851"/>
+        <w:jc w:val="both"/>
+        <w:rPr>
+          <w:rFonts w:ascii="Times New Roman" w:hAnsi="Times New Roman" w:cs="Times New Roman"/>
+          <w:sz w:val="28"/>
+          <w:szCs w:val="28"/>
+        </w:rPr>
+      </w:pPr>
+      <w:r>
+        <w:rPr>
+          <w:rFonts w:ascii="Times New Roman" w:hAnsi="Times New Roman" w:cs="Times New Roman"/>
+          <w:sz w:val="28"/>
+          <w:szCs w:val="28"/>
+        </w:rPr>
+        <w:t>2) рабочая документация;</w:t>
+      </w:r>
+    </w:p>
+    <w:p>
+      <w:pPr>
+        <w:spacing w:after="0" w:line="360" w:lineRule="auto"/>
+        <w:ind w:firstLine="851"/>
+        <w:jc w:val="both"/>
+        <w:rPr>
+          <w:rFonts w:ascii="Times New Roman" w:hAnsi="Times New Roman" w:cs="Times New Roman"/>
+          <w:sz w:val="28"/>
+          <w:szCs w:val="28"/>
+        </w:rPr>
+      </w:pPr>
+      <w:r>
+        <w:rPr>
+          <w:rFonts w:ascii="Times New Roman" w:hAnsi="Times New Roman" w:cs="Times New Roman"/>
+          <w:sz w:val="28"/>
+          <w:szCs w:val="28"/>
+        </w:rPr>
+        <w:t>3) текст программы.</w:t>
+      </w:r>
+    </w:p>
+    <w:p>
+      <w:pPr>
+        <w:spacing w:after="0" w:line="360" w:lineRule="auto"/>
+        <w:ind w:firstLine="851"/>
+        <w:jc w:val="both"/>
+        <w:rPr>
+          <w:rFonts w:ascii="Times New Roman" w:hAnsi="Times New Roman" w:cs="Times New Roman"/>
+          <w:sz w:val="28"/>
+          <w:szCs w:val="28"/>
+        </w:rPr>
+      </w:pPr>
     </w:p>
     <w:p>
       <w:pPr>
@@ -4571,16 +4756,27 @@
           <w:color w:val="auto"/>
         </w:rPr>
       </w:pPr>
-      <w:bookmarkStart w:id="7" w:name="_Toc1929"/>
-      <w:r>
-        <w:rPr>
-          <w:rFonts w:ascii="Times New Roman" w:hAnsi="Times New Roman" w:cs="Times New Roman"/>
+      <w:bookmarkStart w:id="16" w:name="_Toc27237"/>
+      <w:bookmarkStart w:id="17" w:name="_Toc9929"/>
+      <w:r>
+        <w:rPr>
+          <w:rFonts w:hint="default" w:ascii="Times New Roman" w:hAnsi="Times New Roman" w:cs="Times New Roman"/>
           <w:b w:val="0"/>
           <w:color w:val="auto"/>
-        </w:rPr>
-        <w:t>5 Требования к программной документации</w:t>
-      </w:r>
-      <w:bookmarkEnd w:id="7"/>
+          <w:lang w:val="ru-RU"/>
+        </w:rPr>
+        <w:t>5</w:t>
+      </w:r>
+      <w:r>
+        <w:rPr>
+          <w:rFonts w:ascii="Times New Roman" w:hAnsi="Times New Roman" w:cs="Times New Roman"/>
+          <w:b w:val="0"/>
+          <w:color w:val="auto"/>
+        </w:rPr>
+        <w:t xml:space="preserve"> Стадии и этапы разработки</w:t>
+      </w:r>
+      <w:bookmarkEnd w:id="16"/>
+      <w:bookmarkEnd w:id="17"/>
     </w:p>
     <w:p>
       <w:pPr>
@@ -4611,7 +4807,7 @@
           <w:sz w:val="28"/>
           <w:szCs w:val="28"/>
         </w:rPr>
-        <w:t xml:space="preserve">Состав программной документации должен включать в себя следующие документы в печатной форме: </w:t>
+        <w:t>Разработка должна быть проведена в четыре этапа:</w:t>
       </w:r>
     </w:p>
     <w:p>
@@ -4631,7 +4827,24 @@
           <w:sz w:val="28"/>
           <w:szCs w:val="28"/>
         </w:rPr>
-        <w:t>1) техническое задание;</w:t>
+        <w:t>1</w:t>
+      </w:r>
+      <w:r>
+        <w:rPr>
+          <w:rFonts w:hint="default" w:ascii="Times New Roman" w:hAnsi="Times New Roman" w:cs="Times New Roman"/>
+          <w:sz w:val="28"/>
+          <w:szCs w:val="28"/>
+          <w:lang w:val="ru-RU"/>
+        </w:rPr>
+        <w:t>)</w:t>
+      </w:r>
+      <w:r>
+        <w:rPr>
+          <w:rFonts w:ascii="Times New Roman" w:hAnsi="Times New Roman" w:cs="Times New Roman"/>
+          <w:sz w:val="28"/>
+          <w:szCs w:val="28"/>
+        </w:rPr>
+        <w:t xml:space="preserve"> техническое задание — 7 марта 2020 года;</w:t>
       </w:r>
     </w:p>
     <w:p>
@@ -4651,7 +4864,24 @@
           <w:sz w:val="28"/>
           <w:szCs w:val="28"/>
         </w:rPr>
-        <w:t>2) технический проект в виде пояснительной записки;</w:t>
+        <w:t>2</w:t>
+      </w:r>
+      <w:r>
+        <w:rPr>
+          <w:rFonts w:hint="default" w:ascii="Times New Roman" w:hAnsi="Times New Roman" w:cs="Times New Roman"/>
+          <w:sz w:val="28"/>
+          <w:szCs w:val="28"/>
+          <w:lang w:val="ru-RU"/>
+        </w:rPr>
+        <w:t>)</w:t>
+      </w:r>
+      <w:r>
+        <w:rPr>
+          <w:rFonts w:ascii="Times New Roman" w:hAnsi="Times New Roman" w:cs="Times New Roman"/>
+          <w:sz w:val="28"/>
+          <w:szCs w:val="28"/>
+        </w:rPr>
+        <w:t xml:space="preserve"> технический проект — 4 апреля 2020 года;</w:t>
       </w:r>
     </w:p>
     <w:p>
@@ -4671,7 +4901,24 @@
           <w:sz w:val="28"/>
           <w:szCs w:val="28"/>
         </w:rPr>
-        <w:t>3) программа и методика испытаний;</w:t>
+        <w:t>3</w:t>
+      </w:r>
+      <w:r>
+        <w:rPr>
+          <w:rFonts w:hint="default" w:ascii="Times New Roman" w:hAnsi="Times New Roman" w:cs="Times New Roman"/>
+          <w:sz w:val="28"/>
+          <w:szCs w:val="28"/>
+          <w:lang w:val="ru-RU"/>
+        </w:rPr>
+        <w:t>)</w:t>
+      </w:r>
+      <w:r>
+        <w:rPr>
+          <w:rFonts w:ascii="Times New Roman" w:hAnsi="Times New Roman" w:cs="Times New Roman"/>
+          <w:sz w:val="28"/>
+          <w:szCs w:val="28"/>
+        </w:rPr>
+        <w:t xml:space="preserve"> рабочий проект — 8 мая 2020 года;</w:t>
       </w:r>
     </w:p>
     <w:p>
@@ -4691,8 +4938,70 @@
           <w:sz w:val="28"/>
           <w:szCs w:val="28"/>
         </w:rPr>
-        <w:t>4) руководство программиста.</w:t>
-      </w:r>
+        <w:t>4</w:t>
+      </w:r>
+      <w:r>
+        <w:rPr>
+          <w:rFonts w:hint="default" w:ascii="Times New Roman" w:hAnsi="Times New Roman" w:cs="Times New Roman"/>
+          <w:sz w:val="28"/>
+          <w:szCs w:val="28"/>
+          <w:lang w:val="ru-RU"/>
+        </w:rPr>
+        <w:t>)</w:t>
+      </w:r>
+      <w:r>
+        <w:rPr>
+          <w:rFonts w:ascii="Times New Roman" w:hAnsi="Times New Roman" w:cs="Times New Roman"/>
+          <w:sz w:val="28"/>
+          <w:szCs w:val="28"/>
+        </w:rPr>
+        <w:t xml:space="preserve"> внедрение — 30 мая 2020 года.</w:t>
+      </w:r>
+    </w:p>
+    <w:p>
+      <w:pPr>
+        <w:pStyle w:val="2"/>
+        <w:spacing w:before="0"/>
+        <w:ind w:firstLine="851"/>
+        <w:rPr>
+          <w:rFonts w:ascii="Times New Roman" w:hAnsi="Times New Roman" w:cs="Times New Roman"/>
+          <w:b w:val="0"/>
+          <w:color w:val="auto"/>
+        </w:rPr>
+      </w:pPr>
+    </w:p>
+    <w:p>
+      <w:pPr>
+        <w:pStyle w:val="2"/>
+        <w:spacing w:before="0"/>
+        <w:ind w:firstLine="851"/>
+        <w:rPr>
+          <w:rFonts w:ascii="Times New Roman" w:hAnsi="Times New Roman" w:cs="Times New Roman"/>
+          <w:b w:val="0"/>
+          <w:color w:val="auto"/>
+        </w:rPr>
+      </w:pPr>
+      <w:bookmarkStart w:id="18" w:name="_Toc29624"/>
+      <w:bookmarkStart w:id="19" w:name="_Toc14661"/>
+      <w:r>
+        <w:rPr>
+          <w:rFonts w:hint="default" w:ascii="Times New Roman" w:hAnsi="Times New Roman" w:cs="Times New Roman"/>
+          <w:b w:val="0"/>
+          <w:color w:val="auto"/>
+          <w:lang w:val="ru-RU"/>
+        </w:rPr>
+        <w:t>6</w:t>
+      </w:r>
+      <w:r>
+        <w:rPr>
+          <w:rFonts w:ascii="Times New Roman" w:hAnsi="Times New Roman" w:cs="Times New Roman"/>
+          <w:b w:val="0"/>
+          <w:color w:val="auto"/>
+        </w:rPr>
+        <w:t xml:space="preserve"> Порядок контроля и приемки</w:t>
+      </w:r>
+      <w:bookmarkEnd w:id="18"/>
+      <w:bookmarkEnd w:id="19"/>
     </w:p>
     <w:p>
       <w:pPr>
@@ -4705,14 +5014,6 @@
           <w:szCs w:val="28"/>
         </w:rPr>
       </w:pPr>
-      <w:r>
-        <w:rPr>
-          <w:rFonts w:ascii="Times New Roman" w:hAnsi="Times New Roman" w:cs="Times New Roman"/>
-          <w:sz w:val="28"/>
-          <w:szCs w:val="28"/>
-        </w:rPr>
-        <w:t>Состав программной документации должен включать в себя следующие документы в электронной форме:</w:t>
-      </w:r>
     </w:p>
     <w:p>
       <w:pPr>
@@ -4731,7 +5032,7 @@
           <w:sz w:val="28"/>
           <w:szCs w:val="28"/>
         </w:rPr>
-        <w:t>1) копии всех документов бумажной формы;</w:t>
+        <w:t>Программа сдается для проверки преподавателю не позднее, чем за 3 недели до конца семестра (8 мая 2020 г.).</w:t>
       </w:r>
     </w:p>
     <w:p>
@@ -4751,351 +5052,6 @@
           <w:sz w:val="28"/>
           <w:szCs w:val="28"/>
         </w:rPr>
-        <w:t>2) рабочая документация;</w:t>
-      </w:r>
-    </w:p>
-    <w:p>
-      <w:pPr>
-        <w:spacing w:after="0" w:line="360" w:lineRule="auto"/>
-        <w:ind w:firstLine="851"/>
-        <w:jc w:val="both"/>
-        <w:rPr>
-          <w:rFonts w:ascii="Times New Roman" w:hAnsi="Times New Roman" w:cs="Times New Roman"/>
-          <w:sz w:val="28"/>
-          <w:szCs w:val="28"/>
-        </w:rPr>
-      </w:pPr>
-      <w:r>
-        <w:rPr>
-          <w:rFonts w:ascii="Times New Roman" w:hAnsi="Times New Roman" w:cs="Times New Roman"/>
-          <w:sz w:val="28"/>
-          <w:szCs w:val="28"/>
-        </w:rPr>
-        <w:t>3) текст программы.</w:t>
-      </w:r>
-    </w:p>
-    <w:p>
-      <w:pPr>
-        <w:spacing w:after="0" w:line="360" w:lineRule="auto"/>
-        <w:ind w:firstLine="851"/>
-        <w:jc w:val="both"/>
-        <w:rPr>
-          <w:rFonts w:ascii="Times New Roman" w:hAnsi="Times New Roman" w:cs="Times New Roman"/>
-          <w:sz w:val="28"/>
-          <w:szCs w:val="28"/>
-        </w:rPr>
-      </w:pPr>
-    </w:p>
-    <w:p>
-      <w:pPr>
-        <w:pStyle w:val="2"/>
-        <w:spacing w:before="0"/>
-        <w:ind w:firstLine="851"/>
-        <w:rPr>
-          <w:rFonts w:ascii="Times New Roman" w:hAnsi="Times New Roman" w:cs="Times New Roman"/>
-          <w:b w:val="0"/>
-          <w:color w:val="auto"/>
-        </w:rPr>
-      </w:pPr>
-      <w:bookmarkStart w:id="8" w:name="_Toc27261"/>
-      <w:r>
-        <w:rPr>
-          <w:rFonts w:ascii="Times New Roman" w:hAnsi="Times New Roman" w:cs="Times New Roman"/>
-          <w:b w:val="0"/>
-          <w:color w:val="auto"/>
-        </w:rPr>
-        <w:t>6 Стадии и этапы разработки</w:t>
-      </w:r>
-      <w:bookmarkEnd w:id="8"/>
-    </w:p>
-    <w:p>
-      <w:pPr>
-        <w:spacing w:after="0" w:line="360" w:lineRule="auto"/>
-        <w:ind w:firstLine="851"/>
-        <w:jc w:val="both"/>
-        <w:rPr>
-          <w:rFonts w:ascii="Times New Roman" w:hAnsi="Times New Roman" w:cs="Times New Roman"/>
-          <w:sz w:val="28"/>
-          <w:szCs w:val="28"/>
-        </w:rPr>
-      </w:pPr>
-      <w:r>
-        <w:rPr>
-          <w:rFonts w:ascii="Times New Roman" w:hAnsi="Times New Roman" w:cs="Times New Roman"/>
-          <w:sz w:val="28"/>
-          <w:szCs w:val="28"/>
-        </w:rPr>
-        <w:t xml:space="preserve"> </w:t>
-      </w:r>
-    </w:p>
-    <w:p>
-      <w:pPr>
-        <w:spacing w:after="0" w:line="360" w:lineRule="auto"/>
-        <w:ind w:firstLine="851"/>
-        <w:jc w:val="both"/>
-        <w:rPr>
-          <w:rFonts w:ascii="Times New Roman" w:hAnsi="Times New Roman" w:cs="Times New Roman"/>
-          <w:sz w:val="28"/>
-          <w:szCs w:val="28"/>
-        </w:rPr>
-      </w:pPr>
-      <w:r>
-        <w:rPr>
-          <w:rFonts w:ascii="Times New Roman" w:hAnsi="Times New Roman" w:cs="Times New Roman"/>
-          <w:sz w:val="28"/>
-          <w:szCs w:val="28"/>
-        </w:rPr>
-        <w:t>Разработка должна быть проведена в четыре этапа:</w:t>
-      </w:r>
-    </w:p>
-    <w:p>
-      <w:pPr>
-        <w:spacing w:after="0" w:line="360" w:lineRule="auto"/>
-        <w:ind w:firstLine="851"/>
-        <w:jc w:val="both"/>
-        <w:rPr>
-          <w:rFonts w:ascii="Times New Roman" w:hAnsi="Times New Roman" w:cs="Times New Roman"/>
-          <w:sz w:val="28"/>
-          <w:szCs w:val="28"/>
-        </w:rPr>
-      </w:pPr>
-      <w:r>
-        <w:rPr>
-          <w:rFonts w:ascii="Times New Roman" w:hAnsi="Times New Roman" w:cs="Times New Roman"/>
-          <w:sz w:val="28"/>
-          <w:szCs w:val="28"/>
-        </w:rPr>
-        <w:t>1. техническое задание — 7 марта 20</w:t>
-      </w:r>
-      <w:r>
-        <w:rPr>
-          <w:rFonts w:hint="default" w:ascii="Times New Roman" w:hAnsi="Times New Roman" w:cs="Times New Roman"/>
-          <w:sz w:val="28"/>
-          <w:szCs w:val="28"/>
-          <w:lang w:val="en-US"/>
-        </w:rPr>
-        <w:t>20</w:t>
-      </w:r>
-      <w:r>
-        <w:rPr>
-          <w:rFonts w:ascii="Times New Roman" w:hAnsi="Times New Roman" w:cs="Times New Roman"/>
-          <w:sz w:val="28"/>
-          <w:szCs w:val="28"/>
-        </w:rPr>
-        <w:t xml:space="preserve"> года;</w:t>
-      </w:r>
-    </w:p>
-    <w:p>
-      <w:pPr>
-        <w:spacing w:after="0" w:line="360" w:lineRule="auto"/>
-        <w:ind w:firstLine="851"/>
-        <w:jc w:val="both"/>
-        <w:rPr>
-          <w:rFonts w:ascii="Times New Roman" w:hAnsi="Times New Roman" w:cs="Times New Roman"/>
-          <w:sz w:val="28"/>
-          <w:szCs w:val="28"/>
-        </w:rPr>
-      </w:pPr>
-      <w:r>
-        <w:rPr>
-          <w:rFonts w:ascii="Times New Roman" w:hAnsi="Times New Roman" w:cs="Times New Roman"/>
-          <w:sz w:val="28"/>
-          <w:szCs w:val="28"/>
-        </w:rPr>
-        <w:t>2. технический проект — 4 апреля 20</w:t>
-      </w:r>
-      <w:r>
-        <w:rPr>
-          <w:rFonts w:hint="default" w:ascii="Times New Roman" w:hAnsi="Times New Roman" w:cs="Times New Roman"/>
-          <w:sz w:val="28"/>
-          <w:szCs w:val="28"/>
-          <w:lang w:val="en-US"/>
-        </w:rPr>
-        <w:t>20</w:t>
-      </w:r>
-      <w:r>
-        <w:rPr>
-          <w:rFonts w:ascii="Times New Roman" w:hAnsi="Times New Roman" w:cs="Times New Roman"/>
-          <w:sz w:val="28"/>
-          <w:szCs w:val="28"/>
-        </w:rPr>
-        <w:t xml:space="preserve"> года;</w:t>
-      </w:r>
-    </w:p>
-    <w:p>
-      <w:pPr>
-        <w:spacing w:after="0" w:line="360" w:lineRule="auto"/>
-        <w:ind w:firstLine="851"/>
-        <w:jc w:val="both"/>
-        <w:rPr>
-          <w:rFonts w:ascii="Times New Roman" w:hAnsi="Times New Roman" w:cs="Times New Roman"/>
-          <w:sz w:val="28"/>
-          <w:szCs w:val="28"/>
-        </w:rPr>
-      </w:pPr>
-      <w:r>
-        <w:rPr>
-          <w:rFonts w:ascii="Times New Roman" w:hAnsi="Times New Roman" w:cs="Times New Roman"/>
-          <w:sz w:val="28"/>
-          <w:szCs w:val="28"/>
-        </w:rPr>
-        <w:t>3. рабочий проект — 8 мая 20</w:t>
-      </w:r>
-      <w:r>
-        <w:rPr>
-          <w:rFonts w:hint="default" w:ascii="Times New Roman" w:hAnsi="Times New Roman" w:cs="Times New Roman"/>
-          <w:sz w:val="28"/>
-          <w:szCs w:val="28"/>
-          <w:lang w:val="en-US"/>
-        </w:rPr>
-        <w:t>20</w:t>
-      </w:r>
-      <w:r>
-        <w:rPr>
-          <w:rFonts w:ascii="Times New Roman" w:hAnsi="Times New Roman" w:cs="Times New Roman"/>
-          <w:sz w:val="28"/>
-          <w:szCs w:val="28"/>
-        </w:rPr>
-        <w:t xml:space="preserve"> года;</w:t>
-      </w:r>
-    </w:p>
-    <w:p>
-      <w:pPr>
-        <w:spacing w:after="0" w:line="360" w:lineRule="auto"/>
-        <w:ind w:firstLine="851"/>
-        <w:jc w:val="both"/>
-        <w:rPr>
-          <w:rFonts w:ascii="Times New Roman" w:hAnsi="Times New Roman" w:cs="Times New Roman"/>
-          <w:sz w:val="28"/>
-          <w:szCs w:val="28"/>
-        </w:rPr>
-      </w:pPr>
-      <w:r>
-        <w:rPr>
-          <w:rFonts w:ascii="Times New Roman" w:hAnsi="Times New Roman" w:cs="Times New Roman"/>
-          <w:sz w:val="28"/>
-          <w:szCs w:val="28"/>
-        </w:rPr>
-        <w:t>4. внедрение — 30 мая 20</w:t>
-      </w:r>
-      <w:r>
-        <w:rPr>
-          <w:rFonts w:hint="default" w:ascii="Times New Roman" w:hAnsi="Times New Roman" w:cs="Times New Roman"/>
-          <w:sz w:val="28"/>
-          <w:szCs w:val="28"/>
-          <w:lang w:val="en-US"/>
-        </w:rPr>
-        <w:t>20</w:t>
-      </w:r>
-      <w:r>
-        <w:rPr>
-          <w:rFonts w:ascii="Times New Roman" w:hAnsi="Times New Roman" w:cs="Times New Roman"/>
-          <w:sz w:val="28"/>
-          <w:szCs w:val="28"/>
-        </w:rPr>
-        <w:t xml:space="preserve"> года.</w:t>
-      </w:r>
-    </w:p>
-    <w:p>
-      <w:pPr>
-        <w:pStyle w:val="2"/>
-        <w:spacing w:before="0"/>
-        <w:ind w:firstLine="851"/>
-        <w:rPr>
-          <w:rFonts w:ascii="Times New Roman" w:hAnsi="Times New Roman" w:cs="Times New Roman"/>
-          <w:b w:val="0"/>
-          <w:color w:val="auto"/>
-        </w:rPr>
-      </w:pPr>
-    </w:p>
-    <w:p>
-      <w:pPr>
-        <w:pStyle w:val="2"/>
-        <w:spacing w:before="0"/>
-        <w:ind w:firstLine="851"/>
-        <w:rPr>
-          <w:rFonts w:ascii="Times New Roman" w:hAnsi="Times New Roman" w:cs="Times New Roman"/>
-          <w:b w:val="0"/>
-          <w:color w:val="auto"/>
-        </w:rPr>
-      </w:pPr>
-      <w:bookmarkStart w:id="9" w:name="_Toc11294"/>
-      <w:r>
-        <w:rPr>
-          <w:rFonts w:ascii="Times New Roman" w:hAnsi="Times New Roman" w:cs="Times New Roman"/>
-          <w:b w:val="0"/>
-          <w:color w:val="auto"/>
-        </w:rPr>
-        <w:t>7 Порядок контроля и приемки</w:t>
-      </w:r>
-      <w:bookmarkEnd w:id="9"/>
-    </w:p>
-    <w:p>
-      <w:pPr>
-        <w:spacing w:after="0" w:line="360" w:lineRule="auto"/>
-        <w:ind w:firstLine="851"/>
-        <w:jc w:val="both"/>
-        <w:rPr>
-          <w:rFonts w:ascii="Times New Roman" w:hAnsi="Times New Roman" w:cs="Times New Roman"/>
-          <w:sz w:val="28"/>
-          <w:szCs w:val="28"/>
-        </w:rPr>
-      </w:pPr>
-    </w:p>
-    <w:p>
-      <w:pPr>
-        <w:spacing w:after="0" w:line="360" w:lineRule="auto"/>
-        <w:ind w:firstLine="851"/>
-        <w:jc w:val="both"/>
-        <w:rPr>
-          <w:rFonts w:ascii="Times New Roman" w:hAnsi="Times New Roman" w:cs="Times New Roman"/>
-          <w:sz w:val="28"/>
-          <w:szCs w:val="28"/>
-        </w:rPr>
-      </w:pPr>
-      <w:r>
-        <w:rPr>
-          <w:rFonts w:ascii="Times New Roman" w:hAnsi="Times New Roman" w:cs="Times New Roman"/>
-          <w:sz w:val="28"/>
-          <w:szCs w:val="28"/>
-        </w:rPr>
-        <w:t>Программа сдается для проверки преподавателю не позднее чем за 3 недели до конца семестра (8 мая 20</w:t>
-      </w:r>
-      <w:r>
-        <w:rPr>
-          <w:rFonts w:hint="default" w:ascii="Times New Roman" w:hAnsi="Times New Roman" w:cs="Times New Roman"/>
-          <w:sz w:val="28"/>
-          <w:szCs w:val="28"/>
-          <w:lang w:val="en-US"/>
-        </w:rPr>
-        <w:t>20</w:t>
-      </w:r>
-      <w:r>
-        <w:rPr>
-          <w:rFonts w:ascii="Times New Roman" w:hAnsi="Times New Roman" w:cs="Times New Roman"/>
-          <w:sz w:val="28"/>
-          <w:szCs w:val="28"/>
-        </w:rPr>
-        <w:t xml:space="preserve"> г.).</w:t>
-      </w:r>
-    </w:p>
-    <w:p>
-      <w:pPr>
-        <w:spacing w:after="0" w:line="360" w:lineRule="auto"/>
-        <w:ind w:firstLine="851"/>
-        <w:jc w:val="both"/>
-        <w:rPr>
-          <w:rFonts w:ascii="Times New Roman" w:hAnsi="Times New Roman" w:cs="Times New Roman"/>
-          <w:sz w:val="28"/>
-          <w:szCs w:val="28"/>
-        </w:rPr>
-      </w:pPr>
-      <w:r>
-        <w:rPr>
-          <w:rFonts w:ascii="Times New Roman" w:hAnsi="Times New Roman" w:cs="Times New Roman"/>
-          <w:sz w:val="28"/>
-          <w:szCs w:val="28"/>
-        </w:rPr>
         <w:t>При обнаружении в программе ошибок и недостатков исполнитель устраняет их в недельный срок и предоставляет программу на повторную проверку.</w:t>
       </w:r>
     </w:p>
@@ -5127,37 +5083,3431 @@
           <w:color w:val="auto"/>
         </w:rPr>
       </w:pPr>
-      <w:bookmarkStart w:id="10" w:name="_Toc4784"/>
+      <w:bookmarkStart w:id="20" w:name="_Toc17116"/>
+      <w:bookmarkStart w:id="21" w:name="_Toc27154"/>
       <w:r>
         <w:rPr>
           <w:rFonts w:ascii="Times New Roman" w:hAnsi="Times New Roman" w:cs="Times New Roman"/>
           <w:b w:val="0"/>
           <w:color w:val="auto"/>
         </w:rPr>
-        <w:t>Приложение 1</w:t>
-      </w:r>
-      <w:bookmarkEnd w:id="10"/>
-    </w:p>
+        <w:t>Приложение 1. Азбука Морзе</w:t>
+      </w:r>
+      <w:bookmarkEnd w:id="20"/>
+      <w:bookmarkEnd w:id="21"/>
+    </w:p>
+    <w:p/>
+    <w:tbl>
+      <w:tblPr>
+        <w:tblStyle w:val="14"/>
+        <w:tblW w:w="0" w:type="auto"/>
+        <w:tblInd w:w="0" w:type="dxa"/>
+        <w:tblBorders>
+          <w:top w:val="single" w:color="auto" w:sz="4" w:space="0"/>
+          <w:left w:val="single" w:color="auto" w:sz="4" w:space="0"/>
+          <w:bottom w:val="single" w:color="auto" w:sz="4" w:space="0"/>
+          <w:right w:val="single" w:color="auto" w:sz="4" w:space="0"/>
+          <w:insideH w:val="single" w:color="auto" w:sz="4" w:space="0"/>
+          <w:insideV w:val="single" w:color="auto" w:sz="4" w:space="0"/>
+        </w:tblBorders>
+        <w:tblLayout w:type="autofit"/>
+        <w:tblCellMar>
+          <w:top w:w="0" w:type="dxa"/>
+          <w:left w:w="108" w:type="dxa"/>
+          <w:bottom w:w="0" w:type="dxa"/>
+          <w:right w:w="108" w:type="dxa"/>
+        </w:tblCellMar>
+      </w:tblPr>
+      <w:tblGrid>
+        <w:gridCol w:w="4927"/>
+        <w:gridCol w:w="4927"/>
+      </w:tblGrid>
+      <w:tr>
+        <w:tblPrEx>
+          <w:tblBorders>
+            <w:top w:val="single" w:color="auto" w:sz="4" w:space="0"/>
+            <w:left w:val="single" w:color="auto" w:sz="4" w:space="0"/>
+            <w:bottom w:val="single" w:color="auto" w:sz="4" w:space="0"/>
+            <w:right w:val="single" w:color="auto" w:sz="4" w:space="0"/>
+            <w:insideH w:val="single" w:color="auto" w:sz="4" w:space="0"/>
+            <w:insideV w:val="single" w:color="auto" w:sz="4" w:space="0"/>
+          </w:tblBorders>
+          <w:tblCellMar>
+            <w:top w:w="0" w:type="dxa"/>
+            <w:left w:w="108" w:type="dxa"/>
+            <w:bottom w:w="0" w:type="dxa"/>
+            <w:right w:w="108" w:type="dxa"/>
+          </w:tblCellMar>
+        </w:tblPrEx>
+        <w:tc>
+          <w:tcPr>
+            <w:tcW w:w="4927" w:type="dxa"/>
+          </w:tcPr>
+          <w:p>
+            <w:pPr>
+              <w:keepNext w:val="0"/>
+              <w:keepLines w:val="0"/>
+              <w:widowControl/>
+              <w:suppressLineNumbers w:val="0"/>
+              <w:spacing w:before="0" w:beforeAutospacing="0" w:after="0" w:afterAutospacing="0" w:line="360" w:lineRule="auto"/>
+              <w:ind w:left="0" w:right="0"/>
+              <w:jc w:val="center"/>
+              <w:rPr>
+                <w:rFonts w:hint="default" w:eastAsia="SimSun" w:cs="SimSun"/>
+                <w:sz w:val="24"/>
+                <w:szCs w:val="24"/>
+              </w:rPr>
+            </w:pPr>
+            <w:r>
+              <w:rPr>
+                <w:rFonts w:hint="default" w:eastAsia="SimSun" w:cs="SimSun"/>
+                <w:sz w:val="24"/>
+                <w:szCs w:val="24"/>
+              </w:rPr>
+              <w:t>Символ на русском языке</w:t>
+            </w:r>
+          </w:p>
+        </w:tc>
+        <w:tc>
+          <w:tcPr>
+            <w:tcW w:w="4927" w:type="dxa"/>
+          </w:tcPr>
+          <w:p>
+            <w:pPr>
+              <w:keepNext w:val="0"/>
+              <w:keepLines w:val="0"/>
+              <w:widowControl/>
+              <w:suppressLineNumbers w:val="0"/>
+              <w:spacing w:before="0" w:beforeAutospacing="0" w:after="0" w:afterAutospacing="0" w:line="360" w:lineRule="auto"/>
+              <w:ind w:left="0" w:right="0"/>
+              <w:jc w:val="center"/>
+              <w:rPr>
+                <w:rFonts w:hint="default" w:eastAsia="SimSun" w:cs="SimSun"/>
+                <w:sz w:val="24"/>
+                <w:szCs w:val="24"/>
+              </w:rPr>
+            </w:pPr>
+            <w:r>
+              <w:rPr>
+                <w:rFonts w:hint="default" w:eastAsia="SimSun" w:cs="SimSun"/>
+                <w:sz w:val="24"/>
+                <w:szCs w:val="24"/>
+              </w:rPr>
+              <w:t>Символ на азбуке Морзе</w:t>
+            </w:r>
+          </w:p>
+        </w:tc>
+      </w:tr>
+      <w:tr>
+        <w:tblPrEx>
+          <w:tblBorders>
+            <w:top w:val="single" w:color="auto" w:sz="4" w:space="0"/>
+            <w:left w:val="single" w:color="auto" w:sz="4" w:space="0"/>
+            <w:bottom w:val="single" w:color="auto" w:sz="4" w:space="0"/>
+            <w:right w:val="single" w:color="auto" w:sz="4" w:space="0"/>
+            <w:insideH w:val="single" w:color="auto" w:sz="4" w:space="0"/>
+            <w:insideV w:val="single" w:color="auto" w:sz="4" w:space="0"/>
+          </w:tblBorders>
+          <w:tblCellMar>
+            <w:top w:w="0" w:type="dxa"/>
+            <w:left w:w="108" w:type="dxa"/>
+            <w:bottom w:w="0" w:type="dxa"/>
+            <w:right w:w="108" w:type="dxa"/>
+          </w:tblCellMar>
+        </w:tblPrEx>
+        <w:tc>
+          <w:tcPr>
+            <w:tcW w:w="4927" w:type="dxa"/>
+          </w:tcPr>
+          <w:p>
+            <w:pPr>
+              <w:keepNext w:val="0"/>
+              <w:keepLines w:val="0"/>
+              <w:widowControl/>
+              <w:suppressLineNumbers w:val="0"/>
+              <w:spacing w:before="0" w:beforeAutospacing="0" w:after="0" w:afterAutospacing="0" w:line="360" w:lineRule="auto"/>
+              <w:ind w:left="0" w:right="0"/>
+              <w:jc w:val="center"/>
+              <w:rPr>
+                <w:rFonts w:hint="default" w:eastAsia="SimSun" w:cs="SimSun"/>
+                <w:sz w:val="24"/>
+                <w:szCs w:val="24"/>
+              </w:rPr>
+            </w:pPr>
+            <w:r>
+              <w:rPr>
+                <w:rFonts w:hint="default" w:eastAsia="SimSun" w:cs="SimSun"/>
+                <w:sz w:val="24"/>
+                <w:szCs w:val="24"/>
+              </w:rPr>
+              <w:t>А</w:t>
+            </w:r>
+          </w:p>
+        </w:tc>
+        <w:tc>
+          <w:tcPr>
+            <w:tcW w:w="4927" w:type="dxa"/>
+          </w:tcPr>
+          <w:p>
+            <w:pPr>
+              <w:keepNext w:val="0"/>
+              <w:keepLines w:val="0"/>
+              <w:widowControl/>
+              <w:suppressLineNumbers w:val="0"/>
+              <w:spacing w:before="0" w:beforeAutospacing="0" w:after="0" w:afterAutospacing="0" w:line="360" w:lineRule="auto"/>
+              <w:ind w:left="0" w:right="0"/>
+              <w:jc w:val="center"/>
+              <w:rPr>
+                <w:rFonts w:hint="default" w:eastAsia="SimSun" w:cs="SimSun"/>
+                <w:sz w:val="24"/>
+                <w:szCs w:val="24"/>
+              </w:rPr>
+            </w:pPr>
+            <w:r>
+              <w:rPr>
+                <w:rFonts w:hint="default" w:eastAsia="SimSun" w:cs="SimSun"/>
+                <w:sz w:val="24"/>
+                <w:szCs w:val="24"/>
+              </w:rPr>
+              <w:t>.-</w:t>
+            </w:r>
+          </w:p>
+        </w:tc>
+      </w:tr>
+      <w:tr>
+        <w:tblPrEx>
+          <w:tblBorders>
+            <w:top w:val="single" w:color="auto" w:sz="4" w:space="0"/>
+            <w:left w:val="single" w:color="auto" w:sz="4" w:space="0"/>
+            <w:bottom w:val="single" w:color="auto" w:sz="4" w:space="0"/>
+            <w:right w:val="single" w:color="auto" w:sz="4" w:space="0"/>
+            <w:insideH w:val="single" w:color="auto" w:sz="4" w:space="0"/>
+            <w:insideV w:val="single" w:color="auto" w:sz="4" w:space="0"/>
+          </w:tblBorders>
+          <w:tblCellMar>
+            <w:top w:w="0" w:type="dxa"/>
+            <w:left w:w="108" w:type="dxa"/>
+            <w:bottom w:w="0" w:type="dxa"/>
+            <w:right w:w="108" w:type="dxa"/>
+          </w:tblCellMar>
+        </w:tblPrEx>
+        <w:tc>
+          <w:tcPr>
+            <w:tcW w:w="4927" w:type="dxa"/>
+          </w:tcPr>
+          <w:p>
+            <w:pPr>
+              <w:keepNext w:val="0"/>
+              <w:keepLines w:val="0"/>
+              <w:widowControl/>
+              <w:suppressLineNumbers w:val="0"/>
+              <w:spacing w:before="0" w:beforeAutospacing="0" w:after="0" w:afterAutospacing="0" w:line="360" w:lineRule="auto"/>
+              <w:ind w:left="0" w:right="0"/>
+              <w:jc w:val="center"/>
+              <w:rPr>
+                <w:rFonts w:hint="default" w:eastAsia="SimSun" w:cs="SimSun"/>
+                <w:sz w:val="24"/>
+                <w:szCs w:val="24"/>
+              </w:rPr>
+            </w:pPr>
+            <w:r>
+              <w:rPr>
+                <w:rFonts w:hint="default" w:eastAsia="SimSun" w:cs="SimSun"/>
+                <w:sz w:val="24"/>
+                <w:szCs w:val="24"/>
+              </w:rPr>
+              <w:t>Б</w:t>
+            </w:r>
+          </w:p>
+        </w:tc>
+        <w:tc>
+          <w:tcPr>
+            <w:tcW w:w="4927" w:type="dxa"/>
+          </w:tcPr>
+          <w:p>
+            <w:pPr>
+              <w:keepNext w:val="0"/>
+              <w:keepLines w:val="0"/>
+              <w:widowControl/>
+              <w:suppressLineNumbers w:val="0"/>
+              <w:spacing w:before="0" w:beforeAutospacing="0" w:after="0" w:afterAutospacing="0" w:line="360" w:lineRule="auto"/>
+              <w:ind w:left="0" w:right="0"/>
+              <w:jc w:val="center"/>
+              <w:rPr>
+                <w:rFonts w:hint="default" w:eastAsia="SimSun" w:cs="SimSun"/>
+                <w:sz w:val="24"/>
+                <w:szCs w:val="24"/>
+              </w:rPr>
+            </w:pPr>
+            <w:r>
+              <w:rPr>
+                <w:rFonts w:hint="default" w:eastAsia="SimSun" w:cs="SimSun"/>
+                <w:sz w:val="24"/>
+                <w:szCs w:val="24"/>
+              </w:rPr>
+              <w:t>-…</w:t>
+            </w:r>
+          </w:p>
+        </w:tc>
+      </w:tr>
+      <w:tr>
+        <w:tblPrEx>
+          <w:tblBorders>
+            <w:top w:val="single" w:color="auto" w:sz="4" w:space="0"/>
+            <w:left w:val="single" w:color="auto" w:sz="4" w:space="0"/>
+            <w:bottom w:val="single" w:color="auto" w:sz="4" w:space="0"/>
+            <w:right w:val="single" w:color="auto" w:sz="4" w:space="0"/>
+            <w:insideH w:val="single" w:color="auto" w:sz="4" w:space="0"/>
+            <w:insideV w:val="single" w:color="auto" w:sz="4" w:space="0"/>
+          </w:tblBorders>
+          <w:tblCellMar>
+            <w:top w:w="0" w:type="dxa"/>
+            <w:left w:w="108" w:type="dxa"/>
+            <w:bottom w:w="0" w:type="dxa"/>
+            <w:right w:w="108" w:type="dxa"/>
+          </w:tblCellMar>
+        </w:tblPrEx>
+        <w:tc>
+          <w:tcPr>
+            <w:tcW w:w="4927" w:type="dxa"/>
+          </w:tcPr>
+          <w:p>
+            <w:pPr>
+              <w:keepNext w:val="0"/>
+              <w:keepLines w:val="0"/>
+              <w:widowControl/>
+              <w:suppressLineNumbers w:val="0"/>
+              <w:spacing w:before="0" w:beforeAutospacing="0" w:after="0" w:afterAutospacing="0" w:line="360" w:lineRule="auto"/>
+              <w:ind w:left="0" w:right="0"/>
+              <w:jc w:val="center"/>
+              <w:rPr>
+                <w:rFonts w:hint="default" w:eastAsia="SimSun" w:cs="SimSun"/>
+                <w:sz w:val="24"/>
+                <w:szCs w:val="24"/>
+              </w:rPr>
+            </w:pPr>
+            <w:r>
+              <w:rPr>
+                <w:rFonts w:hint="default" w:eastAsia="SimSun" w:cs="SimSun"/>
+                <w:sz w:val="24"/>
+                <w:szCs w:val="24"/>
+              </w:rPr>
+              <w:t>В</w:t>
+            </w:r>
+          </w:p>
+        </w:tc>
+        <w:tc>
+          <w:tcPr>
+            <w:tcW w:w="4927" w:type="dxa"/>
+          </w:tcPr>
+          <w:p>
+            <w:pPr>
+              <w:keepNext w:val="0"/>
+              <w:keepLines w:val="0"/>
+              <w:widowControl/>
+              <w:suppressLineNumbers w:val="0"/>
+              <w:spacing w:before="0" w:beforeAutospacing="0" w:after="0" w:afterAutospacing="0" w:line="360" w:lineRule="auto"/>
+              <w:ind w:left="0" w:right="0"/>
+              <w:jc w:val="center"/>
+              <w:rPr>
+                <w:rFonts w:hint="default" w:eastAsia="SimSun" w:cs="SimSun"/>
+                <w:sz w:val="24"/>
+                <w:szCs w:val="24"/>
+              </w:rPr>
+            </w:pPr>
+            <w:r>
+              <w:rPr>
+                <w:rFonts w:hint="default" w:eastAsia="SimSun" w:cs="SimSun"/>
+                <w:sz w:val="24"/>
+                <w:szCs w:val="24"/>
+              </w:rPr>
+              <w:t>.--</w:t>
+            </w:r>
+          </w:p>
+        </w:tc>
+      </w:tr>
+      <w:tr>
+        <w:tblPrEx>
+          <w:tblBorders>
+            <w:top w:val="single" w:color="auto" w:sz="4" w:space="0"/>
+            <w:left w:val="single" w:color="auto" w:sz="4" w:space="0"/>
+            <w:bottom w:val="single" w:color="auto" w:sz="4" w:space="0"/>
+            <w:right w:val="single" w:color="auto" w:sz="4" w:space="0"/>
+            <w:insideH w:val="single" w:color="auto" w:sz="4" w:space="0"/>
+            <w:insideV w:val="single" w:color="auto" w:sz="4" w:space="0"/>
+          </w:tblBorders>
+          <w:tblCellMar>
+            <w:top w:w="0" w:type="dxa"/>
+            <w:left w:w="108" w:type="dxa"/>
+            <w:bottom w:w="0" w:type="dxa"/>
+            <w:right w:w="108" w:type="dxa"/>
+          </w:tblCellMar>
+        </w:tblPrEx>
+        <w:tc>
+          <w:tcPr>
+            <w:tcW w:w="4927" w:type="dxa"/>
+          </w:tcPr>
+          <w:p>
+            <w:pPr>
+              <w:keepNext w:val="0"/>
+              <w:keepLines w:val="0"/>
+              <w:widowControl/>
+              <w:suppressLineNumbers w:val="0"/>
+              <w:spacing w:before="0" w:beforeAutospacing="0" w:after="0" w:afterAutospacing="0" w:line="360" w:lineRule="auto"/>
+              <w:ind w:left="0" w:right="0"/>
+              <w:jc w:val="center"/>
+              <w:rPr>
+                <w:rFonts w:hint="default" w:eastAsia="SimSun" w:cs="SimSun"/>
+                <w:sz w:val="24"/>
+                <w:szCs w:val="24"/>
+              </w:rPr>
+            </w:pPr>
+            <w:r>
+              <w:rPr>
+                <w:rFonts w:hint="default" w:eastAsia="SimSun" w:cs="SimSun"/>
+                <w:sz w:val="24"/>
+                <w:szCs w:val="24"/>
+              </w:rPr>
+              <w:t>Г</w:t>
+            </w:r>
+          </w:p>
+        </w:tc>
+        <w:tc>
+          <w:tcPr>
+            <w:tcW w:w="4927" w:type="dxa"/>
+          </w:tcPr>
+          <w:p>
+            <w:pPr>
+              <w:keepNext w:val="0"/>
+              <w:keepLines w:val="0"/>
+              <w:widowControl/>
+              <w:suppressLineNumbers w:val="0"/>
+              <w:spacing w:before="0" w:beforeAutospacing="0" w:after="0" w:afterAutospacing="0" w:line="360" w:lineRule="auto"/>
+              <w:ind w:left="0" w:right="0"/>
+              <w:jc w:val="center"/>
+              <w:rPr>
+                <w:rFonts w:hint="default" w:eastAsia="SimSun" w:cs="SimSun"/>
+                <w:sz w:val="24"/>
+                <w:szCs w:val="24"/>
+              </w:rPr>
+            </w:pPr>
+            <w:r>
+              <w:rPr>
+                <w:rFonts w:hint="default" w:eastAsia="SimSun" w:cs="SimSun"/>
+                <w:sz w:val="24"/>
+                <w:szCs w:val="24"/>
+              </w:rPr>
+              <w:t>--.</w:t>
+            </w:r>
+          </w:p>
+        </w:tc>
+      </w:tr>
+      <w:tr>
+        <w:tblPrEx>
+          <w:tblBorders>
+            <w:top w:val="single" w:color="auto" w:sz="4" w:space="0"/>
+            <w:left w:val="single" w:color="auto" w:sz="4" w:space="0"/>
+            <w:bottom w:val="single" w:color="auto" w:sz="4" w:space="0"/>
+            <w:right w:val="single" w:color="auto" w:sz="4" w:space="0"/>
+            <w:insideH w:val="single" w:color="auto" w:sz="4" w:space="0"/>
+            <w:insideV w:val="single" w:color="auto" w:sz="4" w:space="0"/>
+          </w:tblBorders>
+          <w:tblCellMar>
+            <w:top w:w="0" w:type="dxa"/>
+            <w:left w:w="108" w:type="dxa"/>
+            <w:bottom w:w="0" w:type="dxa"/>
+            <w:right w:w="108" w:type="dxa"/>
+          </w:tblCellMar>
+        </w:tblPrEx>
+        <w:tc>
+          <w:tcPr>
+            <w:tcW w:w="4927" w:type="dxa"/>
+          </w:tcPr>
+          <w:p>
+            <w:pPr>
+              <w:keepNext w:val="0"/>
+              <w:keepLines w:val="0"/>
+              <w:widowControl/>
+              <w:suppressLineNumbers w:val="0"/>
+              <w:spacing w:before="0" w:beforeAutospacing="0" w:after="0" w:afterAutospacing="0" w:line="360" w:lineRule="auto"/>
+              <w:ind w:left="0" w:right="0"/>
+              <w:jc w:val="center"/>
+              <w:rPr>
+                <w:rFonts w:hint="default" w:eastAsia="SimSun" w:cs="SimSun"/>
+                <w:sz w:val="24"/>
+                <w:szCs w:val="24"/>
+              </w:rPr>
+            </w:pPr>
+            <w:r>
+              <w:rPr>
+                <w:rFonts w:hint="default" w:eastAsia="SimSun" w:cs="SimSun"/>
+                <w:sz w:val="24"/>
+                <w:szCs w:val="24"/>
+              </w:rPr>
+              <w:t>Д</w:t>
+            </w:r>
+          </w:p>
+        </w:tc>
+        <w:tc>
+          <w:tcPr>
+            <w:tcW w:w="4927" w:type="dxa"/>
+          </w:tcPr>
+          <w:p>
+            <w:pPr>
+              <w:keepNext w:val="0"/>
+              <w:keepLines w:val="0"/>
+              <w:widowControl/>
+              <w:suppressLineNumbers w:val="0"/>
+              <w:spacing w:before="0" w:beforeAutospacing="0" w:after="0" w:afterAutospacing="0" w:line="360" w:lineRule="auto"/>
+              <w:ind w:left="0" w:right="0"/>
+              <w:jc w:val="center"/>
+              <w:rPr>
+                <w:rFonts w:hint="default" w:eastAsia="SimSun" w:cs="SimSun"/>
+                <w:sz w:val="24"/>
+                <w:szCs w:val="24"/>
+              </w:rPr>
+            </w:pPr>
+            <w:r>
+              <w:rPr>
+                <w:rFonts w:hint="default" w:eastAsia="SimSun" w:cs="SimSun"/>
+                <w:sz w:val="24"/>
+                <w:szCs w:val="24"/>
+              </w:rPr>
+              <w:t>-..</w:t>
+            </w:r>
+          </w:p>
+        </w:tc>
+      </w:tr>
+      <w:tr>
+        <w:tblPrEx>
+          <w:tblBorders>
+            <w:top w:val="single" w:color="auto" w:sz="4" w:space="0"/>
+            <w:left w:val="single" w:color="auto" w:sz="4" w:space="0"/>
+            <w:bottom w:val="single" w:color="auto" w:sz="4" w:space="0"/>
+            <w:right w:val="single" w:color="auto" w:sz="4" w:space="0"/>
+            <w:insideH w:val="single" w:color="auto" w:sz="4" w:space="0"/>
+            <w:insideV w:val="single" w:color="auto" w:sz="4" w:space="0"/>
+          </w:tblBorders>
+          <w:tblCellMar>
+            <w:top w:w="0" w:type="dxa"/>
+            <w:left w:w="108" w:type="dxa"/>
+            <w:bottom w:w="0" w:type="dxa"/>
+            <w:right w:w="108" w:type="dxa"/>
+          </w:tblCellMar>
+        </w:tblPrEx>
+        <w:tc>
+          <w:tcPr>
+            <w:tcW w:w="4927" w:type="dxa"/>
+          </w:tcPr>
+          <w:p>
+            <w:pPr>
+              <w:keepNext w:val="0"/>
+              <w:keepLines w:val="0"/>
+              <w:widowControl/>
+              <w:suppressLineNumbers w:val="0"/>
+              <w:spacing w:before="0" w:beforeAutospacing="0" w:after="0" w:afterAutospacing="0" w:line="360" w:lineRule="auto"/>
+              <w:ind w:left="0" w:right="0"/>
+              <w:jc w:val="center"/>
+              <w:rPr>
+                <w:rFonts w:hint="default" w:eastAsia="SimSun" w:cs="SimSun"/>
+                <w:sz w:val="24"/>
+                <w:szCs w:val="24"/>
+              </w:rPr>
+            </w:pPr>
+            <w:r>
+              <w:rPr>
+                <w:rFonts w:hint="default" w:eastAsia="SimSun" w:cs="SimSun"/>
+                <w:sz w:val="24"/>
+                <w:szCs w:val="24"/>
+              </w:rPr>
+              <w:t>Е</w:t>
+            </w:r>
+          </w:p>
+        </w:tc>
+        <w:tc>
+          <w:tcPr>
+            <w:tcW w:w="4927" w:type="dxa"/>
+          </w:tcPr>
+          <w:p>
+            <w:pPr>
+              <w:keepNext w:val="0"/>
+              <w:keepLines w:val="0"/>
+              <w:widowControl/>
+              <w:suppressLineNumbers w:val="0"/>
+              <w:spacing w:before="0" w:beforeAutospacing="0" w:after="0" w:afterAutospacing="0" w:line="360" w:lineRule="auto"/>
+              <w:ind w:left="0" w:right="0"/>
+              <w:jc w:val="center"/>
+              <w:rPr>
+                <w:rFonts w:hint="default" w:eastAsia="SimSun" w:cs="SimSun"/>
+                <w:sz w:val="24"/>
+                <w:szCs w:val="24"/>
+              </w:rPr>
+            </w:pPr>
+            <w:r>
+              <w:rPr>
+                <w:rFonts w:hint="default" w:eastAsia="SimSun" w:cs="SimSun"/>
+                <w:sz w:val="24"/>
+                <w:szCs w:val="24"/>
+              </w:rPr>
+              <w:t>.</w:t>
+            </w:r>
+          </w:p>
+        </w:tc>
+      </w:tr>
+      <w:tr>
+        <w:tblPrEx>
+          <w:tblBorders>
+            <w:top w:val="single" w:color="auto" w:sz="4" w:space="0"/>
+            <w:left w:val="single" w:color="auto" w:sz="4" w:space="0"/>
+            <w:bottom w:val="single" w:color="auto" w:sz="4" w:space="0"/>
+            <w:right w:val="single" w:color="auto" w:sz="4" w:space="0"/>
+            <w:insideH w:val="single" w:color="auto" w:sz="4" w:space="0"/>
+            <w:insideV w:val="single" w:color="auto" w:sz="4" w:space="0"/>
+          </w:tblBorders>
+          <w:tblCellMar>
+            <w:top w:w="0" w:type="dxa"/>
+            <w:left w:w="108" w:type="dxa"/>
+            <w:bottom w:w="0" w:type="dxa"/>
+            <w:right w:w="108" w:type="dxa"/>
+          </w:tblCellMar>
+        </w:tblPrEx>
+        <w:tc>
+          <w:tcPr>
+            <w:tcW w:w="4927" w:type="dxa"/>
+          </w:tcPr>
+          <w:p>
+            <w:pPr>
+              <w:keepNext w:val="0"/>
+              <w:keepLines w:val="0"/>
+              <w:widowControl/>
+              <w:suppressLineNumbers w:val="0"/>
+              <w:spacing w:before="0" w:beforeAutospacing="0" w:after="0" w:afterAutospacing="0" w:line="360" w:lineRule="auto"/>
+              <w:ind w:left="0" w:right="0"/>
+              <w:jc w:val="center"/>
+              <w:rPr>
+                <w:rFonts w:hint="default" w:eastAsia="SimSun" w:cs="SimSun"/>
+                <w:sz w:val="24"/>
+                <w:szCs w:val="24"/>
+              </w:rPr>
+            </w:pPr>
+            <w:r>
+              <w:rPr>
+                <w:rFonts w:hint="default" w:eastAsia="SimSun" w:cs="SimSun"/>
+                <w:sz w:val="24"/>
+                <w:szCs w:val="24"/>
+              </w:rPr>
+              <w:t>Ж</w:t>
+            </w:r>
+          </w:p>
+        </w:tc>
+        <w:tc>
+          <w:tcPr>
+            <w:tcW w:w="4927" w:type="dxa"/>
+          </w:tcPr>
+          <w:p>
+            <w:pPr>
+              <w:keepNext w:val="0"/>
+              <w:keepLines w:val="0"/>
+              <w:widowControl/>
+              <w:suppressLineNumbers w:val="0"/>
+              <w:spacing w:before="0" w:beforeAutospacing="0" w:after="0" w:afterAutospacing="0" w:line="360" w:lineRule="auto"/>
+              <w:ind w:left="0" w:right="0"/>
+              <w:jc w:val="center"/>
+              <w:rPr>
+                <w:rFonts w:hint="default" w:eastAsia="SimSun" w:cs="SimSun"/>
+                <w:sz w:val="24"/>
+                <w:szCs w:val="24"/>
+              </w:rPr>
+            </w:pPr>
+            <w:r>
+              <w:rPr>
+                <w:rFonts w:hint="default" w:eastAsia="SimSun" w:cs="SimSun"/>
+                <w:sz w:val="24"/>
+                <w:szCs w:val="24"/>
+              </w:rPr>
+              <w:t>…-</w:t>
+            </w:r>
+          </w:p>
+        </w:tc>
+      </w:tr>
+      <w:tr>
+        <w:tblPrEx>
+          <w:tblBorders>
+            <w:top w:val="single" w:color="auto" w:sz="4" w:space="0"/>
+            <w:left w:val="single" w:color="auto" w:sz="4" w:space="0"/>
+            <w:bottom w:val="single" w:color="auto" w:sz="4" w:space="0"/>
+            <w:right w:val="single" w:color="auto" w:sz="4" w:space="0"/>
+            <w:insideH w:val="single" w:color="auto" w:sz="4" w:space="0"/>
+            <w:insideV w:val="single" w:color="auto" w:sz="4" w:space="0"/>
+          </w:tblBorders>
+          <w:tblCellMar>
+            <w:top w:w="0" w:type="dxa"/>
+            <w:left w:w="108" w:type="dxa"/>
+            <w:bottom w:w="0" w:type="dxa"/>
+            <w:right w:w="108" w:type="dxa"/>
+          </w:tblCellMar>
+        </w:tblPrEx>
+        <w:tc>
+          <w:tcPr>
+            <w:tcW w:w="4927" w:type="dxa"/>
+          </w:tcPr>
+          <w:p>
+            <w:pPr>
+              <w:keepNext w:val="0"/>
+              <w:keepLines w:val="0"/>
+              <w:widowControl/>
+              <w:suppressLineNumbers w:val="0"/>
+              <w:spacing w:before="0" w:beforeAutospacing="0" w:after="0" w:afterAutospacing="0" w:line="360" w:lineRule="auto"/>
+              <w:ind w:left="0" w:right="0"/>
+              <w:jc w:val="center"/>
+              <w:rPr>
+                <w:rFonts w:hint="default" w:eastAsia="SimSun" w:cs="SimSun"/>
+                <w:sz w:val="24"/>
+                <w:szCs w:val="24"/>
+              </w:rPr>
+            </w:pPr>
+            <w:r>
+              <w:rPr>
+                <w:rFonts w:hint="default" w:eastAsia="SimSun" w:cs="SimSun"/>
+                <w:sz w:val="24"/>
+                <w:szCs w:val="24"/>
+              </w:rPr>
+              <w:t>З</w:t>
+            </w:r>
+          </w:p>
+        </w:tc>
+        <w:tc>
+          <w:tcPr>
+            <w:tcW w:w="4927" w:type="dxa"/>
+          </w:tcPr>
+          <w:p>
+            <w:pPr>
+              <w:keepNext w:val="0"/>
+              <w:keepLines w:val="0"/>
+              <w:widowControl/>
+              <w:suppressLineNumbers w:val="0"/>
+              <w:spacing w:before="0" w:beforeAutospacing="0" w:after="0" w:afterAutospacing="0" w:line="360" w:lineRule="auto"/>
+              <w:ind w:left="0" w:right="0"/>
+              <w:jc w:val="center"/>
+              <w:rPr>
+                <w:rFonts w:hint="default" w:eastAsia="SimSun" w:cs="SimSun"/>
+                <w:sz w:val="24"/>
+                <w:szCs w:val="24"/>
+              </w:rPr>
+            </w:pPr>
+            <w:r>
+              <w:rPr>
+                <w:rFonts w:hint="default" w:eastAsia="SimSun" w:cs="SimSun"/>
+                <w:sz w:val="24"/>
+                <w:szCs w:val="24"/>
+              </w:rPr>
+              <w:t>--..</w:t>
+            </w:r>
+          </w:p>
+        </w:tc>
+      </w:tr>
+      <w:tr>
+        <w:tblPrEx>
+          <w:tblBorders>
+            <w:top w:val="single" w:color="auto" w:sz="4" w:space="0"/>
+            <w:left w:val="single" w:color="auto" w:sz="4" w:space="0"/>
+            <w:bottom w:val="single" w:color="auto" w:sz="4" w:space="0"/>
+            <w:right w:val="single" w:color="auto" w:sz="4" w:space="0"/>
+            <w:insideH w:val="single" w:color="auto" w:sz="4" w:space="0"/>
+            <w:insideV w:val="single" w:color="auto" w:sz="4" w:space="0"/>
+          </w:tblBorders>
+          <w:tblCellMar>
+            <w:top w:w="0" w:type="dxa"/>
+            <w:left w:w="108" w:type="dxa"/>
+            <w:bottom w:w="0" w:type="dxa"/>
+            <w:right w:w="108" w:type="dxa"/>
+          </w:tblCellMar>
+        </w:tblPrEx>
+        <w:tc>
+          <w:tcPr>
+            <w:tcW w:w="4927" w:type="dxa"/>
+          </w:tcPr>
+          <w:p>
+            <w:pPr>
+              <w:keepNext w:val="0"/>
+              <w:keepLines w:val="0"/>
+              <w:widowControl/>
+              <w:suppressLineNumbers w:val="0"/>
+              <w:spacing w:before="0" w:beforeAutospacing="0" w:after="0" w:afterAutospacing="0" w:line="360" w:lineRule="auto"/>
+              <w:ind w:left="0" w:right="0"/>
+              <w:jc w:val="center"/>
+              <w:rPr>
+                <w:rFonts w:hint="default" w:eastAsia="SimSun" w:cs="SimSun"/>
+                <w:sz w:val="24"/>
+                <w:szCs w:val="24"/>
+              </w:rPr>
+            </w:pPr>
+            <w:r>
+              <w:rPr>
+                <w:rFonts w:hint="default" w:eastAsia="SimSun" w:cs="SimSun"/>
+                <w:sz w:val="24"/>
+                <w:szCs w:val="24"/>
+              </w:rPr>
+              <w:t>И</w:t>
+            </w:r>
+          </w:p>
+        </w:tc>
+        <w:tc>
+          <w:tcPr>
+            <w:tcW w:w="4927" w:type="dxa"/>
+          </w:tcPr>
+          <w:p>
+            <w:pPr>
+              <w:keepNext w:val="0"/>
+              <w:keepLines w:val="0"/>
+              <w:widowControl/>
+              <w:suppressLineNumbers w:val="0"/>
+              <w:spacing w:before="0" w:beforeAutospacing="0" w:after="0" w:afterAutospacing="0" w:line="360" w:lineRule="auto"/>
+              <w:ind w:left="0" w:right="0"/>
+              <w:jc w:val="center"/>
+              <w:rPr>
+                <w:rFonts w:hint="default" w:eastAsia="SimSun" w:cs="SimSun"/>
+                <w:sz w:val="24"/>
+                <w:szCs w:val="24"/>
+              </w:rPr>
+            </w:pPr>
+            <w:r>
+              <w:rPr>
+                <w:rFonts w:hint="default" w:eastAsia="SimSun" w:cs="SimSun"/>
+                <w:sz w:val="24"/>
+                <w:szCs w:val="24"/>
+              </w:rPr>
+              <w:t>..</w:t>
+            </w:r>
+          </w:p>
+        </w:tc>
+      </w:tr>
+      <w:tr>
+        <w:tblPrEx>
+          <w:tblBorders>
+            <w:top w:val="single" w:color="auto" w:sz="4" w:space="0"/>
+            <w:left w:val="single" w:color="auto" w:sz="4" w:space="0"/>
+            <w:bottom w:val="single" w:color="auto" w:sz="4" w:space="0"/>
+            <w:right w:val="single" w:color="auto" w:sz="4" w:space="0"/>
+            <w:insideH w:val="single" w:color="auto" w:sz="4" w:space="0"/>
+            <w:insideV w:val="single" w:color="auto" w:sz="4" w:space="0"/>
+          </w:tblBorders>
+          <w:tblCellMar>
+            <w:top w:w="0" w:type="dxa"/>
+            <w:left w:w="108" w:type="dxa"/>
+            <w:bottom w:w="0" w:type="dxa"/>
+            <w:right w:w="108" w:type="dxa"/>
+          </w:tblCellMar>
+        </w:tblPrEx>
+        <w:tc>
+          <w:tcPr>
+            <w:tcW w:w="4927" w:type="dxa"/>
+          </w:tcPr>
+          <w:p>
+            <w:pPr>
+              <w:keepNext w:val="0"/>
+              <w:keepLines w:val="0"/>
+              <w:widowControl/>
+              <w:suppressLineNumbers w:val="0"/>
+              <w:spacing w:before="0" w:beforeAutospacing="0" w:after="0" w:afterAutospacing="0" w:line="360" w:lineRule="auto"/>
+              <w:ind w:left="0" w:right="0"/>
+              <w:jc w:val="center"/>
+              <w:rPr>
+                <w:rFonts w:hint="default" w:eastAsia="SimSun" w:cs="SimSun"/>
+                <w:sz w:val="24"/>
+                <w:szCs w:val="24"/>
+              </w:rPr>
+            </w:pPr>
+            <w:r>
+              <w:rPr>
+                <w:rFonts w:hint="default" w:eastAsia="SimSun" w:cs="SimSun"/>
+                <w:sz w:val="24"/>
+                <w:szCs w:val="24"/>
+              </w:rPr>
+              <w:t>Й</w:t>
+            </w:r>
+          </w:p>
+        </w:tc>
+        <w:tc>
+          <w:tcPr>
+            <w:tcW w:w="4927" w:type="dxa"/>
+          </w:tcPr>
+          <w:p>
+            <w:pPr>
+              <w:keepNext w:val="0"/>
+              <w:keepLines w:val="0"/>
+              <w:widowControl/>
+              <w:suppressLineNumbers w:val="0"/>
+              <w:spacing w:before="0" w:beforeAutospacing="0" w:after="0" w:afterAutospacing="0" w:line="360" w:lineRule="auto"/>
+              <w:ind w:left="0" w:right="0"/>
+              <w:jc w:val="center"/>
+              <w:rPr>
+                <w:rFonts w:hint="default" w:eastAsia="SimSun" w:cs="SimSun"/>
+                <w:sz w:val="24"/>
+                <w:szCs w:val="24"/>
+              </w:rPr>
+            </w:pPr>
+            <w:r>
+              <w:rPr>
+                <w:rFonts w:hint="default" w:eastAsia="SimSun" w:cs="SimSun"/>
+                <w:sz w:val="24"/>
+                <w:szCs w:val="24"/>
+              </w:rPr>
+              <w:t>.---</w:t>
+            </w:r>
+          </w:p>
+        </w:tc>
+      </w:tr>
+      <w:tr>
+        <w:tblPrEx>
+          <w:tblBorders>
+            <w:top w:val="single" w:color="auto" w:sz="4" w:space="0"/>
+            <w:left w:val="single" w:color="auto" w:sz="4" w:space="0"/>
+            <w:bottom w:val="single" w:color="auto" w:sz="4" w:space="0"/>
+            <w:right w:val="single" w:color="auto" w:sz="4" w:space="0"/>
+            <w:insideH w:val="single" w:color="auto" w:sz="4" w:space="0"/>
+            <w:insideV w:val="single" w:color="auto" w:sz="4" w:space="0"/>
+          </w:tblBorders>
+          <w:tblCellMar>
+            <w:top w:w="0" w:type="dxa"/>
+            <w:left w:w="108" w:type="dxa"/>
+            <w:bottom w:w="0" w:type="dxa"/>
+            <w:right w:w="108" w:type="dxa"/>
+          </w:tblCellMar>
+        </w:tblPrEx>
+        <w:tc>
+          <w:tcPr>
+            <w:tcW w:w="4927" w:type="dxa"/>
+          </w:tcPr>
+          <w:p>
+            <w:pPr>
+              <w:keepNext w:val="0"/>
+              <w:keepLines w:val="0"/>
+              <w:widowControl/>
+              <w:suppressLineNumbers w:val="0"/>
+              <w:spacing w:before="0" w:beforeAutospacing="0" w:after="0" w:afterAutospacing="0" w:line="360" w:lineRule="auto"/>
+              <w:ind w:left="0" w:right="0"/>
+              <w:jc w:val="center"/>
+              <w:rPr>
+                <w:rFonts w:hint="default" w:eastAsia="SimSun" w:cs="SimSun"/>
+                <w:sz w:val="24"/>
+                <w:szCs w:val="24"/>
+              </w:rPr>
+            </w:pPr>
+            <w:r>
+              <w:rPr>
+                <w:rFonts w:hint="default" w:eastAsia="SimSun" w:cs="SimSun"/>
+                <w:sz w:val="24"/>
+                <w:szCs w:val="24"/>
+              </w:rPr>
+              <w:t>К</w:t>
+            </w:r>
+          </w:p>
+        </w:tc>
+        <w:tc>
+          <w:tcPr>
+            <w:tcW w:w="4927" w:type="dxa"/>
+          </w:tcPr>
+          <w:p>
+            <w:pPr>
+              <w:keepNext w:val="0"/>
+              <w:keepLines w:val="0"/>
+              <w:widowControl/>
+              <w:suppressLineNumbers w:val="0"/>
+              <w:spacing w:before="0" w:beforeAutospacing="0" w:after="0" w:afterAutospacing="0" w:line="360" w:lineRule="auto"/>
+              <w:ind w:left="0" w:right="0"/>
+              <w:jc w:val="center"/>
+              <w:rPr>
+                <w:rFonts w:hint="default" w:eastAsia="SimSun" w:cs="SimSun"/>
+                <w:sz w:val="24"/>
+                <w:szCs w:val="24"/>
+              </w:rPr>
+            </w:pPr>
+            <w:r>
+              <w:rPr>
+                <w:rFonts w:hint="default" w:eastAsia="SimSun" w:cs="SimSun"/>
+                <w:sz w:val="24"/>
+                <w:szCs w:val="24"/>
+              </w:rPr>
+              <w:t>-.-</w:t>
+            </w:r>
+          </w:p>
+        </w:tc>
+      </w:tr>
+      <w:tr>
+        <w:tblPrEx>
+          <w:tblBorders>
+            <w:top w:val="single" w:color="auto" w:sz="4" w:space="0"/>
+            <w:left w:val="single" w:color="auto" w:sz="4" w:space="0"/>
+            <w:bottom w:val="single" w:color="auto" w:sz="4" w:space="0"/>
+            <w:right w:val="single" w:color="auto" w:sz="4" w:space="0"/>
+            <w:insideH w:val="single" w:color="auto" w:sz="4" w:space="0"/>
+            <w:insideV w:val="single" w:color="auto" w:sz="4" w:space="0"/>
+          </w:tblBorders>
+          <w:tblCellMar>
+            <w:top w:w="0" w:type="dxa"/>
+            <w:left w:w="108" w:type="dxa"/>
+            <w:bottom w:w="0" w:type="dxa"/>
+            <w:right w:w="108" w:type="dxa"/>
+          </w:tblCellMar>
+        </w:tblPrEx>
+        <w:tc>
+          <w:tcPr>
+            <w:tcW w:w="4927" w:type="dxa"/>
+          </w:tcPr>
+          <w:p>
+            <w:pPr>
+              <w:keepNext w:val="0"/>
+              <w:keepLines w:val="0"/>
+              <w:widowControl/>
+              <w:suppressLineNumbers w:val="0"/>
+              <w:spacing w:before="0" w:beforeAutospacing="0" w:after="0" w:afterAutospacing="0" w:line="360" w:lineRule="auto"/>
+              <w:ind w:left="0" w:right="0"/>
+              <w:jc w:val="center"/>
+              <w:rPr>
+                <w:rFonts w:hint="default" w:eastAsia="SimSun" w:cs="SimSun"/>
+                <w:sz w:val="24"/>
+                <w:szCs w:val="24"/>
+              </w:rPr>
+            </w:pPr>
+            <w:r>
+              <w:rPr>
+                <w:rFonts w:hint="default" w:eastAsia="SimSun" w:cs="SimSun"/>
+                <w:sz w:val="24"/>
+                <w:szCs w:val="24"/>
+              </w:rPr>
+              <w:t>Л</w:t>
+            </w:r>
+          </w:p>
+        </w:tc>
+        <w:tc>
+          <w:tcPr>
+            <w:tcW w:w="4927" w:type="dxa"/>
+          </w:tcPr>
+          <w:p>
+            <w:pPr>
+              <w:keepNext w:val="0"/>
+              <w:keepLines w:val="0"/>
+              <w:widowControl/>
+              <w:suppressLineNumbers w:val="0"/>
+              <w:spacing w:before="0" w:beforeAutospacing="0" w:after="0" w:afterAutospacing="0" w:line="360" w:lineRule="auto"/>
+              <w:ind w:left="0" w:right="0"/>
+              <w:jc w:val="center"/>
+              <w:rPr>
+                <w:rFonts w:hint="default" w:eastAsia="SimSun" w:cs="SimSun"/>
+                <w:sz w:val="24"/>
+                <w:szCs w:val="24"/>
+              </w:rPr>
+            </w:pPr>
+            <w:r>
+              <w:rPr>
+                <w:rFonts w:hint="default" w:eastAsia="SimSun" w:cs="SimSun"/>
+                <w:sz w:val="24"/>
+                <w:szCs w:val="24"/>
+              </w:rPr>
+              <w:t>.-..</w:t>
+            </w:r>
+          </w:p>
+        </w:tc>
+      </w:tr>
+      <w:tr>
+        <w:tblPrEx>
+          <w:tblBorders>
+            <w:top w:val="single" w:color="auto" w:sz="4" w:space="0"/>
+            <w:left w:val="single" w:color="auto" w:sz="4" w:space="0"/>
+            <w:bottom w:val="single" w:color="auto" w:sz="4" w:space="0"/>
+            <w:right w:val="single" w:color="auto" w:sz="4" w:space="0"/>
+            <w:insideH w:val="single" w:color="auto" w:sz="4" w:space="0"/>
+            <w:insideV w:val="single" w:color="auto" w:sz="4" w:space="0"/>
+          </w:tblBorders>
+          <w:tblCellMar>
+            <w:top w:w="0" w:type="dxa"/>
+            <w:left w:w="108" w:type="dxa"/>
+            <w:bottom w:w="0" w:type="dxa"/>
+            <w:right w:w="108" w:type="dxa"/>
+          </w:tblCellMar>
+        </w:tblPrEx>
+        <w:tc>
+          <w:tcPr>
+            <w:tcW w:w="4927" w:type="dxa"/>
+          </w:tcPr>
+          <w:p>
+            <w:pPr>
+              <w:keepNext w:val="0"/>
+              <w:keepLines w:val="0"/>
+              <w:widowControl/>
+              <w:suppressLineNumbers w:val="0"/>
+              <w:spacing w:before="0" w:beforeAutospacing="0" w:after="0" w:afterAutospacing="0" w:line="360" w:lineRule="auto"/>
+              <w:ind w:left="0" w:right="0"/>
+              <w:jc w:val="center"/>
+              <w:rPr>
+                <w:rFonts w:hint="default" w:eastAsia="SimSun" w:cs="SimSun"/>
+                <w:sz w:val="24"/>
+                <w:szCs w:val="24"/>
+              </w:rPr>
+            </w:pPr>
+            <w:r>
+              <w:rPr>
+                <w:rFonts w:hint="default" w:eastAsia="SimSun" w:cs="SimSun"/>
+                <w:sz w:val="24"/>
+                <w:szCs w:val="24"/>
+              </w:rPr>
+              <w:t>М</w:t>
+            </w:r>
+          </w:p>
+        </w:tc>
+        <w:tc>
+          <w:tcPr>
+            <w:tcW w:w="4927" w:type="dxa"/>
+          </w:tcPr>
+          <w:p>
+            <w:pPr>
+              <w:keepNext w:val="0"/>
+              <w:keepLines w:val="0"/>
+              <w:widowControl/>
+              <w:suppressLineNumbers w:val="0"/>
+              <w:spacing w:before="0" w:beforeAutospacing="0" w:after="0" w:afterAutospacing="0" w:line="360" w:lineRule="auto"/>
+              <w:ind w:left="0" w:right="0"/>
+              <w:jc w:val="center"/>
+              <w:rPr>
+                <w:rFonts w:hint="default" w:eastAsia="SimSun" w:cs="SimSun"/>
+                <w:sz w:val="24"/>
+                <w:szCs w:val="24"/>
+              </w:rPr>
+            </w:pPr>
+            <w:r>
+              <w:rPr>
+                <w:rFonts w:hint="default" w:eastAsia="SimSun" w:cs="SimSun"/>
+                <w:sz w:val="24"/>
+                <w:szCs w:val="24"/>
+              </w:rPr>
+              <w:t>--</w:t>
+            </w:r>
+          </w:p>
+        </w:tc>
+      </w:tr>
+      <w:tr>
+        <w:tblPrEx>
+          <w:tblBorders>
+            <w:top w:val="single" w:color="auto" w:sz="4" w:space="0"/>
+            <w:left w:val="single" w:color="auto" w:sz="4" w:space="0"/>
+            <w:bottom w:val="single" w:color="auto" w:sz="4" w:space="0"/>
+            <w:right w:val="single" w:color="auto" w:sz="4" w:space="0"/>
+            <w:insideH w:val="single" w:color="auto" w:sz="4" w:space="0"/>
+            <w:insideV w:val="single" w:color="auto" w:sz="4" w:space="0"/>
+          </w:tblBorders>
+          <w:tblCellMar>
+            <w:top w:w="0" w:type="dxa"/>
+            <w:left w:w="108" w:type="dxa"/>
+            <w:bottom w:w="0" w:type="dxa"/>
+            <w:right w:w="108" w:type="dxa"/>
+          </w:tblCellMar>
+        </w:tblPrEx>
+        <w:tc>
+          <w:tcPr>
+            <w:tcW w:w="4927" w:type="dxa"/>
+          </w:tcPr>
+          <w:p>
+            <w:pPr>
+              <w:keepNext w:val="0"/>
+              <w:keepLines w:val="0"/>
+              <w:widowControl/>
+              <w:suppressLineNumbers w:val="0"/>
+              <w:spacing w:before="0" w:beforeAutospacing="0" w:after="0" w:afterAutospacing="0" w:line="360" w:lineRule="auto"/>
+              <w:ind w:left="0" w:right="0"/>
+              <w:jc w:val="center"/>
+              <w:rPr>
+                <w:rFonts w:hint="default" w:eastAsia="SimSun" w:cs="SimSun"/>
+                <w:sz w:val="24"/>
+                <w:szCs w:val="24"/>
+              </w:rPr>
+            </w:pPr>
+            <w:r>
+              <w:rPr>
+                <w:rFonts w:hint="default" w:eastAsia="SimSun" w:cs="SimSun"/>
+                <w:sz w:val="24"/>
+                <w:szCs w:val="24"/>
+              </w:rPr>
+              <w:t>Н</w:t>
+            </w:r>
+          </w:p>
+        </w:tc>
+        <w:tc>
+          <w:tcPr>
+            <w:tcW w:w="4927" w:type="dxa"/>
+          </w:tcPr>
+          <w:p>
+            <w:pPr>
+              <w:keepNext w:val="0"/>
+              <w:keepLines w:val="0"/>
+              <w:widowControl/>
+              <w:suppressLineNumbers w:val="0"/>
+              <w:spacing w:before="0" w:beforeAutospacing="0" w:after="0" w:afterAutospacing="0" w:line="360" w:lineRule="auto"/>
+              <w:ind w:left="0" w:right="0"/>
+              <w:jc w:val="center"/>
+              <w:rPr>
+                <w:rFonts w:hint="default" w:eastAsia="SimSun" w:cs="SimSun"/>
+                <w:sz w:val="24"/>
+                <w:szCs w:val="24"/>
+              </w:rPr>
+            </w:pPr>
+            <w:r>
+              <w:rPr>
+                <w:rFonts w:hint="default" w:eastAsia="SimSun" w:cs="SimSun"/>
+                <w:sz w:val="24"/>
+                <w:szCs w:val="24"/>
+              </w:rPr>
+              <w:t>-.</w:t>
+            </w:r>
+          </w:p>
+        </w:tc>
+      </w:tr>
+      <w:tr>
+        <w:tblPrEx>
+          <w:tblBorders>
+            <w:top w:val="single" w:color="auto" w:sz="4" w:space="0"/>
+            <w:left w:val="single" w:color="auto" w:sz="4" w:space="0"/>
+            <w:bottom w:val="single" w:color="auto" w:sz="4" w:space="0"/>
+            <w:right w:val="single" w:color="auto" w:sz="4" w:space="0"/>
+            <w:insideH w:val="single" w:color="auto" w:sz="4" w:space="0"/>
+            <w:insideV w:val="single" w:color="auto" w:sz="4" w:space="0"/>
+          </w:tblBorders>
+          <w:tblCellMar>
+            <w:top w:w="0" w:type="dxa"/>
+            <w:left w:w="108" w:type="dxa"/>
+            <w:bottom w:w="0" w:type="dxa"/>
+            <w:right w:w="108" w:type="dxa"/>
+          </w:tblCellMar>
+        </w:tblPrEx>
+        <w:tc>
+          <w:tcPr>
+            <w:tcW w:w="4927" w:type="dxa"/>
+          </w:tcPr>
+          <w:p>
+            <w:pPr>
+              <w:keepNext w:val="0"/>
+              <w:keepLines w:val="0"/>
+              <w:widowControl/>
+              <w:suppressLineNumbers w:val="0"/>
+              <w:spacing w:before="0" w:beforeAutospacing="0" w:after="0" w:afterAutospacing="0" w:line="360" w:lineRule="auto"/>
+              <w:ind w:left="0" w:right="0"/>
+              <w:jc w:val="center"/>
+              <w:rPr>
+                <w:rFonts w:hint="default" w:eastAsia="SimSun" w:cs="SimSun"/>
+                <w:sz w:val="24"/>
+                <w:szCs w:val="24"/>
+              </w:rPr>
+            </w:pPr>
+            <w:r>
+              <w:rPr>
+                <w:rFonts w:hint="default" w:eastAsia="SimSun" w:cs="SimSun"/>
+                <w:sz w:val="24"/>
+                <w:szCs w:val="24"/>
+              </w:rPr>
+              <w:t>О</w:t>
+            </w:r>
+          </w:p>
+        </w:tc>
+        <w:tc>
+          <w:tcPr>
+            <w:tcW w:w="4927" w:type="dxa"/>
+          </w:tcPr>
+          <w:p>
+            <w:pPr>
+              <w:keepNext w:val="0"/>
+              <w:keepLines w:val="0"/>
+              <w:widowControl/>
+              <w:suppressLineNumbers w:val="0"/>
+              <w:spacing w:before="0" w:beforeAutospacing="0" w:after="0" w:afterAutospacing="0" w:line="360" w:lineRule="auto"/>
+              <w:ind w:left="0" w:right="0"/>
+              <w:jc w:val="center"/>
+              <w:rPr>
+                <w:rFonts w:hint="default" w:eastAsia="SimSun" w:cs="SimSun"/>
+                <w:sz w:val="24"/>
+                <w:szCs w:val="24"/>
+              </w:rPr>
+            </w:pPr>
+            <w:r>
+              <w:rPr>
+                <w:rFonts w:hint="default" w:eastAsia="SimSun" w:cs="SimSun"/>
+                <w:sz w:val="24"/>
+                <w:szCs w:val="24"/>
+              </w:rPr>
+              <w:t>---</w:t>
+            </w:r>
+          </w:p>
+        </w:tc>
+      </w:tr>
+      <w:tr>
+        <w:tblPrEx>
+          <w:tblBorders>
+            <w:top w:val="single" w:color="auto" w:sz="4" w:space="0"/>
+            <w:left w:val="single" w:color="auto" w:sz="4" w:space="0"/>
+            <w:bottom w:val="single" w:color="auto" w:sz="4" w:space="0"/>
+            <w:right w:val="single" w:color="auto" w:sz="4" w:space="0"/>
+            <w:insideH w:val="single" w:color="auto" w:sz="4" w:space="0"/>
+            <w:insideV w:val="single" w:color="auto" w:sz="4" w:space="0"/>
+          </w:tblBorders>
+          <w:tblCellMar>
+            <w:top w:w="0" w:type="dxa"/>
+            <w:left w:w="108" w:type="dxa"/>
+            <w:bottom w:w="0" w:type="dxa"/>
+            <w:right w:w="108" w:type="dxa"/>
+          </w:tblCellMar>
+        </w:tblPrEx>
+        <w:tc>
+          <w:tcPr>
+            <w:tcW w:w="4927" w:type="dxa"/>
+          </w:tcPr>
+          <w:p>
+            <w:pPr>
+              <w:keepNext w:val="0"/>
+              <w:keepLines w:val="0"/>
+              <w:widowControl/>
+              <w:suppressLineNumbers w:val="0"/>
+              <w:spacing w:before="0" w:beforeAutospacing="0" w:after="0" w:afterAutospacing="0" w:line="360" w:lineRule="auto"/>
+              <w:ind w:left="0" w:right="0"/>
+              <w:jc w:val="center"/>
+              <w:rPr>
+                <w:rFonts w:hint="default" w:eastAsia="SimSun" w:cs="SimSun"/>
+                <w:sz w:val="24"/>
+                <w:szCs w:val="24"/>
+              </w:rPr>
+            </w:pPr>
+            <w:r>
+              <w:rPr>
+                <w:rFonts w:hint="default" w:eastAsia="SimSun" w:cs="SimSun"/>
+                <w:sz w:val="24"/>
+                <w:szCs w:val="24"/>
+              </w:rPr>
+              <w:t>П</w:t>
+            </w:r>
+          </w:p>
+        </w:tc>
+        <w:tc>
+          <w:tcPr>
+            <w:tcW w:w="4927" w:type="dxa"/>
+          </w:tcPr>
+          <w:p>
+            <w:pPr>
+              <w:keepNext w:val="0"/>
+              <w:keepLines w:val="0"/>
+              <w:widowControl/>
+              <w:suppressLineNumbers w:val="0"/>
+              <w:spacing w:before="0" w:beforeAutospacing="0" w:after="0" w:afterAutospacing="0" w:line="360" w:lineRule="auto"/>
+              <w:ind w:left="0" w:right="0"/>
+              <w:jc w:val="center"/>
+              <w:rPr>
+                <w:rFonts w:hint="default" w:eastAsia="SimSun" w:cs="SimSun"/>
+                <w:sz w:val="24"/>
+                <w:szCs w:val="24"/>
+              </w:rPr>
+            </w:pPr>
+            <w:r>
+              <w:rPr>
+                <w:rFonts w:hint="default" w:eastAsia="SimSun" w:cs="SimSun"/>
+                <w:sz w:val="24"/>
+                <w:szCs w:val="24"/>
+              </w:rPr>
+              <w:t>.--.</w:t>
+            </w:r>
+          </w:p>
+        </w:tc>
+      </w:tr>
+      <w:tr>
+        <w:tblPrEx>
+          <w:tblBorders>
+            <w:top w:val="single" w:color="auto" w:sz="4" w:space="0"/>
+            <w:left w:val="single" w:color="auto" w:sz="4" w:space="0"/>
+            <w:bottom w:val="single" w:color="auto" w:sz="4" w:space="0"/>
+            <w:right w:val="single" w:color="auto" w:sz="4" w:space="0"/>
+            <w:insideH w:val="single" w:color="auto" w:sz="4" w:space="0"/>
+            <w:insideV w:val="single" w:color="auto" w:sz="4" w:space="0"/>
+          </w:tblBorders>
+          <w:tblCellMar>
+            <w:top w:w="0" w:type="dxa"/>
+            <w:left w:w="108" w:type="dxa"/>
+            <w:bottom w:w="0" w:type="dxa"/>
+            <w:right w:w="108" w:type="dxa"/>
+          </w:tblCellMar>
+        </w:tblPrEx>
+        <w:tc>
+          <w:tcPr>
+            <w:tcW w:w="4927" w:type="dxa"/>
+          </w:tcPr>
+          <w:p>
+            <w:pPr>
+              <w:keepNext w:val="0"/>
+              <w:keepLines w:val="0"/>
+              <w:widowControl/>
+              <w:suppressLineNumbers w:val="0"/>
+              <w:spacing w:before="0" w:beforeAutospacing="0" w:after="0" w:afterAutospacing="0" w:line="360" w:lineRule="auto"/>
+              <w:ind w:left="0" w:right="0"/>
+              <w:jc w:val="center"/>
+              <w:rPr>
+                <w:rFonts w:hint="default" w:eastAsia="SimSun" w:cs="SimSun"/>
+                <w:sz w:val="24"/>
+                <w:szCs w:val="24"/>
+              </w:rPr>
+            </w:pPr>
+            <w:r>
+              <w:rPr>
+                <w:rFonts w:hint="default" w:eastAsia="SimSun" w:cs="SimSun"/>
+                <w:sz w:val="24"/>
+                <w:szCs w:val="24"/>
+              </w:rPr>
+              <w:t>Р</w:t>
+            </w:r>
+          </w:p>
+        </w:tc>
+        <w:tc>
+          <w:tcPr>
+            <w:tcW w:w="4927" w:type="dxa"/>
+          </w:tcPr>
+          <w:p>
+            <w:pPr>
+              <w:keepNext w:val="0"/>
+              <w:keepLines w:val="0"/>
+              <w:widowControl/>
+              <w:suppressLineNumbers w:val="0"/>
+              <w:spacing w:before="0" w:beforeAutospacing="0" w:after="0" w:afterAutospacing="0" w:line="360" w:lineRule="auto"/>
+              <w:ind w:left="0" w:right="0"/>
+              <w:jc w:val="center"/>
+              <w:rPr>
+                <w:rFonts w:hint="default" w:eastAsia="SimSun" w:cs="SimSun"/>
+                <w:sz w:val="24"/>
+                <w:szCs w:val="24"/>
+              </w:rPr>
+            </w:pPr>
+            <w:r>
+              <w:rPr>
+                <w:rFonts w:hint="default" w:eastAsia="SimSun" w:cs="SimSun"/>
+                <w:sz w:val="24"/>
+                <w:szCs w:val="24"/>
+              </w:rPr>
+              <w:t>.-.</w:t>
+            </w:r>
+          </w:p>
+        </w:tc>
+      </w:tr>
+      <w:tr>
+        <w:tblPrEx>
+          <w:tblBorders>
+            <w:top w:val="single" w:color="auto" w:sz="4" w:space="0"/>
+            <w:left w:val="single" w:color="auto" w:sz="4" w:space="0"/>
+            <w:bottom w:val="single" w:color="auto" w:sz="4" w:space="0"/>
+            <w:right w:val="single" w:color="auto" w:sz="4" w:space="0"/>
+            <w:insideH w:val="single" w:color="auto" w:sz="4" w:space="0"/>
+            <w:insideV w:val="single" w:color="auto" w:sz="4" w:space="0"/>
+          </w:tblBorders>
+          <w:tblCellMar>
+            <w:top w:w="0" w:type="dxa"/>
+            <w:left w:w="108" w:type="dxa"/>
+            <w:bottom w:w="0" w:type="dxa"/>
+            <w:right w:w="108" w:type="dxa"/>
+          </w:tblCellMar>
+        </w:tblPrEx>
+        <w:tc>
+          <w:tcPr>
+            <w:tcW w:w="4927" w:type="dxa"/>
+          </w:tcPr>
+          <w:p>
+            <w:pPr>
+              <w:keepNext w:val="0"/>
+              <w:keepLines w:val="0"/>
+              <w:widowControl/>
+              <w:suppressLineNumbers w:val="0"/>
+              <w:spacing w:before="0" w:beforeAutospacing="0" w:after="0" w:afterAutospacing="0" w:line="360" w:lineRule="auto"/>
+              <w:ind w:left="0" w:right="0"/>
+              <w:jc w:val="center"/>
+              <w:rPr>
+                <w:rFonts w:hint="default" w:eastAsia="SimSun" w:cs="SimSun"/>
+                <w:sz w:val="24"/>
+                <w:szCs w:val="24"/>
+              </w:rPr>
+            </w:pPr>
+            <w:r>
+              <w:rPr>
+                <w:rFonts w:hint="default" w:eastAsia="SimSun" w:cs="SimSun"/>
+                <w:sz w:val="24"/>
+                <w:szCs w:val="24"/>
+              </w:rPr>
+              <w:t>С</w:t>
+            </w:r>
+          </w:p>
+        </w:tc>
+        <w:tc>
+          <w:tcPr>
+            <w:tcW w:w="4927" w:type="dxa"/>
+          </w:tcPr>
+          <w:p>
+            <w:pPr>
+              <w:keepNext w:val="0"/>
+              <w:keepLines w:val="0"/>
+              <w:widowControl/>
+              <w:suppressLineNumbers w:val="0"/>
+              <w:spacing w:before="0" w:beforeAutospacing="0" w:after="0" w:afterAutospacing="0" w:line="360" w:lineRule="auto"/>
+              <w:ind w:left="0" w:right="0"/>
+              <w:jc w:val="center"/>
+              <w:rPr>
+                <w:rFonts w:hint="default" w:eastAsia="SimSun" w:cs="SimSun"/>
+                <w:sz w:val="24"/>
+                <w:szCs w:val="24"/>
+              </w:rPr>
+            </w:pPr>
+            <w:r>
+              <w:rPr>
+                <w:rFonts w:hint="default" w:eastAsia="SimSun" w:cs="SimSun"/>
+                <w:sz w:val="24"/>
+                <w:szCs w:val="24"/>
+              </w:rPr>
+              <w:t>…</w:t>
+            </w:r>
+          </w:p>
+        </w:tc>
+      </w:tr>
+      <w:tr>
+        <w:tblPrEx>
+          <w:tblBorders>
+            <w:top w:val="single" w:color="auto" w:sz="4" w:space="0"/>
+            <w:left w:val="single" w:color="auto" w:sz="4" w:space="0"/>
+            <w:bottom w:val="single" w:color="auto" w:sz="4" w:space="0"/>
+            <w:right w:val="single" w:color="auto" w:sz="4" w:space="0"/>
+            <w:insideH w:val="single" w:color="auto" w:sz="4" w:space="0"/>
+            <w:insideV w:val="single" w:color="auto" w:sz="4" w:space="0"/>
+          </w:tblBorders>
+          <w:tblCellMar>
+            <w:top w:w="0" w:type="dxa"/>
+            <w:left w:w="108" w:type="dxa"/>
+            <w:bottom w:w="0" w:type="dxa"/>
+            <w:right w:w="108" w:type="dxa"/>
+          </w:tblCellMar>
+        </w:tblPrEx>
+        <w:tc>
+          <w:tcPr>
+            <w:tcW w:w="4927" w:type="dxa"/>
+          </w:tcPr>
+          <w:p>
+            <w:pPr>
+              <w:keepNext w:val="0"/>
+              <w:keepLines w:val="0"/>
+              <w:widowControl/>
+              <w:suppressLineNumbers w:val="0"/>
+              <w:spacing w:before="0" w:beforeAutospacing="0" w:after="0" w:afterAutospacing="0" w:line="360" w:lineRule="auto"/>
+              <w:ind w:left="0" w:right="0"/>
+              <w:jc w:val="center"/>
+              <w:rPr>
+                <w:rFonts w:hint="default" w:eastAsia="SimSun" w:cs="SimSun"/>
+                <w:sz w:val="24"/>
+                <w:szCs w:val="24"/>
+              </w:rPr>
+            </w:pPr>
+            <w:r>
+              <w:rPr>
+                <w:rFonts w:hint="default" w:eastAsia="SimSun" w:cs="SimSun"/>
+                <w:sz w:val="24"/>
+                <w:szCs w:val="24"/>
+              </w:rPr>
+              <w:t>Т</w:t>
+            </w:r>
+          </w:p>
+        </w:tc>
+        <w:tc>
+          <w:tcPr>
+            <w:tcW w:w="4927" w:type="dxa"/>
+          </w:tcPr>
+          <w:p>
+            <w:pPr>
+              <w:keepNext w:val="0"/>
+              <w:keepLines w:val="0"/>
+              <w:widowControl/>
+              <w:suppressLineNumbers w:val="0"/>
+              <w:spacing w:before="0" w:beforeAutospacing="0" w:after="0" w:afterAutospacing="0" w:line="360" w:lineRule="auto"/>
+              <w:ind w:left="0" w:right="0"/>
+              <w:jc w:val="center"/>
+              <w:rPr>
+                <w:rFonts w:hint="default" w:eastAsia="SimSun" w:cs="SimSun"/>
+                <w:sz w:val="24"/>
+                <w:szCs w:val="24"/>
+              </w:rPr>
+            </w:pPr>
+            <w:r>
+              <w:rPr>
+                <w:rFonts w:hint="default" w:eastAsia="SimSun" w:cs="SimSun"/>
+                <w:sz w:val="24"/>
+                <w:szCs w:val="24"/>
+              </w:rPr>
+              <w:t>-</w:t>
+            </w:r>
+          </w:p>
+        </w:tc>
+      </w:tr>
+      <w:tr>
+        <w:tblPrEx>
+          <w:tblBorders>
+            <w:top w:val="single" w:color="auto" w:sz="4" w:space="0"/>
+            <w:left w:val="single" w:color="auto" w:sz="4" w:space="0"/>
+            <w:bottom w:val="single" w:color="auto" w:sz="4" w:space="0"/>
+            <w:right w:val="single" w:color="auto" w:sz="4" w:space="0"/>
+            <w:insideH w:val="single" w:color="auto" w:sz="4" w:space="0"/>
+            <w:insideV w:val="single" w:color="auto" w:sz="4" w:space="0"/>
+          </w:tblBorders>
+          <w:tblCellMar>
+            <w:top w:w="0" w:type="dxa"/>
+            <w:left w:w="108" w:type="dxa"/>
+            <w:bottom w:w="0" w:type="dxa"/>
+            <w:right w:w="108" w:type="dxa"/>
+          </w:tblCellMar>
+        </w:tblPrEx>
+        <w:tc>
+          <w:tcPr>
+            <w:tcW w:w="4927" w:type="dxa"/>
+          </w:tcPr>
+          <w:p>
+            <w:pPr>
+              <w:keepNext w:val="0"/>
+              <w:keepLines w:val="0"/>
+              <w:widowControl/>
+              <w:suppressLineNumbers w:val="0"/>
+              <w:spacing w:before="0" w:beforeAutospacing="0" w:after="0" w:afterAutospacing="0" w:line="360" w:lineRule="auto"/>
+              <w:ind w:left="0" w:right="0"/>
+              <w:jc w:val="center"/>
+              <w:rPr>
+                <w:rFonts w:hint="default" w:eastAsia="SimSun" w:cs="SimSun"/>
+                <w:sz w:val="24"/>
+                <w:szCs w:val="24"/>
+              </w:rPr>
+            </w:pPr>
+            <w:r>
+              <w:rPr>
+                <w:rFonts w:hint="default" w:eastAsia="SimSun" w:cs="SimSun"/>
+                <w:sz w:val="24"/>
+                <w:szCs w:val="24"/>
+              </w:rPr>
+              <w:t>У</w:t>
+            </w:r>
+          </w:p>
+        </w:tc>
+        <w:tc>
+          <w:tcPr>
+            <w:tcW w:w="4927" w:type="dxa"/>
+          </w:tcPr>
+          <w:p>
+            <w:pPr>
+              <w:keepNext w:val="0"/>
+              <w:keepLines w:val="0"/>
+              <w:widowControl/>
+              <w:suppressLineNumbers w:val="0"/>
+              <w:spacing w:before="0" w:beforeAutospacing="0" w:after="0" w:afterAutospacing="0" w:line="360" w:lineRule="auto"/>
+              <w:ind w:left="0" w:right="0"/>
+              <w:jc w:val="center"/>
+              <w:rPr>
+                <w:rFonts w:hint="default" w:eastAsia="SimSun" w:cs="SimSun"/>
+                <w:sz w:val="24"/>
+                <w:szCs w:val="24"/>
+              </w:rPr>
+            </w:pPr>
+            <w:r>
+              <w:rPr>
+                <w:rFonts w:hint="default" w:eastAsia="SimSun" w:cs="SimSun"/>
+                <w:sz w:val="24"/>
+                <w:szCs w:val="24"/>
+              </w:rPr>
+              <w:t>..-</w:t>
+            </w:r>
+          </w:p>
+        </w:tc>
+      </w:tr>
+      <w:tr>
+        <w:tblPrEx>
+          <w:tblBorders>
+            <w:top w:val="single" w:color="auto" w:sz="4" w:space="0"/>
+            <w:left w:val="single" w:color="auto" w:sz="4" w:space="0"/>
+            <w:bottom w:val="single" w:color="auto" w:sz="4" w:space="0"/>
+            <w:right w:val="single" w:color="auto" w:sz="4" w:space="0"/>
+            <w:insideH w:val="single" w:color="auto" w:sz="4" w:space="0"/>
+            <w:insideV w:val="single" w:color="auto" w:sz="4" w:space="0"/>
+          </w:tblBorders>
+          <w:tblCellMar>
+            <w:top w:w="0" w:type="dxa"/>
+            <w:left w:w="108" w:type="dxa"/>
+            <w:bottom w:w="0" w:type="dxa"/>
+            <w:right w:w="108" w:type="dxa"/>
+          </w:tblCellMar>
+        </w:tblPrEx>
+        <w:tc>
+          <w:tcPr>
+            <w:tcW w:w="4927" w:type="dxa"/>
+          </w:tcPr>
+          <w:p>
+            <w:pPr>
+              <w:keepNext w:val="0"/>
+              <w:keepLines w:val="0"/>
+              <w:widowControl/>
+              <w:suppressLineNumbers w:val="0"/>
+              <w:spacing w:before="0" w:beforeAutospacing="0" w:after="0" w:afterAutospacing="0" w:line="360" w:lineRule="auto"/>
+              <w:ind w:left="0" w:right="0"/>
+              <w:jc w:val="center"/>
+              <w:rPr>
+                <w:rFonts w:hint="default" w:eastAsia="SimSun" w:cs="SimSun"/>
+                <w:sz w:val="24"/>
+                <w:szCs w:val="24"/>
+              </w:rPr>
+            </w:pPr>
+            <w:r>
+              <w:rPr>
+                <w:rFonts w:hint="default" w:eastAsia="SimSun" w:cs="SimSun"/>
+                <w:sz w:val="24"/>
+                <w:szCs w:val="24"/>
+              </w:rPr>
+              <w:t>Ф</w:t>
+            </w:r>
+          </w:p>
+        </w:tc>
+        <w:tc>
+          <w:tcPr>
+            <w:tcW w:w="4927" w:type="dxa"/>
+          </w:tcPr>
+          <w:p>
+            <w:pPr>
+              <w:keepNext w:val="0"/>
+              <w:keepLines w:val="0"/>
+              <w:widowControl/>
+              <w:suppressLineNumbers w:val="0"/>
+              <w:spacing w:before="0" w:beforeAutospacing="0" w:after="0" w:afterAutospacing="0" w:line="360" w:lineRule="auto"/>
+              <w:ind w:left="0" w:right="0"/>
+              <w:jc w:val="center"/>
+              <w:rPr>
+                <w:rFonts w:hint="default" w:eastAsia="SimSun" w:cs="SimSun"/>
+                <w:sz w:val="24"/>
+                <w:szCs w:val="24"/>
+              </w:rPr>
+            </w:pPr>
+            <w:r>
+              <w:rPr>
+                <w:rFonts w:hint="default" w:eastAsia="SimSun" w:cs="SimSun"/>
+                <w:sz w:val="24"/>
+                <w:szCs w:val="24"/>
+              </w:rPr>
+              <w:t>..-.</w:t>
+            </w:r>
+          </w:p>
+        </w:tc>
+      </w:tr>
+      <w:tr>
+        <w:tblPrEx>
+          <w:tblBorders>
+            <w:top w:val="single" w:color="auto" w:sz="4" w:space="0"/>
+            <w:left w:val="single" w:color="auto" w:sz="4" w:space="0"/>
+            <w:bottom w:val="single" w:color="auto" w:sz="4" w:space="0"/>
+            <w:right w:val="single" w:color="auto" w:sz="4" w:space="0"/>
+            <w:insideH w:val="single" w:color="auto" w:sz="4" w:space="0"/>
+            <w:insideV w:val="single" w:color="auto" w:sz="4" w:space="0"/>
+          </w:tblBorders>
+          <w:tblCellMar>
+            <w:top w:w="0" w:type="dxa"/>
+            <w:left w:w="108" w:type="dxa"/>
+            <w:bottom w:w="0" w:type="dxa"/>
+            <w:right w:w="108" w:type="dxa"/>
+          </w:tblCellMar>
+        </w:tblPrEx>
+        <w:tc>
+          <w:tcPr>
+            <w:tcW w:w="4927" w:type="dxa"/>
+          </w:tcPr>
+          <w:p>
+            <w:pPr>
+              <w:keepNext w:val="0"/>
+              <w:keepLines w:val="0"/>
+              <w:widowControl/>
+              <w:suppressLineNumbers w:val="0"/>
+              <w:spacing w:before="0" w:beforeAutospacing="0" w:after="0" w:afterAutospacing="0" w:line="360" w:lineRule="auto"/>
+              <w:ind w:left="0" w:right="0"/>
+              <w:jc w:val="center"/>
+              <w:rPr>
+                <w:rFonts w:hint="default" w:eastAsia="SimSun" w:cs="SimSun"/>
+                <w:sz w:val="24"/>
+                <w:szCs w:val="24"/>
+              </w:rPr>
+            </w:pPr>
+            <w:r>
+              <w:rPr>
+                <w:rFonts w:hint="default" w:eastAsia="SimSun" w:cs="SimSun"/>
+                <w:sz w:val="24"/>
+                <w:szCs w:val="24"/>
+              </w:rPr>
+              <w:t>Х</w:t>
+            </w:r>
+          </w:p>
+        </w:tc>
+        <w:tc>
+          <w:tcPr>
+            <w:tcW w:w="4927" w:type="dxa"/>
+          </w:tcPr>
+          <w:p>
+            <w:pPr>
+              <w:keepNext w:val="0"/>
+              <w:keepLines w:val="0"/>
+              <w:widowControl/>
+              <w:suppressLineNumbers w:val="0"/>
+              <w:spacing w:before="0" w:beforeAutospacing="0" w:after="0" w:afterAutospacing="0" w:line="360" w:lineRule="auto"/>
+              <w:ind w:left="0" w:right="0"/>
+              <w:jc w:val="center"/>
+              <w:rPr>
+                <w:rFonts w:hint="default" w:eastAsia="SimSun" w:cs="SimSun"/>
+                <w:sz w:val="24"/>
+                <w:szCs w:val="24"/>
+              </w:rPr>
+            </w:pPr>
+            <w:r>
+              <w:rPr>
+                <w:rFonts w:hint="default" w:eastAsia="SimSun" w:cs="SimSun"/>
+                <w:sz w:val="24"/>
+                <w:szCs w:val="24"/>
+              </w:rPr>
+              <w:t>….</w:t>
+            </w:r>
+          </w:p>
+        </w:tc>
+      </w:tr>
+      <w:tr>
+        <w:tblPrEx>
+          <w:tblBorders>
+            <w:top w:val="single" w:color="auto" w:sz="4" w:space="0"/>
+            <w:left w:val="single" w:color="auto" w:sz="4" w:space="0"/>
+            <w:bottom w:val="single" w:color="auto" w:sz="4" w:space="0"/>
+            <w:right w:val="single" w:color="auto" w:sz="4" w:space="0"/>
+            <w:insideH w:val="single" w:color="auto" w:sz="4" w:space="0"/>
+            <w:insideV w:val="single" w:color="auto" w:sz="4" w:space="0"/>
+          </w:tblBorders>
+          <w:tblCellMar>
+            <w:top w:w="0" w:type="dxa"/>
+            <w:left w:w="108" w:type="dxa"/>
+            <w:bottom w:w="0" w:type="dxa"/>
+            <w:right w:w="108" w:type="dxa"/>
+          </w:tblCellMar>
+        </w:tblPrEx>
+        <w:tc>
+          <w:tcPr>
+            <w:tcW w:w="4927" w:type="dxa"/>
+          </w:tcPr>
+          <w:p>
+            <w:pPr>
+              <w:keepNext w:val="0"/>
+              <w:keepLines w:val="0"/>
+              <w:widowControl/>
+              <w:suppressLineNumbers w:val="0"/>
+              <w:spacing w:before="0" w:beforeAutospacing="0" w:after="0" w:afterAutospacing="0" w:line="360" w:lineRule="auto"/>
+              <w:ind w:left="0" w:right="0"/>
+              <w:jc w:val="center"/>
+              <w:rPr>
+                <w:rFonts w:hint="default" w:eastAsia="SimSun" w:cs="SimSun"/>
+                <w:sz w:val="24"/>
+                <w:szCs w:val="24"/>
+              </w:rPr>
+            </w:pPr>
+            <w:r>
+              <w:rPr>
+                <w:rFonts w:hint="default" w:eastAsia="SimSun" w:cs="SimSun"/>
+                <w:sz w:val="24"/>
+                <w:szCs w:val="24"/>
+              </w:rPr>
+              <w:t>Ц</w:t>
+            </w:r>
+          </w:p>
+        </w:tc>
+        <w:tc>
+          <w:tcPr>
+            <w:tcW w:w="4927" w:type="dxa"/>
+          </w:tcPr>
+          <w:p>
+            <w:pPr>
+              <w:keepNext w:val="0"/>
+              <w:keepLines w:val="0"/>
+              <w:widowControl/>
+              <w:suppressLineNumbers w:val="0"/>
+              <w:spacing w:before="0" w:beforeAutospacing="0" w:after="0" w:afterAutospacing="0" w:line="360" w:lineRule="auto"/>
+              <w:ind w:left="0" w:right="0"/>
+              <w:jc w:val="center"/>
+              <w:rPr>
+                <w:rFonts w:hint="default" w:eastAsia="SimSun" w:cs="SimSun"/>
+                <w:sz w:val="24"/>
+                <w:szCs w:val="24"/>
+              </w:rPr>
+            </w:pPr>
+            <w:r>
+              <w:rPr>
+                <w:rFonts w:hint="default" w:eastAsia="SimSun" w:cs="SimSun"/>
+                <w:sz w:val="24"/>
+                <w:szCs w:val="24"/>
+              </w:rPr>
+              <w:t>-.-.</w:t>
+            </w:r>
+          </w:p>
+        </w:tc>
+      </w:tr>
+      <w:tr>
+        <w:tblPrEx>
+          <w:tblBorders>
+            <w:top w:val="single" w:color="auto" w:sz="4" w:space="0"/>
+            <w:left w:val="single" w:color="auto" w:sz="4" w:space="0"/>
+            <w:bottom w:val="single" w:color="auto" w:sz="4" w:space="0"/>
+            <w:right w:val="single" w:color="auto" w:sz="4" w:space="0"/>
+            <w:insideH w:val="single" w:color="auto" w:sz="4" w:space="0"/>
+            <w:insideV w:val="single" w:color="auto" w:sz="4" w:space="0"/>
+          </w:tblBorders>
+          <w:tblCellMar>
+            <w:top w:w="0" w:type="dxa"/>
+            <w:left w:w="108" w:type="dxa"/>
+            <w:bottom w:w="0" w:type="dxa"/>
+            <w:right w:w="108" w:type="dxa"/>
+          </w:tblCellMar>
+        </w:tblPrEx>
+        <w:tc>
+          <w:tcPr>
+            <w:tcW w:w="4927" w:type="dxa"/>
+          </w:tcPr>
+          <w:p>
+            <w:pPr>
+              <w:keepNext w:val="0"/>
+              <w:keepLines w:val="0"/>
+              <w:widowControl/>
+              <w:suppressLineNumbers w:val="0"/>
+              <w:spacing w:before="0" w:beforeAutospacing="0" w:after="0" w:afterAutospacing="0" w:line="360" w:lineRule="auto"/>
+              <w:ind w:left="0" w:right="0"/>
+              <w:jc w:val="center"/>
+              <w:rPr>
+                <w:rFonts w:hint="default" w:eastAsia="SimSun" w:cs="SimSun"/>
+                <w:sz w:val="24"/>
+                <w:szCs w:val="24"/>
+              </w:rPr>
+            </w:pPr>
+            <w:r>
+              <w:rPr>
+                <w:rFonts w:hint="default" w:eastAsia="SimSun" w:cs="SimSun"/>
+                <w:sz w:val="24"/>
+                <w:szCs w:val="24"/>
+              </w:rPr>
+              <w:t>Ч</w:t>
+            </w:r>
+          </w:p>
+        </w:tc>
+        <w:tc>
+          <w:tcPr>
+            <w:tcW w:w="4927" w:type="dxa"/>
+          </w:tcPr>
+          <w:p>
+            <w:pPr>
+              <w:keepNext w:val="0"/>
+              <w:keepLines w:val="0"/>
+              <w:widowControl/>
+              <w:suppressLineNumbers w:val="0"/>
+              <w:spacing w:before="0" w:beforeAutospacing="0" w:after="0" w:afterAutospacing="0" w:line="360" w:lineRule="auto"/>
+              <w:ind w:left="0" w:right="0"/>
+              <w:jc w:val="center"/>
+              <w:rPr>
+                <w:rFonts w:hint="default" w:eastAsia="SimSun" w:cs="SimSun"/>
+                <w:sz w:val="24"/>
+                <w:szCs w:val="24"/>
+              </w:rPr>
+            </w:pPr>
+            <w:r>
+              <w:rPr>
+                <w:rFonts w:hint="default" w:eastAsia="SimSun" w:cs="SimSun"/>
+                <w:sz w:val="24"/>
+                <w:szCs w:val="24"/>
+              </w:rPr>
+              <w:t>---.</w:t>
+            </w:r>
+          </w:p>
+        </w:tc>
+      </w:tr>
+      <w:tr>
+        <w:tblPrEx>
+          <w:tblBorders>
+            <w:top w:val="single" w:color="auto" w:sz="4" w:space="0"/>
+            <w:left w:val="single" w:color="auto" w:sz="4" w:space="0"/>
+            <w:bottom w:val="single" w:color="auto" w:sz="4" w:space="0"/>
+            <w:right w:val="single" w:color="auto" w:sz="4" w:space="0"/>
+            <w:insideH w:val="single" w:color="auto" w:sz="4" w:space="0"/>
+            <w:insideV w:val="single" w:color="auto" w:sz="4" w:space="0"/>
+          </w:tblBorders>
+          <w:tblCellMar>
+            <w:top w:w="0" w:type="dxa"/>
+            <w:left w:w="108" w:type="dxa"/>
+            <w:bottom w:w="0" w:type="dxa"/>
+            <w:right w:w="108" w:type="dxa"/>
+          </w:tblCellMar>
+        </w:tblPrEx>
+        <w:tc>
+          <w:tcPr>
+            <w:tcW w:w="4927" w:type="dxa"/>
+          </w:tcPr>
+          <w:p>
+            <w:pPr>
+              <w:keepNext w:val="0"/>
+              <w:keepLines w:val="0"/>
+              <w:widowControl/>
+              <w:suppressLineNumbers w:val="0"/>
+              <w:spacing w:before="0" w:beforeAutospacing="0" w:after="0" w:afterAutospacing="0" w:line="360" w:lineRule="auto"/>
+              <w:ind w:left="0" w:right="0"/>
+              <w:jc w:val="center"/>
+              <w:rPr>
+                <w:rFonts w:hint="default" w:eastAsia="SimSun" w:cs="SimSun"/>
+                <w:sz w:val="24"/>
+                <w:szCs w:val="24"/>
+              </w:rPr>
+            </w:pPr>
+            <w:r>
+              <w:rPr>
+                <w:rFonts w:hint="default" w:eastAsia="SimSun" w:cs="SimSun"/>
+                <w:sz w:val="24"/>
+                <w:szCs w:val="24"/>
+              </w:rPr>
+              <w:t>Ш</w:t>
+            </w:r>
+          </w:p>
+        </w:tc>
+        <w:tc>
+          <w:tcPr>
+            <w:tcW w:w="4927" w:type="dxa"/>
+          </w:tcPr>
+          <w:p>
+            <w:pPr>
+              <w:keepNext w:val="0"/>
+              <w:keepLines w:val="0"/>
+              <w:widowControl/>
+              <w:suppressLineNumbers w:val="0"/>
+              <w:spacing w:before="0" w:beforeAutospacing="0" w:after="0" w:afterAutospacing="0" w:line="360" w:lineRule="auto"/>
+              <w:ind w:left="0" w:right="0"/>
+              <w:jc w:val="center"/>
+              <w:rPr>
+                <w:rFonts w:hint="default" w:eastAsia="SimSun" w:cs="SimSun"/>
+                <w:sz w:val="24"/>
+                <w:szCs w:val="24"/>
+              </w:rPr>
+            </w:pPr>
+            <w:r>
+              <w:rPr>
+                <w:rFonts w:hint="default" w:eastAsia="SimSun" w:cs="SimSun"/>
+                <w:sz w:val="24"/>
+                <w:szCs w:val="24"/>
+              </w:rPr>
+              <w:t>----</w:t>
+            </w:r>
+          </w:p>
+        </w:tc>
+      </w:tr>
+      <w:tr>
+        <w:tblPrEx>
+          <w:tblBorders>
+            <w:top w:val="single" w:color="auto" w:sz="4" w:space="0"/>
+            <w:left w:val="single" w:color="auto" w:sz="4" w:space="0"/>
+            <w:bottom w:val="single" w:color="auto" w:sz="4" w:space="0"/>
+            <w:right w:val="single" w:color="auto" w:sz="4" w:space="0"/>
+            <w:insideH w:val="single" w:color="auto" w:sz="4" w:space="0"/>
+            <w:insideV w:val="single" w:color="auto" w:sz="4" w:space="0"/>
+          </w:tblBorders>
+          <w:tblCellMar>
+            <w:top w:w="0" w:type="dxa"/>
+            <w:left w:w="108" w:type="dxa"/>
+            <w:bottom w:w="0" w:type="dxa"/>
+            <w:right w:w="108" w:type="dxa"/>
+          </w:tblCellMar>
+        </w:tblPrEx>
+        <w:tc>
+          <w:tcPr>
+            <w:tcW w:w="4927" w:type="dxa"/>
+          </w:tcPr>
+          <w:p>
+            <w:pPr>
+              <w:keepNext w:val="0"/>
+              <w:keepLines w:val="0"/>
+              <w:widowControl/>
+              <w:suppressLineNumbers w:val="0"/>
+              <w:spacing w:before="0" w:beforeAutospacing="0" w:after="0" w:afterAutospacing="0" w:line="360" w:lineRule="auto"/>
+              <w:ind w:left="0" w:right="0"/>
+              <w:jc w:val="center"/>
+              <w:rPr>
+                <w:rFonts w:hint="default" w:eastAsia="SimSun" w:cs="SimSun"/>
+                <w:sz w:val="24"/>
+                <w:szCs w:val="24"/>
+              </w:rPr>
+            </w:pPr>
+            <w:r>
+              <w:rPr>
+                <w:rFonts w:hint="default" w:eastAsia="SimSun" w:cs="SimSun"/>
+                <w:sz w:val="24"/>
+                <w:szCs w:val="24"/>
+              </w:rPr>
+              <w:t>Щ</w:t>
+            </w:r>
+          </w:p>
+        </w:tc>
+        <w:tc>
+          <w:tcPr>
+            <w:tcW w:w="4927" w:type="dxa"/>
+          </w:tcPr>
+          <w:p>
+            <w:pPr>
+              <w:keepNext w:val="0"/>
+              <w:keepLines w:val="0"/>
+              <w:widowControl/>
+              <w:suppressLineNumbers w:val="0"/>
+              <w:spacing w:before="0" w:beforeAutospacing="0" w:after="0" w:afterAutospacing="0" w:line="360" w:lineRule="auto"/>
+              <w:ind w:left="0" w:right="0"/>
+              <w:jc w:val="center"/>
+              <w:rPr>
+                <w:rFonts w:hint="default" w:eastAsia="SimSun" w:cs="SimSun"/>
+                <w:sz w:val="24"/>
+                <w:szCs w:val="24"/>
+              </w:rPr>
+            </w:pPr>
+            <w:r>
+              <w:rPr>
+                <w:rFonts w:hint="default" w:eastAsia="SimSun" w:cs="SimSun"/>
+                <w:sz w:val="24"/>
+                <w:szCs w:val="24"/>
+              </w:rPr>
+              <w:t>--</w:t>
+            </w:r>
+            <w:r>
+              <w:rPr>
+                <w:rFonts w:hint="default" w:eastAsia="SimSun" w:cs="SimSun"/>
+                <w:sz w:val="24"/>
+                <w:szCs w:val="24"/>
+                <w:lang w:val="en-US"/>
+              </w:rPr>
+              <w:t>.</w:t>
+            </w:r>
+            <w:r>
+              <w:rPr>
+                <w:rFonts w:hint="default" w:eastAsia="SimSun" w:cs="SimSun"/>
+                <w:sz w:val="24"/>
+                <w:szCs w:val="24"/>
+              </w:rPr>
+              <w:t>-</w:t>
+            </w:r>
+          </w:p>
+        </w:tc>
+      </w:tr>
+      <w:tr>
+        <w:tblPrEx>
+          <w:tblBorders>
+            <w:top w:val="single" w:color="auto" w:sz="4" w:space="0"/>
+            <w:left w:val="single" w:color="auto" w:sz="4" w:space="0"/>
+            <w:bottom w:val="single" w:color="auto" w:sz="4" w:space="0"/>
+            <w:right w:val="single" w:color="auto" w:sz="4" w:space="0"/>
+            <w:insideH w:val="single" w:color="auto" w:sz="4" w:space="0"/>
+            <w:insideV w:val="single" w:color="auto" w:sz="4" w:space="0"/>
+          </w:tblBorders>
+          <w:tblCellMar>
+            <w:top w:w="0" w:type="dxa"/>
+            <w:left w:w="108" w:type="dxa"/>
+            <w:bottom w:w="0" w:type="dxa"/>
+            <w:right w:w="108" w:type="dxa"/>
+          </w:tblCellMar>
+        </w:tblPrEx>
+        <w:tc>
+          <w:tcPr>
+            <w:tcW w:w="4927" w:type="dxa"/>
+          </w:tcPr>
+          <w:p>
+            <w:pPr>
+              <w:keepNext w:val="0"/>
+              <w:keepLines w:val="0"/>
+              <w:widowControl/>
+              <w:suppressLineNumbers w:val="0"/>
+              <w:spacing w:before="0" w:beforeAutospacing="0" w:after="0" w:afterAutospacing="0" w:line="360" w:lineRule="auto"/>
+              <w:ind w:left="0" w:right="0"/>
+              <w:jc w:val="center"/>
+              <w:rPr>
+                <w:rFonts w:hint="default" w:eastAsia="SimSun" w:cs="SimSun"/>
+                <w:sz w:val="24"/>
+                <w:szCs w:val="24"/>
+              </w:rPr>
+            </w:pPr>
+            <w:r>
+              <w:rPr>
+                <w:rFonts w:hint="default" w:eastAsia="SimSun" w:cs="SimSun"/>
+                <w:sz w:val="24"/>
+                <w:szCs w:val="24"/>
+              </w:rPr>
+              <w:t>Ъ</w:t>
+            </w:r>
+          </w:p>
+        </w:tc>
+        <w:tc>
+          <w:tcPr>
+            <w:tcW w:w="4927" w:type="dxa"/>
+          </w:tcPr>
+          <w:p>
+            <w:pPr>
+              <w:keepNext w:val="0"/>
+              <w:keepLines w:val="0"/>
+              <w:widowControl/>
+              <w:suppressLineNumbers w:val="0"/>
+              <w:spacing w:before="0" w:beforeAutospacing="0" w:after="0" w:afterAutospacing="0" w:line="360" w:lineRule="auto"/>
+              <w:ind w:left="0" w:right="0"/>
+              <w:jc w:val="center"/>
+              <w:rPr>
+                <w:rFonts w:hint="default" w:eastAsia="SimSun" w:cs="SimSun"/>
+                <w:sz w:val="24"/>
+                <w:szCs w:val="24"/>
+              </w:rPr>
+            </w:pPr>
+            <w:r>
+              <w:rPr>
+                <w:rFonts w:hint="default" w:eastAsia="SimSun" w:cs="SimSun"/>
+                <w:sz w:val="24"/>
+                <w:szCs w:val="24"/>
+              </w:rPr>
+              <w:t>.--.-.</w:t>
+            </w:r>
+          </w:p>
+        </w:tc>
+      </w:tr>
+      <w:tr>
+        <w:tblPrEx>
+          <w:tblBorders>
+            <w:top w:val="single" w:color="auto" w:sz="4" w:space="0"/>
+            <w:left w:val="single" w:color="auto" w:sz="4" w:space="0"/>
+            <w:bottom w:val="single" w:color="auto" w:sz="4" w:space="0"/>
+            <w:right w:val="single" w:color="auto" w:sz="4" w:space="0"/>
+            <w:insideH w:val="single" w:color="auto" w:sz="4" w:space="0"/>
+            <w:insideV w:val="single" w:color="auto" w:sz="4" w:space="0"/>
+          </w:tblBorders>
+          <w:tblCellMar>
+            <w:top w:w="0" w:type="dxa"/>
+            <w:left w:w="108" w:type="dxa"/>
+            <w:bottom w:w="0" w:type="dxa"/>
+            <w:right w:w="108" w:type="dxa"/>
+          </w:tblCellMar>
+        </w:tblPrEx>
+        <w:tc>
+          <w:tcPr>
+            <w:tcW w:w="4927" w:type="dxa"/>
+          </w:tcPr>
+          <w:p>
+            <w:pPr>
+              <w:keepNext w:val="0"/>
+              <w:keepLines w:val="0"/>
+              <w:widowControl/>
+              <w:suppressLineNumbers w:val="0"/>
+              <w:spacing w:before="0" w:beforeAutospacing="0" w:after="0" w:afterAutospacing="0" w:line="360" w:lineRule="auto"/>
+              <w:ind w:left="0" w:right="0"/>
+              <w:jc w:val="center"/>
+              <w:rPr>
+                <w:rFonts w:hint="default" w:eastAsia="SimSun" w:cs="SimSun"/>
+                <w:sz w:val="24"/>
+                <w:szCs w:val="24"/>
+              </w:rPr>
+            </w:pPr>
+            <w:r>
+              <w:rPr>
+                <w:rFonts w:hint="default" w:eastAsia="SimSun" w:cs="SimSun"/>
+                <w:sz w:val="24"/>
+                <w:szCs w:val="24"/>
+              </w:rPr>
+              <w:t>Ы</w:t>
+            </w:r>
+          </w:p>
+        </w:tc>
+        <w:tc>
+          <w:tcPr>
+            <w:tcW w:w="4927" w:type="dxa"/>
+          </w:tcPr>
+          <w:p>
+            <w:pPr>
+              <w:keepNext w:val="0"/>
+              <w:keepLines w:val="0"/>
+              <w:widowControl/>
+              <w:suppressLineNumbers w:val="0"/>
+              <w:spacing w:before="0" w:beforeAutospacing="0" w:after="0" w:afterAutospacing="0" w:line="360" w:lineRule="auto"/>
+              <w:ind w:left="0" w:right="0"/>
+              <w:jc w:val="center"/>
+              <w:rPr>
+                <w:rFonts w:hint="default" w:eastAsia="SimSun" w:cs="SimSun"/>
+                <w:sz w:val="24"/>
+                <w:szCs w:val="24"/>
+              </w:rPr>
+            </w:pPr>
+            <w:r>
+              <w:rPr>
+                <w:rFonts w:hint="default" w:eastAsia="SimSun" w:cs="SimSun"/>
+                <w:sz w:val="24"/>
+                <w:szCs w:val="24"/>
+              </w:rPr>
+              <w:t>-.--</w:t>
+            </w:r>
+          </w:p>
+        </w:tc>
+      </w:tr>
+      <w:tr>
+        <w:tblPrEx>
+          <w:tblBorders>
+            <w:top w:val="single" w:color="auto" w:sz="4" w:space="0"/>
+            <w:left w:val="single" w:color="auto" w:sz="4" w:space="0"/>
+            <w:bottom w:val="single" w:color="auto" w:sz="4" w:space="0"/>
+            <w:right w:val="single" w:color="auto" w:sz="4" w:space="0"/>
+            <w:insideH w:val="single" w:color="auto" w:sz="4" w:space="0"/>
+            <w:insideV w:val="single" w:color="auto" w:sz="4" w:space="0"/>
+          </w:tblBorders>
+          <w:tblCellMar>
+            <w:top w:w="0" w:type="dxa"/>
+            <w:left w:w="108" w:type="dxa"/>
+            <w:bottom w:w="0" w:type="dxa"/>
+            <w:right w:w="108" w:type="dxa"/>
+          </w:tblCellMar>
+        </w:tblPrEx>
+        <w:tc>
+          <w:tcPr>
+            <w:tcW w:w="4927" w:type="dxa"/>
+          </w:tcPr>
+          <w:p>
+            <w:pPr>
+              <w:keepNext w:val="0"/>
+              <w:keepLines w:val="0"/>
+              <w:widowControl/>
+              <w:suppressLineNumbers w:val="0"/>
+              <w:spacing w:before="0" w:beforeAutospacing="0" w:after="0" w:afterAutospacing="0" w:line="360" w:lineRule="auto"/>
+              <w:ind w:left="0" w:right="0"/>
+              <w:jc w:val="center"/>
+              <w:rPr>
+                <w:rFonts w:hint="default" w:eastAsia="SimSun" w:cs="SimSun"/>
+                <w:sz w:val="24"/>
+                <w:szCs w:val="24"/>
+              </w:rPr>
+            </w:pPr>
+            <w:r>
+              <w:rPr>
+                <w:rFonts w:hint="default" w:eastAsia="SimSun" w:cs="SimSun"/>
+                <w:sz w:val="24"/>
+                <w:szCs w:val="24"/>
+              </w:rPr>
+              <w:t>Ь</w:t>
+            </w:r>
+          </w:p>
+        </w:tc>
+        <w:tc>
+          <w:tcPr>
+            <w:tcW w:w="4927" w:type="dxa"/>
+          </w:tcPr>
+          <w:p>
+            <w:pPr>
+              <w:keepNext w:val="0"/>
+              <w:keepLines w:val="0"/>
+              <w:widowControl/>
+              <w:suppressLineNumbers w:val="0"/>
+              <w:spacing w:before="0" w:beforeAutospacing="0" w:after="0" w:afterAutospacing="0" w:line="360" w:lineRule="auto"/>
+              <w:ind w:left="0" w:right="0"/>
+              <w:jc w:val="center"/>
+              <w:rPr>
+                <w:rFonts w:hint="default" w:eastAsia="SimSun" w:cs="SimSun"/>
+                <w:sz w:val="24"/>
+                <w:szCs w:val="24"/>
+              </w:rPr>
+            </w:pPr>
+            <w:r>
+              <w:rPr>
+                <w:rFonts w:hint="default" w:eastAsia="SimSun" w:cs="SimSun"/>
+                <w:sz w:val="24"/>
+                <w:szCs w:val="24"/>
+              </w:rPr>
+              <w:t>-..-</w:t>
+            </w:r>
+          </w:p>
+        </w:tc>
+      </w:tr>
+      <w:tr>
+        <w:tblPrEx>
+          <w:tblBorders>
+            <w:top w:val="single" w:color="auto" w:sz="4" w:space="0"/>
+            <w:left w:val="single" w:color="auto" w:sz="4" w:space="0"/>
+            <w:bottom w:val="single" w:color="auto" w:sz="4" w:space="0"/>
+            <w:right w:val="single" w:color="auto" w:sz="4" w:space="0"/>
+            <w:insideH w:val="single" w:color="auto" w:sz="4" w:space="0"/>
+            <w:insideV w:val="single" w:color="auto" w:sz="4" w:space="0"/>
+          </w:tblBorders>
+          <w:tblCellMar>
+            <w:top w:w="0" w:type="dxa"/>
+            <w:left w:w="108" w:type="dxa"/>
+            <w:bottom w:w="0" w:type="dxa"/>
+            <w:right w:w="108" w:type="dxa"/>
+          </w:tblCellMar>
+        </w:tblPrEx>
+        <w:tc>
+          <w:tcPr>
+            <w:tcW w:w="4927" w:type="dxa"/>
+          </w:tcPr>
+          <w:p>
+            <w:pPr>
+              <w:keepNext w:val="0"/>
+              <w:keepLines w:val="0"/>
+              <w:widowControl/>
+              <w:suppressLineNumbers w:val="0"/>
+              <w:spacing w:before="0" w:beforeAutospacing="0" w:after="0" w:afterAutospacing="0" w:line="360" w:lineRule="auto"/>
+              <w:ind w:left="0" w:right="0"/>
+              <w:jc w:val="center"/>
+              <w:rPr>
+                <w:rFonts w:hint="default" w:eastAsia="SimSun" w:cs="SimSun"/>
+                <w:sz w:val="24"/>
+                <w:szCs w:val="24"/>
+              </w:rPr>
+            </w:pPr>
+            <w:r>
+              <w:rPr>
+                <w:rFonts w:hint="default" w:eastAsia="SimSun" w:cs="SimSun"/>
+                <w:sz w:val="24"/>
+                <w:szCs w:val="24"/>
+              </w:rPr>
+              <w:t>Э</w:t>
+            </w:r>
+          </w:p>
+        </w:tc>
+        <w:tc>
+          <w:tcPr>
+            <w:tcW w:w="4927" w:type="dxa"/>
+          </w:tcPr>
+          <w:p>
+            <w:pPr>
+              <w:keepNext w:val="0"/>
+              <w:keepLines w:val="0"/>
+              <w:widowControl/>
+              <w:suppressLineNumbers w:val="0"/>
+              <w:spacing w:before="0" w:beforeAutospacing="0" w:after="0" w:afterAutospacing="0" w:line="360" w:lineRule="auto"/>
+              <w:ind w:left="0" w:right="0"/>
+              <w:jc w:val="center"/>
+              <w:rPr>
+                <w:rFonts w:hint="default" w:eastAsia="SimSun" w:cs="SimSun"/>
+                <w:sz w:val="24"/>
+                <w:szCs w:val="24"/>
+              </w:rPr>
+            </w:pPr>
+            <w:r>
+              <w:rPr>
+                <w:rFonts w:hint="default" w:eastAsia="SimSun" w:cs="SimSun"/>
+                <w:sz w:val="24"/>
+                <w:szCs w:val="24"/>
+              </w:rPr>
+              <w:t>…-…</w:t>
+            </w:r>
+          </w:p>
+        </w:tc>
+      </w:tr>
+      <w:tr>
+        <w:tblPrEx>
+          <w:tblBorders>
+            <w:top w:val="single" w:color="auto" w:sz="4" w:space="0"/>
+            <w:left w:val="single" w:color="auto" w:sz="4" w:space="0"/>
+            <w:bottom w:val="single" w:color="auto" w:sz="4" w:space="0"/>
+            <w:right w:val="single" w:color="auto" w:sz="4" w:space="0"/>
+            <w:insideH w:val="single" w:color="auto" w:sz="4" w:space="0"/>
+            <w:insideV w:val="single" w:color="auto" w:sz="4" w:space="0"/>
+          </w:tblBorders>
+          <w:tblCellMar>
+            <w:top w:w="0" w:type="dxa"/>
+            <w:left w:w="108" w:type="dxa"/>
+            <w:bottom w:w="0" w:type="dxa"/>
+            <w:right w:w="108" w:type="dxa"/>
+          </w:tblCellMar>
+        </w:tblPrEx>
+        <w:tc>
+          <w:tcPr>
+            <w:tcW w:w="4927" w:type="dxa"/>
+            <w:vAlign w:val="top"/>
+          </w:tcPr>
+          <w:p>
+            <w:pPr>
+              <w:keepNext w:val="0"/>
+              <w:keepLines w:val="0"/>
+              <w:widowControl/>
+              <w:suppressLineNumbers w:val="0"/>
+              <w:spacing w:before="0" w:beforeAutospacing="0" w:after="0" w:afterAutospacing="0" w:line="360" w:lineRule="auto"/>
+              <w:ind w:left="0" w:leftChars="0" w:right="0" w:rightChars="0"/>
+              <w:jc w:val="center"/>
+              <w:rPr>
+                <w:rFonts w:hint="default" w:eastAsia="SimSun" w:cs="SimSun"/>
+                <w:sz w:val="24"/>
+                <w:szCs w:val="24"/>
+              </w:rPr>
+            </w:pPr>
+            <w:r>
+              <w:rPr>
+                <w:rFonts w:hint="default" w:eastAsia="SimSun" w:cs="SimSun"/>
+                <w:sz w:val="24"/>
+                <w:szCs w:val="24"/>
+              </w:rPr>
+              <w:t>Я</w:t>
+            </w:r>
+          </w:p>
+        </w:tc>
+        <w:tc>
+          <w:tcPr>
+            <w:tcW w:w="4927" w:type="dxa"/>
+            <w:vAlign w:val="top"/>
+          </w:tcPr>
+          <w:p>
+            <w:pPr>
+              <w:keepNext w:val="0"/>
+              <w:keepLines w:val="0"/>
+              <w:widowControl/>
+              <w:suppressLineNumbers w:val="0"/>
+              <w:spacing w:before="0" w:beforeAutospacing="0" w:after="0" w:afterAutospacing="0" w:line="360" w:lineRule="auto"/>
+              <w:ind w:left="0" w:leftChars="0" w:right="0" w:rightChars="0"/>
+              <w:jc w:val="center"/>
+              <w:rPr>
+                <w:rFonts w:hint="default" w:eastAsia="SimSun" w:cs="SimSun"/>
+                <w:sz w:val="24"/>
+                <w:szCs w:val="24"/>
+              </w:rPr>
+            </w:pPr>
+            <w:r>
+              <w:rPr>
+                <w:rFonts w:hint="default" w:eastAsia="SimSun" w:cs="SimSun"/>
+                <w:sz w:val="24"/>
+                <w:szCs w:val="24"/>
+              </w:rPr>
+              <w:t>.-.-</w:t>
+            </w:r>
+          </w:p>
+        </w:tc>
+      </w:tr>
+      <w:tr>
+        <w:tblPrEx>
+          <w:tblBorders>
+            <w:top w:val="single" w:color="auto" w:sz="4" w:space="0"/>
+            <w:left w:val="single" w:color="auto" w:sz="4" w:space="0"/>
+            <w:bottom w:val="single" w:color="auto" w:sz="4" w:space="0"/>
+            <w:right w:val="single" w:color="auto" w:sz="4" w:space="0"/>
+            <w:insideH w:val="single" w:color="auto" w:sz="4" w:space="0"/>
+            <w:insideV w:val="single" w:color="auto" w:sz="4" w:space="0"/>
+          </w:tblBorders>
+          <w:tblCellMar>
+            <w:top w:w="0" w:type="dxa"/>
+            <w:left w:w="108" w:type="dxa"/>
+            <w:bottom w:w="0" w:type="dxa"/>
+            <w:right w:w="108" w:type="dxa"/>
+          </w:tblCellMar>
+        </w:tblPrEx>
+        <w:tc>
+          <w:tcPr>
+            <w:tcW w:w="4927" w:type="dxa"/>
+            <w:vAlign w:val="top"/>
+          </w:tcPr>
+          <w:p>
+            <w:pPr>
+              <w:keepNext w:val="0"/>
+              <w:keepLines w:val="0"/>
+              <w:widowControl/>
+              <w:suppressLineNumbers w:val="0"/>
+              <w:spacing w:before="0" w:beforeAutospacing="1" w:after="0" w:afterAutospacing="1" w:line="360" w:lineRule="auto"/>
+              <w:ind w:left="0" w:leftChars="0" w:right="0" w:rightChars="0"/>
+              <w:jc w:val="center"/>
+              <w:rPr>
+                <w:rFonts w:hint="default" w:eastAsia="SimSun" w:cs="SimSun"/>
+                <w:sz w:val="24"/>
+                <w:szCs w:val="24"/>
+              </w:rPr>
+            </w:pPr>
+            <w:r>
+              <w:rPr>
+                <w:rFonts w:hint="default" w:ascii="Times New Roman" w:hAnsi="Times New Roman" w:eastAsia="SimSun" w:cs="SimSun"/>
+                <w:kern w:val="0"/>
+                <w:sz w:val="24"/>
+                <w:szCs w:val="24"/>
+                <w:lang w:val="en-US" w:eastAsia="zh-CN" w:bidi="ar"/>
+              </w:rPr>
+              <w:t>Символ на русском языке</w:t>
+            </w:r>
+          </w:p>
+        </w:tc>
+        <w:tc>
+          <w:tcPr>
+            <w:tcW w:w="4927" w:type="dxa"/>
+            <w:vAlign w:val="top"/>
+          </w:tcPr>
+          <w:p>
+            <w:pPr>
+              <w:keepNext w:val="0"/>
+              <w:keepLines w:val="0"/>
+              <w:widowControl/>
+              <w:suppressLineNumbers w:val="0"/>
+              <w:spacing w:before="0" w:beforeAutospacing="1" w:after="0" w:afterAutospacing="1" w:line="360" w:lineRule="auto"/>
+              <w:ind w:left="0" w:leftChars="0" w:right="0" w:rightChars="0"/>
+              <w:jc w:val="center"/>
+              <w:rPr>
+                <w:rFonts w:hint="default" w:eastAsia="SimSun" w:cs="SimSun"/>
+                <w:sz w:val="24"/>
+                <w:szCs w:val="24"/>
+              </w:rPr>
+            </w:pPr>
+            <w:r>
+              <w:rPr>
+                <w:rFonts w:hint="default" w:ascii="Times New Roman" w:hAnsi="Times New Roman" w:eastAsia="SimSun" w:cs="SimSun"/>
+                <w:kern w:val="0"/>
+                <w:sz w:val="24"/>
+                <w:szCs w:val="24"/>
+                <w:lang w:val="en-US" w:eastAsia="zh-CN" w:bidi="ar"/>
+              </w:rPr>
+              <w:t>Символ на азбуке Морзе</w:t>
+            </w:r>
+          </w:p>
+        </w:tc>
+      </w:tr>
+      <w:tr>
+        <w:tblPrEx>
+          <w:tblBorders>
+            <w:top w:val="single" w:color="auto" w:sz="4" w:space="0"/>
+            <w:left w:val="single" w:color="auto" w:sz="4" w:space="0"/>
+            <w:bottom w:val="single" w:color="auto" w:sz="4" w:space="0"/>
+            <w:right w:val="single" w:color="auto" w:sz="4" w:space="0"/>
+            <w:insideH w:val="single" w:color="auto" w:sz="4" w:space="0"/>
+            <w:insideV w:val="single" w:color="auto" w:sz="4" w:space="0"/>
+          </w:tblBorders>
+          <w:tblCellMar>
+            <w:top w:w="0" w:type="dxa"/>
+            <w:left w:w="108" w:type="dxa"/>
+            <w:bottom w:w="0" w:type="dxa"/>
+            <w:right w:w="108" w:type="dxa"/>
+          </w:tblCellMar>
+        </w:tblPrEx>
+        <w:tc>
+          <w:tcPr>
+            <w:tcW w:w="4927" w:type="dxa"/>
+            <w:vAlign w:val="top"/>
+          </w:tcPr>
+          <w:p>
+            <w:pPr>
+              <w:keepNext w:val="0"/>
+              <w:keepLines w:val="0"/>
+              <w:widowControl/>
+              <w:suppressLineNumbers w:val="0"/>
+              <w:spacing w:before="0" w:beforeAutospacing="1" w:after="0" w:afterAutospacing="1" w:line="360" w:lineRule="auto"/>
+              <w:ind w:left="0" w:leftChars="0" w:right="0" w:rightChars="0"/>
+              <w:jc w:val="center"/>
+              <w:rPr>
+                <w:rFonts w:hint="default" w:eastAsia="SimSun" w:cs="SimSun"/>
+                <w:sz w:val="24"/>
+                <w:szCs w:val="24"/>
+              </w:rPr>
+            </w:pPr>
+            <w:r>
+              <w:rPr>
+                <w:rFonts w:hint="default" w:ascii="Times New Roman" w:hAnsi="Times New Roman" w:eastAsia="SimSun" w:cs="SimSun"/>
+                <w:kern w:val="0"/>
+                <w:sz w:val="24"/>
+                <w:szCs w:val="24"/>
+                <w:lang w:val="en-US" w:eastAsia="zh-CN" w:bidi="ar"/>
+              </w:rPr>
+              <w:t>Ю</w:t>
+            </w:r>
+          </w:p>
+        </w:tc>
+        <w:tc>
+          <w:tcPr>
+            <w:tcW w:w="4927" w:type="dxa"/>
+            <w:vAlign w:val="top"/>
+          </w:tcPr>
+          <w:p>
+            <w:pPr>
+              <w:keepNext w:val="0"/>
+              <w:keepLines w:val="0"/>
+              <w:widowControl/>
+              <w:suppressLineNumbers w:val="0"/>
+              <w:spacing w:before="0" w:beforeAutospacing="1" w:after="0" w:afterAutospacing="1" w:line="360" w:lineRule="auto"/>
+              <w:ind w:left="0" w:leftChars="0" w:right="0" w:rightChars="0"/>
+              <w:jc w:val="center"/>
+              <w:rPr>
+                <w:rFonts w:hint="default" w:eastAsia="SimSun" w:cs="SimSun"/>
+                <w:sz w:val="24"/>
+                <w:szCs w:val="24"/>
+              </w:rPr>
+            </w:pPr>
+            <w:r>
+              <w:rPr>
+                <w:rFonts w:hint="default" w:ascii="Times New Roman" w:hAnsi="Times New Roman" w:eastAsia="SimSun" w:cs="SimSun"/>
+                <w:kern w:val="0"/>
+                <w:sz w:val="24"/>
+                <w:szCs w:val="24"/>
+                <w:lang w:val="en-US" w:eastAsia="zh-CN" w:bidi="ar"/>
+              </w:rPr>
+              <w:t>..--</w:t>
+            </w:r>
+          </w:p>
+        </w:tc>
+      </w:tr>
+      <w:tr>
+        <w:tblPrEx>
+          <w:tblBorders>
+            <w:top w:val="single" w:color="auto" w:sz="4" w:space="0"/>
+            <w:left w:val="single" w:color="auto" w:sz="4" w:space="0"/>
+            <w:bottom w:val="single" w:color="auto" w:sz="4" w:space="0"/>
+            <w:right w:val="single" w:color="auto" w:sz="4" w:space="0"/>
+            <w:insideH w:val="single" w:color="auto" w:sz="4" w:space="0"/>
+            <w:insideV w:val="single" w:color="auto" w:sz="4" w:space="0"/>
+          </w:tblBorders>
+          <w:tblCellMar>
+            <w:top w:w="0" w:type="dxa"/>
+            <w:left w:w="108" w:type="dxa"/>
+            <w:bottom w:w="0" w:type="dxa"/>
+            <w:right w:w="108" w:type="dxa"/>
+          </w:tblCellMar>
+        </w:tblPrEx>
+        <w:tc>
+          <w:tcPr>
+            <w:tcW w:w="4927" w:type="dxa"/>
+          </w:tcPr>
+          <w:p>
+            <w:pPr>
+              <w:keepNext w:val="0"/>
+              <w:keepLines w:val="0"/>
+              <w:widowControl/>
+              <w:suppressLineNumbers w:val="0"/>
+              <w:spacing w:before="0" w:beforeAutospacing="0" w:after="0" w:afterAutospacing="0" w:line="360" w:lineRule="auto"/>
+              <w:ind w:left="0" w:right="0"/>
+              <w:jc w:val="center"/>
+              <w:rPr>
+                <w:rFonts w:hint="default" w:eastAsia="SimSun" w:cs="SimSun"/>
+                <w:sz w:val="24"/>
+                <w:szCs w:val="24"/>
+              </w:rPr>
+            </w:pPr>
+            <w:r>
+              <w:rPr>
+                <w:rFonts w:hint="default" w:eastAsia="SimSun" w:cs="SimSun"/>
+                <w:sz w:val="24"/>
+                <w:szCs w:val="24"/>
+              </w:rPr>
+              <w:t>0</w:t>
+            </w:r>
+          </w:p>
+        </w:tc>
+        <w:tc>
+          <w:tcPr>
+            <w:tcW w:w="4927" w:type="dxa"/>
+          </w:tcPr>
+          <w:p>
+            <w:pPr>
+              <w:keepNext w:val="0"/>
+              <w:keepLines w:val="0"/>
+              <w:widowControl/>
+              <w:suppressLineNumbers w:val="0"/>
+              <w:spacing w:before="0" w:beforeAutospacing="0" w:after="0" w:afterAutospacing="0" w:line="360" w:lineRule="auto"/>
+              <w:ind w:left="0" w:right="0"/>
+              <w:jc w:val="center"/>
+              <w:rPr>
+                <w:rFonts w:hint="default" w:eastAsia="SimSun" w:cs="SimSun"/>
+                <w:sz w:val="24"/>
+                <w:szCs w:val="24"/>
+              </w:rPr>
+            </w:pPr>
+            <w:r>
+              <w:rPr>
+                <w:rFonts w:hint="default" w:eastAsia="SimSun" w:cs="SimSun"/>
+                <w:sz w:val="24"/>
+                <w:szCs w:val="24"/>
+              </w:rPr>
+              <w:t>-----</w:t>
+            </w:r>
+          </w:p>
+        </w:tc>
+      </w:tr>
+      <w:tr>
+        <w:tblPrEx>
+          <w:tblBorders>
+            <w:top w:val="single" w:color="auto" w:sz="4" w:space="0"/>
+            <w:left w:val="single" w:color="auto" w:sz="4" w:space="0"/>
+            <w:bottom w:val="single" w:color="auto" w:sz="4" w:space="0"/>
+            <w:right w:val="single" w:color="auto" w:sz="4" w:space="0"/>
+            <w:insideH w:val="single" w:color="auto" w:sz="4" w:space="0"/>
+            <w:insideV w:val="single" w:color="auto" w:sz="4" w:space="0"/>
+          </w:tblBorders>
+          <w:tblCellMar>
+            <w:top w:w="0" w:type="dxa"/>
+            <w:left w:w="108" w:type="dxa"/>
+            <w:bottom w:w="0" w:type="dxa"/>
+            <w:right w:w="108" w:type="dxa"/>
+          </w:tblCellMar>
+        </w:tblPrEx>
+        <w:tc>
+          <w:tcPr>
+            <w:tcW w:w="4927" w:type="dxa"/>
+          </w:tcPr>
+          <w:p>
+            <w:pPr>
+              <w:keepNext w:val="0"/>
+              <w:keepLines w:val="0"/>
+              <w:widowControl/>
+              <w:suppressLineNumbers w:val="0"/>
+              <w:spacing w:before="0" w:beforeAutospacing="0" w:after="0" w:afterAutospacing="0" w:line="360" w:lineRule="auto"/>
+              <w:ind w:left="0" w:right="0"/>
+              <w:jc w:val="center"/>
+              <w:rPr>
+                <w:rFonts w:hint="default" w:eastAsia="SimSun" w:cs="SimSun"/>
+                <w:sz w:val="24"/>
+                <w:szCs w:val="24"/>
+              </w:rPr>
+            </w:pPr>
+            <w:r>
+              <w:rPr>
+                <w:rFonts w:hint="default" w:eastAsia="SimSun" w:cs="SimSun"/>
+                <w:sz w:val="24"/>
+                <w:szCs w:val="24"/>
+              </w:rPr>
+              <w:t>1</w:t>
+            </w:r>
+          </w:p>
+        </w:tc>
+        <w:tc>
+          <w:tcPr>
+            <w:tcW w:w="4927" w:type="dxa"/>
+          </w:tcPr>
+          <w:p>
+            <w:pPr>
+              <w:keepNext w:val="0"/>
+              <w:keepLines w:val="0"/>
+              <w:widowControl/>
+              <w:suppressLineNumbers w:val="0"/>
+              <w:spacing w:before="0" w:beforeAutospacing="0" w:after="0" w:afterAutospacing="0" w:line="360" w:lineRule="auto"/>
+              <w:ind w:left="0" w:right="0"/>
+              <w:jc w:val="center"/>
+              <w:rPr>
+                <w:rFonts w:hint="default" w:eastAsia="SimSun" w:cs="SimSun"/>
+                <w:sz w:val="24"/>
+                <w:szCs w:val="24"/>
+              </w:rPr>
+            </w:pPr>
+            <w:r>
+              <w:rPr>
+                <w:rFonts w:hint="default" w:eastAsia="SimSun" w:cs="SimSun"/>
+                <w:sz w:val="24"/>
+                <w:szCs w:val="24"/>
+              </w:rPr>
+              <w:t>.----</w:t>
+            </w:r>
+          </w:p>
+        </w:tc>
+      </w:tr>
+      <w:tr>
+        <w:tblPrEx>
+          <w:tblBorders>
+            <w:top w:val="single" w:color="auto" w:sz="4" w:space="0"/>
+            <w:left w:val="single" w:color="auto" w:sz="4" w:space="0"/>
+            <w:bottom w:val="single" w:color="auto" w:sz="4" w:space="0"/>
+            <w:right w:val="single" w:color="auto" w:sz="4" w:space="0"/>
+            <w:insideH w:val="single" w:color="auto" w:sz="4" w:space="0"/>
+            <w:insideV w:val="single" w:color="auto" w:sz="4" w:space="0"/>
+          </w:tblBorders>
+          <w:tblCellMar>
+            <w:top w:w="0" w:type="dxa"/>
+            <w:left w:w="108" w:type="dxa"/>
+            <w:bottom w:w="0" w:type="dxa"/>
+            <w:right w:w="108" w:type="dxa"/>
+          </w:tblCellMar>
+        </w:tblPrEx>
+        <w:tc>
+          <w:tcPr>
+            <w:tcW w:w="4927" w:type="dxa"/>
+          </w:tcPr>
+          <w:p>
+            <w:pPr>
+              <w:keepNext w:val="0"/>
+              <w:keepLines w:val="0"/>
+              <w:widowControl/>
+              <w:suppressLineNumbers w:val="0"/>
+              <w:spacing w:before="0" w:beforeAutospacing="0" w:after="0" w:afterAutospacing="0" w:line="360" w:lineRule="auto"/>
+              <w:ind w:left="0" w:right="0"/>
+              <w:jc w:val="center"/>
+              <w:rPr>
+                <w:rFonts w:hint="default" w:eastAsia="SimSun" w:cs="SimSun"/>
+                <w:sz w:val="24"/>
+                <w:szCs w:val="24"/>
+              </w:rPr>
+            </w:pPr>
+            <w:r>
+              <w:rPr>
+                <w:rFonts w:hint="default" w:eastAsia="SimSun" w:cs="SimSun"/>
+                <w:sz w:val="24"/>
+                <w:szCs w:val="24"/>
+              </w:rPr>
+              <w:t>2</w:t>
+            </w:r>
+          </w:p>
+        </w:tc>
+        <w:tc>
+          <w:tcPr>
+            <w:tcW w:w="4927" w:type="dxa"/>
+          </w:tcPr>
+          <w:p>
+            <w:pPr>
+              <w:keepNext w:val="0"/>
+              <w:keepLines w:val="0"/>
+              <w:widowControl/>
+              <w:suppressLineNumbers w:val="0"/>
+              <w:spacing w:before="0" w:beforeAutospacing="0" w:after="0" w:afterAutospacing="0" w:line="360" w:lineRule="auto"/>
+              <w:ind w:left="0" w:right="0"/>
+              <w:jc w:val="center"/>
+              <w:rPr>
+                <w:rFonts w:hint="default" w:eastAsia="SimSun" w:cs="SimSun"/>
+                <w:sz w:val="24"/>
+                <w:szCs w:val="24"/>
+              </w:rPr>
+            </w:pPr>
+            <w:r>
+              <w:rPr>
+                <w:rFonts w:hint="default" w:eastAsia="SimSun" w:cs="SimSun"/>
+                <w:sz w:val="24"/>
+                <w:szCs w:val="24"/>
+              </w:rPr>
+              <w:t>..---</w:t>
+            </w:r>
+          </w:p>
+        </w:tc>
+      </w:tr>
+      <w:tr>
+        <w:tblPrEx>
+          <w:tblBorders>
+            <w:top w:val="single" w:color="auto" w:sz="4" w:space="0"/>
+            <w:left w:val="single" w:color="auto" w:sz="4" w:space="0"/>
+            <w:bottom w:val="single" w:color="auto" w:sz="4" w:space="0"/>
+            <w:right w:val="single" w:color="auto" w:sz="4" w:space="0"/>
+            <w:insideH w:val="single" w:color="auto" w:sz="4" w:space="0"/>
+            <w:insideV w:val="single" w:color="auto" w:sz="4" w:space="0"/>
+          </w:tblBorders>
+          <w:tblCellMar>
+            <w:top w:w="0" w:type="dxa"/>
+            <w:left w:w="108" w:type="dxa"/>
+            <w:bottom w:w="0" w:type="dxa"/>
+            <w:right w:w="108" w:type="dxa"/>
+          </w:tblCellMar>
+        </w:tblPrEx>
+        <w:tc>
+          <w:tcPr>
+            <w:tcW w:w="4927" w:type="dxa"/>
+          </w:tcPr>
+          <w:p>
+            <w:pPr>
+              <w:keepNext w:val="0"/>
+              <w:keepLines w:val="0"/>
+              <w:widowControl/>
+              <w:suppressLineNumbers w:val="0"/>
+              <w:spacing w:before="0" w:beforeAutospacing="0" w:after="0" w:afterAutospacing="0" w:line="360" w:lineRule="auto"/>
+              <w:ind w:left="0" w:right="0"/>
+              <w:jc w:val="center"/>
+              <w:rPr>
+                <w:rFonts w:hint="default" w:eastAsia="SimSun" w:cs="SimSun"/>
+                <w:sz w:val="24"/>
+                <w:szCs w:val="24"/>
+              </w:rPr>
+            </w:pPr>
+            <w:r>
+              <w:rPr>
+                <w:rFonts w:hint="default" w:eastAsia="SimSun" w:cs="SimSun"/>
+                <w:sz w:val="24"/>
+                <w:szCs w:val="24"/>
+              </w:rPr>
+              <w:t>3</w:t>
+            </w:r>
+          </w:p>
+        </w:tc>
+        <w:tc>
+          <w:tcPr>
+            <w:tcW w:w="4927" w:type="dxa"/>
+          </w:tcPr>
+          <w:p>
+            <w:pPr>
+              <w:keepNext w:val="0"/>
+              <w:keepLines w:val="0"/>
+              <w:widowControl/>
+              <w:suppressLineNumbers w:val="0"/>
+              <w:spacing w:before="0" w:beforeAutospacing="0" w:after="0" w:afterAutospacing="0" w:line="360" w:lineRule="auto"/>
+              <w:ind w:left="0" w:right="0"/>
+              <w:jc w:val="center"/>
+              <w:rPr>
+                <w:rFonts w:hint="default" w:eastAsia="SimSun" w:cs="SimSun"/>
+                <w:sz w:val="24"/>
+                <w:szCs w:val="24"/>
+              </w:rPr>
+            </w:pPr>
+            <w:r>
+              <w:rPr>
+                <w:rFonts w:hint="default" w:eastAsia="SimSun" w:cs="SimSun"/>
+                <w:sz w:val="24"/>
+                <w:szCs w:val="24"/>
+              </w:rPr>
+              <w:t>…--</w:t>
+            </w:r>
+          </w:p>
+        </w:tc>
+      </w:tr>
+      <w:tr>
+        <w:tblPrEx>
+          <w:tblBorders>
+            <w:top w:val="single" w:color="auto" w:sz="4" w:space="0"/>
+            <w:left w:val="single" w:color="auto" w:sz="4" w:space="0"/>
+            <w:bottom w:val="single" w:color="auto" w:sz="4" w:space="0"/>
+            <w:right w:val="single" w:color="auto" w:sz="4" w:space="0"/>
+            <w:insideH w:val="single" w:color="auto" w:sz="4" w:space="0"/>
+            <w:insideV w:val="single" w:color="auto" w:sz="4" w:space="0"/>
+          </w:tblBorders>
+          <w:tblCellMar>
+            <w:top w:w="0" w:type="dxa"/>
+            <w:left w:w="108" w:type="dxa"/>
+            <w:bottom w:w="0" w:type="dxa"/>
+            <w:right w:w="108" w:type="dxa"/>
+          </w:tblCellMar>
+        </w:tblPrEx>
+        <w:tc>
+          <w:tcPr>
+            <w:tcW w:w="4927" w:type="dxa"/>
+          </w:tcPr>
+          <w:p>
+            <w:pPr>
+              <w:keepNext w:val="0"/>
+              <w:keepLines w:val="0"/>
+              <w:widowControl/>
+              <w:suppressLineNumbers w:val="0"/>
+              <w:spacing w:before="0" w:beforeAutospacing="0" w:after="0" w:afterAutospacing="0" w:line="360" w:lineRule="auto"/>
+              <w:ind w:left="0" w:right="0"/>
+              <w:jc w:val="center"/>
+              <w:rPr>
+                <w:rFonts w:hint="default" w:eastAsia="SimSun" w:cs="SimSun"/>
+                <w:sz w:val="24"/>
+                <w:szCs w:val="24"/>
+              </w:rPr>
+            </w:pPr>
+            <w:r>
+              <w:rPr>
+                <w:rFonts w:hint="default" w:eastAsia="SimSun" w:cs="SimSun"/>
+                <w:sz w:val="24"/>
+                <w:szCs w:val="24"/>
+              </w:rPr>
+              <w:t>4</w:t>
+            </w:r>
+          </w:p>
+        </w:tc>
+        <w:tc>
+          <w:tcPr>
+            <w:tcW w:w="4927" w:type="dxa"/>
+          </w:tcPr>
+          <w:p>
+            <w:pPr>
+              <w:keepNext w:val="0"/>
+              <w:keepLines w:val="0"/>
+              <w:widowControl/>
+              <w:suppressLineNumbers w:val="0"/>
+              <w:spacing w:before="0" w:beforeAutospacing="0" w:after="0" w:afterAutospacing="0" w:line="360" w:lineRule="auto"/>
+              <w:ind w:left="0" w:right="0"/>
+              <w:jc w:val="center"/>
+              <w:rPr>
+                <w:rFonts w:hint="default" w:eastAsia="SimSun" w:cs="SimSun"/>
+                <w:sz w:val="24"/>
+                <w:szCs w:val="24"/>
+              </w:rPr>
+            </w:pPr>
+            <w:r>
+              <w:rPr>
+                <w:rFonts w:hint="default" w:eastAsia="SimSun" w:cs="SimSun"/>
+                <w:sz w:val="24"/>
+                <w:szCs w:val="24"/>
+              </w:rPr>
+              <w:t>….-</w:t>
+            </w:r>
+          </w:p>
+        </w:tc>
+      </w:tr>
+      <w:tr>
+        <w:tblPrEx>
+          <w:tblBorders>
+            <w:top w:val="single" w:color="auto" w:sz="4" w:space="0"/>
+            <w:left w:val="single" w:color="auto" w:sz="4" w:space="0"/>
+            <w:bottom w:val="single" w:color="auto" w:sz="4" w:space="0"/>
+            <w:right w:val="single" w:color="auto" w:sz="4" w:space="0"/>
+            <w:insideH w:val="single" w:color="auto" w:sz="4" w:space="0"/>
+            <w:insideV w:val="single" w:color="auto" w:sz="4" w:space="0"/>
+          </w:tblBorders>
+          <w:tblCellMar>
+            <w:top w:w="0" w:type="dxa"/>
+            <w:left w:w="108" w:type="dxa"/>
+            <w:bottom w:w="0" w:type="dxa"/>
+            <w:right w:w="108" w:type="dxa"/>
+          </w:tblCellMar>
+        </w:tblPrEx>
+        <w:tc>
+          <w:tcPr>
+            <w:tcW w:w="4927" w:type="dxa"/>
+          </w:tcPr>
+          <w:p>
+            <w:pPr>
+              <w:keepNext w:val="0"/>
+              <w:keepLines w:val="0"/>
+              <w:widowControl/>
+              <w:suppressLineNumbers w:val="0"/>
+              <w:spacing w:before="0" w:beforeAutospacing="0" w:after="0" w:afterAutospacing="0" w:line="360" w:lineRule="auto"/>
+              <w:ind w:left="0" w:right="0"/>
+              <w:jc w:val="center"/>
+              <w:rPr>
+                <w:rFonts w:hint="default" w:eastAsia="SimSun" w:cs="SimSun"/>
+                <w:sz w:val="24"/>
+                <w:szCs w:val="24"/>
+              </w:rPr>
+            </w:pPr>
+            <w:r>
+              <w:rPr>
+                <w:rFonts w:hint="default" w:eastAsia="SimSun" w:cs="SimSun"/>
+                <w:sz w:val="24"/>
+                <w:szCs w:val="24"/>
+              </w:rPr>
+              <w:t>5</w:t>
+            </w:r>
+          </w:p>
+        </w:tc>
+        <w:tc>
+          <w:tcPr>
+            <w:tcW w:w="4927" w:type="dxa"/>
+          </w:tcPr>
+          <w:p>
+            <w:pPr>
+              <w:keepNext w:val="0"/>
+              <w:keepLines w:val="0"/>
+              <w:widowControl/>
+              <w:suppressLineNumbers w:val="0"/>
+              <w:spacing w:before="0" w:beforeAutospacing="0" w:after="0" w:afterAutospacing="0" w:line="360" w:lineRule="auto"/>
+              <w:ind w:left="0" w:right="0"/>
+              <w:jc w:val="center"/>
+              <w:rPr>
+                <w:rFonts w:hint="default" w:eastAsia="SimSun" w:cs="SimSun"/>
+                <w:sz w:val="24"/>
+                <w:szCs w:val="24"/>
+              </w:rPr>
+            </w:pPr>
+            <w:r>
+              <w:rPr>
+                <w:rFonts w:hint="default" w:eastAsia="SimSun" w:cs="SimSun"/>
+                <w:sz w:val="24"/>
+                <w:szCs w:val="24"/>
+              </w:rPr>
+              <w:t>…..</w:t>
+            </w:r>
+          </w:p>
+        </w:tc>
+      </w:tr>
+      <w:tr>
+        <w:tblPrEx>
+          <w:tblBorders>
+            <w:top w:val="single" w:color="auto" w:sz="4" w:space="0"/>
+            <w:left w:val="single" w:color="auto" w:sz="4" w:space="0"/>
+            <w:bottom w:val="single" w:color="auto" w:sz="4" w:space="0"/>
+            <w:right w:val="single" w:color="auto" w:sz="4" w:space="0"/>
+            <w:insideH w:val="single" w:color="auto" w:sz="4" w:space="0"/>
+            <w:insideV w:val="single" w:color="auto" w:sz="4" w:space="0"/>
+          </w:tblBorders>
+          <w:tblCellMar>
+            <w:top w:w="0" w:type="dxa"/>
+            <w:left w:w="108" w:type="dxa"/>
+            <w:bottom w:w="0" w:type="dxa"/>
+            <w:right w:w="108" w:type="dxa"/>
+          </w:tblCellMar>
+        </w:tblPrEx>
+        <w:tc>
+          <w:tcPr>
+            <w:tcW w:w="4927" w:type="dxa"/>
+          </w:tcPr>
+          <w:p>
+            <w:pPr>
+              <w:keepNext w:val="0"/>
+              <w:keepLines w:val="0"/>
+              <w:widowControl/>
+              <w:suppressLineNumbers w:val="0"/>
+              <w:spacing w:before="0" w:beforeAutospacing="0" w:after="0" w:afterAutospacing="0" w:line="360" w:lineRule="auto"/>
+              <w:ind w:left="0" w:right="0"/>
+              <w:jc w:val="center"/>
+              <w:rPr>
+                <w:rFonts w:hint="default" w:eastAsia="SimSun" w:cs="SimSun"/>
+                <w:sz w:val="24"/>
+                <w:szCs w:val="24"/>
+              </w:rPr>
+            </w:pPr>
+            <w:r>
+              <w:rPr>
+                <w:rFonts w:hint="default" w:eastAsia="SimSun" w:cs="SimSun"/>
+                <w:sz w:val="24"/>
+                <w:szCs w:val="24"/>
+              </w:rPr>
+              <w:t>6</w:t>
+            </w:r>
+          </w:p>
+        </w:tc>
+        <w:tc>
+          <w:tcPr>
+            <w:tcW w:w="4927" w:type="dxa"/>
+          </w:tcPr>
+          <w:p>
+            <w:pPr>
+              <w:keepNext w:val="0"/>
+              <w:keepLines w:val="0"/>
+              <w:widowControl/>
+              <w:suppressLineNumbers w:val="0"/>
+              <w:spacing w:before="0" w:beforeAutospacing="0" w:after="0" w:afterAutospacing="0" w:line="360" w:lineRule="auto"/>
+              <w:ind w:left="0" w:right="0"/>
+              <w:jc w:val="center"/>
+              <w:rPr>
+                <w:rFonts w:hint="default" w:eastAsia="SimSun" w:cs="SimSun"/>
+                <w:sz w:val="24"/>
+                <w:szCs w:val="24"/>
+              </w:rPr>
+            </w:pPr>
+            <w:r>
+              <w:rPr>
+                <w:rFonts w:hint="default" w:eastAsia="SimSun" w:cs="SimSun"/>
+                <w:sz w:val="24"/>
+                <w:szCs w:val="24"/>
+              </w:rPr>
+              <w:t>-….</w:t>
+            </w:r>
+          </w:p>
+        </w:tc>
+      </w:tr>
+      <w:tr>
+        <w:tblPrEx>
+          <w:tblBorders>
+            <w:top w:val="single" w:color="auto" w:sz="4" w:space="0"/>
+            <w:left w:val="single" w:color="auto" w:sz="4" w:space="0"/>
+            <w:bottom w:val="single" w:color="auto" w:sz="4" w:space="0"/>
+            <w:right w:val="single" w:color="auto" w:sz="4" w:space="0"/>
+            <w:insideH w:val="single" w:color="auto" w:sz="4" w:space="0"/>
+            <w:insideV w:val="single" w:color="auto" w:sz="4" w:space="0"/>
+          </w:tblBorders>
+          <w:tblCellMar>
+            <w:top w:w="0" w:type="dxa"/>
+            <w:left w:w="108" w:type="dxa"/>
+            <w:bottom w:w="0" w:type="dxa"/>
+            <w:right w:w="108" w:type="dxa"/>
+          </w:tblCellMar>
+        </w:tblPrEx>
+        <w:tc>
+          <w:tcPr>
+            <w:tcW w:w="4927" w:type="dxa"/>
+          </w:tcPr>
+          <w:p>
+            <w:pPr>
+              <w:keepNext w:val="0"/>
+              <w:keepLines w:val="0"/>
+              <w:widowControl/>
+              <w:suppressLineNumbers w:val="0"/>
+              <w:spacing w:before="0" w:beforeAutospacing="0" w:after="0" w:afterAutospacing="0" w:line="360" w:lineRule="auto"/>
+              <w:ind w:left="0" w:right="0"/>
+              <w:jc w:val="center"/>
+              <w:rPr>
+                <w:rFonts w:hint="default" w:eastAsia="SimSun" w:cs="SimSun"/>
+                <w:sz w:val="24"/>
+                <w:szCs w:val="24"/>
+              </w:rPr>
+            </w:pPr>
+            <w:r>
+              <w:rPr>
+                <w:rFonts w:hint="default" w:eastAsia="SimSun" w:cs="SimSun"/>
+                <w:sz w:val="24"/>
+                <w:szCs w:val="24"/>
+              </w:rPr>
+              <w:t>7</w:t>
+            </w:r>
+          </w:p>
+        </w:tc>
+        <w:tc>
+          <w:tcPr>
+            <w:tcW w:w="4927" w:type="dxa"/>
+          </w:tcPr>
+          <w:p>
+            <w:pPr>
+              <w:keepNext w:val="0"/>
+              <w:keepLines w:val="0"/>
+              <w:widowControl/>
+              <w:suppressLineNumbers w:val="0"/>
+              <w:spacing w:before="0" w:beforeAutospacing="0" w:after="0" w:afterAutospacing="0" w:line="360" w:lineRule="auto"/>
+              <w:ind w:left="0" w:right="0"/>
+              <w:jc w:val="center"/>
+              <w:rPr>
+                <w:rFonts w:hint="default" w:eastAsia="SimSun" w:cs="SimSun"/>
+                <w:sz w:val="24"/>
+                <w:szCs w:val="24"/>
+              </w:rPr>
+            </w:pPr>
+            <w:r>
+              <w:rPr>
+                <w:rFonts w:hint="default" w:eastAsia="SimSun" w:cs="SimSun"/>
+                <w:sz w:val="24"/>
+                <w:szCs w:val="24"/>
+              </w:rPr>
+              <w:t>--…</w:t>
+            </w:r>
+          </w:p>
+        </w:tc>
+      </w:tr>
+      <w:tr>
+        <w:tblPrEx>
+          <w:tblBorders>
+            <w:top w:val="single" w:color="auto" w:sz="4" w:space="0"/>
+            <w:left w:val="single" w:color="auto" w:sz="4" w:space="0"/>
+            <w:bottom w:val="single" w:color="auto" w:sz="4" w:space="0"/>
+            <w:right w:val="single" w:color="auto" w:sz="4" w:space="0"/>
+            <w:insideH w:val="single" w:color="auto" w:sz="4" w:space="0"/>
+            <w:insideV w:val="single" w:color="auto" w:sz="4" w:space="0"/>
+          </w:tblBorders>
+          <w:tblCellMar>
+            <w:top w:w="0" w:type="dxa"/>
+            <w:left w:w="108" w:type="dxa"/>
+            <w:bottom w:w="0" w:type="dxa"/>
+            <w:right w:w="108" w:type="dxa"/>
+          </w:tblCellMar>
+        </w:tblPrEx>
+        <w:tc>
+          <w:tcPr>
+            <w:tcW w:w="4927" w:type="dxa"/>
+          </w:tcPr>
+          <w:p>
+            <w:pPr>
+              <w:keepNext w:val="0"/>
+              <w:keepLines w:val="0"/>
+              <w:widowControl/>
+              <w:suppressLineNumbers w:val="0"/>
+              <w:spacing w:before="0" w:beforeAutospacing="0" w:after="0" w:afterAutospacing="0" w:line="360" w:lineRule="auto"/>
+              <w:ind w:left="0" w:right="0"/>
+              <w:jc w:val="center"/>
+              <w:rPr>
+                <w:rFonts w:hint="default" w:eastAsia="SimSun" w:cs="SimSun"/>
+                <w:sz w:val="24"/>
+                <w:szCs w:val="24"/>
+              </w:rPr>
+            </w:pPr>
+            <w:r>
+              <w:rPr>
+                <w:rFonts w:hint="default" w:eastAsia="SimSun" w:cs="SimSun"/>
+                <w:sz w:val="24"/>
+                <w:szCs w:val="24"/>
+              </w:rPr>
+              <w:t>8</w:t>
+            </w:r>
+          </w:p>
+        </w:tc>
+        <w:tc>
+          <w:tcPr>
+            <w:tcW w:w="4927" w:type="dxa"/>
+          </w:tcPr>
+          <w:p>
+            <w:pPr>
+              <w:keepNext w:val="0"/>
+              <w:keepLines w:val="0"/>
+              <w:widowControl/>
+              <w:suppressLineNumbers w:val="0"/>
+              <w:spacing w:before="0" w:beforeAutospacing="0" w:after="0" w:afterAutospacing="0" w:line="360" w:lineRule="auto"/>
+              <w:ind w:left="0" w:right="0"/>
+              <w:jc w:val="center"/>
+              <w:rPr>
+                <w:rFonts w:hint="default" w:eastAsia="SimSun" w:cs="SimSun"/>
+                <w:sz w:val="24"/>
+                <w:szCs w:val="24"/>
+              </w:rPr>
+            </w:pPr>
+            <w:r>
+              <w:rPr>
+                <w:rFonts w:hint="default" w:eastAsia="SimSun" w:cs="SimSun"/>
+                <w:sz w:val="24"/>
+                <w:szCs w:val="24"/>
+              </w:rPr>
+              <w:t>---..</w:t>
+            </w:r>
+          </w:p>
+        </w:tc>
+      </w:tr>
+      <w:tr>
+        <w:tblPrEx>
+          <w:tblBorders>
+            <w:top w:val="single" w:color="auto" w:sz="4" w:space="0"/>
+            <w:left w:val="single" w:color="auto" w:sz="4" w:space="0"/>
+            <w:bottom w:val="single" w:color="auto" w:sz="4" w:space="0"/>
+            <w:right w:val="single" w:color="auto" w:sz="4" w:space="0"/>
+            <w:insideH w:val="single" w:color="auto" w:sz="4" w:space="0"/>
+            <w:insideV w:val="single" w:color="auto" w:sz="4" w:space="0"/>
+          </w:tblBorders>
+          <w:tblCellMar>
+            <w:top w:w="0" w:type="dxa"/>
+            <w:left w:w="108" w:type="dxa"/>
+            <w:bottom w:w="0" w:type="dxa"/>
+            <w:right w:w="108" w:type="dxa"/>
+          </w:tblCellMar>
+        </w:tblPrEx>
+        <w:tc>
+          <w:tcPr>
+            <w:tcW w:w="4927" w:type="dxa"/>
+          </w:tcPr>
+          <w:p>
+            <w:pPr>
+              <w:keepNext w:val="0"/>
+              <w:keepLines w:val="0"/>
+              <w:widowControl/>
+              <w:suppressLineNumbers w:val="0"/>
+              <w:spacing w:before="0" w:beforeAutospacing="0" w:after="0" w:afterAutospacing="0" w:line="360" w:lineRule="auto"/>
+              <w:ind w:left="0" w:right="0"/>
+              <w:jc w:val="center"/>
+              <w:rPr>
+                <w:rFonts w:hint="default" w:eastAsia="SimSun" w:cs="SimSun"/>
+                <w:sz w:val="24"/>
+                <w:szCs w:val="24"/>
+              </w:rPr>
+            </w:pPr>
+            <w:r>
+              <w:rPr>
+                <w:rFonts w:hint="default" w:eastAsia="SimSun" w:cs="SimSun"/>
+                <w:sz w:val="24"/>
+                <w:szCs w:val="24"/>
+              </w:rPr>
+              <w:t>9</w:t>
+            </w:r>
+          </w:p>
+        </w:tc>
+        <w:tc>
+          <w:tcPr>
+            <w:tcW w:w="4927" w:type="dxa"/>
+          </w:tcPr>
+          <w:p>
+            <w:pPr>
+              <w:keepNext w:val="0"/>
+              <w:keepLines w:val="0"/>
+              <w:widowControl/>
+              <w:suppressLineNumbers w:val="0"/>
+              <w:spacing w:before="0" w:beforeAutospacing="0" w:after="0" w:afterAutospacing="0" w:line="360" w:lineRule="auto"/>
+              <w:ind w:left="0" w:right="0"/>
+              <w:jc w:val="center"/>
+              <w:rPr>
+                <w:rFonts w:hint="default" w:eastAsia="SimSun" w:cs="SimSun"/>
+                <w:sz w:val="24"/>
+                <w:szCs w:val="24"/>
+              </w:rPr>
+            </w:pPr>
+            <w:r>
+              <w:rPr>
+                <w:rFonts w:hint="default" w:eastAsia="SimSun" w:cs="SimSun"/>
+                <w:sz w:val="24"/>
+                <w:szCs w:val="24"/>
+              </w:rPr>
+              <w:t>----.</w:t>
+            </w:r>
+          </w:p>
+        </w:tc>
+      </w:tr>
+    </w:tbl>
     <w:p>
       <w:pPr>
         <w:spacing w:after="0" w:line="360" w:lineRule="auto"/>
         <w:jc w:val="center"/>
         <w:rPr>
-          <w:rFonts w:hint="default" w:ascii="Times New Roman" w:hAnsi="Times New Roman" w:cs="Times New Roman"/>
-          <w:sz w:val="28"/>
-          <w:szCs w:val="28"/>
-          <w:lang w:val="ru-RU"/>
-        </w:rPr>
-      </w:pPr>
-      <w:r>
-        <w:rPr>
-          <w:rFonts w:hint="default" w:ascii="Times New Roman" w:hAnsi="Times New Roman" w:cs="Times New Roman"/>
-          <w:sz w:val="28"/>
-          <w:szCs w:val="28"/>
-          <w:lang w:val="ru-RU"/>
-        </w:rPr>
-        <w:t>Азбука Морзе.</w:t>
-      </w:r>
+          <w:rFonts w:eastAsia="SimSun" w:cs="SimSun"/>
+          <w:sz w:val="24"/>
+          <w:szCs w:val="24"/>
+        </w:rPr>
+      </w:pPr>
     </w:p>
     <w:p>
       <w:pPr>
@@ -5169,54 +8519,17 @@
           <w:szCs w:val="24"/>
         </w:rPr>
       </w:pPr>
-      <w:r>
+    </w:p>
+    <w:p>
+      <w:pPr>
+        <w:spacing w:after="0" w:line="360" w:lineRule="auto"/>
+        <w:jc w:val="center"/>
         <w:rPr>
           <w:rFonts w:ascii="SimSun" w:hAnsi="SimSun" w:eastAsia="SimSun" w:cs="SimSun"/>
           <w:sz w:val="24"/>
           <w:szCs w:val="24"/>
         </w:rPr>
-        <w:drawing>
-          <wp:inline distT="0" distB="0" distL="114300" distR="114300">
-            <wp:extent cx="4743450" cy="6115050"/>
-            <wp:effectExtent l="0" t="0" r="0" b="0"/>
-            <wp:docPr id="1" name="Изображение 1" descr="IMG_256"/>
-            <wp:cNvGraphicFramePr>
-              <a:graphicFrameLocks xmlns:a="http://schemas.openxmlformats.org/drawingml/2006/main" noChangeAspect="1"/>
-            </wp:cNvGraphicFramePr>
-            <a:graphic xmlns:a="http://schemas.openxmlformats.org/drawingml/2006/main">
-              <a:graphicData uri="http://schemas.openxmlformats.org/drawingml/2006/picture">
-                <pic:pic xmlns:pic="http://schemas.openxmlformats.org/drawingml/2006/picture">
-                  <pic:nvPicPr>
-                    <pic:cNvPr id="1" name="Изображение 1" descr="IMG_256"/>
-                    <pic:cNvPicPr>
-                      <a:picLocks noChangeAspect="1"/>
-                    </pic:cNvPicPr>
-                  </pic:nvPicPr>
-                  <pic:blipFill>
-                    <a:blip r:embed="rId6"/>
-                    <a:stretch>
-                      <a:fillRect/>
-                    </a:stretch>
-                  </pic:blipFill>
-                  <pic:spPr>
-                    <a:xfrm>
-                      <a:off x="0" y="0"/>
-                      <a:ext cx="4743450" cy="6115050"/>
-                    </a:xfrm>
-                    <a:prstGeom prst="rect">
-                      <a:avLst/>
-                    </a:prstGeom>
-                    <a:noFill/>
-                    <a:ln w="9525">
-                      <a:noFill/>
-                    </a:ln>
-                  </pic:spPr>
-                </pic:pic>
-              </a:graphicData>
-            </a:graphic>
-          </wp:inline>
-        </w:drawing>
-      </w:r>
+      </w:pPr>
     </w:p>
     <w:p>
       <w:pPr>
@@ -5287,23 +8600,11 @@
     <w:p>
       <w:pPr>
         <w:spacing w:after="0" w:line="360" w:lineRule="auto"/>
-        <w:jc w:val="center"/>
-        <w:rPr>
-          <w:rFonts w:ascii="SimSun" w:hAnsi="SimSun" w:eastAsia="SimSun" w:cs="SimSun"/>
-          <w:sz w:val="24"/>
-          <w:szCs w:val="24"/>
-        </w:rPr>
-      </w:pPr>
-    </w:p>
-    <w:p>
-      <w:pPr>
-        <w:spacing w:after="0" w:line="360" w:lineRule="auto"/>
-        <w:jc w:val="center"/>
-        <w:rPr>
-          <w:rFonts w:hint="default" w:ascii="SimSun" w:hAnsi="SimSun" w:eastAsia="SimSun" w:cs="SimSun"/>
-          <w:sz w:val="24"/>
-          <w:szCs w:val="24"/>
-          <w:lang w:val="ru-RU"/>
+        <w:ind w:firstLine="709"/>
+        <w:rPr>
+          <w:rFonts w:ascii="Times New Roman" w:hAnsi="Times New Roman" w:cs="Times New Roman"/>
+          <w:sz w:val="28"/>
+          <w:szCs w:val="28"/>
         </w:rPr>
       </w:pPr>
     </w:p>
@@ -5317,6 +8618,777 @@
           <w:szCs w:val="28"/>
         </w:rPr>
       </w:pPr>
+    </w:p>
+    <w:p>
+      <w:pPr>
+        <w:spacing w:after="0" w:line="360" w:lineRule="auto"/>
+        <w:ind w:firstLine="709"/>
+        <w:rPr>
+          <w:rFonts w:ascii="Times New Roman" w:hAnsi="Times New Roman" w:cs="Times New Roman"/>
+          <w:sz w:val="28"/>
+          <w:szCs w:val="28"/>
+        </w:rPr>
+      </w:pPr>
+    </w:p>
+    <w:p>
+      <w:pPr>
+        <w:spacing w:after="0" w:line="360" w:lineRule="auto"/>
+        <w:ind w:firstLine="709"/>
+        <w:rPr>
+          <w:rFonts w:ascii="Times New Roman" w:hAnsi="Times New Roman" w:cs="Times New Roman"/>
+          <w:sz w:val="28"/>
+          <w:szCs w:val="28"/>
+        </w:rPr>
+      </w:pPr>
+    </w:p>
+    <w:p>
+      <w:pPr>
+        <w:spacing w:after="0" w:line="360" w:lineRule="auto"/>
+        <w:ind w:firstLine="709"/>
+        <w:rPr>
+          <w:rFonts w:ascii="Times New Roman" w:hAnsi="Times New Roman" w:cs="Times New Roman"/>
+          <w:sz w:val="28"/>
+          <w:szCs w:val="28"/>
+        </w:rPr>
+      </w:pPr>
+    </w:p>
+    <w:p>
+      <w:pPr>
+        <w:spacing w:after="0" w:line="360" w:lineRule="auto"/>
+        <w:ind w:firstLine="709"/>
+        <w:rPr>
+          <w:rFonts w:ascii="Times New Roman" w:hAnsi="Times New Roman" w:cs="Times New Roman"/>
+          <w:sz w:val="28"/>
+          <w:szCs w:val="28"/>
+        </w:rPr>
+      </w:pPr>
+    </w:p>
+    <w:p>
+      <w:pPr>
+        <w:spacing w:after="0" w:line="360" w:lineRule="auto"/>
+        <w:ind w:firstLine="709"/>
+        <w:rPr>
+          <w:rFonts w:ascii="Times New Roman" w:hAnsi="Times New Roman" w:cs="Times New Roman"/>
+          <w:sz w:val="28"/>
+          <w:szCs w:val="28"/>
+        </w:rPr>
+      </w:pPr>
+    </w:p>
+    <w:p>
+      <w:pPr>
+        <w:spacing w:after="0" w:line="360" w:lineRule="auto"/>
+        <w:ind w:firstLine="709"/>
+        <w:rPr>
+          <w:rFonts w:ascii="Times New Roman" w:hAnsi="Times New Roman" w:cs="Times New Roman"/>
+          <w:sz w:val="28"/>
+          <w:szCs w:val="28"/>
+        </w:rPr>
+      </w:pPr>
+    </w:p>
+    <w:p>
+      <w:pPr>
+        <w:spacing w:after="0" w:line="360" w:lineRule="auto"/>
+        <w:ind w:firstLine="709"/>
+        <w:rPr>
+          <w:rFonts w:ascii="Times New Roman" w:hAnsi="Times New Roman" w:cs="Times New Roman"/>
+          <w:sz w:val="28"/>
+          <w:szCs w:val="28"/>
+        </w:rPr>
+      </w:pPr>
+    </w:p>
+    <w:p>
+      <w:pPr>
+        <w:spacing w:after="0" w:line="360" w:lineRule="auto"/>
+        <w:ind w:firstLine="709"/>
+        <w:rPr>
+          <w:rFonts w:ascii="Times New Roman" w:hAnsi="Times New Roman" w:cs="Times New Roman"/>
+          <w:sz w:val="28"/>
+          <w:szCs w:val="28"/>
+        </w:rPr>
+      </w:pPr>
+    </w:p>
+    <w:p>
+      <w:pPr>
+        <w:spacing w:after="0" w:line="360" w:lineRule="auto"/>
+        <w:ind w:firstLine="709"/>
+        <w:rPr>
+          <w:rFonts w:ascii="Times New Roman" w:hAnsi="Times New Roman" w:cs="Times New Roman"/>
+          <w:sz w:val="28"/>
+          <w:szCs w:val="28"/>
+        </w:rPr>
+      </w:pPr>
+    </w:p>
+    <w:p>
+      <w:pPr>
+        <w:pStyle w:val="2"/>
+        <w:spacing w:before="0"/>
+        <w:jc w:val="right"/>
+        <w:rPr>
+          <w:rFonts w:ascii="Times New Roman" w:hAnsi="Times New Roman" w:cs="Times New Roman"/>
+          <w:b w:val="0"/>
+          <w:color w:val="auto"/>
+        </w:rPr>
+      </w:pPr>
+      <w:bookmarkStart w:id="22" w:name="_Toc24458"/>
+      <w:bookmarkStart w:id="23" w:name="_Toc2585"/>
+      <w:r>
+        <w:rPr>
+          <w:rFonts w:ascii="Times New Roman" w:hAnsi="Times New Roman" w:cs="Times New Roman"/>
+          <w:b w:val="0"/>
+          <w:color w:val="auto"/>
+        </w:rPr>
+        <w:t>Приложение 2.Пример работы программы</w:t>
+      </w:r>
+      <w:bookmarkEnd w:id="22"/>
+      <w:bookmarkEnd w:id="23"/>
+    </w:p>
+    <w:p/>
+    <w:tbl>
+      <w:tblPr>
+        <w:tblStyle w:val="14"/>
+        <w:tblW w:w="0" w:type="auto"/>
+        <w:tblInd w:w="0" w:type="dxa"/>
+        <w:tblBorders>
+          <w:top w:val="single" w:color="auto" w:sz="4" w:space="0"/>
+          <w:left w:val="single" w:color="auto" w:sz="4" w:space="0"/>
+          <w:bottom w:val="single" w:color="auto" w:sz="4" w:space="0"/>
+          <w:right w:val="single" w:color="auto" w:sz="4" w:space="0"/>
+          <w:insideH w:val="single" w:color="auto" w:sz="4" w:space="0"/>
+          <w:insideV w:val="single" w:color="auto" w:sz="4" w:space="0"/>
+        </w:tblBorders>
+        <w:tblLayout w:type="autofit"/>
+        <w:tblCellMar>
+          <w:top w:w="0" w:type="dxa"/>
+          <w:left w:w="108" w:type="dxa"/>
+          <w:bottom w:w="0" w:type="dxa"/>
+          <w:right w:w="108" w:type="dxa"/>
+        </w:tblCellMar>
+      </w:tblPr>
+      <w:tblGrid>
+        <w:gridCol w:w="4927"/>
+        <w:gridCol w:w="4927"/>
+      </w:tblGrid>
+      <w:tr>
+        <w:tblPrEx>
+          <w:tblBorders>
+            <w:top w:val="single" w:color="auto" w:sz="4" w:space="0"/>
+            <w:left w:val="single" w:color="auto" w:sz="4" w:space="0"/>
+            <w:bottom w:val="single" w:color="auto" w:sz="4" w:space="0"/>
+            <w:right w:val="single" w:color="auto" w:sz="4" w:space="0"/>
+            <w:insideH w:val="single" w:color="auto" w:sz="4" w:space="0"/>
+            <w:insideV w:val="single" w:color="auto" w:sz="4" w:space="0"/>
+          </w:tblBorders>
+          <w:tblCellMar>
+            <w:top w:w="0" w:type="dxa"/>
+            <w:left w:w="108" w:type="dxa"/>
+            <w:bottom w:w="0" w:type="dxa"/>
+            <w:right w:w="108" w:type="dxa"/>
+          </w:tblCellMar>
+        </w:tblPrEx>
+        <w:tc>
+          <w:tcPr>
+            <w:tcW w:w="4927" w:type="dxa"/>
+          </w:tcPr>
+          <w:p>
+            <w:pPr>
+              <w:keepNext w:val="0"/>
+              <w:keepLines w:val="0"/>
+              <w:widowControl/>
+              <w:suppressLineNumbers w:val="0"/>
+              <w:spacing w:before="0" w:beforeAutospacing="0" w:after="0" w:afterAutospacing="0" w:line="360" w:lineRule="auto"/>
+              <w:ind w:left="0" w:right="0"/>
+              <w:jc w:val="center"/>
+              <w:rPr>
+                <w:rFonts w:hint="default" w:ascii="Times New Roman" w:hAnsi="Times New Roman" w:cs="Times New Roman"/>
+                <w:sz w:val="28"/>
+                <w:szCs w:val="28"/>
+                <w:vertAlign w:val="baseline"/>
+                <w:lang w:val="ru-RU"/>
+              </w:rPr>
+            </w:pPr>
+            <w:r>
+              <w:rPr>
+                <w:rFonts w:hint="default" w:ascii="Times New Roman" w:hAnsi="Times New Roman" w:cs="Times New Roman"/>
+                <w:sz w:val="28"/>
+                <w:szCs w:val="28"/>
+                <w:vertAlign w:val="baseline"/>
+                <w:lang w:val="ru-RU"/>
+              </w:rPr>
+              <w:t>Входные данные(сообщение на азбуке Морзе)</w:t>
+            </w:r>
+          </w:p>
+        </w:tc>
+        <w:tc>
+          <w:tcPr>
+            <w:tcW w:w="4927" w:type="dxa"/>
+          </w:tcPr>
+          <w:p>
+            <w:pPr>
+              <w:keepNext w:val="0"/>
+              <w:keepLines w:val="0"/>
+              <w:widowControl/>
+              <w:suppressLineNumbers w:val="0"/>
+              <w:spacing w:before="0" w:beforeAutospacing="0" w:after="0" w:afterAutospacing="0" w:line="360" w:lineRule="auto"/>
+              <w:ind w:left="0" w:right="0"/>
+              <w:jc w:val="center"/>
+              <w:rPr>
+                <w:rFonts w:hint="default" w:ascii="Times New Roman" w:hAnsi="Times New Roman" w:cs="Times New Roman"/>
+                <w:sz w:val="28"/>
+                <w:szCs w:val="28"/>
+                <w:vertAlign w:val="baseline"/>
+                <w:lang w:val="ru-RU"/>
+              </w:rPr>
+            </w:pPr>
+            <w:r>
+              <w:rPr>
+                <w:rFonts w:hint="default" w:ascii="Times New Roman" w:hAnsi="Times New Roman" w:cs="Times New Roman"/>
+                <w:sz w:val="28"/>
+                <w:szCs w:val="28"/>
+                <w:vertAlign w:val="baseline"/>
+                <w:lang w:val="ru-RU"/>
+              </w:rPr>
+              <w:t>Выходные данные(возможные варианты расшифровки)</w:t>
+            </w:r>
+          </w:p>
+        </w:tc>
+      </w:tr>
+      <w:tr>
+        <w:tblPrEx>
+          <w:tblBorders>
+            <w:top w:val="single" w:color="auto" w:sz="4" w:space="0"/>
+            <w:left w:val="single" w:color="auto" w:sz="4" w:space="0"/>
+            <w:bottom w:val="single" w:color="auto" w:sz="4" w:space="0"/>
+            <w:right w:val="single" w:color="auto" w:sz="4" w:space="0"/>
+            <w:insideH w:val="single" w:color="auto" w:sz="4" w:space="0"/>
+            <w:insideV w:val="single" w:color="auto" w:sz="4" w:space="0"/>
+          </w:tblBorders>
+          <w:tblCellMar>
+            <w:top w:w="0" w:type="dxa"/>
+            <w:left w:w="108" w:type="dxa"/>
+            <w:bottom w:w="0" w:type="dxa"/>
+            <w:right w:w="108" w:type="dxa"/>
+          </w:tblCellMar>
+        </w:tblPrEx>
+        <w:tc>
+          <w:tcPr>
+            <w:tcW w:w="4927" w:type="dxa"/>
+          </w:tcPr>
+          <w:p>
+            <w:pPr>
+              <w:keepNext w:val="0"/>
+              <w:keepLines w:val="0"/>
+              <w:widowControl/>
+              <w:suppressLineNumbers w:val="0"/>
+              <w:spacing w:before="0" w:beforeAutospacing="0" w:after="0" w:afterAutospacing="0" w:line="360" w:lineRule="auto"/>
+              <w:ind w:left="0" w:right="0"/>
+              <w:jc w:val="center"/>
+              <w:rPr>
+                <w:rFonts w:hint="default" w:ascii="Times New Roman" w:hAnsi="Times New Roman" w:cs="Times New Roman"/>
+                <w:sz w:val="28"/>
+                <w:szCs w:val="28"/>
+                <w:vertAlign w:val="baseline"/>
+                <w:lang w:val="en-US"/>
+              </w:rPr>
+            </w:pPr>
+            <w:r>
+              <w:rPr>
+                <w:rFonts w:hint="default" w:ascii="Times New Roman" w:hAnsi="Times New Roman" w:cs="Times New Roman"/>
+                <w:sz w:val="28"/>
+                <w:szCs w:val="28"/>
+                <w:vertAlign w:val="baseline"/>
+                <w:lang w:val="en-US"/>
+              </w:rPr>
+              <w:t>.--….--</w:t>
+            </w:r>
+          </w:p>
+        </w:tc>
+        <w:tc>
+          <w:tcPr>
+            <w:tcW w:w="4927" w:type="dxa"/>
+          </w:tcPr>
+          <w:p>
+            <w:pPr>
+              <w:keepNext w:val="0"/>
+              <w:keepLines w:val="0"/>
+              <w:widowControl/>
+              <w:suppressLineNumbers w:val="0"/>
+              <w:spacing w:before="0" w:beforeAutospacing="0" w:after="0" w:afterAutospacing="0" w:line="360" w:lineRule="auto"/>
+              <w:ind w:left="0" w:right="0"/>
+              <w:jc w:val="center"/>
+              <w:rPr>
+                <w:rFonts w:hint="default" w:ascii="Times New Roman" w:hAnsi="Times New Roman" w:cs="Times New Roman"/>
+                <w:sz w:val="28"/>
+                <w:szCs w:val="28"/>
+                <w:vertAlign w:val="baseline"/>
+                <w:lang w:val="ru-RU"/>
+              </w:rPr>
+            </w:pPr>
+            <w:r>
+              <w:rPr>
+                <w:rFonts w:hint="default" w:ascii="Times New Roman" w:hAnsi="Times New Roman" w:cs="Times New Roman"/>
+                <w:sz w:val="28"/>
+                <w:szCs w:val="28"/>
+                <w:vertAlign w:val="baseline"/>
+                <w:lang w:val="ru-RU"/>
+              </w:rPr>
+              <w:t>АБВ</w:t>
+            </w:r>
+          </w:p>
+          <w:p>
+            <w:pPr>
+              <w:keepNext w:val="0"/>
+              <w:keepLines w:val="0"/>
+              <w:widowControl/>
+              <w:suppressLineNumbers w:val="0"/>
+              <w:spacing w:before="0" w:beforeAutospacing="0" w:after="0" w:afterAutospacing="0" w:line="360" w:lineRule="auto"/>
+              <w:ind w:left="0" w:right="0"/>
+              <w:jc w:val="center"/>
+              <w:rPr>
+                <w:rFonts w:hint="default" w:ascii="Times New Roman" w:hAnsi="Times New Roman" w:cs="Times New Roman"/>
+                <w:sz w:val="28"/>
+                <w:szCs w:val="28"/>
+                <w:vertAlign w:val="baseline"/>
+                <w:lang w:val="ru-RU"/>
+              </w:rPr>
+            </w:pPr>
+            <w:r>
+              <w:rPr>
+                <w:rFonts w:hint="default" w:ascii="Times New Roman" w:hAnsi="Times New Roman" w:cs="Times New Roman"/>
+                <w:sz w:val="28"/>
+                <w:szCs w:val="28"/>
+                <w:vertAlign w:val="baseline"/>
+                <w:lang w:val="ru-RU"/>
+              </w:rPr>
+              <w:t>ВЕЕЕМ</w:t>
+            </w:r>
+          </w:p>
+          <w:p>
+            <w:pPr>
+              <w:keepNext w:val="0"/>
+              <w:keepLines w:val="0"/>
+              <w:widowControl/>
+              <w:suppressLineNumbers w:val="0"/>
+              <w:spacing w:before="0" w:beforeAutospacing="0" w:after="0" w:afterAutospacing="0" w:line="360" w:lineRule="auto"/>
+              <w:ind w:left="0" w:right="0"/>
+              <w:jc w:val="center"/>
+              <w:rPr>
+                <w:rFonts w:hint="default" w:ascii="Times New Roman" w:hAnsi="Times New Roman" w:cs="Times New Roman"/>
+                <w:sz w:val="28"/>
+                <w:szCs w:val="28"/>
+                <w:vertAlign w:val="baseline"/>
+                <w:lang w:val="ru-RU"/>
+              </w:rPr>
+            </w:pPr>
+            <w:r>
+              <w:rPr>
+                <w:rFonts w:hint="default" w:ascii="Times New Roman" w:hAnsi="Times New Roman" w:cs="Times New Roman"/>
+                <w:sz w:val="28"/>
+                <w:szCs w:val="28"/>
+                <w:vertAlign w:val="baseline"/>
+                <w:lang w:val="ru-RU"/>
+              </w:rPr>
+              <w:t>ВИИМ</w:t>
+            </w:r>
+          </w:p>
+          <w:p>
+            <w:pPr>
+              <w:keepNext w:val="0"/>
+              <w:keepLines w:val="0"/>
+              <w:widowControl/>
+              <w:suppressLineNumbers w:val="0"/>
+              <w:spacing w:before="0" w:beforeAutospacing="0" w:after="0" w:afterAutospacing="0" w:line="360" w:lineRule="auto"/>
+              <w:ind w:left="0" w:right="0"/>
+              <w:jc w:val="center"/>
+              <w:rPr>
+                <w:rFonts w:hint="default" w:ascii="Times New Roman" w:hAnsi="Times New Roman" w:cs="Times New Roman"/>
+                <w:sz w:val="28"/>
+                <w:szCs w:val="28"/>
+                <w:vertAlign w:val="baseline"/>
+                <w:lang w:val="ru-RU"/>
+              </w:rPr>
+            </w:pPr>
+            <w:r>
+              <w:rPr>
+                <w:rFonts w:hint="default" w:ascii="Times New Roman" w:hAnsi="Times New Roman" w:cs="Times New Roman"/>
+                <w:sz w:val="28"/>
+                <w:szCs w:val="28"/>
+                <w:vertAlign w:val="baseline"/>
+                <w:lang w:val="ru-RU"/>
+              </w:rPr>
+              <w:t>ВСВ</w:t>
+            </w:r>
+          </w:p>
+          <w:p>
+            <w:pPr>
+              <w:keepNext w:val="0"/>
+              <w:keepLines w:val="0"/>
+              <w:widowControl/>
+              <w:suppressLineNumbers w:val="0"/>
+              <w:spacing w:before="0" w:beforeAutospacing="0" w:after="0" w:afterAutospacing="0" w:line="360" w:lineRule="auto"/>
+              <w:ind w:left="0" w:right="0"/>
+              <w:jc w:val="center"/>
+              <w:rPr>
+                <w:rFonts w:hint="default" w:ascii="Times New Roman" w:hAnsi="Times New Roman" w:cs="Times New Roman"/>
+                <w:sz w:val="28"/>
+                <w:szCs w:val="28"/>
+                <w:vertAlign w:val="baseline"/>
+                <w:lang w:val="ru-RU"/>
+              </w:rPr>
+            </w:pPr>
+            <w:r>
+              <w:rPr>
+                <w:rFonts w:hint="default" w:ascii="Times New Roman" w:hAnsi="Times New Roman" w:cs="Times New Roman"/>
+                <w:sz w:val="28"/>
+                <w:szCs w:val="28"/>
+                <w:vertAlign w:val="baseline"/>
+                <w:lang w:val="ru-RU"/>
+              </w:rPr>
+              <w:t>ПЖТ</w:t>
+            </w:r>
+          </w:p>
+          <w:p>
+            <w:pPr>
+              <w:keepNext w:val="0"/>
+              <w:keepLines w:val="0"/>
+              <w:widowControl/>
+              <w:suppressLineNumbers w:val="0"/>
+              <w:spacing w:before="0" w:beforeAutospacing="0" w:after="0" w:afterAutospacing="0" w:line="360" w:lineRule="auto"/>
+              <w:ind w:left="0" w:right="0"/>
+              <w:jc w:val="center"/>
+              <w:rPr>
+                <w:rFonts w:hint="default" w:ascii="Times New Roman" w:hAnsi="Times New Roman" w:cs="Times New Roman"/>
+                <w:sz w:val="28"/>
+                <w:szCs w:val="28"/>
+                <w:vertAlign w:val="baseline"/>
+                <w:lang w:val="ru-RU"/>
+              </w:rPr>
+            </w:pPr>
+            <w:r>
+              <w:rPr>
+                <w:rFonts w:hint="default" w:ascii="Times New Roman" w:hAnsi="Times New Roman" w:cs="Times New Roman"/>
+                <w:sz w:val="28"/>
+                <w:szCs w:val="28"/>
+                <w:vertAlign w:val="baseline"/>
+                <w:lang w:val="ru-RU"/>
+              </w:rPr>
+              <w:t>ПЕЮ</w:t>
+            </w:r>
+          </w:p>
+        </w:tc>
+      </w:tr>
+      <w:tr>
+        <w:tblPrEx>
+          <w:tblBorders>
+            <w:top w:val="single" w:color="auto" w:sz="4" w:space="0"/>
+            <w:left w:val="single" w:color="auto" w:sz="4" w:space="0"/>
+            <w:bottom w:val="single" w:color="auto" w:sz="4" w:space="0"/>
+            <w:right w:val="single" w:color="auto" w:sz="4" w:space="0"/>
+            <w:insideH w:val="single" w:color="auto" w:sz="4" w:space="0"/>
+            <w:insideV w:val="single" w:color="auto" w:sz="4" w:space="0"/>
+          </w:tblBorders>
+          <w:tblCellMar>
+            <w:top w:w="0" w:type="dxa"/>
+            <w:left w:w="108" w:type="dxa"/>
+            <w:bottom w:w="0" w:type="dxa"/>
+            <w:right w:w="108" w:type="dxa"/>
+          </w:tblCellMar>
+        </w:tblPrEx>
+        <w:tc>
+          <w:tcPr>
+            <w:tcW w:w="4927" w:type="dxa"/>
+          </w:tcPr>
+          <w:p>
+            <w:pPr>
+              <w:keepNext w:val="0"/>
+              <w:keepLines w:val="0"/>
+              <w:widowControl/>
+              <w:suppressLineNumbers w:val="0"/>
+              <w:spacing w:before="0" w:beforeAutospacing="0" w:after="0" w:afterAutospacing="0" w:line="360" w:lineRule="auto"/>
+              <w:ind w:left="0" w:right="0"/>
+              <w:jc w:val="center"/>
+              <w:rPr>
+                <w:rFonts w:hint="default" w:ascii="Times New Roman" w:hAnsi="Times New Roman" w:cs="Times New Roman"/>
+                <w:sz w:val="28"/>
+                <w:szCs w:val="28"/>
+                <w:vertAlign w:val="baseline"/>
+                <w:lang w:val="en-US"/>
+              </w:rPr>
+            </w:pPr>
+            <w:r>
+              <w:rPr>
+                <w:rFonts w:hint="default" w:ascii="Times New Roman" w:hAnsi="Times New Roman" w:cs="Times New Roman"/>
+                <w:sz w:val="28"/>
+                <w:szCs w:val="28"/>
+                <w:vertAlign w:val="baseline"/>
+                <w:lang w:val="en-US"/>
+              </w:rPr>
+              <w:t>-.-…-</w:t>
+            </w:r>
+          </w:p>
+        </w:tc>
+        <w:tc>
+          <w:tcPr>
+            <w:tcW w:w="4927" w:type="dxa"/>
+          </w:tcPr>
+          <w:p>
+            <w:pPr>
+              <w:keepNext w:val="0"/>
+              <w:keepLines w:val="0"/>
+              <w:widowControl/>
+              <w:suppressLineNumbers w:val="0"/>
+              <w:spacing w:before="0" w:beforeAutospacing="0" w:after="0" w:afterAutospacing="0" w:line="360" w:lineRule="auto"/>
+              <w:ind w:left="0" w:right="0"/>
+              <w:jc w:val="center"/>
+              <w:rPr>
+                <w:rFonts w:hint="default" w:ascii="Times New Roman" w:hAnsi="Times New Roman" w:cs="Times New Roman"/>
+                <w:sz w:val="28"/>
+                <w:szCs w:val="28"/>
+                <w:vertAlign w:val="baseline"/>
+                <w:lang w:val="ru-RU"/>
+              </w:rPr>
+            </w:pPr>
+            <w:r>
+              <w:rPr>
+                <w:rFonts w:hint="default" w:ascii="Times New Roman" w:hAnsi="Times New Roman" w:cs="Times New Roman"/>
+                <w:sz w:val="28"/>
+                <w:szCs w:val="28"/>
+                <w:vertAlign w:val="baseline"/>
+                <w:lang w:val="ru-RU"/>
+              </w:rPr>
+              <w:t>КСТ</w:t>
+            </w:r>
+          </w:p>
+          <w:p>
+            <w:pPr>
+              <w:keepNext w:val="0"/>
+              <w:keepLines w:val="0"/>
+              <w:widowControl/>
+              <w:suppressLineNumbers w:val="0"/>
+              <w:spacing w:before="0" w:beforeAutospacing="0" w:after="0" w:afterAutospacing="0" w:line="360" w:lineRule="auto"/>
+              <w:ind w:left="0" w:right="0"/>
+              <w:jc w:val="center"/>
+              <w:rPr>
+                <w:rFonts w:hint="default" w:ascii="Times New Roman" w:hAnsi="Times New Roman" w:cs="Times New Roman"/>
+                <w:sz w:val="28"/>
+                <w:szCs w:val="28"/>
+                <w:vertAlign w:val="baseline"/>
+                <w:lang w:val="ru-RU"/>
+              </w:rPr>
+            </w:pPr>
+            <w:r>
+              <w:rPr>
+                <w:rFonts w:hint="default" w:ascii="Times New Roman" w:hAnsi="Times New Roman" w:cs="Times New Roman"/>
+                <w:sz w:val="28"/>
+                <w:szCs w:val="28"/>
+                <w:vertAlign w:val="baseline"/>
+                <w:lang w:val="ru-RU"/>
+              </w:rPr>
+              <w:t>НАИТ</w:t>
+            </w:r>
+          </w:p>
+          <w:p>
+            <w:pPr>
+              <w:keepNext w:val="0"/>
+              <w:keepLines w:val="0"/>
+              <w:widowControl/>
+              <w:suppressLineNumbers w:val="0"/>
+              <w:spacing w:before="0" w:beforeAutospacing="0" w:after="0" w:afterAutospacing="0" w:line="360" w:lineRule="auto"/>
+              <w:ind w:left="0" w:right="0"/>
+              <w:jc w:val="center"/>
+              <w:rPr>
+                <w:rFonts w:hint="default" w:ascii="Times New Roman" w:hAnsi="Times New Roman" w:cs="Times New Roman"/>
+                <w:sz w:val="28"/>
+                <w:szCs w:val="28"/>
+                <w:vertAlign w:val="baseline"/>
+                <w:lang w:val="ru-RU"/>
+              </w:rPr>
+            </w:pPr>
+            <w:r>
+              <w:rPr>
+                <w:rFonts w:hint="default" w:ascii="Times New Roman" w:hAnsi="Times New Roman" w:cs="Times New Roman"/>
+                <w:sz w:val="28"/>
+                <w:szCs w:val="28"/>
+                <w:vertAlign w:val="baseline"/>
+                <w:lang w:val="ru-RU"/>
+              </w:rPr>
+              <w:t>ТЛА</w:t>
+            </w:r>
+          </w:p>
+        </w:tc>
+      </w:tr>
+      <w:tr>
+        <w:tblPrEx>
+          <w:tblBorders>
+            <w:top w:val="single" w:color="auto" w:sz="4" w:space="0"/>
+            <w:left w:val="single" w:color="auto" w:sz="4" w:space="0"/>
+            <w:bottom w:val="single" w:color="auto" w:sz="4" w:space="0"/>
+            <w:right w:val="single" w:color="auto" w:sz="4" w:space="0"/>
+            <w:insideH w:val="single" w:color="auto" w:sz="4" w:space="0"/>
+            <w:insideV w:val="single" w:color="auto" w:sz="4" w:space="0"/>
+          </w:tblBorders>
+          <w:tblCellMar>
+            <w:top w:w="0" w:type="dxa"/>
+            <w:left w:w="108" w:type="dxa"/>
+            <w:bottom w:w="0" w:type="dxa"/>
+            <w:right w:w="108" w:type="dxa"/>
+          </w:tblCellMar>
+        </w:tblPrEx>
+        <w:tc>
+          <w:tcPr>
+            <w:tcW w:w="4927" w:type="dxa"/>
+          </w:tcPr>
+          <w:p>
+            <w:pPr>
+              <w:keepNext w:val="0"/>
+              <w:keepLines w:val="0"/>
+              <w:widowControl/>
+              <w:suppressLineNumbers w:val="0"/>
+              <w:spacing w:before="0" w:beforeAutospacing="0" w:after="0" w:afterAutospacing="0" w:line="360" w:lineRule="auto"/>
+              <w:ind w:left="0" w:right="0"/>
+              <w:jc w:val="center"/>
+              <w:rPr>
+                <w:rFonts w:hint="default" w:ascii="Times New Roman" w:hAnsi="Times New Roman" w:cs="Times New Roman"/>
+                <w:sz w:val="28"/>
+                <w:szCs w:val="28"/>
+                <w:vertAlign w:val="baseline"/>
+                <w:lang w:val="ru-RU"/>
+              </w:rPr>
+            </w:pPr>
+            <w:r>
+              <w:rPr>
+                <w:rFonts w:hint="default" w:ascii="Times New Roman" w:hAnsi="Times New Roman" w:cs="Times New Roman"/>
+                <w:sz w:val="28"/>
+                <w:szCs w:val="28"/>
+                <w:vertAlign w:val="baseline"/>
+                <w:lang w:val="ru-RU"/>
+              </w:rPr>
+              <w:t>Сделать человеческий пример</w:t>
+            </w:r>
+          </w:p>
+        </w:tc>
+        <w:tc>
+          <w:tcPr>
+            <w:tcW w:w="4927" w:type="dxa"/>
+          </w:tcPr>
+          <w:p>
+            <w:pPr>
+              <w:keepNext w:val="0"/>
+              <w:keepLines w:val="0"/>
+              <w:widowControl/>
+              <w:suppressLineNumbers w:val="0"/>
+              <w:spacing w:before="0" w:beforeAutospacing="0" w:after="0" w:afterAutospacing="0" w:line="360" w:lineRule="auto"/>
+              <w:ind w:left="0" w:right="0"/>
+              <w:jc w:val="center"/>
+              <w:rPr>
+                <w:rFonts w:hint="default" w:ascii="Times New Roman" w:hAnsi="Times New Roman" w:cs="Times New Roman"/>
+                <w:sz w:val="28"/>
+                <w:szCs w:val="28"/>
+                <w:vertAlign w:val="baseline"/>
+                <w:lang w:val="ru-RU"/>
+              </w:rPr>
+            </w:pPr>
+            <w:r>
+              <w:rPr>
+                <w:rFonts w:hint="default" w:ascii="Times New Roman" w:hAnsi="Times New Roman" w:cs="Times New Roman"/>
+                <w:sz w:val="28"/>
+                <w:szCs w:val="28"/>
+                <w:vertAlign w:val="baseline"/>
+                <w:lang w:val="ru-RU"/>
+              </w:rPr>
+              <w:t>КОТ</w:t>
+            </w:r>
+          </w:p>
+        </w:tc>
+      </w:tr>
+      <w:tr>
+        <w:tblPrEx>
+          <w:tblBorders>
+            <w:top w:val="single" w:color="auto" w:sz="4" w:space="0"/>
+            <w:left w:val="single" w:color="auto" w:sz="4" w:space="0"/>
+            <w:bottom w:val="single" w:color="auto" w:sz="4" w:space="0"/>
+            <w:right w:val="single" w:color="auto" w:sz="4" w:space="0"/>
+            <w:insideH w:val="single" w:color="auto" w:sz="4" w:space="0"/>
+            <w:insideV w:val="single" w:color="auto" w:sz="4" w:space="0"/>
+          </w:tblBorders>
+          <w:tblCellMar>
+            <w:top w:w="0" w:type="dxa"/>
+            <w:left w:w="108" w:type="dxa"/>
+            <w:bottom w:w="0" w:type="dxa"/>
+            <w:right w:w="108" w:type="dxa"/>
+          </w:tblCellMar>
+        </w:tblPrEx>
+        <w:tc>
+          <w:tcPr>
+            <w:tcW w:w="4927" w:type="dxa"/>
+          </w:tcPr>
+          <w:p>
+            <w:pPr>
+              <w:keepNext w:val="0"/>
+              <w:keepLines w:val="0"/>
+              <w:widowControl/>
+              <w:suppressLineNumbers w:val="0"/>
+              <w:spacing w:before="0" w:beforeAutospacing="0" w:after="0" w:afterAutospacing="0" w:line="360" w:lineRule="auto"/>
+              <w:ind w:left="0" w:right="0"/>
+              <w:jc w:val="center"/>
+              <w:rPr>
+                <w:rFonts w:hint="default" w:ascii="Times New Roman" w:hAnsi="Times New Roman" w:cs="Times New Roman"/>
+                <w:sz w:val="28"/>
+                <w:szCs w:val="28"/>
+                <w:vertAlign w:val="baseline"/>
+                <w:lang w:val="en-US"/>
+              </w:rPr>
+            </w:pPr>
+          </w:p>
+        </w:tc>
+        <w:tc>
+          <w:tcPr>
+            <w:tcW w:w="4927" w:type="dxa"/>
+          </w:tcPr>
+          <w:p>
+            <w:pPr>
+              <w:keepNext w:val="0"/>
+              <w:keepLines w:val="0"/>
+              <w:widowControl/>
+              <w:suppressLineNumbers w:val="0"/>
+              <w:spacing w:before="0" w:beforeAutospacing="0" w:after="0" w:afterAutospacing="0" w:line="360" w:lineRule="auto"/>
+              <w:ind w:left="0" w:right="0"/>
+              <w:jc w:val="center"/>
+              <w:rPr>
+                <w:rFonts w:hint="default" w:ascii="Times New Roman" w:hAnsi="Times New Roman" w:cs="Times New Roman"/>
+                <w:sz w:val="28"/>
+                <w:szCs w:val="28"/>
+                <w:vertAlign w:val="baseline"/>
+                <w:lang w:val="ru-RU"/>
+              </w:rPr>
+            </w:pPr>
+          </w:p>
+        </w:tc>
+      </w:tr>
+    </w:tbl>
+    <w:p>
+      <w:pPr>
+        <w:spacing w:after="0" w:line="360" w:lineRule="auto"/>
+        <w:ind w:firstLine="709"/>
+        <w:rPr>
+          <w:rFonts w:ascii="Times New Roman" w:hAnsi="Times New Roman" w:cs="Times New Roman"/>
+          <w:sz w:val="28"/>
+          <w:szCs w:val="28"/>
+          <w:lang w:val="en-US"/>
+        </w:rPr>
+      </w:pPr>
+    </w:p>
+    <w:p>
+      <w:pPr>
+        <w:spacing w:after="0" w:line="360" w:lineRule="auto"/>
+        <w:ind w:firstLine="709"/>
+        <w:rPr>
+          <w:rFonts w:ascii="Times New Roman" w:hAnsi="Times New Roman" w:cs="Times New Roman"/>
+          <w:sz w:val="28"/>
+          <w:szCs w:val="28"/>
+        </w:rPr>
+      </w:pPr>
+      <w:bookmarkStart w:id="24" w:name="_GoBack"/>
+      <w:bookmarkEnd w:id="24"/>
     </w:p>
     <w:sectPr>
       <w:headerReference r:id="rId3" w:type="default"/>
@@ -5408,7 +9480,7 @@
   <w:docDefaults>
     <w:rPrDefault>
       <w:rPr>
-        <w:rFonts w:asciiTheme="minorHAnsi" w:hAnsiTheme="minorHAnsi" w:eastAsiaTheme="minorHAnsi" w:cstheme="minorBidi"/>
+        <w:rFonts w:ascii="Times New Roman" w:hAnsi="Times New Roman" w:eastAsia="SimSun" w:cs="Times New Roman"/>
       </w:rPr>
     </w:rPrDefault>
   </w:docDefaults>
@@ -5561,7 +9633,7 @@
     <w:lsdException w:uiPriority="99" w:name="Table Web 2"/>
     <w:lsdException w:uiPriority="99" w:name="Table Web 3"/>
     <w:lsdException w:qFormat="1" w:uiPriority="99" w:name="Balloon Text"/>
-    <w:lsdException w:unhideWhenUsed="0" w:uiPriority="59" w:semiHidden="0" w:name="Table Grid"/>
+    <w:lsdException w:qFormat="1" w:unhideWhenUsed="0" w:uiPriority="59" w:semiHidden="0" w:name="Table Grid"/>
     <w:lsdException w:uiPriority="99" w:name="Table Theme"/>
   </w:latentStyles>
   <w:style w:type="paragraph" w:default="1" w:styleId="1">
@@ -5667,14 +9739,18 @@
     <w:unhideWhenUsed/>
     <w:qFormat/>
     <w:uiPriority w:val="99"/>
-    <w:tblPr>
-      <w:tblCellMar>
-        <w:top w:w="0" w:type="dxa"/>
-        <w:left w:w="108" w:type="dxa"/>
-        <w:bottom w:w="0" w:type="dxa"/>
-        <w:right w:w="108" w:type="dxa"/>
-      </w:tblCellMar>
-    </w:tblPr>
+    <w:pPr>
+      <w:keepNext w:val="0"/>
+      <w:keepLines w:val="0"/>
+      <w:widowControl/>
+      <w:suppressLineNumbers w:val="0"/>
+      <w:spacing w:before="0" w:beforeAutospacing="0" w:after="0" w:afterAutospacing="0"/>
+      <w:ind w:left="0" w:right="0"/>
+    </w:pPr>
+    <w:rPr>
+      <w:rFonts w:hint="default" w:ascii="Times New Roman" w:hAnsi="Times New Roman" w:cs="Times New Roman"/>
+    </w:rPr>
+    <w:tblPr/>
   </w:style>
   <w:style w:type="paragraph" w:styleId="5">
     <w:name w:val="Balloon Text"/>
@@ -5776,6 +9852,7 @@
   <w:style w:type="table" w:styleId="14">
     <w:name w:val="Table Grid"/>
     <w:basedOn w:val="13"/>
+    <w:qFormat/>
     <w:uiPriority w:val="59"/>
     <w:pPr>
       <w:spacing w:after="0" w:line="240" w:lineRule="auto"/>
@@ -5795,6 +9872,7 @@
     <w:name w:val="Заголовок 1 Знак"/>
     <w:basedOn w:val="11"/>
     <w:link w:val="2"/>
+    <w:qFormat/>
     <w:uiPriority w:val="9"/>
     <w:rPr>
       <w:rFonts w:asciiTheme="majorHAnsi" w:hAnsiTheme="majorHAnsi" w:eastAsiaTheme="majorEastAsia" w:cstheme="majorBidi"/>
@@ -5825,6 +9903,7 @@
     <w:basedOn w:val="11"/>
     <w:link w:val="5"/>
     <w:semiHidden/>
+    <w:qFormat/>
     <w:uiPriority w:val="99"/>
     <w:rPr>
       <w:rFonts w:ascii="Tahoma" w:hAnsi="Tahoma" w:cs="Tahoma"/>

--- a/docs/Техническое задание.docx
+++ b/docs/Техническое задание.docx
@@ -15,7 +15,21 @@
           <w:sz w:val="28"/>
           <w:szCs w:val="28"/>
         </w:rPr>
-        <w:t>Министерство образования и науки Российской Федерации</w:t>
+        <w:t>Министерство науки</w:t>
+      </w:r>
+      <w:r>
+        <w:rPr>
+          <w:sz w:val="28"/>
+          <w:szCs w:val="28"/>
+        </w:rPr>
+        <w:t xml:space="preserve"> и высшего образования</w:t>
+      </w:r>
+      <w:r>
+        <w:rPr>
+          <w:sz w:val="28"/>
+          <w:szCs w:val="28"/>
+        </w:rPr>
+        <w:t xml:space="preserve"> Российской Федерации</w:t>
       </w:r>
     </w:p>
     <w:p>
@@ -122,6 +136,7 @@
           <w:szCs w:val="28"/>
         </w:rPr>
       </w:pPr>
+      <w:proofErr w:type="gramStart"/>
       <w:r>
         <w:rPr>
           <w:sz w:val="28"/>
@@ -135,7 +150,16 @@
           <w:szCs w:val="28"/>
           <w:u w:val="single"/>
         </w:rPr>
-        <w:t xml:space="preserve">     </w:t>
+        <w:t xml:space="preserve">  </w:t>
+      </w:r>
+      <w:proofErr w:type="gramEnd"/>
+      <w:r>
+        <w:rPr>
+          <w:sz w:val="28"/>
+          <w:szCs w:val="28"/>
+          <w:u w:val="single"/>
+        </w:rPr>
+        <w:t xml:space="preserve">   </w:t>
       </w:r>
       <w:r>
         <w:rPr>
@@ -366,6 +390,7 @@
                 <w:szCs w:val="24"/>
               </w:rPr>
             </w:pPr>
+            <w:proofErr w:type="gramStart"/>
             <w:r>
               <w:rPr>
                 <w:sz w:val="28"/>
@@ -379,7 +404,16 @@
                 <w:szCs w:val="28"/>
                 <w:u w:val="single"/>
               </w:rPr>
-              <w:t xml:space="preserve">     </w:t>
+              <w:t xml:space="preserve">  </w:t>
+            </w:r>
+            <w:proofErr w:type="gramEnd"/>
+            <w:r>
+              <w:rPr>
+                <w:sz w:val="28"/>
+                <w:szCs w:val="28"/>
+                <w:u w:val="single"/>
+              </w:rPr>
+              <w:t xml:space="preserve">   </w:t>
             </w:r>
             <w:r>
               <w:rPr>
@@ -472,7 +506,23 @@
                 <w:sz w:val="28"/>
                 <w:szCs w:val="28"/>
               </w:rPr>
-              <w:t xml:space="preserve">  __________________ Тарпатина Е.С.</w:t>
+              <w:t xml:space="preserve">  __________________ </w:t>
+            </w:r>
+            <w:proofErr w:type="spellStart"/>
+            <w:r>
+              <w:rPr>
+                <w:sz w:val="28"/>
+                <w:szCs w:val="28"/>
+              </w:rPr>
+              <w:t>Тарпатина</w:t>
+            </w:r>
+            <w:proofErr w:type="spellEnd"/>
+            <w:r>
+              <w:rPr>
+                <w:sz w:val="28"/>
+                <w:szCs w:val="28"/>
+              </w:rPr>
+              <w:t xml:space="preserve"> Е.С.</w:t>
             </w:r>
           </w:p>
           <w:p>
@@ -492,6 +542,7 @@
                 <w:szCs w:val="24"/>
               </w:rPr>
             </w:pPr>
+            <w:proofErr w:type="gramStart"/>
             <w:r>
               <w:rPr>
                 <w:sz w:val="28"/>
@@ -505,7 +556,16 @@
                 <w:szCs w:val="28"/>
                 <w:u w:val="single"/>
               </w:rPr>
-              <w:t xml:space="preserve">     </w:t>
+              <w:t xml:space="preserve">  </w:t>
+            </w:r>
+            <w:proofErr w:type="gramEnd"/>
+            <w:r>
+              <w:rPr>
+                <w:sz w:val="28"/>
+                <w:szCs w:val="28"/>
+                <w:u w:val="single"/>
+              </w:rPr>
+              <w:t xml:space="preserve">   </w:t>
             </w:r>
             <w:r>
               <w:rPr>
@@ -627,12 +687,21 @@
               </w:rPr>
               <w:t xml:space="preserve">                                           </w:t>
             </w:r>
-            <w:r>
-              <w:rPr>
-                <w:sz w:val="28"/>
-                <w:szCs w:val="28"/>
-              </w:rPr>
-              <w:t>Матюшечкин Д.С.</w:t>
+            <w:proofErr w:type="spellStart"/>
+            <w:r>
+              <w:rPr>
+                <w:sz w:val="28"/>
+                <w:szCs w:val="28"/>
+              </w:rPr>
+              <w:t>Матюшечкин</w:t>
+            </w:r>
+            <w:proofErr w:type="spellEnd"/>
+            <w:r>
+              <w:rPr>
+                <w:sz w:val="28"/>
+                <w:szCs w:val="28"/>
+              </w:rPr>
+              <w:t xml:space="preserve"> Д.С.</w:t>
             </w:r>
           </w:p>
           <w:p>
@@ -652,6 +721,7 @@
                 <w:szCs w:val="24"/>
               </w:rPr>
             </w:pPr>
+            <w:proofErr w:type="gramStart"/>
             <w:r>
               <w:rPr>
                 <w:sz w:val="28"/>
@@ -665,7 +735,16 @@
                 <w:szCs w:val="28"/>
                 <w:u w:val="single"/>
               </w:rPr>
-              <w:t xml:space="preserve">     </w:t>
+              <w:t xml:space="preserve">  </w:t>
+            </w:r>
+            <w:proofErr w:type="gramEnd"/>
+            <w:r>
+              <w:rPr>
+                <w:sz w:val="28"/>
+                <w:szCs w:val="28"/>
+                <w:u w:val="single"/>
+              </w:rPr>
+              <w:t xml:space="preserve">   </w:t>
             </w:r>
             <w:r>
               <w:rPr>
@@ -834,6 +913,7 @@
             <w:r>
               <w:rPr>
                 <w:rFonts w:ascii="Times New Roman" w:hAnsi="Times New Roman" w:cs="Times New Roman"/>
+                <w:noProof/>
                 <w:sz w:val="28"/>
                 <w:szCs w:val="28"/>
               </w:rPr>
@@ -905,6 +985,7 @@
             <w:r>
               <w:rPr>
                 <w:rFonts w:ascii="Times New Roman" w:hAnsi="Times New Roman" w:cs="Times New Roman"/>
+                <w:noProof/>
                 <w:sz w:val="28"/>
                 <w:szCs w:val="28"/>
               </w:rPr>
@@ -976,6 +1057,7 @@
             <w:r>
               <w:rPr>
                 <w:rFonts w:ascii="Times New Roman" w:hAnsi="Times New Roman" w:cs="Times New Roman"/>
+                <w:noProof/>
                 <w:sz w:val="28"/>
                 <w:szCs w:val="28"/>
               </w:rPr>
@@ -1047,6 +1129,7 @@
             <w:r>
               <w:rPr>
                 <w:rFonts w:ascii="Times New Roman" w:hAnsi="Times New Roman" w:cs="Times New Roman"/>
+                <w:noProof/>
                 <w:sz w:val="28"/>
                 <w:szCs w:val="28"/>
               </w:rPr>
@@ -1068,6 +1151,7 @@
             <w:tabs>
               <w:tab w:val="right" w:leader="dot" w:pos="9638"/>
             </w:tabs>
+            <w:ind w:left="0"/>
             <w:rPr>
               <w:rFonts w:ascii="Times New Roman" w:hAnsi="Times New Roman" w:cs="Times New Roman"/>
               <w:sz w:val="28"/>
@@ -1118,6 +1202,7 @@
             <w:r>
               <w:rPr>
                 <w:rFonts w:ascii="Times New Roman" w:hAnsi="Times New Roman" w:cs="Times New Roman"/>
+                <w:noProof/>
                 <w:sz w:val="28"/>
                 <w:szCs w:val="28"/>
               </w:rPr>
@@ -1139,6 +1224,7 @@
             <w:tabs>
               <w:tab w:val="right" w:leader="dot" w:pos="9638"/>
             </w:tabs>
+            <w:ind w:left="0"/>
             <w:rPr>
               <w:rFonts w:ascii="Times New Roman" w:hAnsi="Times New Roman" w:cs="Times New Roman"/>
               <w:sz w:val="28"/>
@@ -1189,6 +1275,7 @@
             <w:r>
               <w:rPr>
                 <w:rFonts w:ascii="Times New Roman" w:hAnsi="Times New Roman" w:cs="Times New Roman"/>
+                <w:noProof/>
                 <w:sz w:val="28"/>
                 <w:szCs w:val="28"/>
               </w:rPr>
@@ -1210,6 +1297,7 @@
             <w:tabs>
               <w:tab w:val="right" w:leader="dot" w:pos="9638"/>
             </w:tabs>
+            <w:ind w:left="0"/>
             <w:rPr>
               <w:rFonts w:ascii="Times New Roman" w:hAnsi="Times New Roman" w:cs="Times New Roman"/>
               <w:sz w:val="28"/>
@@ -1260,6 +1348,7 @@
             <w:r>
               <w:rPr>
                 <w:rFonts w:ascii="Times New Roman" w:hAnsi="Times New Roman" w:cs="Times New Roman"/>
+                <w:noProof/>
                 <w:sz w:val="28"/>
                 <w:szCs w:val="28"/>
               </w:rPr>
@@ -1331,6 +1420,7 @@
             <w:r>
               <w:rPr>
                 <w:rFonts w:ascii="Times New Roman" w:hAnsi="Times New Roman" w:cs="Times New Roman"/>
+                <w:noProof/>
                 <w:sz w:val="28"/>
                 <w:szCs w:val="28"/>
               </w:rPr>
@@ -1402,6 +1492,7 @@
             <w:r>
               <w:rPr>
                 <w:rFonts w:ascii="Times New Roman" w:hAnsi="Times New Roman" w:cs="Times New Roman"/>
+                <w:noProof/>
                 <w:sz w:val="28"/>
                 <w:szCs w:val="28"/>
               </w:rPr>
@@ -1473,6 +1564,7 @@
             <w:r>
               <w:rPr>
                 <w:rFonts w:ascii="Times New Roman" w:hAnsi="Times New Roman" w:cs="Times New Roman"/>
+                <w:noProof/>
                 <w:sz w:val="28"/>
                 <w:szCs w:val="28"/>
               </w:rPr>
@@ -1544,6 +1636,7 @@
             <w:r>
               <w:rPr>
                 <w:rFonts w:ascii="Times New Roman" w:hAnsi="Times New Roman" w:cs="Times New Roman"/>
+                <w:noProof/>
                 <w:sz w:val="28"/>
                 <w:szCs w:val="28"/>
               </w:rPr>
@@ -1615,6 +1708,7 @@
             <w:r>
               <w:rPr>
                 <w:rFonts w:ascii="Times New Roman" w:hAnsi="Times New Roman" w:cs="Times New Roman"/>
+                <w:noProof/>
                 <w:sz w:val="28"/>
                 <w:szCs w:val="28"/>
               </w:rPr>
@@ -1850,7 +1944,15 @@
           <w:sz w:val="28"/>
           <w:szCs w:val="28"/>
         </w:rPr>
-        <w:t>Разработка проводится на основании задания на курсовой проект по дисциплине «Качество и надёжность программного обеспечения», выданного доцентом кафедры ПОАС Сычевым О.А., именуемым в дальнейшем Заказчиком, 14 февраля 2018 г.</w:t>
+        <w:t xml:space="preserve">Разработка проводится на основании задания на курсовой проект по дисциплине «Качество и надёжность программного обеспечения», выданного доцентом кафедры ПОАС Сычевым О.А., именуемым в дальнейшем Заказчиком, </w:t>
+      </w:r>
+      <w:r>
+        <w:rPr>
+          <w:rFonts w:ascii="Times New Roman" w:hAnsi="Times New Roman" w:cs="Times New Roman"/>
+          <w:sz w:val="28"/>
+          <w:szCs w:val="28"/>
+        </w:rPr>
+        <w:t>24 января 2020 г.</w:t>
       </w:r>
     </w:p>
     <w:p>
@@ -2541,6 +2643,8 @@
         </w:rPr>
         <w:t xml:space="preserve">Для использования и проверки данной программы нужны компьютер, удовлетворяющий минимальным требованиям </w:t>
       </w:r>
+      <w:proofErr w:type="spellStart"/>
+      <w:proofErr w:type="gramStart"/>
       <w:r>
         <w:rPr>
           <w:rFonts w:ascii="Times New Roman" w:hAnsi="Times New Roman" w:cs="Times New Roman"/>
@@ -2550,6 +2654,8 @@
         </w:rPr>
         <w:t>WindowsXP</w:t>
       </w:r>
+      <w:proofErr w:type="spellEnd"/>
+      <w:proofErr w:type="gramEnd"/>
       <w:r>
         <w:rPr>
           <w:rFonts w:ascii="Times New Roman" w:hAnsi="Times New Roman" w:cs="Times New Roman"/>
@@ -2578,6 +2684,7 @@
         </w:rPr>
         <w:t xml:space="preserve">Чтобы использовать на компьютере </w:t>
       </w:r>
+      <w:proofErr w:type="spellStart"/>
       <w:r>
         <w:rPr>
           <w:rFonts w:ascii="Times New Roman" w:hAnsi="Times New Roman" w:cs="Times New Roman"/>
@@ -2587,6 +2694,7 @@
         </w:rPr>
         <w:t>WindowsXP</w:t>
       </w:r>
+      <w:proofErr w:type="spellEnd"/>
       <w:r>
         <w:rPr>
           <w:rFonts w:ascii="Times New Roman" w:hAnsi="Times New Roman" w:cs="Times New Roman"/>
@@ -2615,6 +2723,7 @@
         </w:rPr>
         <w:t xml:space="preserve">Таблица 2. Минимальные требования </w:t>
       </w:r>
+      <w:proofErr w:type="spellStart"/>
       <w:r>
         <w:rPr>
           <w:rFonts w:ascii="Times New Roman" w:hAnsi="Times New Roman" w:cs="Times New Roman"/>
@@ -2624,6 +2733,7 @@
         </w:rPr>
         <w:t>WindowsXP</w:t>
       </w:r>
+      <w:proofErr w:type="spellEnd"/>
       <w:r>
         <w:rPr>
           <w:rFonts w:ascii="Times New Roman" w:hAnsi="Times New Roman" w:cs="Times New Roman"/>
@@ -3106,7 +3216,25 @@
           <w:sz w:val="28"/>
           <w:szCs w:val="28"/>
         </w:rPr>
-        <w:t>Текстовый файл  с расширением .</w:t>
+        <w:t xml:space="preserve">Текстовый </w:t>
+      </w:r>
+      <w:proofErr w:type="gramStart"/>
+      <w:r>
+        <w:rPr>
+          <w:rFonts w:ascii="Times New Roman" w:hAnsi="Times New Roman" w:cs="Times New Roman"/>
+          <w:sz w:val="28"/>
+          <w:szCs w:val="28"/>
+        </w:rPr>
+        <w:t>файл  с</w:t>
+      </w:r>
+      <w:proofErr w:type="gramEnd"/>
+      <w:r>
+        <w:rPr>
+          <w:rFonts w:ascii="Times New Roman" w:hAnsi="Times New Roman" w:cs="Times New Roman"/>
+          <w:sz w:val="28"/>
+          <w:szCs w:val="28"/>
+        </w:rPr>
+        <w:t xml:space="preserve"> расширением .</w:t>
       </w:r>
       <w:r>
         <w:rPr>
@@ -5281,38 +5409,165 @@
                 <w:szCs w:val="24"/>
               </w:rPr>
             </w:pPr>
-            <w:r>
-              <w:rPr>
-                <w:rFonts w:eastAsia="SimSun" w:cs="SimSun"/>
-                <w:sz w:val="24"/>
-                <w:szCs w:val="24"/>
-              </w:rPr>
-              <w:t>Я</w:t>
-            </w:r>
-          </w:p>
-        </w:tc>
-        <w:tc>
-          <w:tcPr>
-            <w:tcW w:w="4927" w:type="dxa"/>
-          </w:tcPr>
-          <w:p>
-            <w:pPr>
-              <w:spacing w:after="0" w:line="360" w:lineRule="auto"/>
-              <w:jc w:val="center"/>
-              <w:rPr>
-                <w:rFonts w:eastAsia="SimSun" w:cs="SimSun"/>
-                <w:sz w:val="24"/>
-                <w:szCs w:val="24"/>
-              </w:rPr>
-            </w:pPr>
-            <w:r>
-              <w:rPr>
-                <w:rFonts w:eastAsia="SimSun" w:cs="SimSun"/>
-                <w:sz w:val="24"/>
-                <w:szCs w:val="24"/>
-              </w:rPr>
-              <w:t>.-.-</w:t>
-            </w:r>
+            <w:proofErr w:type="spellStart"/>
+            <w:r>
+              <w:rPr>
+                <w:rFonts w:ascii="Times New Roman" w:eastAsia="SimSun" w:hAnsi="Times New Roman" w:cs="SimSun"/>
+                <w:sz w:val="24"/>
+                <w:szCs w:val="24"/>
+                <w:lang w:val="en-US" w:eastAsia="zh-CN" w:bidi="ar"/>
+              </w:rPr>
+              <w:lastRenderedPageBreak/>
+              <w:t>Символ</w:t>
+            </w:r>
+            <w:proofErr w:type="spellEnd"/>
+            <w:r>
+              <w:rPr>
+                <w:rFonts w:ascii="Times New Roman" w:eastAsia="SimSun" w:hAnsi="Times New Roman" w:cs="SimSun"/>
+                <w:sz w:val="24"/>
+                <w:szCs w:val="24"/>
+                <w:lang w:val="en-US" w:eastAsia="zh-CN" w:bidi="ar"/>
+              </w:rPr>
+              <w:t xml:space="preserve"> </w:t>
+            </w:r>
+            <w:proofErr w:type="spellStart"/>
+            <w:r>
+              <w:rPr>
+                <w:rFonts w:ascii="Times New Roman" w:eastAsia="SimSun" w:hAnsi="Times New Roman" w:cs="SimSun"/>
+                <w:sz w:val="24"/>
+                <w:szCs w:val="24"/>
+                <w:lang w:val="en-US" w:eastAsia="zh-CN" w:bidi="ar"/>
+              </w:rPr>
+              <w:t>на</w:t>
+            </w:r>
+            <w:proofErr w:type="spellEnd"/>
+            <w:r>
+              <w:rPr>
+                <w:rFonts w:ascii="Times New Roman" w:eastAsia="SimSun" w:hAnsi="Times New Roman" w:cs="SimSun"/>
+                <w:sz w:val="24"/>
+                <w:szCs w:val="24"/>
+                <w:lang w:val="en-US" w:eastAsia="zh-CN" w:bidi="ar"/>
+              </w:rPr>
+              <w:t xml:space="preserve"> </w:t>
+            </w:r>
+            <w:proofErr w:type="spellStart"/>
+            <w:r>
+              <w:rPr>
+                <w:rFonts w:ascii="Times New Roman" w:eastAsia="SimSun" w:hAnsi="Times New Roman" w:cs="SimSun"/>
+                <w:sz w:val="24"/>
+                <w:szCs w:val="24"/>
+                <w:lang w:val="en-US" w:eastAsia="zh-CN" w:bidi="ar"/>
+              </w:rPr>
+              <w:t>русском</w:t>
+            </w:r>
+            <w:proofErr w:type="spellEnd"/>
+            <w:r>
+              <w:rPr>
+                <w:rFonts w:ascii="Times New Roman" w:eastAsia="SimSun" w:hAnsi="Times New Roman" w:cs="SimSun"/>
+                <w:sz w:val="24"/>
+                <w:szCs w:val="24"/>
+                <w:lang w:val="en-US" w:eastAsia="zh-CN" w:bidi="ar"/>
+              </w:rPr>
+              <w:t xml:space="preserve"> </w:t>
+            </w:r>
+            <w:proofErr w:type="spellStart"/>
+            <w:r>
+              <w:rPr>
+                <w:rFonts w:ascii="Times New Roman" w:eastAsia="SimSun" w:hAnsi="Times New Roman" w:cs="SimSun"/>
+                <w:sz w:val="24"/>
+                <w:szCs w:val="24"/>
+                <w:lang w:val="en-US" w:eastAsia="zh-CN" w:bidi="ar"/>
+              </w:rPr>
+              <w:t>языке</w:t>
+            </w:r>
+            <w:proofErr w:type="spellEnd"/>
+          </w:p>
+        </w:tc>
+        <w:tc>
+          <w:tcPr>
+            <w:tcW w:w="4927" w:type="dxa"/>
+          </w:tcPr>
+          <w:p>
+            <w:pPr>
+              <w:spacing w:after="0" w:line="360" w:lineRule="auto"/>
+              <w:jc w:val="center"/>
+              <w:rPr>
+                <w:rFonts w:eastAsia="SimSun" w:cs="SimSun"/>
+                <w:sz w:val="24"/>
+                <w:szCs w:val="24"/>
+              </w:rPr>
+            </w:pPr>
+            <w:proofErr w:type="spellStart"/>
+            <w:r>
+              <w:rPr>
+                <w:rFonts w:ascii="Times New Roman" w:eastAsia="SimSun" w:hAnsi="Times New Roman" w:cs="SimSun"/>
+                <w:sz w:val="24"/>
+                <w:szCs w:val="24"/>
+                <w:lang w:val="en-US" w:eastAsia="zh-CN" w:bidi="ar"/>
+              </w:rPr>
+              <w:t>Символ</w:t>
+            </w:r>
+            <w:proofErr w:type="spellEnd"/>
+            <w:r>
+              <w:rPr>
+                <w:rFonts w:ascii="Times New Roman" w:eastAsia="SimSun" w:hAnsi="Times New Roman" w:cs="SimSun"/>
+                <w:sz w:val="24"/>
+                <w:szCs w:val="24"/>
+                <w:lang w:val="en-US" w:eastAsia="zh-CN" w:bidi="ar"/>
+              </w:rPr>
+              <w:t xml:space="preserve"> </w:t>
+            </w:r>
+            <w:proofErr w:type="spellStart"/>
+            <w:r>
+              <w:rPr>
+                <w:rFonts w:ascii="Times New Roman" w:eastAsia="SimSun" w:hAnsi="Times New Roman" w:cs="SimSun"/>
+                <w:sz w:val="24"/>
+                <w:szCs w:val="24"/>
+                <w:lang w:val="en-US" w:eastAsia="zh-CN" w:bidi="ar"/>
+              </w:rPr>
+              <w:t>на</w:t>
+            </w:r>
+            <w:proofErr w:type="spellEnd"/>
+            <w:r>
+              <w:rPr>
+                <w:rFonts w:ascii="Times New Roman" w:eastAsia="SimSun" w:hAnsi="Times New Roman" w:cs="SimSun"/>
+                <w:sz w:val="24"/>
+                <w:szCs w:val="24"/>
+                <w:lang w:val="en-US" w:eastAsia="zh-CN" w:bidi="ar"/>
+              </w:rPr>
+              <w:t xml:space="preserve"> </w:t>
+            </w:r>
+            <w:proofErr w:type="spellStart"/>
+            <w:r>
+              <w:rPr>
+                <w:rFonts w:ascii="Times New Roman" w:eastAsia="SimSun" w:hAnsi="Times New Roman" w:cs="SimSun"/>
+                <w:sz w:val="24"/>
+                <w:szCs w:val="24"/>
+                <w:lang w:val="en-US" w:eastAsia="zh-CN" w:bidi="ar"/>
+              </w:rPr>
+              <w:t>азбуке</w:t>
+            </w:r>
+            <w:proofErr w:type="spellEnd"/>
+            <w:r>
+              <w:rPr>
+                <w:rFonts w:ascii="Times New Roman" w:eastAsia="SimSun" w:hAnsi="Times New Roman" w:cs="SimSun"/>
+                <w:sz w:val="24"/>
+                <w:szCs w:val="24"/>
+                <w:lang w:val="en-US" w:eastAsia="zh-CN" w:bidi="ar"/>
+              </w:rPr>
+              <w:t xml:space="preserve"> </w:t>
+            </w:r>
+            <w:proofErr w:type="spellStart"/>
+            <w:r>
+              <w:rPr>
+                <w:rFonts w:ascii="Times New Roman" w:eastAsia="SimSun" w:hAnsi="Times New Roman" w:cs="SimSun"/>
+                <w:sz w:val="24"/>
+                <w:szCs w:val="24"/>
+                <w:lang w:val="en-US" w:eastAsia="zh-CN" w:bidi="ar"/>
+              </w:rPr>
+              <w:t>Морзе</w:t>
+            </w:r>
+            <w:proofErr w:type="spellEnd"/>
           </w:p>
         </w:tc>
       </w:tr>
@@ -5333,13 +5588,11 @@
             </w:pPr>
             <w:r>
               <w:rPr>
-                <w:rFonts w:ascii="Times New Roman" w:eastAsia="SimSun" w:hAnsi="Times New Roman" w:cs="SimSun"/>
-                <w:sz w:val="24"/>
-                <w:szCs w:val="24"/>
-                <w:lang w:val="en-US" w:eastAsia="zh-CN" w:bidi="ar"/>
-              </w:rPr>
-              <w:lastRenderedPageBreak/>
-              <w:t>Символ на русском языке</w:t>
+                <w:rFonts w:eastAsia="SimSun" w:cs="SimSun"/>
+                <w:sz w:val="24"/>
+                <w:szCs w:val="24"/>
+              </w:rPr>
+              <w:t>Я</w:t>
             </w:r>
           </w:p>
         </w:tc>
@@ -5359,12 +5612,11 @@
             </w:pPr>
             <w:r>
               <w:rPr>
-                <w:rFonts w:ascii="Times New Roman" w:eastAsia="SimSun" w:hAnsi="Times New Roman" w:cs="SimSun"/>
-                <w:sz w:val="24"/>
-                <w:szCs w:val="24"/>
-                <w:lang w:val="en-US" w:eastAsia="zh-CN" w:bidi="ar"/>
-              </w:rPr>
-              <w:t>Символ на азбуке Морзе</w:t>
+                <w:rFonts w:eastAsia="SimSun" w:cs="SimSun"/>
+                <w:sz w:val="24"/>
+                <w:szCs w:val="24"/>
+              </w:rPr>
+              <w:t>.-.-</w:t>
             </w:r>
           </w:p>
         </w:tc>
@@ -6161,7 +6413,6 @@
           <w:b w:val="0"/>
           <w:color w:val="auto"/>
         </w:rPr>
-        <w:lastRenderedPageBreak/>
         <w:t>Приложение 2.</w:t>
       </w:r>
       <w:r>
@@ -6215,7 +6466,23 @@
                 <w:sz w:val="28"/>
                 <w:szCs w:val="28"/>
               </w:rPr>
-              <w:t>Входные данные(сообщение на азбуке Морзе)</w:t>
+              <w:t xml:space="preserve">Входные </w:t>
+            </w:r>
+            <w:r>
+              <w:rPr>
+                <w:rFonts w:ascii="Times New Roman" w:hAnsi="Times New Roman" w:cs="Times New Roman"/>
+                <w:sz w:val="28"/>
+                <w:szCs w:val="28"/>
+              </w:rPr>
+              <w:t>данные (</w:t>
+            </w:r>
+            <w:r>
+              <w:rPr>
+                <w:rFonts w:ascii="Times New Roman" w:hAnsi="Times New Roman" w:cs="Times New Roman"/>
+                <w:sz w:val="28"/>
+                <w:szCs w:val="28"/>
+              </w:rPr>
+              <w:t>сообщение на азбуке Морзе)</w:t>
             </w:r>
           </w:p>
         </w:tc>
@@ -6655,7 +6922,6 @@
                 <w:rFonts w:ascii="Times New Roman" w:hAnsi="Times New Roman" w:cs="Times New Roman"/>
                 <w:sz w:val="28"/>
                 <w:szCs w:val="28"/>
-                <w:lang w:val="en-US"/>
               </w:rPr>
             </w:pPr>
           </w:p>
@@ -6686,7 +6952,6 @@
           <w:rFonts w:ascii="Times New Roman" w:hAnsi="Times New Roman" w:cs="Times New Roman"/>
           <w:sz w:val="28"/>
           <w:szCs w:val="28"/>
-          <w:lang w:val="en-US"/>
         </w:rPr>
       </w:pPr>
     </w:p>
@@ -6745,26 +7010,55 @@
     <w:sdtPr>
       <w:id w:val="-965047268"/>
     </w:sdtPr>
-    <w:sdtEndPr/>
+    <w:sdtEndPr>
+      <w:rPr>
+        <w:sz w:val="28"/>
+        <w:szCs w:val="28"/>
+      </w:rPr>
+    </w:sdtEndPr>
     <w:sdtContent>
       <w:p>
         <w:pPr>
           <w:pStyle w:val="a7"/>
           <w:jc w:val="center"/>
+          <w:rPr>
+            <w:sz w:val="28"/>
+            <w:szCs w:val="28"/>
+          </w:rPr>
         </w:pPr>
         <w:r>
+          <w:rPr>
+            <w:sz w:val="28"/>
+            <w:szCs w:val="28"/>
+          </w:rPr>
           <w:fldChar w:fldCharType="begin"/>
         </w:r>
         <w:r>
+          <w:rPr>
+            <w:sz w:val="28"/>
+            <w:szCs w:val="28"/>
+          </w:rPr>
           <w:instrText>PAGE   \* MERGEFORMAT</w:instrText>
         </w:r>
         <w:r>
+          <w:rPr>
+            <w:sz w:val="28"/>
+            <w:szCs w:val="28"/>
+          </w:rPr>
           <w:fldChar w:fldCharType="separate"/>
         </w:r>
         <w:r>
+          <w:rPr>
+            <w:sz w:val="28"/>
+            <w:szCs w:val="28"/>
+          </w:rPr>
           <w:t>2</w:t>
         </w:r>
         <w:r>
+          <w:rPr>
+            <w:sz w:val="28"/>
+            <w:szCs w:val="28"/>
+          </w:rPr>
           <w:fldChar w:fldCharType="end"/>
         </w:r>
       </w:p>
@@ -7839,7 +8133,7 @@
 </file>
 
 <file path=customXml/itemProps2.xml><?xml version="1.0" encoding="utf-8"?>
-<ds:datastoreItem xmlns:ds="http://schemas.openxmlformats.org/officeDocument/2006/customXml" ds:itemID="{CDD27E2D-85FD-4B67-B80B-3A42BD7D3003}">
+<ds:datastoreItem xmlns:ds="http://schemas.openxmlformats.org/officeDocument/2006/customXml" ds:itemID="{82421328-B81B-4DE4-9363-878ECBAE4CCF}">
   <ds:schemaRefs>
     <ds:schemaRef ds:uri="http://schemas.openxmlformats.org/officeDocument/2006/bibliography"/>
   </ds:schemaRefs>
